--- a/Trabalho2/Trabalho_2.docx
+++ b/Trabalho2/Trabalho_2.docx
@@ -1,6 +1,6 @@
 
 <file path=word/document.xml><?xml version="1.0" encoding="utf-8"?>
-<w:document xmlns:wpc="http://schemas.microsoft.com/office/word/2010/wordprocessingCanvas" xmlns:mo="http://schemas.microsoft.com/office/mac/office/2008/main" xmlns:mc="http://schemas.openxmlformats.org/markup-compatibility/2006" xmlns:mv="urn:schemas-microsoft-com:mac:vml" xmlns:o="urn:schemas-microsoft-com:office:office" xmlns:r="http://schemas.openxmlformats.org/officeDocument/2006/relationships" xmlns:m="http://schemas.openxmlformats.org/officeDocument/2006/math" xmlns:v="urn:schemas-microsoft-com:vml" xmlns:wp14="http://schemas.microsoft.com/office/word/2010/wordprocessingDrawing" xmlns:wp="http://schemas.openxmlformats.org/drawingml/2006/wordprocessingDrawing" xmlns:w10="urn:schemas-microsoft-com:office:word" xmlns:w="http://schemas.openxmlformats.org/wordprocessingml/2006/main" xmlns:w14="http://schemas.microsoft.com/office/word/2010/wordml" xmlns:w15="http://schemas.microsoft.com/office/word/2012/wordml" xmlns:wpg="http://schemas.microsoft.com/office/word/2010/wordprocessingGroup" xmlns:wpi="http://schemas.microsoft.com/office/word/2010/wordprocessingInk" xmlns:wne="http://schemas.microsoft.com/office/word/2006/wordml" xmlns:wps="http://schemas.microsoft.com/office/word/2010/wordprocessingShape" mc:Ignorable="w14 w15 wp14">
+<w:document xmlns:wpc="http://schemas.microsoft.com/office/word/2010/wordprocessingCanvas" xmlns:mc="http://schemas.openxmlformats.org/markup-compatibility/2006" xmlns:o="urn:schemas-microsoft-com:office:office" xmlns:r="http://schemas.openxmlformats.org/officeDocument/2006/relationships" xmlns:m="http://schemas.openxmlformats.org/officeDocument/2006/math" xmlns:v="urn:schemas-microsoft-com:vml" xmlns:wp14="http://schemas.microsoft.com/office/word/2010/wordprocessingDrawing" xmlns:wp="http://schemas.openxmlformats.org/drawingml/2006/wordprocessingDrawing" xmlns:w10="urn:schemas-microsoft-com:office:word" xmlns:w="http://schemas.openxmlformats.org/wordprocessingml/2006/main" xmlns:w14="http://schemas.microsoft.com/office/word/2010/wordml" xmlns:w15="http://schemas.microsoft.com/office/word/2012/wordml" xmlns:wpg="http://schemas.microsoft.com/office/word/2010/wordprocessingGroup" xmlns:wpi="http://schemas.microsoft.com/office/word/2010/wordprocessingInk" xmlns:wne="http://schemas.microsoft.com/office/word/2006/wordml" xmlns:wps="http://schemas.microsoft.com/office/word/2010/wordprocessingShape" mc:Ignorable="w14 w15 wp14">
   <w:body>
     <w:p>
       <w:pPr>
@@ -13,13 +13,7 @@
         <w:rPr>
           <w:lang w:val="pt-BR"/>
         </w:rPr>
-        <w:t>Trabalho 2</w:t>
-      </w:r>
-      <w:r>
-        <w:rPr>
-          <w:lang w:val="pt-BR"/>
-        </w:rPr>
-        <w:t xml:space="preserve"> – Estruturas Discretas</w:t>
+        <w:t>Trabalho 2 – Estruturas Discretas</w:t>
       </w:r>
     </w:p>
     <w:p>
@@ -134,42 +128,449 @@
         <w:rPr>
           <w:lang w:val="pt-BR"/>
         </w:rPr>
-        <w:t xml:space="preserve">Denomina-se </w:t>
-      </w:r>
+        <w:t>Denomina-se A(k) a árvore obtida com certo valor de k.</w:t>
+      </w:r>
+      <w:r>
+        <w:rPr>
+          <w:lang w:val="pt-BR"/>
+        </w:rPr>
+        <w:t xml:space="preserve"> Denominamos V(k) e E(k) as listas de vértices e arestas, respectivamente, que compõem a árvore A(k).</w:t>
+      </w:r>
+    </w:p>
+    <w:p>
+      <w:pPr>
+        <w:rPr>
+          <w:u w:val="single"/>
+          <w:lang w:val="pt-BR"/>
+        </w:rPr>
+      </w:pPr>
+      <w:r>
+        <w:rPr>
+          <w:u w:val="single"/>
+          <w:lang w:val="pt-BR"/>
+        </w:rPr>
+        <w:t>Caso Base:</w:t>
+      </w:r>
+    </w:p>
+    <w:p>
+      <w:pPr>
+        <w:rPr>
+          <w:lang w:val="pt-BR"/>
+        </w:rPr>
+      </w:pPr>
+      <w:r>
+        <w:rPr>
+          <w:lang w:val="pt-BR"/>
+        </w:rPr>
+        <w:tab/>
+        <w:t>Para k = 1, temos apenas uma única árvore possivel, com 1 vértice, nenhuma aresta e peso total zero.</w:t>
+      </w:r>
+    </w:p>
+    <w:p>
+      <w:pPr>
+        <w:rPr>
+          <w:u w:val="single"/>
+          <w:lang w:val="pt-BR"/>
+        </w:rPr>
+      </w:pPr>
+      <w:r>
+        <w:rPr>
+          <w:u w:val="single"/>
+          <w:lang w:val="pt-BR"/>
+        </w:rPr>
+        <w:t>Passo Indutivo:</w:t>
+      </w:r>
+    </w:p>
+    <w:p>
+      <w:pPr>
+        <w:rPr>
+          <w:lang w:val="pt-BR"/>
+        </w:rPr>
+      </w:pPr>
+      <w:r>
+        <w:rPr>
+          <w:lang w:val="pt-BR"/>
+        </w:rPr>
+        <w:tab/>
+        <w:t>Pela hipótese indutiva temos que o teorema é válido para k vértices e vamos provar que também é válido para k + 1 vértices.</w:t>
+      </w:r>
+      <w:r>
+        <w:rPr>
+          <w:lang w:val="pt-BR"/>
+        </w:rPr>
+        <w:t xml:space="preserve"> Ou seja, conhecendo V(k) e E(k), desejamos determinar V(k+1) e E(k+1).</w:t>
+      </w:r>
+    </w:p>
+    <w:p>
+      <w:pPr>
+        <w:rPr>
+          <w:lang w:val="pt-BR"/>
+        </w:rPr>
+      </w:pPr>
+      <w:r>
+        <w:rPr>
+          <w:lang w:val="pt-BR"/>
+        </w:rPr>
+        <w:tab/>
+        <w:t>Considere um grafo B(k) formado pelos vértices V – V(k) e por todas as arestas formadas por vértices contidos em V – V(k). Conderando um conjunto C de arestas do tipo (a,b) onde ‘a’ pertence a A(k) e ‘b’ pertence a B(k), necessáriamente A(k+1) tem seu conjunto de vértices definido por V(k) U {</w:t>
+      </w:r>
+      <w:r>
+        <w:rPr>
+          <w:lang w:val="pt-BR"/>
+        </w:rPr>
+        <w:t>b</w:t>
+      </w:r>
+      <w:r>
+        <w:rPr>
+          <w:lang w:val="pt-BR"/>
+        </w:rPr>
+        <w:t>}</w:t>
+      </w:r>
+      <w:r>
+        <w:rPr>
+          <w:lang w:val="pt-BR"/>
+        </w:rPr>
+        <w:t xml:space="preserve"> e seu conjunto de arestas por E(k) U {(a,b)}.</w:t>
+      </w:r>
+    </w:p>
+    <w:p>
+      <w:pPr>
+        <w:rPr>
+          <w:lang w:val="pt-BR"/>
+        </w:rPr>
+      </w:pPr>
+      <w:r>
+        <w:rPr>
+          <w:lang w:val="pt-BR"/>
+        </w:rPr>
+        <w:tab/>
+        <w:t>‘a’ e ‘b’ são os vértices de aresta de maior peso entre as arestas de C, logo determinamos A(k+1) e com isso provamos o teorema.</w:t>
+      </w:r>
+    </w:p>
+    <w:p>
+      <w:pPr>
+        <w:spacing w:after="0" w:line="276" w:lineRule="auto"/>
+        <w:rPr>
+          <w:b/>
+          <w:lang w:val="pt-BR"/>
+        </w:rPr>
+      </w:pPr>
+    </w:p>
+    <w:p>
+      <w:pPr>
+        <w:spacing w:after="0" w:line="276" w:lineRule="auto"/>
+        <w:rPr>
+          <w:b/>
+        </w:rPr>
+      </w:pPr>
+      <w:r>
+        <w:rPr>
+          <w:b/>
+        </w:rPr>
+        <w:t>(b)</w:t>
+      </w:r>
+    </w:p>
+    <w:p/>
+    <w:p>
       <w:proofErr w:type="gramStart"/>
       <w:r>
-        <w:rPr>
-          <w:lang w:val="pt-BR"/>
-        </w:rPr>
-        <w:t>A(</w:t>
+        <w:t>Find(</w:t>
       </w:r>
       <w:proofErr w:type="gramEnd"/>
       <w:r>
-        <w:rPr>
-          <w:lang w:val="pt-BR"/>
-        </w:rPr>
-        <w:t>k) a árvore obtida com certo valor de k.</w:t>
-      </w:r>
-      <w:r>
-        <w:rPr>
-          <w:lang w:val="pt-BR"/>
-        </w:rPr>
-        <w:t xml:space="preserve"> Denominamos V(k) e </w:t>
-      </w:r>
-      <w:proofErr w:type="spellStart"/>
-      <w:r>
-        <w:rPr>
-          <w:lang w:val="pt-BR"/>
-        </w:rPr>
-        <w:t>E</w:t>
-      </w:r>
-      <w:proofErr w:type="spellEnd"/>
-      <w:r>
-        <w:rPr>
-          <w:lang w:val="pt-BR"/>
-        </w:rPr>
-        <w:t>(k) as listas de vértices e arestas, respectivamente, que compõem a árvore A(k).</w:t>
-      </w:r>
+        <w:t>G, K)</w:t>
+      </w:r>
+    </w:p>
+    <w:p>
+      <w:r>
+        <w:tab/>
+        <w:t>Se K == 1</w:t>
+      </w:r>
+    </w:p>
+    <w:p>
+      <w:pPr>
+        <w:rPr>
+          <w:lang w:val="pt-BR"/>
+        </w:rPr>
+      </w:pPr>
+      <w:r>
+        <w:tab/>
+      </w:r>
+      <w:r>
+        <w:tab/>
+      </w:r>
+      <w:r>
+        <w:rPr>
+          <w:lang w:val="pt-BR"/>
+        </w:rPr>
+        <w:t>Return G</w:t>
+      </w:r>
+      <w:r>
+        <w:rPr>
+          <w:lang w:val="pt-BR"/>
+        </w:rPr>
+        <w:tab/>
+      </w:r>
+      <w:r>
+        <w:rPr>
+          <w:lang w:val="pt-BR"/>
+        </w:rPr>
+        <w:t>#G contém 1 vértice</w:t>
+      </w:r>
+    </w:p>
+    <w:p>
+      <w:pPr>
+        <w:rPr>
+          <w:lang w:val="pt-BR"/>
+        </w:rPr>
+      </w:pPr>
+      <w:r>
+        <w:rPr>
+          <w:lang w:val="pt-BR"/>
+        </w:rPr>
+        <w:tab/>
+        <w:t>A &lt;- Find(G, K-1)</w:t>
+      </w:r>
+    </w:p>
+    <w:p>
+      <w:pPr>
+        <w:rPr>
+          <w:lang w:val="pt-BR"/>
+        </w:rPr>
+      </w:pPr>
+      <w:r>
+        <w:rPr>
+          <w:lang w:val="pt-BR"/>
+        </w:rPr>
+        <w:tab/>
+      </w:r>
+      <w:r>
+        <w:rPr>
+          <w:lang w:val="pt-BR"/>
+        </w:rPr>
+        <w:t xml:space="preserve">B &lt;- </w:t>
+      </w:r>
+      <w:r>
+        <w:rPr>
+          <w:lang w:val="pt-BR"/>
+        </w:rPr>
+        <w:t>Grafo com os vertices de G</w:t>
+      </w:r>
+      <w:r>
+        <w:rPr>
+          <w:lang w:val="pt-BR"/>
+        </w:rPr>
+        <w:t xml:space="preserve"> não presentes em A e por todas as arestas entre estes vértices.</w:t>
+      </w:r>
+    </w:p>
+    <w:p>
+      <w:pPr>
+        <w:rPr>
+          <w:lang w:val="pt-BR"/>
+        </w:rPr>
+      </w:pPr>
+      <w:r>
+        <w:rPr>
+          <w:lang w:val="pt-BR"/>
+        </w:rPr>
+        <w:tab/>
+        <w:t>R &lt;-</w:t>
+      </w:r>
+      <w:r>
+        <w:rPr>
+          <w:lang w:val="pt-BR"/>
+        </w:rPr>
+        <w:t xml:space="preserve"> Arestas do tipo (a,b) onde </w:t>
+      </w:r>
+      <w:r>
+        <w:rPr>
+          <w:lang w:val="pt-BR"/>
+        </w:rPr>
+        <w:t>‘a’ pertence a A e ‘b’ pertence a B.</w:t>
+      </w:r>
+    </w:p>
+    <w:p>
+      <w:pPr>
+        <w:rPr>
+          <w:lang w:val="pt-BR"/>
+        </w:rPr>
+      </w:pPr>
+    </w:p>
+    <w:p>
+      <w:pPr>
+        <w:rPr>
+          <w:lang w:val="pt-BR"/>
+        </w:rPr>
+      </w:pPr>
+      <w:r>
+        <w:rPr>
+          <w:lang w:val="pt-BR"/>
+        </w:rPr>
+        <w:tab/>
+        <w:t>Maior_peso &lt;- elemento de R com maior peso</w:t>
+      </w:r>
+    </w:p>
+    <w:p>
+      <w:pPr>
+        <w:rPr>
+          <w:lang w:val="pt-BR"/>
+        </w:rPr>
+      </w:pPr>
+      <w:r>
+        <w:rPr>
+          <w:lang w:val="pt-BR"/>
+        </w:rPr>
+        <w:tab/>
+        <w:t>a,b &lt;- vértices ligados pela aresta Maior_peso</w:t>
+      </w:r>
+    </w:p>
+    <w:p>
+      <w:pPr>
+        <w:rPr>
+          <w:lang w:val="pt-BR"/>
+        </w:rPr>
+      </w:pPr>
+    </w:p>
+    <w:p>
+      <w:pPr>
+        <w:rPr>
+          <w:lang w:val="pt-BR"/>
+        </w:rPr>
+      </w:pPr>
+      <w:r>
+        <w:rPr>
+          <w:lang w:val="pt-BR"/>
+        </w:rPr>
+        <w:lastRenderedPageBreak/>
+        <w:tab/>
+        <w:t>A</w:t>
+      </w:r>
+      <w:r>
+        <w:rPr>
+          <w:lang w:val="pt-BR"/>
+        </w:rPr>
+        <w:t>diciona o vé</w:t>
+      </w:r>
+      <w:r>
+        <w:rPr>
+          <w:lang w:val="pt-BR"/>
+        </w:rPr>
+        <w:t xml:space="preserve">rtice </w:t>
+      </w:r>
+      <w:r>
+        <w:rPr>
+          <w:lang w:val="pt-BR"/>
+        </w:rPr>
+        <w:t xml:space="preserve"> ‘b’ ao grafo A</w:t>
+      </w:r>
+    </w:p>
+    <w:p>
+      <w:pPr>
+        <w:rPr>
+          <w:lang w:val="pt-BR"/>
+        </w:rPr>
+      </w:pPr>
+      <w:r>
+        <w:rPr>
+          <w:lang w:val="pt-BR"/>
+        </w:rPr>
+        <w:tab/>
+        <w:t>Adiciona a aresta (a,b) ao grafo A</w:t>
+      </w:r>
+    </w:p>
+    <w:p>
+      <w:pPr>
+        <w:rPr>
+          <w:lang w:val="pt-BR"/>
+        </w:rPr>
+      </w:pPr>
+      <w:r>
+        <w:rPr>
+          <w:lang w:val="pt-BR"/>
+        </w:rPr>
+        <w:tab/>
+        <w:t>Retu</w:t>
+      </w:r>
+      <w:r>
+        <w:rPr>
+          <w:lang w:val="pt-BR"/>
+        </w:rPr>
+        <w:t>rn A</w:t>
+      </w:r>
+    </w:p>
+    <w:p>
+      <w:pPr>
+        <w:rPr>
+          <w:lang w:val="pt-BR"/>
+        </w:rPr>
+      </w:pPr>
+    </w:p>
+    <w:p>
+      <w:pPr>
+        <w:spacing w:after="0" w:line="276" w:lineRule="auto"/>
+        <w:rPr>
+          <w:b/>
+          <w:u w:val="single"/>
+          <w:lang w:val="pt-BR"/>
+        </w:rPr>
+      </w:pPr>
+      <w:r>
+        <w:rPr>
+          <w:b/>
+          <w:u w:val="single"/>
+          <w:lang w:val="pt-BR"/>
+        </w:rPr>
+        <w:t>DESAFIO:</w:t>
+      </w:r>
+    </w:p>
+    <w:p>
+      <w:pPr>
+        <w:spacing w:after="0" w:line="276" w:lineRule="auto"/>
+        <w:rPr>
+          <w:b/>
+          <w:u w:val="single"/>
+          <w:lang w:val="pt-BR"/>
+        </w:rPr>
+      </w:pPr>
+    </w:p>
+    <w:p>
+      <w:pPr>
+        <w:spacing w:after="0" w:line="276" w:lineRule="auto"/>
+        <w:rPr>
+          <w:b/>
+          <w:lang w:val="pt-BR"/>
+        </w:rPr>
+      </w:pPr>
+      <w:r>
+        <w:rPr>
+          <w:b/>
+          <w:lang w:val="pt-BR"/>
+        </w:rPr>
+        <w:t>(</w:t>
+      </w:r>
+      <w:r>
+        <w:rPr>
+          <w:b/>
+          <w:lang w:val="pt-BR"/>
+        </w:rPr>
+        <w:t>e.a</w:t>
+      </w:r>
+      <w:r>
+        <w:rPr>
+          <w:b/>
+          <w:lang w:val="pt-BR"/>
+        </w:rPr>
+        <w:t>)</w:t>
+      </w:r>
+    </w:p>
+    <w:p>
+      <w:pPr>
+        <w:spacing w:after="0" w:line="276" w:lineRule="auto"/>
+        <w:rPr>
+          <w:b/>
+          <w:lang w:val="pt-BR"/>
+        </w:rPr>
+      </w:pPr>
     </w:p>
     <w:p>
       <w:pPr>
@@ -192,23 +593,575 @@
           <w:lang w:val="pt-BR"/>
         </w:rPr>
       </w:pPr>
+      <w:r>
+        <w:rPr>
+          <w:lang w:val="pt-BR"/>
+        </w:rPr>
+        <w:tab/>
+        <w:t xml:space="preserve">Para k = 1, </w:t>
+      </w:r>
+      <w:r>
+        <w:rPr>
+          <w:lang w:val="pt-BR"/>
+        </w:rPr>
+        <w:t>a florestas F(1) conterá todos os vértices de V, porém nenhuma aresta. Assim, haverá |V| componentes conexas e a soma dos pesos será mínima.</w:t>
+      </w:r>
+    </w:p>
+    <w:p>
+      <w:pPr>
+        <w:rPr>
+          <w:u w:val="single"/>
+          <w:lang w:val="pt-BR"/>
+        </w:rPr>
+      </w:pPr>
+      <w:r>
+        <w:rPr>
+          <w:u w:val="single"/>
+          <w:lang w:val="pt-BR"/>
+        </w:rPr>
+        <w:t>Passo Indutivo:</w:t>
+      </w:r>
+    </w:p>
+    <w:p>
+      <w:pPr>
+        <w:rPr>
+          <w:lang w:val="pt-BR"/>
+        </w:rPr>
+      </w:pPr>
+      <w:r>
+        <w:rPr>
+          <w:lang w:val="pt-BR"/>
+        </w:rPr>
+        <w:tab/>
+        <w:t xml:space="preserve">Pela hipótese indutiva temos que o teorema é válido para k vértices e vamos provar que também é válido para k + 1 vértices. </w:t>
+      </w:r>
+      <w:r>
+        <w:rPr>
+          <w:lang w:val="pt-BR"/>
+        </w:rPr>
+        <w:t>Um componente conexo de F(k) possuirá pelo menos k vértices. Sendo assim, o único modo de garantir que este componente passe a conter pelo menos K + 1 vértices é adicionando um vértice a este componente.</w:t>
+      </w:r>
+    </w:p>
+    <w:p>
+      <w:pPr>
+        <w:rPr>
+          <w:lang w:val="pt-BR"/>
+        </w:rPr>
+      </w:pPr>
+      <w:r>
+        <w:rPr>
+          <w:lang w:val="pt-BR"/>
+        </w:rPr>
+        <w:tab/>
+        <w:t xml:space="preserve">Então, enquanto houverem componentes conexo em F(k+1) com números de vértices menores que k + 1 </w:t>
+      </w:r>
+      <w:r>
+        <w:rPr>
+          <w:lang w:val="pt-BR"/>
+        </w:rPr>
+        <w:t>devemos</w:t>
+      </w:r>
+      <w:r>
+        <w:rPr>
+          <w:lang w:val="pt-BR"/>
+        </w:rPr>
+        <w:t xml:space="preserve"> </w:t>
+      </w:r>
+      <w:r>
+        <w:rPr>
+          <w:lang w:val="pt-BR"/>
+        </w:rPr>
+        <w:t xml:space="preserve">escolher a aresta de menor peso </w:t>
+      </w:r>
+      <w:r>
+        <w:rPr>
+          <w:lang w:val="pt-BR"/>
+        </w:rPr>
+        <w:t>do conjunto de arestas G ainda não utilizados em F(K+1)</w:t>
+      </w:r>
+      <w:r>
+        <w:rPr>
+          <w:lang w:val="pt-BR"/>
+        </w:rPr>
+        <w:t xml:space="preserve"> e passar </w:t>
+      </w:r>
+      <w:r>
+        <w:rPr>
+          <w:lang w:val="pt-BR"/>
+        </w:rPr>
+        <w:t>para um componente conexo A de F(k+1</w:t>
+      </w:r>
+      <w:r>
+        <w:rPr>
+          <w:lang w:val="pt-BR"/>
+        </w:rPr>
+        <w:t>)</w:t>
+      </w:r>
+      <w:r>
+        <w:rPr>
+          <w:lang w:val="pt-BR"/>
+        </w:rPr>
+        <w:t xml:space="preserve">, </w:t>
+      </w:r>
+      <w:r>
+        <w:rPr>
+          <w:lang w:val="pt-BR"/>
+        </w:rPr>
+        <w:t xml:space="preserve"> </w:t>
+      </w:r>
+      <w:r>
+        <w:rPr>
+          <w:lang w:val="pt-BR"/>
+        </w:rPr>
+        <w:t xml:space="preserve">tal que apenas um vértice desta aresta pertença a </w:t>
+      </w:r>
+      <w:r>
+        <w:rPr>
+          <w:lang w:val="pt-BR"/>
+        </w:rPr>
+        <w:t>A.</w:t>
+      </w:r>
+    </w:p>
+    <w:p>
+      <w:pPr>
+        <w:rPr>
+          <w:lang w:val="pt-BR"/>
+        </w:rPr>
+      </w:pPr>
+      <w:r>
+        <w:rPr>
+          <w:lang w:val="pt-BR"/>
+        </w:rPr>
+        <w:tab/>
+        <w:t>Desta manei</w:t>
+      </w:r>
+      <w:r>
+        <w:rPr>
+          <w:lang w:val="pt-BR"/>
+        </w:rPr>
+        <w:t xml:space="preserve">ra </w:t>
+      </w:r>
+      <w:r>
+        <w:rPr>
+          <w:lang w:val="pt-BR"/>
+        </w:rPr>
+        <w:t>provamos o teorema</w:t>
+      </w:r>
+      <w:r>
+        <w:rPr>
+          <w:lang w:val="pt-BR"/>
+        </w:rPr>
+        <w:t>, pois</w:t>
+      </w:r>
+      <w:r>
+        <w:rPr>
+          <w:lang w:val="pt-BR"/>
+        </w:rPr>
+        <w:t xml:space="preserve"> todo componente conexo contará com pelo menos k + 1 vé</w:t>
+      </w:r>
+      <w:r>
+        <w:rPr>
+          <w:lang w:val="pt-BR"/>
+        </w:rPr>
+        <w:t>rtices e, assim, obteremos F(k+1).</w:t>
+      </w:r>
+    </w:p>
+    <w:p>
+      <w:pPr>
+        <w:spacing w:after="0" w:line="276" w:lineRule="auto"/>
+        <w:rPr>
+          <w:b/>
+          <w:lang w:val="pt-BR"/>
+        </w:rPr>
+      </w:pPr>
+    </w:p>
+    <w:p>
+      <w:pPr>
+        <w:spacing w:after="0" w:line="276" w:lineRule="auto"/>
+        <w:rPr>
+          <w:b/>
+          <w:lang w:val="pt-BR"/>
+        </w:rPr>
+      </w:pPr>
+      <w:r>
+        <w:rPr>
+          <w:b/>
+          <w:lang w:val="pt-BR"/>
+        </w:rPr>
+        <w:t>(</w:t>
+      </w:r>
+      <w:r>
+        <w:rPr>
+          <w:b/>
+          <w:lang w:val="pt-BR"/>
+        </w:rPr>
+        <w:t>e.b</w:t>
+      </w:r>
+      <w:r>
+        <w:rPr>
+          <w:b/>
+          <w:lang w:val="pt-BR"/>
+        </w:rPr>
+        <w:t>)</w:t>
+      </w:r>
+    </w:p>
+    <w:p>
+      <w:pPr>
+        <w:rPr>
+          <w:lang w:val="pt-BR"/>
+        </w:rPr>
+      </w:pPr>
+    </w:p>
+    <w:p>
+      <w:pPr>
+        <w:rPr>
+          <w:lang w:val="pt-BR"/>
+        </w:rPr>
+      </w:pPr>
+      <w:r>
+        <w:rPr>
+          <w:lang w:val="pt-BR"/>
+        </w:rPr>
+        <w:t>Find(V, E, K)</w:t>
+      </w:r>
+    </w:p>
+    <w:p>
+      <w:pPr>
+        <w:rPr>
+          <w:lang w:val="pt-BR"/>
+        </w:rPr>
+      </w:pPr>
+      <w:r>
+        <w:rPr>
+          <w:lang w:val="pt-BR"/>
+        </w:rPr>
+        <w:tab/>
+        <w:t>Se K == 1</w:t>
+      </w:r>
+    </w:p>
+    <w:p>
+      <w:pPr>
+        <w:rPr>
+          <w:lang w:val="pt-BR"/>
+        </w:rPr>
+      </w:pPr>
+      <w:r>
+        <w:rPr>
+          <w:lang w:val="pt-BR"/>
+        </w:rPr>
+        <w:tab/>
+      </w:r>
+      <w:r>
+        <w:rPr>
+          <w:lang w:val="pt-BR"/>
+        </w:rPr>
+        <w:tab/>
+        <w:t>F &lt;- floresta contendo todos os vértices e nenhuma aresta</w:t>
+      </w:r>
+    </w:p>
+    <w:p>
+      <w:pPr>
+        <w:rPr>
+          <w:lang w:val="pt-BR"/>
+        </w:rPr>
+      </w:pPr>
+      <w:r>
+        <w:rPr>
+          <w:lang w:val="pt-BR"/>
+        </w:rPr>
+        <w:tab/>
+      </w:r>
+      <w:r>
+        <w:rPr>
+          <w:lang w:val="pt-BR"/>
+        </w:rPr>
+        <w:tab/>
+      </w:r>
+      <w:r>
+        <w:rPr>
+          <w:lang w:val="pt-BR"/>
+        </w:rPr>
+        <w:t>Return F</w:t>
+      </w:r>
+    </w:p>
+    <w:p>
+      <w:pPr>
+        <w:rPr>
+          <w:lang w:val="pt-BR"/>
+        </w:rPr>
+      </w:pPr>
+      <w:r>
+        <w:rPr>
+          <w:lang w:val="pt-BR"/>
+        </w:rPr>
+        <w:tab/>
+        <w:t>F &lt;- find (V, E, K-1)</w:t>
+      </w:r>
+    </w:p>
+    <w:p>
+      <w:pPr>
+        <w:rPr>
+          <w:lang w:val="pt-BR"/>
+        </w:rPr>
+      </w:pPr>
+      <w:r>
+        <w:rPr>
+          <w:lang w:val="pt-BR"/>
+        </w:rPr>
+        <w:tab/>
+        <w:t>Enquanto houver componente conexa de F com número de vértices &lt; K, faça</w:t>
+      </w:r>
+    </w:p>
+    <w:p>
+      <w:pPr>
+        <w:rPr>
+          <w:lang w:val="pt-BR"/>
+        </w:rPr>
+      </w:pPr>
+      <w:r>
+        <w:rPr>
+          <w:lang w:val="pt-BR"/>
+        </w:rPr>
+        <w:tab/>
+      </w:r>
+      <w:r>
+        <w:rPr>
+          <w:lang w:val="pt-BR"/>
+        </w:rPr>
+        <w:tab/>
+        <w:t>C &lt;- uma componente conexa qualquer de F</w:t>
+      </w:r>
+    </w:p>
+    <w:p>
+      <w:pPr>
+        <w:rPr>
+          <w:lang w:val="pt-BR"/>
+        </w:rPr>
+      </w:pPr>
+      <w:r>
+        <w:rPr>
+          <w:lang w:val="pt-BR"/>
+        </w:rPr>
+        <w:tab/>
+      </w:r>
+      <w:r>
+        <w:rPr>
+          <w:lang w:val="pt-BR"/>
+        </w:rPr>
+        <w:tab/>
+        <w:t>E &lt;- aresta mínima qualquer que não pertença a F com um vértice em F</w:t>
+      </w:r>
+    </w:p>
+    <w:p>
+      <w:pPr>
+        <w:rPr>
+          <w:lang w:val="pt-BR"/>
+        </w:rPr>
+      </w:pPr>
+      <w:r>
+        <w:rPr>
+          <w:lang w:val="pt-BR"/>
+        </w:rPr>
+        <w:tab/>
+      </w:r>
+      <w:r>
+        <w:rPr>
+          <w:lang w:val="pt-BR"/>
+        </w:rPr>
+        <w:tab/>
+        <w:t>Adicionar E a F</w:t>
+      </w:r>
+    </w:p>
+    <w:p>
+      <w:pPr>
+        <w:rPr>
+          <w:lang w:val="pt-BR"/>
+        </w:rPr>
+      </w:pPr>
+      <w:r>
+        <w:rPr>
+          <w:lang w:val="pt-BR"/>
+        </w:rPr>
+        <w:tab/>
+        <w:t>Return F</w:t>
+      </w:r>
+    </w:p>
+    <w:p>
+      <w:pPr>
+        <w:rPr>
+          <w:lang w:val="pt-BR"/>
+        </w:rPr>
+      </w:pPr>
+    </w:p>
+    <w:p>
+      <w:pPr>
+        <w:spacing w:after="0" w:line="276" w:lineRule="auto"/>
+        <w:rPr>
+          <w:b/>
+          <w:u w:val="single"/>
+          <w:lang w:val="pt-BR"/>
+        </w:rPr>
+      </w:pPr>
+      <w:r>
+        <w:rPr>
+          <w:b/>
+          <w:u w:val="single"/>
+          <w:lang w:val="pt-BR"/>
+        </w:rPr>
+        <w:lastRenderedPageBreak/>
+        <w:t>Exercício 2</w:t>
+      </w:r>
+    </w:p>
+    <w:p>
+      <w:pPr>
+        <w:spacing w:after="0" w:line="276" w:lineRule="auto"/>
+        <w:rPr>
+          <w:b/>
+          <w:u w:val="single"/>
+          <w:lang w:val="pt-BR"/>
+        </w:rPr>
+      </w:pPr>
+    </w:p>
+    <w:p>
+      <w:pPr>
+        <w:spacing w:after="0" w:line="276" w:lineRule="auto"/>
+        <w:rPr>
+          <w:b/>
+          <w:lang w:val="pt-BR"/>
+        </w:rPr>
+      </w:pPr>
+      <w:r>
+        <w:rPr>
+          <w:b/>
+          <w:lang w:val="pt-BR"/>
+        </w:rPr>
+        <w:t>(a)</w:t>
+      </w:r>
+    </w:p>
+    <w:p>
+      <w:pPr>
+        <w:rPr>
+          <w:lang w:val="pt-BR"/>
+        </w:rPr>
+      </w:pPr>
+    </w:p>
+    <w:p>
+      <w:pPr>
+        <w:ind w:firstLine="720"/>
+        <w:rPr>
+          <w:lang w:val="pt-BR"/>
+        </w:rPr>
+      </w:pPr>
+      <w:r>
+        <w:rPr>
+          <w:lang w:val="pt-BR"/>
+        </w:rPr>
+        <w:t xml:space="preserve">Vamos considerar um desarrolamento da matriz em 64 vértices distintos, com v(1) = (1,1), v2 = (1,2) e assim sussecivamente. </w:t>
+      </w:r>
+    </w:p>
+    <w:p>
+      <w:pPr>
+        <w:ind w:firstLine="720"/>
+        <w:rPr>
+          <w:lang w:val="pt-BR"/>
+        </w:rPr>
+      </w:pPr>
+      <w:r>
+        <w:rPr>
+          <w:lang w:val="pt-BR"/>
+        </w:rPr>
+        <w:t>Vamos considerar também uma tabela cujas linhas correspondem aos vértices e as colunas ao custo q disponivel para ser utilizado. A células da tabela serão preenchidas com o prêmio máximo Pmax(V(i,j), q) que se consegue a partir de um trajeto que inicie no vértice V(i,j) e que consuma q unidades.</w:t>
+      </w:r>
+    </w:p>
+    <w:p>
+      <w:pPr>
+        <w:rPr>
+          <w:u w:val="single"/>
+          <w:lang w:val="pt-BR"/>
+        </w:rPr>
+      </w:pPr>
+      <w:r>
+        <w:rPr>
+          <w:u w:val="single"/>
+          <w:lang w:val="pt-BR"/>
+        </w:rPr>
+        <w:t>Caso Base:</w:t>
+      </w:r>
+    </w:p>
+    <w:p>
+      <w:pPr>
+        <w:rPr>
+          <w:lang w:val="pt-BR"/>
+        </w:rPr>
+      </w:pPr>
+      <w:r>
+        <w:rPr>
+          <w:lang w:val="pt-BR"/>
+        </w:rPr>
+        <w:tab/>
+        <w:t xml:space="preserve">Para </w:t>
+      </w:r>
+      <w:r>
+        <w:rPr>
+          <w:lang w:val="pt-BR"/>
+        </w:rPr>
+        <w:t>q</w:t>
+      </w:r>
+      <w:r>
+        <w:rPr>
+          <w:lang w:val="pt-BR"/>
+        </w:rPr>
+        <w:t xml:space="preserve"> = 1, </w:t>
+      </w:r>
+      <w:r>
+        <w:rPr>
+          <w:lang w:val="pt-BR"/>
+        </w:rPr>
+        <w:t>preenchemos a primeira coluna da tabela</w:t>
+      </w:r>
+      <w:r>
+        <w:rPr>
+          <w:lang w:val="pt-BR"/>
+        </w:rPr>
+        <w:t>.</w:t>
+      </w:r>
+      <w:r>
+        <w:rPr>
+          <w:lang w:val="pt-BR"/>
+        </w:rPr>
+        <w:t xml:space="preserve"> Neste caso, não existem unidades para consumir, logo não poderemos sair da origem (i,j). Ou seja, o prêmio máximo para ir até (i,j) será zero e para qualquer outro vértice será impossível.</w:t>
+      </w:r>
+    </w:p>
+    <w:p>
+      <w:pPr>
+        <w:rPr>
+          <w:u w:val="single"/>
+          <w:lang w:val="pt-BR"/>
+        </w:rPr>
+      </w:pPr>
+      <w:r>
+        <w:rPr>
+          <w:u w:val="single"/>
+          <w:lang w:val="pt-BR"/>
+        </w:rPr>
+        <w:t>Passo Indutivo:</w:t>
+      </w:r>
+    </w:p>
+    <w:p>
+      <w:pPr>
+        <w:rPr>
+          <w:lang w:val="pt-BR"/>
+        </w:rPr>
+      </w:pPr>
+      <w:r>
+        <w:rPr>
+          <w:lang w:val="pt-BR"/>
+        </w:rPr>
+        <w:tab/>
+        <w:t xml:space="preserve">Pela </w:t>
+      </w:r>
       <w:bookmarkStart w:id="0" w:name="_GoBack"/>
       <w:bookmarkEnd w:id="0"/>
-    </w:p>
-    <w:p>
-      <w:pPr>
-        <w:rPr>
-          <w:u w:val="single"/>
-          <w:lang w:val="pt-BR"/>
-        </w:rPr>
-      </w:pPr>
-      <w:r>
-        <w:rPr>
-          <w:u w:val="single"/>
-          <w:lang w:val="pt-BR"/>
-        </w:rPr>
-        <w:t>Passo Indutivo:</w:t>
-      </w:r>
     </w:p>
     <w:p>
       <w:pPr>
@@ -240,7 +1193,7 @@
     </w:rPrDefault>
     <w:pPrDefault/>
   </w:docDefaults>
-  <w:latentStyles w:defLockedState="0" w:defUIPriority="99" w:defSemiHidden="0" w:defUnhideWhenUsed="0" w:defQFormat="0" w:count="381">
+  <w:latentStyles w:defLockedState="0" w:defUIPriority="99" w:defSemiHidden="0" w:defUnhideWhenUsed="0" w:defQFormat="0" w:count="371">
     <w:lsdException w:name="Normal" w:uiPriority="0" w:qFormat="1"/>
     <w:lsdException w:name="heading 1" w:uiPriority="9" w:qFormat="1"/>
     <w:lsdException w:name="heading 2" w:semiHidden="1" w:uiPriority="9" w:unhideWhenUsed="1" w:qFormat="1"/>
@@ -346,6 +1299,7 @@
     <w:lsdException w:name="HTML Sample" w:semiHidden="1" w:unhideWhenUsed="1"/>
     <w:lsdException w:name="HTML Typewriter" w:semiHidden="1" w:unhideWhenUsed="1"/>
     <w:lsdException w:name="HTML Variable" w:semiHidden="1" w:unhideWhenUsed="1"/>
+    <w:lsdException w:name="Normal Table" w:semiHidden="1" w:unhideWhenUsed="1"/>
     <w:lsdException w:name="annotation subject" w:semiHidden="1" w:unhideWhenUsed="1"/>
     <w:lsdException w:name="No List" w:semiHidden="1" w:unhideWhenUsed="1"/>
     <w:lsdException w:name="Outline List 1" w:semiHidden="1" w:unhideWhenUsed="1"/>
@@ -392,17 +1346,10 @@
     <w:lsdException w:name="Table Subtle 2" w:semiHidden="1" w:unhideWhenUsed="1"/>
     <w:lsdException w:name="Table Web 1" w:semiHidden="1" w:unhideWhenUsed="1"/>
     <w:lsdException w:name="Table Web 2" w:semiHidden="1" w:unhideWhenUsed="1"/>
+    <w:lsdException w:name="Table Web 3" w:semiHidden="1" w:unhideWhenUsed="1"/>
     <w:lsdException w:name="Balloon Text" w:semiHidden="1" w:unhideWhenUsed="1"/>
     <w:lsdException w:name="Table Grid" w:uiPriority="39"/>
-    <w:lsdException w:name="Note Level 1" w:semiHidden="1" w:unhideWhenUsed="1"/>
-    <w:lsdException w:name="Note Level 2" w:semiHidden="1" w:unhideWhenUsed="1"/>
-    <w:lsdException w:name="Note Level 3" w:semiHidden="1" w:unhideWhenUsed="1"/>
-    <w:lsdException w:name="Note Level 4" w:semiHidden="1" w:unhideWhenUsed="1"/>
-    <w:lsdException w:name="Note Level 5" w:semiHidden="1" w:unhideWhenUsed="1"/>
-    <w:lsdException w:name="Note Level 6" w:semiHidden="1" w:unhideWhenUsed="1"/>
-    <w:lsdException w:name="Note Level 7" w:semiHidden="1" w:unhideWhenUsed="1"/>
-    <w:lsdException w:name="Note Level 8" w:semiHidden="1" w:unhideWhenUsed="1"/>
-    <w:lsdException w:name="Note Level 9" w:semiHidden="1" w:unhideWhenUsed="1"/>
+    <w:lsdException w:name="Table Theme" w:semiHidden="1" w:unhideWhenUsed="1"/>
     <w:lsdException w:name="Placeholder Text" w:semiHidden="1"/>
     <w:lsdException w:name="No Spacing" w:uiPriority="1" w:qFormat="1"/>
     <w:lsdException w:name="Light Shading" w:uiPriority="60"/>
@@ -618,7 +1565,6 @@
     <w:lsdException w:name="List Table 5 Dark Accent 6" w:uiPriority="50"/>
     <w:lsdException w:name="List Table 6 Colorful Accent 6" w:uiPriority="51"/>
     <w:lsdException w:name="List Table 7 Colorful Accent 6" w:uiPriority="52"/>
-    <w:lsdException w:name="Mention" w:semiHidden="1" w:unhideWhenUsed="1"/>
   </w:latentStyles>
   <w:style w:type="paragraph" w:default="1" w:styleId="Normal">
     <w:name w:val="Normal"/>

--- a/Trabalho2/Trabalho_2.docx
+++ b/Trabalho2/Trabalho_2.docx
@@ -1,6 +1,6 @@
 
 <file path=word/document.xml><?xml version="1.0" encoding="utf-8"?>
-<w:document xmlns:wpc="http://schemas.microsoft.com/office/word/2010/wordprocessingCanvas" xmlns:mc="http://schemas.openxmlformats.org/markup-compatibility/2006" xmlns:o="urn:schemas-microsoft-com:office:office" xmlns:r="http://schemas.openxmlformats.org/officeDocument/2006/relationships" xmlns:m="http://schemas.openxmlformats.org/officeDocument/2006/math" xmlns:v="urn:schemas-microsoft-com:vml" xmlns:wp14="http://schemas.microsoft.com/office/word/2010/wordprocessingDrawing" xmlns:wp="http://schemas.openxmlformats.org/drawingml/2006/wordprocessingDrawing" xmlns:w10="urn:schemas-microsoft-com:office:word" xmlns:w="http://schemas.openxmlformats.org/wordprocessingml/2006/main" xmlns:w14="http://schemas.microsoft.com/office/word/2010/wordml" xmlns:w15="http://schemas.microsoft.com/office/word/2012/wordml" xmlns:wpg="http://schemas.microsoft.com/office/word/2010/wordprocessingGroup" xmlns:wpi="http://schemas.microsoft.com/office/word/2010/wordprocessingInk" xmlns:wne="http://schemas.microsoft.com/office/word/2006/wordml" xmlns:wps="http://schemas.microsoft.com/office/word/2010/wordprocessingShape" mc:Ignorable="w14 w15 wp14">
+<w:document xmlns:wpc="http://schemas.microsoft.com/office/word/2010/wordprocessingCanvas" xmlns:cx="http://schemas.microsoft.com/office/drawing/2014/chartex" xmlns:cx1="http://schemas.microsoft.com/office/drawing/2015/9/8/chartex" xmlns:cx2="http://schemas.microsoft.com/office/drawing/2015/10/21/chartex" xmlns:cx3="http://schemas.microsoft.com/office/drawing/2016/5/9/chartex" xmlns:cx4="http://schemas.microsoft.com/office/drawing/2016/5/10/chartex" xmlns:cx5="http://schemas.microsoft.com/office/drawing/2016/5/11/chartex" xmlns:cx6="http://schemas.microsoft.com/office/drawing/2016/5/12/chartex" xmlns:cx7="http://schemas.microsoft.com/office/drawing/2016/5/13/chartex" xmlns:cx8="http://schemas.microsoft.com/office/drawing/2016/5/14/chartex" xmlns:mc="http://schemas.openxmlformats.org/markup-compatibility/2006" xmlns:aink="http://schemas.microsoft.com/office/drawing/2016/ink" xmlns:am3d="http://schemas.microsoft.com/office/drawing/2017/model3d" xmlns:o="urn:schemas-microsoft-com:office:office" xmlns:r="http://schemas.openxmlformats.org/officeDocument/2006/relationships" xmlns:m="http://schemas.openxmlformats.org/officeDocument/2006/math" xmlns:v="urn:schemas-microsoft-com:vml" xmlns:wp14="http://schemas.microsoft.com/office/word/2010/wordprocessingDrawing" xmlns:wp="http://schemas.openxmlformats.org/drawingml/2006/wordprocessingDrawing" xmlns:w10="urn:schemas-microsoft-com:office:word" xmlns:w="http://schemas.openxmlformats.org/wordprocessingml/2006/main" xmlns:w14="http://schemas.microsoft.com/office/word/2010/wordml" xmlns:w15="http://schemas.microsoft.com/office/word/2012/wordml" xmlns:w16se="http://schemas.microsoft.com/office/word/2015/wordml/symex" xmlns:wpg="http://schemas.microsoft.com/office/word/2010/wordprocessingGroup" xmlns:wpi="http://schemas.microsoft.com/office/word/2010/wordprocessingInk" xmlns:wne="http://schemas.microsoft.com/office/word/2006/wordml" xmlns:wps="http://schemas.microsoft.com/office/word/2010/wordprocessingShape" mc:Ignorable="w14 w15 w16se wp14">
   <w:body>
     <w:p>
       <w:pPr>
@@ -99,6 +99,7 @@
     <w:p>
       <w:pPr>
         <w:spacing w:after="0" w:line="276" w:lineRule="auto"/>
+        <w:jc w:val="both"/>
         <w:rPr>
           <w:b/>
           <w:lang w:val="pt-BR"/>
@@ -114,6 +115,7 @@
     </w:p>
     <w:p>
       <w:pPr>
+        <w:jc w:val="both"/>
         <w:rPr>
           <w:lang w:val="pt-BR"/>
         </w:rPr>
@@ -139,6 +141,7 @@
     </w:p>
     <w:p>
       <w:pPr>
+        <w:jc w:val="both"/>
         <w:rPr>
           <w:u w:val="single"/>
           <w:lang w:val="pt-BR"/>
@@ -154,6 +157,7 @@
     </w:p>
     <w:p>
       <w:pPr>
+        <w:jc w:val="both"/>
         <w:rPr>
           <w:lang w:val="pt-BR"/>
         </w:rPr>
@@ -168,6 +172,7 @@
     </w:p>
     <w:p>
       <w:pPr>
+        <w:jc w:val="both"/>
         <w:rPr>
           <w:u w:val="single"/>
           <w:lang w:val="pt-BR"/>
@@ -183,6 +188,7 @@
     </w:p>
     <w:p>
       <w:pPr>
+        <w:jc w:val="both"/>
         <w:rPr>
           <w:lang w:val="pt-BR"/>
         </w:rPr>
@@ -203,6 +209,7 @@
     </w:p>
     <w:p>
       <w:pPr>
+        <w:jc w:val="both"/>
         <w:rPr>
           <w:lang w:val="pt-BR"/>
         </w:rPr>
@@ -235,6 +242,7 @@
     </w:p>
     <w:p>
       <w:pPr>
+        <w:jc w:val="both"/>
         <w:rPr>
           <w:lang w:val="pt-BR"/>
         </w:rPr>
@@ -288,60 +296,56 @@
       </w:r>
     </w:p>
     <w:p>
-      <w:pPr>
-        <w:rPr>
-          <w:lang w:val="pt-BR"/>
-        </w:rPr>
-      </w:pPr>
-      <w:r>
-        <w:tab/>
-      </w:r>
-      <w:r>
-        <w:tab/>
-      </w:r>
-      <w:r>
-        <w:rPr>
-          <w:lang w:val="pt-BR"/>
-        </w:rPr>
+      <w:r>
+        <w:tab/>
+      </w:r>
+      <w:r>
+        <w:tab/>
+      </w:r>
+      <w:r>
         <w:t>Return G</w:t>
       </w:r>
       <w:r>
-        <w:rPr>
-          <w:lang w:val="pt-BR"/>
-        </w:rPr>
-        <w:tab/>
-      </w:r>
-      <w:r>
-        <w:rPr>
-          <w:lang w:val="pt-BR"/>
-        </w:rPr>
-        <w:t>#G contém 1 vértice</w:t>
-      </w:r>
-    </w:p>
-    <w:p>
-      <w:pPr>
-        <w:rPr>
-          <w:lang w:val="pt-BR"/>
-        </w:rPr>
-      </w:pPr>
-      <w:r>
-        <w:rPr>
-          <w:lang w:val="pt-BR"/>
-        </w:rPr>
-        <w:tab/>
-        <w:t>A &lt;- Find(G, K-1)</w:t>
-      </w:r>
-    </w:p>
-    <w:p>
-      <w:pPr>
-        <w:rPr>
-          <w:lang w:val="pt-BR"/>
-        </w:rPr>
-      </w:pPr>
-      <w:r>
-        <w:rPr>
-          <w:lang w:val="pt-BR"/>
-        </w:rPr>
+        <w:tab/>
+      </w:r>
+      <w:r>
+        <w:t xml:space="preserve">#G </w:t>
+      </w:r>
+      <w:proofErr w:type="spellStart"/>
+      <w:r>
+        <w:t>contém</w:t>
+      </w:r>
+      <w:proofErr w:type="spellEnd"/>
+      <w:r>
+        <w:t xml:space="preserve"> 1 </w:t>
+      </w:r>
+      <w:proofErr w:type="spellStart"/>
+      <w:r>
+        <w:t>vértice</w:t>
+      </w:r>
+      <w:proofErr w:type="spellEnd"/>
+    </w:p>
+    <w:p>
+      <w:r>
+        <w:tab/>
+        <w:t xml:space="preserve">A &lt;- </w:t>
+      </w:r>
+      <w:proofErr w:type="gramStart"/>
+      <w:r>
+        <w:t>Find(</w:t>
+      </w:r>
+      <w:proofErr w:type="gramEnd"/>
+      <w:r>
+        <w:t>G, K-1)</w:t>
+      </w:r>
+    </w:p>
+    <w:p>
+      <w:pPr>
+        <w:rPr>
+          <w:lang w:val="pt-BR"/>
+        </w:rPr>
+      </w:pPr>
+      <w:r>
         <w:tab/>
       </w:r>
       <w:r>
@@ -526,6 +530,7 @@
     <w:p>
       <w:pPr>
         <w:spacing w:after="0" w:line="276" w:lineRule="auto"/>
+        <w:jc w:val="both"/>
         <w:rPr>
           <w:b/>
           <w:u w:val="single"/>
@@ -536,6 +541,189 @@
     <w:p>
       <w:pPr>
         <w:spacing w:after="0" w:line="276" w:lineRule="auto"/>
+        <w:jc w:val="both"/>
+        <w:rPr>
+          <w:b/>
+          <w:lang w:val="pt-BR"/>
+        </w:rPr>
+      </w:pPr>
+      <w:r>
+        <w:rPr>
+          <w:b/>
+          <w:lang w:val="pt-BR"/>
+        </w:rPr>
+        <w:t>(e.a)</w:t>
+      </w:r>
+    </w:p>
+    <w:p>
+      <w:pPr>
+        <w:spacing w:after="0" w:line="276" w:lineRule="auto"/>
+        <w:jc w:val="both"/>
+        <w:rPr>
+          <w:b/>
+          <w:lang w:val="pt-BR"/>
+        </w:rPr>
+      </w:pPr>
+    </w:p>
+    <w:p>
+      <w:pPr>
+        <w:jc w:val="both"/>
+        <w:rPr>
+          <w:u w:val="single"/>
+          <w:lang w:val="pt-BR"/>
+        </w:rPr>
+      </w:pPr>
+      <w:r>
+        <w:rPr>
+          <w:u w:val="single"/>
+          <w:lang w:val="pt-BR"/>
+        </w:rPr>
+        <w:t>Caso Base:</w:t>
+      </w:r>
+    </w:p>
+    <w:p>
+      <w:pPr>
+        <w:jc w:val="both"/>
+        <w:rPr>
+          <w:lang w:val="pt-BR"/>
+        </w:rPr>
+      </w:pPr>
+      <w:r>
+        <w:rPr>
+          <w:lang w:val="pt-BR"/>
+        </w:rPr>
+        <w:tab/>
+        <w:t>Para k = 1, a florestas F(1) conterá todos os vértices de V, porém nenhuma aresta. Assim, haverá |V| componentes conexas e a soma dos pesos será mínima.</w:t>
+      </w:r>
+    </w:p>
+    <w:p>
+      <w:pPr>
+        <w:jc w:val="both"/>
+        <w:rPr>
+          <w:u w:val="single"/>
+          <w:lang w:val="pt-BR"/>
+        </w:rPr>
+      </w:pPr>
+      <w:r>
+        <w:rPr>
+          <w:u w:val="single"/>
+          <w:lang w:val="pt-BR"/>
+        </w:rPr>
+        <w:t>Passo Indutivo:</w:t>
+      </w:r>
+    </w:p>
+    <w:p>
+      <w:pPr>
+        <w:jc w:val="both"/>
+        <w:rPr>
+          <w:lang w:val="pt-BR"/>
+        </w:rPr>
+      </w:pPr>
+      <w:r>
+        <w:rPr>
+          <w:lang w:val="pt-BR"/>
+        </w:rPr>
+        <w:tab/>
+        <w:t>Pela hipótese indutiva temos que o teorema é válido para k vértices e vamos provar que também é válido para k + 1 vértices. Um componente conexo de F(k) possuirá pelo menos k vértices. Sendo assim, o único modo de garantir que este componente passe a conter pelo menos K + 1 vértices é adicionando um vértice a este componente.</w:t>
+      </w:r>
+    </w:p>
+    <w:p>
+      <w:pPr>
+        <w:jc w:val="both"/>
+        <w:rPr>
+          <w:lang w:val="pt-BR"/>
+        </w:rPr>
+      </w:pPr>
+      <w:r>
+        <w:rPr>
+          <w:lang w:val="pt-BR"/>
+        </w:rPr>
+        <w:tab/>
+        <w:t xml:space="preserve">Então, enquanto houverem componentes conexo em F(k+1) com números de vértices menores que k + 1 </w:t>
+      </w:r>
+      <w:r>
+        <w:rPr>
+          <w:lang w:val="pt-BR"/>
+        </w:rPr>
+        <w:t>devemos</w:t>
+      </w:r>
+      <w:r>
+        <w:rPr>
+          <w:lang w:val="pt-BR"/>
+        </w:rPr>
+        <w:t xml:space="preserve"> </w:t>
+      </w:r>
+      <w:r>
+        <w:rPr>
+          <w:lang w:val="pt-BR"/>
+        </w:rPr>
+        <w:t xml:space="preserve">escolher a aresta de menor peso </w:t>
+      </w:r>
+      <w:r>
+        <w:rPr>
+          <w:lang w:val="pt-BR"/>
+        </w:rPr>
+        <w:t xml:space="preserve">do conjunto de arestas G ainda não utilizados em F(K+1) e passar para um componente conexo A de F(k+1),  </w:t>
+      </w:r>
+      <w:r>
+        <w:rPr>
+          <w:lang w:val="pt-BR"/>
+        </w:rPr>
+        <w:t xml:space="preserve">tal que apenas um vértice desta aresta pertença a </w:t>
+      </w:r>
+      <w:r>
+        <w:rPr>
+          <w:lang w:val="pt-BR"/>
+        </w:rPr>
+        <w:t>A.</w:t>
+      </w:r>
+    </w:p>
+    <w:p>
+      <w:pPr>
+        <w:jc w:val="both"/>
+        <w:rPr>
+          <w:lang w:val="pt-BR"/>
+        </w:rPr>
+      </w:pPr>
+      <w:r>
+        <w:rPr>
+          <w:lang w:val="pt-BR"/>
+        </w:rPr>
+        <w:tab/>
+        <w:t>Desta manei</w:t>
+      </w:r>
+      <w:r>
+        <w:rPr>
+          <w:lang w:val="pt-BR"/>
+        </w:rPr>
+        <w:t>ra provamos o teorema, pois</w:t>
+      </w:r>
+      <w:r>
+        <w:rPr>
+          <w:lang w:val="pt-BR"/>
+        </w:rPr>
+        <w:t xml:space="preserve"> todo componente conexo contará com pelo menos k + 1 vé</w:t>
+      </w:r>
+      <w:r>
+        <w:rPr>
+          <w:lang w:val="pt-BR"/>
+        </w:rPr>
+        <w:t>rtices e, assim, obteremos F(k+1).</w:t>
+      </w:r>
+    </w:p>
+    <w:p>
+      <w:pPr>
+        <w:spacing w:after="0" w:line="276" w:lineRule="auto"/>
+        <w:jc w:val="both"/>
+        <w:rPr>
+          <w:b/>
+          <w:lang w:val="pt-BR"/>
+        </w:rPr>
+      </w:pPr>
+    </w:p>
+    <w:p>
+      <w:pPr>
+        <w:spacing w:after="0" w:line="276" w:lineRule="auto"/>
         <w:rPr>
           <w:b/>
           <w:lang w:val="pt-BR"/>
@@ -553,7 +741,7 @@
           <w:b/>
           <w:lang w:val="pt-BR"/>
         </w:rPr>
-        <w:t>e.a</w:t>
+        <w:t>e.b</w:t>
       </w:r>
       <w:r>
         <w:rPr>
@@ -565,248 +753,6 @@
     </w:p>
     <w:p>
       <w:pPr>
-        <w:spacing w:after="0" w:line="276" w:lineRule="auto"/>
-        <w:rPr>
-          <w:b/>
-          <w:lang w:val="pt-BR"/>
-        </w:rPr>
-      </w:pPr>
-    </w:p>
-    <w:p>
-      <w:pPr>
-        <w:rPr>
-          <w:u w:val="single"/>
-          <w:lang w:val="pt-BR"/>
-        </w:rPr>
-      </w:pPr>
-      <w:r>
-        <w:rPr>
-          <w:u w:val="single"/>
-          <w:lang w:val="pt-BR"/>
-        </w:rPr>
-        <w:t>Caso Base:</w:t>
-      </w:r>
-    </w:p>
-    <w:p>
-      <w:pPr>
-        <w:rPr>
-          <w:lang w:val="pt-BR"/>
-        </w:rPr>
-      </w:pPr>
-      <w:r>
-        <w:rPr>
-          <w:lang w:val="pt-BR"/>
-        </w:rPr>
-        <w:tab/>
-        <w:t xml:space="preserve">Para k = 1, </w:t>
-      </w:r>
-      <w:r>
-        <w:rPr>
-          <w:lang w:val="pt-BR"/>
-        </w:rPr>
-        <w:t>a florestas F(1) conterá todos os vértices de V, porém nenhuma aresta. Assim, haverá |V| componentes conexas e a soma dos pesos será mínima.</w:t>
-      </w:r>
-    </w:p>
-    <w:p>
-      <w:pPr>
-        <w:rPr>
-          <w:u w:val="single"/>
-          <w:lang w:val="pt-BR"/>
-        </w:rPr>
-      </w:pPr>
-      <w:r>
-        <w:rPr>
-          <w:u w:val="single"/>
-          <w:lang w:val="pt-BR"/>
-        </w:rPr>
-        <w:t>Passo Indutivo:</w:t>
-      </w:r>
-    </w:p>
-    <w:p>
-      <w:pPr>
-        <w:rPr>
-          <w:lang w:val="pt-BR"/>
-        </w:rPr>
-      </w:pPr>
-      <w:r>
-        <w:rPr>
-          <w:lang w:val="pt-BR"/>
-        </w:rPr>
-        <w:tab/>
-        <w:t xml:space="preserve">Pela hipótese indutiva temos que o teorema é válido para k vértices e vamos provar que também é válido para k + 1 vértices. </w:t>
-      </w:r>
-      <w:r>
-        <w:rPr>
-          <w:lang w:val="pt-BR"/>
-        </w:rPr>
-        <w:t>Um componente conexo de F(k) possuirá pelo menos k vértices. Sendo assim, o único modo de garantir que este componente passe a conter pelo menos K + 1 vértices é adicionando um vértice a este componente.</w:t>
-      </w:r>
-    </w:p>
-    <w:p>
-      <w:pPr>
-        <w:rPr>
-          <w:lang w:val="pt-BR"/>
-        </w:rPr>
-      </w:pPr>
-      <w:r>
-        <w:rPr>
-          <w:lang w:val="pt-BR"/>
-        </w:rPr>
-        <w:tab/>
-        <w:t xml:space="preserve">Então, enquanto houverem componentes conexo em F(k+1) com números de vértices menores que k + 1 </w:t>
-      </w:r>
-      <w:r>
-        <w:rPr>
-          <w:lang w:val="pt-BR"/>
-        </w:rPr>
-        <w:t>devemos</w:t>
-      </w:r>
-      <w:r>
-        <w:rPr>
-          <w:lang w:val="pt-BR"/>
-        </w:rPr>
-        <w:t xml:space="preserve"> </w:t>
-      </w:r>
-      <w:r>
-        <w:rPr>
-          <w:lang w:val="pt-BR"/>
-        </w:rPr>
-        <w:t xml:space="preserve">escolher a aresta de menor peso </w:t>
-      </w:r>
-      <w:r>
-        <w:rPr>
-          <w:lang w:val="pt-BR"/>
-        </w:rPr>
-        <w:t>do conjunto de arestas G ainda não utilizados em F(K+1)</w:t>
-      </w:r>
-      <w:r>
-        <w:rPr>
-          <w:lang w:val="pt-BR"/>
-        </w:rPr>
-        <w:t xml:space="preserve"> e passar </w:t>
-      </w:r>
-      <w:r>
-        <w:rPr>
-          <w:lang w:val="pt-BR"/>
-        </w:rPr>
-        <w:t>para um componente conexo A de F(k+1</w:t>
-      </w:r>
-      <w:r>
-        <w:rPr>
-          <w:lang w:val="pt-BR"/>
-        </w:rPr>
-        <w:t>)</w:t>
-      </w:r>
-      <w:r>
-        <w:rPr>
-          <w:lang w:val="pt-BR"/>
-        </w:rPr>
-        <w:t xml:space="preserve">, </w:t>
-      </w:r>
-      <w:r>
-        <w:rPr>
-          <w:lang w:val="pt-BR"/>
-        </w:rPr>
-        <w:t xml:space="preserve"> </w:t>
-      </w:r>
-      <w:r>
-        <w:rPr>
-          <w:lang w:val="pt-BR"/>
-        </w:rPr>
-        <w:t xml:space="preserve">tal que apenas um vértice desta aresta pertença a </w:t>
-      </w:r>
-      <w:r>
-        <w:rPr>
-          <w:lang w:val="pt-BR"/>
-        </w:rPr>
-        <w:t>A.</w:t>
-      </w:r>
-    </w:p>
-    <w:p>
-      <w:pPr>
-        <w:rPr>
-          <w:lang w:val="pt-BR"/>
-        </w:rPr>
-      </w:pPr>
-      <w:r>
-        <w:rPr>
-          <w:lang w:val="pt-BR"/>
-        </w:rPr>
-        <w:tab/>
-        <w:t>Desta manei</w:t>
-      </w:r>
-      <w:r>
-        <w:rPr>
-          <w:lang w:val="pt-BR"/>
-        </w:rPr>
-        <w:t xml:space="preserve">ra </w:t>
-      </w:r>
-      <w:r>
-        <w:rPr>
-          <w:lang w:val="pt-BR"/>
-        </w:rPr>
-        <w:t>provamos o teorema</w:t>
-      </w:r>
-      <w:r>
-        <w:rPr>
-          <w:lang w:val="pt-BR"/>
-        </w:rPr>
-        <w:t>, pois</w:t>
-      </w:r>
-      <w:r>
-        <w:rPr>
-          <w:lang w:val="pt-BR"/>
-        </w:rPr>
-        <w:t xml:space="preserve"> todo componente conexo contará com pelo menos k + 1 vé</w:t>
-      </w:r>
-      <w:r>
-        <w:rPr>
-          <w:lang w:val="pt-BR"/>
-        </w:rPr>
-        <w:t>rtices e, assim, obteremos F(k+1).</w:t>
-      </w:r>
-    </w:p>
-    <w:p>
-      <w:pPr>
-        <w:spacing w:after="0" w:line="276" w:lineRule="auto"/>
-        <w:rPr>
-          <w:b/>
-          <w:lang w:val="pt-BR"/>
-        </w:rPr>
-      </w:pPr>
-    </w:p>
-    <w:p>
-      <w:pPr>
-        <w:spacing w:after="0" w:line="276" w:lineRule="auto"/>
-        <w:rPr>
-          <w:b/>
-          <w:lang w:val="pt-BR"/>
-        </w:rPr>
-      </w:pPr>
-      <w:r>
-        <w:rPr>
-          <w:b/>
-          <w:lang w:val="pt-BR"/>
-        </w:rPr>
-        <w:t>(</w:t>
-      </w:r>
-      <w:r>
-        <w:rPr>
-          <w:b/>
-          <w:lang w:val="pt-BR"/>
-        </w:rPr>
-        <w:t>e.b</w:t>
-      </w:r>
-      <w:r>
-        <w:rPr>
-          <w:b/>
-          <w:lang w:val="pt-BR"/>
-        </w:rPr>
-        <w:t>)</w:t>
-      </w:r>
-    </w:p>
-    <w:p>
-      <w:pPr>
         <w:rPr>
           <w:lang w:val="pt-BR"/>
         </w:rPr>
@@ -860,40 +806,24 @@
       </w:r>
     </w:p>
     <w:p>
-      <w:pPr>
-        <w:rPr>
-          <w:lang w:val="pt-BR"/>
-        </w:rPr>
-      </w:pPr>
-      <w:r>
-        <w:rPr>
-          <w:lang w:val="pt-BR"/>
-        </w:rPr>
-        <w:tab/>
-      </w:r>
-      <w:r>
-        <w:rPr>
-          <w:lang w:val="pt-BR"/>
-        </w:rPr>
-        <w:tab/>
-      </w:r>
-      <w:r>
-        <w:rPr>
-          <w:lang w:val="pt-BR"/>
-        </w:rPr>
+      <w:r>
+        <w:rPr>
+          <w:lang w:val="pt-BR"/>
+        </w:rPr>
+        <w:tab/>
+      </w:r>
+      <w:r>
+        <w:rPr>
+          <w:lang w:val="pt-BR"/>
+        </w:rPr>
+        <w:tab/>
+      </w:r>
+      <w:r>
         <w:t>Return F</w:t>
       </w:r>
     </w:p>
     <w:p>
-      <w:pPr>
-        <w:rPr>
-          <w:lang w:val="pt-BR"/>
-        </w:rPr>
-      </w:pPr>
-      <w:r>
-        <w:rPr>
-          <w:lang w:val="pt-BR"/>
-        </w:rPr>
+      <w:r>
         <w:tab/>
         <w:t>F &lt;- find (V, E, K-1)</w:t>
       </w:r>
@@ -905,10 +835,12 @@
         </w:rPr>
       </w:pPr>
       <w:r>
-        <w:rPr>
-          <w:lang w:val="pt-BR"/>
-        </w:rPr>
-        <w:tab/>
+        <w:tab/>
+      </w:r>
+      <w:r>
+        <w:rPr>
+          <w:lang w:val="pt-BR"/>
+        </w:rPr>
         <w:t>Enquanto houver componente conexa de F com número de vértices &lt; K, faça</w:t>
       </w:r>
     </w:p>
@@ -1025,6 +957,7 @@
     <w:p>
       <w:pPr>
         <w:spacing w:after="0" w:line="276" w:lineRule="auto"/>
+        <w:jc w:val="both"/>
         <w:rPr>
           <w:b/>
           <w:lang w:val="pt-BR"/>
@@ -1040,41 +973,72 @@
     </w:p>
     <w:p>
       <w:pPr>
-        <w:rPr>
-          <w:lang w:val="pt-BR"/>
-        </w:rPr>
-      </w:pPr>
-    </w:p>
-    <w:p>
-      <w:pPr>
         <w:ind w:firstLine="720"/>
-        <w:rPr>
-          <w:lang w:val="pt-BR"/>
-        </w:rPr>
-      </w:pPr>
-      <w:r>
-        <w:rPr>
-          <w:lang w:val="pt-BR"/>
-        </w:rPr>
-        <w:t xml:space="preserve">Vamos considerar um desarrolamento da matriz em 64 vértices distintos, com v(1) = (1,1), v2 = (1,2) e assim sussecivamente. </w:t>
-      </w:r>
-    </w:p>
-    <w:p>
-      <w:pPr>
-        <w:ind w:firstLine="720"/>
-        <w:rPr>
-          <w:lang w:val="pt-BR"/>
-        </w:rPr>
-      </w:pPr>
-      <w:r>
-        <w:rPr>
-          <w:lang w:val="pt-BR"/>
-        </w:rPr>
-        <w:t>Vamos considerar também uma tabela cujas linhas correspondem aos vértices e as colunas ao custo q disponivel para ser utilizado. A células da tabela serão preenchidas com o prêmio máximo Pmax(V(i,j), q) que se consegue a partir de um trajeto que inicie no vértice V(i,j) e que consuma q unidades.</w:t>
-      </w:r>
-    </w:p>
-    <w:p>
-      <w:pPr>
+        <w:jc w:val="both"/>
+        <w:rPr>
+          <w:lang w:val="pt-BR"/>
+        </w:rPr>
+      </w:pPr>
+      <w:r>
+        <w:rPr>
+          <w:lang w:val="pt-BR"/>
+        </w:rPr>
+        <w:t>Vamos considerar um</w:t>
+      </w:r>
+      <w:r>
+        <w:rPr>
+          <w:lang w:val="pt-BR"/>
+        </w:rPr>
+        <w:t>a matriz de</w:t>
+      </w:r>
+      <w:r>
+        <w:rPr>
+          <w:lang w:val="pt-BR"/>
+        </w:rPr>
+        <w:t xml:space="preserve"> 64 vértices distintos, com </w:t>
+      </w:r>
+      <w:proofErr w:type="gramStart"/>
+      <w:r>
+        <w:rPr>
+          <w:lang w:val="pt-BR"/>
+        </w:rPr>
+        <w:t>v(</w:t>
+      </w:r>
+      <w:proofErr w:type="gramEnd"/>
+      <w:r>
+        <w:rPr>
+          <w:lang w:val="pt-BR"/>
+        </w:rPr>
+        <w:t xml:space="preserve">1) = (1,1), v2 </w:t>
+      </w:r>
+      <w:r>
+        <w:rPr>
+          <w:lang w:val="pt-BR"/>
+        </w:rPr>
+        <w:t xml:space="preserve">= (1,2) e assim sucessivamente, </w:t>
+      </w:r>
+      <w:r>
+        <w:rPr>
+          <w:lang w:val="pt-BR"/>
+        </w:rPr>
+        <w:t xml:space="preserve"> </w:t>
+      </w:r>
+      <w:r>
+        <w:rPr>
+          <w:lang w:val="pt-BR"/>
+        </w:rPr>
+        <w:t xml:space="preserve">distribuída em </w:t>
+      </w:r>
+      <w:r>
+        <w:rPr>
+          <w:lang w:val="pt-BR"/>
+        </w:rPr>
+        <w:t>uma tabela cujas linhas correspondem aos vértices e as colunas ao custo q disponivel para ser utilizado. A células da tabela serão preenchidas com o prêmio máximo Pmax(V(i,j), q) que se consegue a partir de um trajeto que inicie no vértice V(i,j) e que consuma q unidades.</w:t>
+      </w:r>
+    </w:p>
+    <w:p>
+      <w:pPr>
+        <w:jc w:val="both"/>
         <w:rPr>
           <w:u w:val="single"/>
           <w:lang w:val="pt-BR"/>
@@ -1090,78 +1054,729 @@
     </w:p>
     <w:p>
       <w:pPr>
-        <w:rPr>
-          <w:lang w:val="pt-BR"/>
-        </w:rPr>
-      </w:pPr>
-      <w:r>
-        <w:rPr>
-          <w:lang w:val="pt-BR"/>
-        </w:rPr>
-        <w:tab/>
-        <w:t xml:space="preserve">Para </w:t>
-      </w:r>
+        <w:jc w:val="both"/>
+        <w:rPr>
+          <w:lang w:val="pt-BR"/>
+        </w:rPr>
+      </w:pPr>
+      <w:r>
+        <w:rPr>
+          <w:lang w:val="pt-BR"/>
+        </w:rPr>
+        <w:tab/>
+        <w:t>Para q = 1, preenchemos a primeira coluna da tabela. Neste caso, não existem unidades para consumir, logo não poderemos sair da origem (i,j). Ou seja, o prêmio máximo para ir até (i,j) será zero e para qualquer outro vértice será impossível.</w:t>
+      </w:r>
+    </w:p>
+    <w:p>
+      <w:pPr>
+        <w:jc w:val="both"/>
+        <w:rPr>
+          <w:u w:val="single"/>
+          <w:lang w:val="pt-BR"/>
+        </w:rPr>
+      </w:pPr>
+      <w:r>
+        <w:rPr>
+          <w:u w:val="single"/>
+          <w:lang w:val="pt-BR"/>
+        </w:rPr>
+        <w:t>Passo Indutivo:</w:t>
+      </w:r>
+    </w:p>
+    <w:p>
+      <w:pPr>
+        <w:spacing w:after="0" w:line="276" w:lineRule="auto"/>
+        <w:rPr>
+          <w:b/>
+          <w:lang w:val="pt-BR"/>
+        </w:rPr>
+      </w:pPr>
+      <w:r>
+        <w:rPr>
+          <w:lang w:val="pt-BR"/>
+        </w:rPr>
+        <w:tab/>
+      </w:r>
+      <w:r>
+        <w:rPr>
+          <w:lang w:val="pt-BR"/>
+        </w:rPr>
+        <w:t>Por indução forte, como hipótese indutiva</w:t>
+      </w:r>
+      <w:r>
+        <w:rPr>
+          <w:lang w:val="pt-BR"/>
+        </w:rPr>
+        <w:t xml:space="preserve"> temos que o teorema é válido para 0 &lt;= q &lt;= Q, e queremos provar que é válido também p</w:t>
+      </w:r>
+      <w:r>
+        <w:rPr>
+          <w:lang w:val="pt-BR"/>
+        </w:rPr>
+        <w:t xml:space="preserve">ara Q + 1. Neste caso, para cada um dos vértices v, devemos encontrar o prêmio máximo que pode ser obtido chegando a v consumindo Q + 1 unidades. Logo, podemos observar que, para que a condição acima seja satisfeita, no instante imediatamente anterior à chegada em v, estaríamos em um vértice </w:t>
+      </w:r>
+      <w:proofErr w:type="gramStart"/>
+      <w:r>
+        <w:rPr>
+          <w:lang w:val="pt-BR"/>
+        </w:rPr>
+        <w:t>v(</w:t>
+      </w:r>
+      <w:proofErr w:type="gramEnd"/>
+      <w:r>
+        <w:rPr>
+          <w:lang w:val="pt-BR"/>
+        </w:rPr>
+        <w:t xml:space="preserve">n), vizinho de v,  com Q+1-q(v) unidades consumidas, sendo q(v) o custo associado ao vértice v. Visto que o prêmio </w:t>
+      </w:r>
+      <w:r>
+        <w:rPr>
+          <w:lang w:val="pt-BR"/>
+        </w:rPr>
+        <w:t xml:space="preserve">p(v) associado ao vértice v é constante, devemos escolher v(n) de maneira que </w:t>
+      </w:r>
+      <w:proofErr w:type="spellStart"/>
+      <w:r>
+        <w:rPr>
+          <w:lang w:val="pt-BR"/>
+        </w:rPr>
+        <w:t>Pmax</w:t>
+      </w:r>
+      <w:proofErr w:type="spellEnd"/>
+      <w:r>
+        <w:rPr>
+          <w:lang w:val="pt-BR"/>
+        </w:rPr>
+        <w:t xml:space="preserve">(v(n),Q+1-q(v)) seja máximo, garantindo assim que </w:t>
+      </w:r>
+      <w:proofErr w:type="spellStart"/>
+      <w:r>
+        <w:rPr>
+          <w:lang w:val="pt-BR"/>
+        </w:rPr>
+        <w:t>Pmax</w:t>
+      </w:r>
+      <w:proofErr w:type="spellEnd"/>
+      <w:r>
+        <w:rPr>
+          <w:lang w:val="pt-BR"/>
+        </w:rPr>
+        <w:t xml:space="preserve">(v, Q+1) = p(v) + </w:t>
+      </w:r>
+      <w:proofErr w:type="spellStart"/>
+      <w:r>
+        <w:rPr>
+          <w:lang w:val="pt-BR"/>
+        </w:rPr>
+        <w:t>Pmax</w:t>
+      </w:r>
+      <w:proofErr w:type="spellEnd"/>
+      <w:r>
+        <w:rPr>
+          <w:lang w:val="pt-BR"/>
+        </w:rPr>
+        <w:t xml:space="preserve">(v(n),Q+1-q(v)) também seja máximo. Vale ressaltar que caso Q + 1 - </w:t>
+      </w:r>
+      <w:proofErr w:type="gramStart"/>
+      <w:r>
+        <w:rPr>
+          <w:lang w:val="pt-BR"/>
+        </w:rPr>
+        <w:t>q(</w:t>
+      </w:r>
+      <w:proofErr w:type="gramEnd"/>
+      <w:r>
+        <w:rPr>
+          <w:lang w:val="pt-BR"/>
+        </w:rPr>
+        <w:t xml:space="preserve">v) &lt; 0, teremos que </w:t>
+      </w:r>
+      <w:proofErr w:type="spellStart"/>
+      <w:r>
+        <w:rPr>
+          <w:lang w:val="pt-BR"/>
+        </w:rPr>
+        <w:t>Pmax</w:t>
+      </w:r>
+      <w:proofErr w:type="spellEnd"/>
+      <w:r>
+        <w:rPr>
+          <w:lang w:val="pt-BR"/>
+        </w:rPr>
+        <w:t>(v(n),Q+1-q(v)) é impossível.</w:t>
+      </w:r>
+      <w:r>
+        <w:rPr>
+          <w:b/>
+          <w:lang w:val="pt-BR"/>
+        </w:rPr>
+        <w:t xml:space="preserve"> </w:t>
+      </w:r>
+    </w:p>
+    <w:p>
+      <w:pPr>
+        <w:spacing w:after="0" w:line="276" w:lineRule="auto"/>
+        <w:rPr>
+          <w:b/>
+          <w:lang w:val="pt-BR"/>
+        </w:rPr>
+      </w:pPr>
+    </w:p>
+    <w:p>
+      <w:pPr>
+        <w:spacing w:line="276" w:lineRule="auto"/>
+        <w:rPr>
+          <w:b/>
+          <w:lang w:val="pt-BR"/>
+        </w:rPr>
+      </w:pPr>
+      <w:r>
+        <w:rPr>
+          <w:b/>
+          <w:lang w:val="pt-BR"/>
+        </w:rPr>
+        <w:t>(b</w:t>
+      </w:r>
+      <w:r>
+        <w:rPr>
+          <w:b/>
+          <w:lang w:val="pt-BR"/>
+        </w:rPr>
+        <w:t>)</w:t>
+      </w:r>
+    </w:p>
+    <w:p>
+      <w:pPr>
+        <w:jc w:val="both"/>
+        <w:rPr>
+          <w:lang w:val="pt-BR"/>
+        </w:rPr>
+      </w:pPr>
+      <w:proofErr w:type="spellStart"/>
+      <w:proofErr w:type="gramStart"/>
+      <w:r>
+        <w:rPr>
+          <w:lang w:val="pt-BR"/>
+        </w:rPr>
+        <w:t>Melhor</w:t>
+      </w:r>
+      <w:r>
+        <w:rPr>
+          <w:lang w:val="pt-BR"/>
+        </w:rPr>
+        <w:t>Caminho</w:t>
+      </w:r>
+      <w:proofErr w:type="spellEnd"/>
+      <w:r>
+        <w:rPr>
+          <w:lang w:val="pt-BR"/>
+        </w:rPr>
+        <w:t>(</w:t>
+      </w:r>
+      <w:proofErr w:type="gramEnd"/>
+      <w:r>
+        <w:rPr>
+          <w:lang w:val="pt-BR"/>
+        </w:rPr>
+        <w:t>v, q)</w:t>
+      </w:r>
+    </w:p>
+    <w:p>
+      <w:pPr>
+        <w:jc w:val="both"/>
+        <w:rPr>
+          <w:lang w:val="pt-BR"/>
+        </w:rPr>
+      </w:pPr>
+      <w:r>
+        <w:rPr>
+          <w:lang w:val="pt-BR"/>
+        </w:rPr>
+        <w:tab/>
+        <w:t xml:space="preserve">Se </w:t>
+      </w:r>
+      <w:proofErr w:type="gramStart"/>
       <w:r>
         <w:rPr>
           <w:lang w:val="pt-BR"/>
         </w:rPr>
         <w:t>q</w:t>
       </w:r>
-      <w:r>
-        <w:rPr>
-          <w:lang w:val="pt-BR"/>
-        </w:rPr>
-        <w:t xml:space="preserve"> = 1, </w:t>
-      </w:r>
-      <w:r>
-        <w:rPr>
-          <w:lang w:val="pt-BR"/>
-        </w:rPr>
-        <w:t>preenchemos a primeira coluna da tabela</w:t>
-      </w:r>
-      <w:r>
-        <w:rPr>
-          <w:lang w:val="pt-BR"/>
-        </w:rPr>
-        <w:t>.</w:t>
-      </w:r>
-      <w:r>
-        <w:rPr>
-          <w:lang w:val="pt-BR"/>
-        </w:rPr>
-        <w:t xml:space="preserve"> Neste caso, não existem unidades para consumir, logo não poderemos sair da origem (i,j). Ou seja, o prêmio máximo para ir até (i,j) será zero e para qualquer outro vértice será impossível.</w:t>
-      </w:r>
-    </w:p>
-    <w:p>
-      <w:pPr>
-        <w:rPr>
-          <w:u w:val="single"/>
-          <w:lang w:val="pt-BR"/>
-        </w:rPr>
-      </w:pPr>
-      <w:r>
-        <w:rPr>
-          <w:u w:val="single"/>
-          <w:lang w:val="pt-BR"/>
-        </w:rPr>
-        <w:t>Passo Indutivo:</w:t>
-      </w:r>
-    </w:p>
-    <w:p>
-      <w:pPr>
-        <w:rPr>
-          <w:lang w:val="pt-BR"/>
-        </w:rPr>
-      </w:pPr>
-      <w:r>
-        <w:rPr>
-          <w:lang w:val="pt-BR"/>
-        </w:rPr>
-        <w:tab/>
-        <w:t xml:space="preserve">Pela </w:t>
+      <w:proofErr w:type="gramEnd"/>
+      <w:r>
+        <w:rPr>
+          <w:lang w:val="pt-BR"/>
+        </w:rPr>
+        <w:t xml:space="preserve"> é 0, então</w:t>
+      </w:r>
+    </w:p>
+    <w:p>
+      <w:pPr>
+        <w:jc w:val="both"/>
+        <w:rPr>
+          <w:lang w:val="pt-BR"/>
+        </w:rPr>
+      </w:pPr>
+      <w:r>
+        <w:rPr>
+          <w:lang w:val="pt-BR"/>
+        </w:rPr>
+        <w:tab/>
+      </w:r>
+      <w:r>
+        <w:rPr>
+          <w:lang w:val="pt-BR"/>
+        </w:rPr>
+        <w:tab/>
+        <w:t>Se v é origem, então</w:t>
+      </w:r>
+    </w:p>
+    <w:p>
+      <w:pPr>
+        <w:jc w:val="both"/>
+        <w:rPr>
+          <w:lang w:val="pt-BR"/>
+        </w:rPr>
+      </w:pPr>
+      <w:r>
+        <w:rPr>
+          <w:lang w:val="pt-BR"/>
+        </w:rPr>
+        <w:tab/>
+      </w:r>
+      <w:r>
+        <w:rPr>
+          <w:lang w:val="pt-BR"/>
+        </w:rPr>
+        <w:tab/>
+      </w:r>
+      <w:r>
+        <w:rPr>
+          <w:lang w:val="pt-BR"/>
+        </w:rPr>
+        <w:tab/>
+      </w:r>
+      <w:proofErr w:type="spellStart"/>
+      <w:r>
+        <w:rPr>
+          <w:lang w:val="pt-BR"/>
+        </w:rPr>
+        <w:t>R</w:t>
+      </w:r>
+      <w:r>
+        <w:rPr>
+          <w:lang w:val="pt-BR"/>
+        </w:rPr>
+        <w:t>eturn</w:t>
+      </w:r>
+      <w:proofErr w:type="spellEnd"/>
+      <w:r>
+        <w:rPr>
+          <w:lang w:val="pt-BR"/>
+        </w:rPr>
+        <w:t xml:space="preserve"> </w:t>
+      </w:r>
+      <w:proofErr w:type="gramStart"/>
+      <w:r>
+        <w:rPr>
+          <w:lang w:val="pt-BR"/>
+        </w:rPr>
+        <w:t>caminho(</w:t>
+      </w:r>
+      <w:proofErr w:type="gramEnd"/>
+      <w:r>
+        <w:rPr>
+          <w:lang w:val="pt-BR"/>
+        </w:rPr>
+        <w:t>v)</w:t>
+      </w:r>
+    </w:p>
+    <w:p>
+      <w:pPr>
+        <w:jc w:val="both"/>
+        <w:rPr>
+          <w:lang w:val="pt-BR"/>
+        </w:rPr>
+      </w:pPr>
+      <w:r>
+        <w:rPr>
+          <w:lang w:val="pt-BR"/>
+        </w:rPr>
+        <w:tab/>
+      </w:r>
+      <w:r>
+        <w:rPr>
+          <w:lang w:val="pt-BR"/>
+        </w:rPr>
+        <w:tab/>
+        <w:t>Senão,</w:t>
+      </w:r>
+    </w:p>
+    <w:p>
+      <w:pPr>
+        <w:jc w:val="both"/>
+        <w:rPr>
+          <w:lang w:val="pt-BR"/>
+        </w:rPr>
+      </w:pPr>
+      <w:r>
+        <w:rPr>
+          <w:lang w:val="pt-BR"/>
+        </w:rPr>
+        <w:tab/>
+      </w:r>
+      <w:r>
+        <w:rPr>
+          <w:lang w:val="pt-BR"/>
+        </w:rPr>
+        <w:tab/>
+      </w:r>
+      <w:r>
+        <w:rPr>
+          <w:lang w:val="pt-BR"/>
+        </w:rPr>
+        <w:tab/>
+      </w:r>
+      <w:proofErr w:type="spellStart"/>
+      <w:r>
+        <w:rPr>
+          <w:lang w:val="pt-BR"/>
+        </w:rPr>
+        <w:t>Return</w:t>
+      </w:r>
+      <w:proofErr w:type="spellEnd"/>
+      <w:r>
+        <w:rPr>
+          <w:lang w:val="pt-BR"/>
+        </w:rPr>
+        <w:t xml:space="preserve"> “Caminho impossível”</w:t>
+      </w:r>
+    </w:p>
+    <w:p>
+      <w:pPr>
+        <w:jc w:val="both"/>
+        <w:rPr>
+          <w:lang w:val="pt-BR"/>
+        </w:rPr>
+      </w:pPr>
+      <w:r>
+        <w:rPr>
+          <w:lang w:val="pt-BR"/>
+        </w:rPr>
+        <w:tab/>
+        <w:t>Senão,</w:t>
+      </w:r>
+    </w:p>
+    <w:p>
+      <w:pPr>
+        <w:jc w:val="both"/>
+        <w:rPr>
+          <w:lang w:val="pt-BR"/>
+        </w:rPr>
+      </w:pPr>
+      <w:r>
+        <w:rPr>
+          <w:lang w:val="pt-BR"/>
+        </w:rPr>
+        <w:tab/>
+      </w:r>
+      <w:r>
+        <w:rPr>
+          <w:lang w:val="pt-BR"/>
+        </w:rPr>
+        <w:tab/>
+      </w:r>
+      <w:proofErr w:type="spellStart"/>
+      <w:r>
+        <w:rPr>
+          <w:lang w:val="pt-BR"/>
+        </w:rPr>
+        <w:t>Return</w:t>
+      </w:r>
+      <w:proofErr w:type="spellEnd"/>
+      <w:r>
+        <w:rPr>
+          <w:lang w:val="pt-BR"/>
+        </w:rPr>
+        <w:t xml:space="preserve"> “Caminho impos</w:t>
       </w:r>
       <w:bookmarkStart w:id="0" w:name="_GoBack"/>
       <w:bookmarkEnd w:id="0"/>
+      <w:r>
+        <w:rPr>
+          <w:lang w:val="pt-BR"/>
+        </w:rPr>
+        <w:t>sível”</w:t>
+      </w:r>
+    </w:p>
+    <w:p>
+      <w:pPr>
+        <w:jc w:val="both"/>
+        <w:rPr>
+          <w:lang w:val="pt-BR"/>
+        </w:rPr>
+      </w:pPr>
+      <w:r>
+        <w:rPr>
+          <w:lang w:val="pt-BR"/>
+        </w:rPr>
+        <w:tab/>
+      </w:r>
+      <w:proofErr w:type="spellStart"/>
+      <w:r>
+        <w:rPr>
+          <w:lang w:val="pt-BR"/>
+        </w:rPr>
+        <w:t>Vn</w:t>
+      </w:r>
+      <w:proofErr w:type="spellEnd"/>
+      <w:r>
+        <w:rPr>
+          <w:lang w:val="pt-BR"/>
+        </w:rPr>
+        <w:t xml:space="preserve"> &lt;- conjunto de vizinhos de v</w:t>
+      </w:r>
+    </w:p>
+    <w:p>
+      <w:pPr>
+        <w:jc w:val="both"/>
+        <w:rPr>
+          <w:lang w:val="pt-BR"/>
+        </w:rPr>
+      </w:pPr>
+      <w:r>
+        <w:rPr>
+          <w:lang w:val="pt-BR"/>
+        </w:rPr>
+        <w:tab/>
+      </w:r>
+      <w:proofErr w:type="gramStart"/>
+      <w:r>
+        <w:rPr>
+          <w:lang w:val="pt-BR"/>
+        </w:rPr>
+        <w:t>caminho</w:t>
+      </w:r>
+      <w:proofErr w:type="gramEnd"/>
+      <w:r>
+        <w:rPr>
+          <w:lang w:val="pt-BR"/>
+        </w:rPr>
+        <w:t xml:space="preserve"> &lt;- </w:t>
+      </w:r>
+      <w:proofErr w:type="spellStart"/>
+      <w:r>
+        <w:rPr>
+          <w:lang w:val="pt-BR"/>
+        </w:rPr>
+        <w:t>maxPremio</w:t>
+      </w:r>
+      <w:proofErr w:type="spellEnd"/>
+      <w:r>
+        <w:rPr>
+          <w:lang w:val="pt-BR"/>
+        </w:rPr>
+        <w:t>(</w:t>
+      </w:r>
+      <w:proofErr w:type="spellStart"/>
+      <w:r>
+        <w:rPr>
+          <w:lang w:val="pt-BR"/>
+        </w:rPr>
+        <w:t>MelhorCaminho</w:t>
+      </w:r>
+      <w:proofErr w:type="spellEnd"/>
+      <w:r>
+        <w:rPr>
+          <w:lang w:val="pt-BR"/>
+        </w:rPr>
+        <w:t>(v(n) pertencente a V(n), q – custo(v)))</w:t>
+      </w:r>
+    </w:p>
+    <w:p>
+      <w:pPr>
+        <w:jc w:val="both"/>
+        <w:rPr>
+          <w:lang w:val="pt-BR"/>
+        </w:rPr>
+      </w:pPr>
+      <w:r>
+        <w:rPr>
+          <w:lang w:val="pt-BR"/>
+        </w:rPr>
+        <w:tab/>
+        <w:t>Adiciona caminho ao final de v</w:t>
+      </w:r>
+    </w:p>
+    <w:p>
+      <w:pPr>
+        <w:jc w:val="both"/>
+        <w:rPr>
+          <w:lang w:val="pt-BR"/>
+        </w:rPr>
+      </w:pPr>
+      <w:r>
+        <w:rPr>
+          <w:lang w:val="pt-BR"/>
+        </w:rPr>
+        <w:tab/>
+      </w:r>
+      <w:proofErr w:type="spellStart"/>
+      <w:r>
+        <w:rPr>
+          <w:lang w:val="pt-BR"/>
+        </w:rPr>
+        <w:t>Return</w:t>
+      </w:r>
+      <w:proofErr w:type="spellEnd"/>
+      <w:r>
+        <w:rPr>
+          <w:lang w:val="pt-BR"/>
+        </w:rPr>
+        <w:t xml:space="preserve"> caminho</w:t>
+      </w:r>
+    </w:p>
+    <w:p>
+      <w:pPr>
+        <w:spacing w:after="0" w:line="276" w:lineRule="auto"/>
+        <w:rPr>
+          <w:b/>
+          <w:u w:val="single"/>
+          <w:lang w:val="pt-BR"/>
+        </w:rPr>
+      </w:pPr>
+      <w:r>
+        <w:rPr>
+          <w:b/>
+          <w:u w:val="single"/>
+          <w:lang w:val="pt-BR"/>
+        </w:rPr>
+        <w:t>Exercício 3</w:t>
+      </w:r>
+    </w:p>
+    <w:p>
+      <w:pPr>
+        <w:spacing w:after="0" w:line="276" w:lineRule="auto"/>
+        <w:rPr>
+          <w:b/>
+          <w:u w:val="single"/>
+          <w:lang w:val="pt-BR"/>
+        </w:rPr>
+      </w:pPr>
+    </w:p>
+    <w:p>
+      <w:pPr>
+        <w:spacing w:after="0" w:line="276" w:lineRule="auto"/>
+        <w:rPr>
+          <w:b/>
+          <w:lang w:val="pt-BR"/>
+        </w:rPr>
+      </w:pPr>
+      <w:r>
+        <w:rPr>
+          <w:b/>
+          <w:lang w:val="pt-BR"/>
+        </w:rPr>
+        <w:t>(a)</w:t>
+      </w:r>
+    </w:p>
+    <w:p>
+      <w:pPr>
+        <w:spacing w:after="0" w:line="276" w:lineRule="auto"/>
+        <w:rPr>
+          <w:b/>
+          <w:lang w:val="pt-BR"/>
+        </w:rPr>
+      </w:pPr>
+      <w:r>
+        <w:rPr>
+          <w:b/>
+          <w:lang w:val="pt-BR"/>
+        </w:rPr>
+        <w:t>(b</w:t>
+      </w:r>
+      <w:r>
+        <w:rPr>
+          <w:b/>
+          <w:lang w:val="pt-BR"/>
+        </w:rPr>
+        <w:t>)</w:t>
+      </w:r>
+    </w:p>
+    <w:p>
+      <w:pPr>
+        <w:spacing w:after="0" w:line="276" w:lineRule="auto"/>
+        <w:rPr>
+          <w:b/>
+          <w:lang w:val="pt-BR"/>
+        </w:rPr>
+      </w:pPr>
+      <w:r>
+        <w:rPr>
+          <w:b/>
+          <w:lang w:val="pt-BR"/>
+        </w:rPr>
+        <w:t>(c</w:t>
+      </w:r>
+      <w:r>
+        <w:rPr>
+          <w:b/>
+          <w:lang w:val="pt-BR"/>
+        </w:rPr>
+        <w:t>)</w:t>
+      </w:r>
+    </w:p>
+    <w:p>
+      <w:pPr>
+        <w:spacing w:after="0" w:line="276" w:lineRule="auto"/>
+        <w:rPr>
+          <w:b/>
+          <w:lang w:val="pt-BR"/>
+        </w:rPr>
+      </w:pPr>
+    </w:p>
+    <w:p>
+      <w:pPr>
+        <w:spacing w:after="0" w:line="276" w:lineRule="auto"/>
+        <w:ind w:firstLine="720"/>
+        <w:rPr>
+          <w:lang w:val="pt-BR"/>
+        </w:rPr>
+      </w:pPr>
+      <w:r>
+        <w:rPr>
+          <w:lang w:val="pt-BR"/>
+        </w:rPr>
+        <w:t xml:space="preserve">Levamos em consideração que o que foi pedido na questão foi para encontrar </w:t>
+      </w:r>
+      <w:proofErr w:type="spellStart"/>
+      <w:r>
+        <w:rPr>
+          <w:lang w:val="pt-BR"/>
+        </w:rPr>
+        <w:t>substrings</w:t>
+      </w:r>
+      <w:proofErr w:type="spellEnd"/>
+      <w:r>
+        <w:rPr>
+          <w:lang w:val="pt-BR"/>
+        </w:rPr>
+        <w:t xml:space="preserve">. Ou seja, não precisa ser a palavra exata, ela pode ser diferente no </w:t>
+      </w:r>
+      <w:proofErr w:type="spellStart"/>
+      <w:r>
+        <w:rPr>
+          <w:lang w:val="pt-BR"/>
+        </w:rPr>
+        <w:t>inicio</w:t>
+      </w:r>
+      <w:proofErr w:type="spellEnd"/>
+      <w:r>
+        <w:rPr>
+          <w:lang w:val="pt-BR"/>
+        </w:rPr>
+        <w:t xml:space="preserve"> ou no fim (ou nos dois). Por exemplo, a palavra “cidade” dentro de “atrocidade”</w:t>
+      </w:r>
     </w:p>
     <w:p>
       <w:pPr>
@@ -1181,7 +1796,7 @@
 </file>
 
 <file path=word/styles.xml><?xml version="1.0" encoding="utf-8"?>
-<w:styles xmlns:mc="http://schemas.openxmlformats.org/markup-compatibility/2006" xmlns:r="http://schemas.openxmlformats.org/officeDocument/2006/relationships" xmlns:w="http://schemas.openxmlformats.org/wordprocessingml/2006/main" xmlns:w14="http://schemas.microsoft.com/office/word/2010/wordml" xmlns:w15="http://schemas.microsoft.com/office/word/2012/wordml" mc:Ignorable="w14 w15">
+<w:styles xmlns:mc="http://schemas.openxmlformats.org/markup-compatibility/2006" xmlns:r="http://schemas.openxmlformats.org/officeDocument/2006/relationships" xmlns:w="http://schemas.openxmlformats.org/wordprocessingml/2006/main" xmlns:w14="http://schemas.microsoft.com/office/word/2010/wordml" xmlns:w15="http://schemas.microsoft.com/office/word/2012/wordml" xmlns:w16se="http://schemas.microsoft.com/office/word/2015/wordml/symex" mc:Ignorable="w14 w15 w16se">
   <w:docDefaults>
     <w:rPrDefault>
       <w:rPr>
@@ -1193,7 +1808,7 @@
     </w:rPrDefault>
     <w:pPrDefault/>
   </w:docDefaults>
-  <w:latentStyles w:defLockedState="0" w:defUIPriority="99" w:defSemiHidden="0" w:defUnhideWhenUsed="0" w:defQFormat="0" w:count="371">
+  <w:latentStyles w:defLockedState="0" w:defUIPriority="99" w:defSemiHidden="0" w:defUnhideWhenUsed="0" w:defQFormat="0" w:count="375">
     <w:lsdException w:name="Normal" w:uiPriority="0" w:qFormat="1"/>
     <w:lsdException w:name="heading 1" w:uiPriority="9" w:qFormat="1"/>
     <w:lsdException w:name="heading 2" w:semiHidden="1" w:uiPriority="9" w:unhideWhenUsed="1" w:qFormat="1"/>
@@ -1299,7 +1914,6 @@
     <w:lsdException w:name="HTML Sample" w:semiHidden="1" w:unhideWhenUsed="1"/>
     <w:lsdException w:name="HTML Typewriter" w:semiHidden="1" w:unhideWhenUsed="1"/>
     <w:lsdException w:name="HTML Variable" w:semiHidden="1" w:unhideWhenUsed="1"/>
-    <w:lsdException w:name="Normal Table" w:semiHidden="1" w:unhideWhenUsed="1"/>
     <w:lsdException w:name="annotation subject" w:semiHidden="1" w:unhideWhenUsed="1"/>
     <w:lsdException w:name="No List" w:semiHidden="1" w:unhideWhenUsed="1"/>
     <w:lsdException w:name="Outline List 1" w:semiHidden="1" w:unhideWhenUsed="1"/>
@@ -1343,10 +1957,8 @@
     <w:lsdException w:name="Table Elegant" w:semiHidden="1" w:unhideWhenUsed="1"/>
     <w:lsdException w:name="Table Professional" w:semiHidden="1" w:unhideWhenUsed="1"/>
     <w:lsdException w:name="Table Subtle 1" w:semiHidden="1" w:unhideWhenUsed="1"/>
-    <w:lsdException w:name="Table Subtle 2" w:semiHidden="1" w:unhideWhenUsed="1"/>
     <w:lsdException w:name="Table Web 1" w:semiHidden="1" w:unhideWhenUsed="1"/>
     <w:lsdException w:name="Table Web 2" w:semiHidden="1" w:unhideWhenUsed="1"/>
-    <w:lsdException w:name="Table Web 3" w:semiHidden="1" w:unhideWhenUsed="1"/>
     <w:lsdException w:name="Balloon Text" w:semiHidden="1" w:unhideWhenUsed="1"/>
     <w:lsdException w:name="Table Grid" w:uiPriority="39"/>
     <w:lsdException w:name="Table Theme" w:semiHidden="1" w:unhideWhenUsed="1"/>
@@ -1565,6 +2177,10 @@
     <w:lsdException w:name="List Table 5 Dark Accent 6" w:uiPriority="50"/>
     <w:lsdException w:name="List Table 6 Colorful Accent 6" w:uiPriority="51"/>
     <w:lsdException w:name="List Table 7 Colorful Accent 6" w:uiPriority="52"/>
+    <w:lsdException w:name="Mention" w:semiHidden="1" w:unhideWhenUsed="1"/>
+    <w:lsdException w:name="Smart Hyperlink" w:semiHidden="1" w:unhideWhenUsed="1"/>
+    <w:lsdException w:name="Hashtag" w:semiHidden="1" w:unhideWhenUsed="1"/>
+    <w:lsdException w:name="Unresolved Mention" w:semiHidden="1" w:unhideWhenUsed="1"/>
   </w:latentStyles>
   <w:style w:type="paragraph" w:default="1" w:styleId="Normal">
     <w:name w:val="Normal"/>

--- a/Trabalho2/Trabalho_2.docx
+++ b/Trabalho2/Trabalho_2.docx
@@ -1,6 +1,6 @@
 
 <file path=word/document.xml><?xml version="1.0" encoding="utf-8"?>
-<w:document xmlns:wpc="http://schemas.microsoft.com/office/word/2010/wordprocessingCanvas" xmlns:cx="http://schemas.microsoft.com/office/drawing/2014/chartex" xmlns:cx1="http://schemas.microsoft.com/office/drawing/2015/9/8/chartex" xmlns:cx2="http://schemas.microsoft.com/office/drawing/2015/10/21/chartex" xmlns:cx3="http://schemas.microsoft.com/office/drawing/2016/5/9/chartex" xmlns:cx4="http://schemas.microsoft.com/office/drawing/2016/5/10/chartex" xmlns:cx5="http://schemas.microsoft.com/office/drawing/2016/5/11/chartex" xmlns:cx6="http://schemas.microsoft.com/office/drawing/2016/5/12/chartex" xmlns:cx7="http://schemas.microsoft.com/office/drawing/2016/5/13/chartex" xmlns:cx8="http://schemas.microsoft.com/office/drawing/2016/5/14/chartex" xmlns:mc="http://schemas.openxmlformats.org/markup-compatibility/2006" xmlns:aink="http://schemas.microsoft.com/office/drawing/2016/ink" xmlns:am3d="http://schemas.microsoft.com/office/drawing/2017/model3d" xmlns:o="urn:schemas-microsoft-com:office:office" xmlns:r="http://schemas.openxmlformats.org/officeDocument/2006/relationships" xmlns:m="http://schemas.openxmlformats.org/officeDocument/2006/math" xmlns:v="urn:schemas-microsoft-com:vml" xmlns:wp14="http://schemas.microsoft.com/office/word/2010/wordprocessingDrawing" xmlns:wp="http://schemas.openxmlformats.org/drawingml/2006/wordprocessingDrawing" xmlns:w10="urn:schemas-microsoft-com:office:word" xmlns:w="http://schemas.openxmlformats.org/wordprocessingml/2006/main" xmlns:w14="http://schemas.microsoft.com/office/word/2010/wordml" xmlns:w15="http://schemas.microsoft.com/office/word/2012/wordml" xmlns:w16se="http://schemas.microsoft.com/office/word/2015/wordml/symex" xmlns:wpg="http://schemas.microsoft.com/office/word/2010/wordprocessingGroup" xmlns:wpi="http://schemas.microsoft.com/office/word/2010/wordprocessingInk" xmlns:wne="http://schemas.microsoft.com/office/word/2006/wordml" xmlns:wps="http://schemas.microsoft.com/office/word/2010/wordprocessingShape" mc:Ignorable="w14 w15 w16se wp14">
+<w:document xmlns:wpc="http://schemas.microsoft.com/office/word/2010/wordprocessingCanvas" xmlns:mc="http://schemas.openxmlformats.org/markup-compatibility/2006" xmlns:o="urn:schemas-microsoft-com:office:office" xmlns:r="http://schemas.openxmlformats.org/officeDocument/2006/relationships" xmlns:m="http://schemas.openxmlformats.org/officeDocument/2006/math" xmlns:v="urn:schemas-microsoft-com:vml" xmlns:wp14="http://schemas.microsoft.com/office/word/2010/wordprocessingDrawing" xmlns:wp="http://schemas.openxmlformats.org/drawingml/2006/wordprocessingDrawing" xmlns:w10="urn:schemas-microsoft-com:office:word" xmlns:w="http://schemas.openxmlformats.org/wordprocessingml/2006/main" xmlns:w14="http://schemas.microsoft.com/office/word/2010/wordml" xmlns:w15="http://schemas.microsoft.com/office/word/2012/wordml" xmlns:wpg="http://schemas.microsoft.com/office/word/2010/wordprocessingGroup" xmlns:wpi="http://schemas.microsoft.com/office/word/2010/wordprocessingInk" xmlns:wne="http://schemas.microsoft.com/office/word/2006/wordml" xmlns:wps="http://schemas.microsoft.com/office/word/2010/wordprocessingShape" mc:Ignorable="w14 w15 wp14">
   <w:body>
     <w:p>
       <w:pPr>
@@ -280,13 +280,8 @@
     </w:p>
     <w:p/>
     <w:p>
-      <w:proofErr w:type="gramStart"/>
-      <w:r>
-        <w:t>Find(</w:t>
-      </w:r>
-      <w:proofErr w:type="gramEnd"/>
-      <w:r>
-        <w:t>G, K)</w:t>
+      <w:r>
+        <w:t>Find(G, K)</w:t>
       </w:r>
     </w:p>
     <w:p>
@@ -309,34 +304,13 @@
         <w:tab/>
       </w:r>
       <w:r>
-        <w:t xml:space="preserve">#G </w:t>
-      </w:r>
-      <w:proofErr w:type="spellStart"/>
-      <w:r>
-        <w:t>contém</w:t>
-      </w:r>
-      <w:proofErr w:type="spellEnd"/>
-      <w:r>
-        <w:t xml:space="preserve"> 1 </w:t>
-      </w:r>
-      <w:proofErr w:type="spellStart"/>
-      <w:r>
-        <w:t>vértice</w:t>
-      </w:r>
-      <w:proofErr w:type="spellEnd"/>
-    </w:p>
-    <w:p>
-      <w:r>
-        <w:tab/>
-        <w:t xml:space="preserve">A &lt;- </w:t>
-      </w:r>
-      <w:proofErr w:type="gramStart"/>
-      <w:r>
-        <w:t>Find(</w:t>
-      </w:r>
-      <w:proofErr w:type="gramEnd"/>
-      <w:r>
-        <w:t>G, K-1)</w:t>
+        <w:t>#G contém 1 vértice</w:t>
+      </w:r>
+    </w:p>
+    <w:p>
+      <w:r>
+        <w:tab/>
+        <w:t>A &lt;- Find(G, K-1)</w:t>
       </w:r>
     </w:p>
     <w:p>
@@ -995,21 +969,7 @@
         <w:rPr>
           <w:lang w:val="pt-BR"/>
         </w:rPr>
-        <w:t xml:space="preserve"> 64 vértices distintos, com </w:t>
-      </w:r>
-      <w:proofErr w:type="gramStart"/>
-      <w:r>
-        <w:rPr>
-          <w:lang w:val="pt-BR"/>
-        </w:rPr>
-        <w:t>v(</w:t>
-      </w:r>
-      <w:proofErr w:type="gramEnd"/>
-      <w:r>
-        <w:rPr>
-          <w:lang w:val="pt-BR"/>
-        </w:rPr>
-        <w:t xml:space="preserve">1) = (1,1), v2 </w:t>
+        <w:t xml:space="preserve"> 64 vértices distintos, com v(1) = (1,1), v2 </w:t>
       </w:r>
       <w:r>
         <w:rPr>
@@ -1113,97 +1073,13 @@
         <w:rPr>
           <w:lang w:val="pt-BR"/>
         </w:rPr>
-        <w:t xml:space="preserve">ara Q + 1. Neste caso, para cada um dos vértices v, devemos encontrar o prêmio máximo que pode ser obtido chegando a v consumindo Q + 1 unidades. Logo, podemos observar que, para que a condição acima seja satisfeita, no instante imediatamente anterior à chegada em v, estaríamos em um vértice </w:t>
-      </w:r>
-      <w:proofErr w:type="gramStart"/>
-      <w:r>
-        <w:rPr>
-          <w:lang w:val="pt-BR"/>
-        </w:rPr>
-        <w:t>v(</w:t>
-      </w:r>
-      <w:proofErr w:type="gramEnd"/>
-      <w:r>
-        <w:rPr>
-          <w:lang w:val="pt-BR"/>
-        </w:rPr>
-        <w:t xml:space="preserve">n), vizinho de v,  com Q+1-q(v) unidades consumidas, sendo q(v) o custo associado ao vértice v. Visto que o prêmio </w:t>
-      </w:r>
-      <w:r>
-        <w:rPr>
-          <w:lang w:val="pt-BR"/>
-        </w:rPr>
-        <w:t xml:space="preserve">p(v) associado ao vértice v é constante, devemos escolher v(n) de maneira que </w:t>
-      </w:r>
-      <w:proofErr w:type="spellStart"/>
-      <w:r>
-        <w:rPr>
-          <w:lang w:val="pt-BR"/>
-        </w:rPr>
-        <w:t>Pmax</w:t>
-      </w:r>
-      <w:proofErr w:type="spellEnd"/>
-      <w:r>
-        <w:rPr>
-          <w:lang w:val="pt-BR"/>
-        </w:rPr>
-        <w:t xml:space="preserve">(v(n),Q+1-q(v)) seja máximo, garantindo assim que </w:t>
-      </w:r>
-      <w:proofErr w:type="spellStart"/>
-      <w:r>
-        <w:rPr>
-          <w:lang w:val="pt-BR"/>
-        </w:rPr>
-        <w:t>Pmax</w:t>
-      </w:r>
-      <w:proofErr w:type="spellEnd"/>
-      <w:r>
-        <w:rPr>
-          <w:lang w:val="pt-BR"/>
-        </w:rPr>
-        <w:t xml:space="preserve">(v, Q+1) = p(v) + </w:t>
-      </w:r>
-      <w:proofErr w:type="spellStart"/>
-      <w:r>
-        <w:rPr>
-          <w:lang w:val="pt-BR"/>
-        </w:rPr>
-        <w:t>Pmax</w:t>
-      </w:r>
-      <w:proofErr w:type="spellEnd"/>
-      <w:r>
-        <w:rPr>
-          <w:lang w:val="pt-BR"/>
-        </w:rPr>
-        <w:t xml:space="preserve">(v(n),Q+1-q(v)) também seja máximo. Vale ressaltar que caso Q + 1 - </w:t>
-      </w:r>
-      <w:proofErr w:type="gramStart"/>
-      <w:r>
-        <w:rPr>
-          <w:lang w:val="pt-BR"/>
-        </w:rPr>
-        <w:t>q(</w:t>
-      </w:r>
-      <w:proofErr w:type="gramEnd"/>
-      <w:r>
-        <w:rPr>
-          <w:lang w:val="pt-BR"/>
-        </w:rPr>
-        <w:t xml:space="preserve">v) &lt; 0, teremos que </w:t>
-      </w:r>
-      <w:proofErr w:type="spellStart"/>
-      <w:r>
-        <w:rPr>
-          <w:lang w:val="pt-BR"/>
-        </w:rPr>
-        <w:t>Pmax</w:t>
-      </w:r>
-      <w:proofErr w:type="spellEnd"/>
-      <w:r>
-        <w:rPr>
-          <w:lang w:val="pt-BR"/>
-        </w:rPr>
-        <w:t>(v(n),Q+1-q(v)) é impossível.</w:t>
+        <w:t xml:space="preserve">ara Q + 1. Neste caso, para cada um dos vértices v, devemos encontrar o prêmio máximo que pode ser obtido chegando a v consumindo Q + 1 unidades. Logo, podemos observar que, para que a condição acima seja satisfeita, no instante imediatamente anterior à chegada em v, estaríamos em um vértice v(n), vizinho de v,  com Q+1-q(v) unidades consumidas, sendo q(v) o custo associado ao vértice v. Visto que o prêmio </w:t>
+      </w:r>
+      <w:r>
+        <w:rPr>
+          <w:lang w:val="pt-BR"/>
+        </w:rPr>
+        <w:t>p(v) associado ao vértice v é constante, devemos escolher v(n) de maneira que Pmax(v(n),Q+1-q(v)) seja máximo, garantindo assim que Pmax(v, Q+1) = p(v) + Pmax(v(n),Q+1-q(v)) também seja máximo. Vale ressaltar que caso Q + 1 - q(v) &lt; 0, teremos que Pmax(v(n),Q+1-q(v)) é impossível.</w:t>
       </w:r>
       <w:r>
         <w:rPr>
@@ -1252,8 +1128,6 @@
           <w:lang w:val="pt-BR"/>
         </w:rPr>
       </w:pPr>
-      <w:proofErr w:type="spellStart"/>
-      <w:proofErr w:type="gramStart"/>
       <w:r>
         <w:rPr>
           <w:lang w:val="pt-BR"/>
@@ -1264,50 +1138,22 @@
         <w:rPr>
           <w:lang w:val="pt-BR"/>
         </w:rPr>
-        <w:t>Caminho</w:t>
-      </w:r>
-      <w:proofErr w:type="spellEnd"/>
-      <w:r>
-        <w:rPr>
-          <w:lang w:val="pt-BR"/>
-        </w:rPr>
-        <w:t>(</w:t>
-      </w:r>
-      <w:proofErr w:type="gramEnd"/>
-      <w:r>
-        <w:rPr>
-          <w:lang w:val="pt-BR"/>
-        </w:rPr>
-        <w:t>v, q)</w:t>
-      </w:r>
-    </w:p>
-    <w:p>
-      <w:pPr>
-        <w:jc w:val="both"/>
-        <w:rPr>
-          <w:lang w:val="pt-BR"/>
-        </w:rPr>
-      </w:pPr>
-      <w:r>
-        <w:rPr>
-          <w:lang w:val="pt-BR"/>
-        </w:rPr>
-        <w:tab/>
-        <w:t xml:space="preserve">Se </w:t>
-      </w:r>
-      <w:proofErr w:type="gramStart"/>
-      <w:r>
-        <w:rPr>
-          <w:lang w:val="pt-BR"/>
-        </w:rPr>
-        <w:t>q</w:t>
-      </w:r>
-      <w:proofErr w:type="gramEnd"/>
-      <w:r>
-        <w:rPr>
-          <w:lang w:val="pt-BR"/>
-        </w:rPr>
-        <w:t xml:space="preserve"> é 0, então</w:t>
+        <w:t>Caminho(v, q)</w:t>
+      </w:r>
+    </w:p>
+    <w:p>
+      <w:pPr>
+        <w:jc w:val="both"/>
+        <w:rPr>
+          <w:lang w:val="pt-BR"/>
+        </w:rPr>
+      </w:pPr>
+      <w:r>
+        <w:rPr>
+          <w:lang w:val="pt-BR"/>
+        </w:rPr>
+        <w:tab/>
+        <w:t>Se q é 0, então</w:t>
       </w:r>
     </w:p>
     <w:p>
@@ -1355,12 +1201,6 @@
           <w:lang w:val="pt-BR"/>
         </w:rPr>
         <w:tab/>
-      </w:r>
-      <w:proofErr w:type="spellStart"/>
-      <w:r>
-        <w:rPr>
-          <w:lang w:val="pt-BR"/>
-        </w:rPr>
         <w:t>R</w:t>
       </w:r>
       <w:r>
@@ -1369,26 +1209,17 @@
         </w:rPr>
         <w:t>eturn</w:t>
       </w:r>
-      <w:proofErr w:type="spellEnd"/>
       <w:r>
         <w:rPr>
           <w:lang w:val="pt-BR"/>
         </w:rPr>
         <w:t xml:space="preserve"> </w:t>
       </w:r>
-      <w:proofErr w:type="gramStart"/>
-      <w:r>
-        <w:rPr>
-          <w:lang w:val="pt-BR"/>
-        </w:rPr>
-        <w:t>caminho(</w:t>
-      </w:r>
-      <w:proofErr w:type="gramEnd"/>
-      <w:r>
-        <w:rPr>
-          <w:lang w:val="pt-BR"/>
-        </w:rPr>
-        <w:t>v)</w:t>
+      <w:r>
+        <w:rPr>
+          <w:lang w:val="pt-BR"/>
+        </w:rPr>
+        <w:t>caminho(v)</w:t>
       </w:r>
     </w:p>
     <w:p>
@@ -1436,20 +1267,7 @@
           <w:lang w:val="pt-BR"/>
         </w:rPr>
         <w:tab/>
-      </w:r>
-      <w:proofErr w:type="spellStart"/>
-      <w:r>
-        <w:rPr>
-          <w:lang w:val="pt-BR"/>
-        </w:rPr>
-        <w:t>Return</w:t>
-      </w:r>
-      <w:proofErr w:type="spellEnd"/>
-      <w:r>
-        <w:rPr>
-          <w:lang w:val="pt-BR"/>
-        </w:rPr>
-        <w:t xml:space="preserve"> “Caminho impossível”</w:t>
+        <w:t>Return “Caminho impossível”</w:t>
       </w:r>
     </w:p>
     <w:p>
@@ -1485,156 +1303,92 @@
           <w:lang w:val="pt-BR"/>
         </w:rPr>
         <w:tab/>
-      </w:r>
-      <w:proofErr w:type="spellStart"/>
-      <w:r>
-        <w:rPr>
-          <w:lang w:val="pt-BR"/>
-        </w:rPr>
-        <w:t>Return</w:t>
-      </w:r>
-      <w:proofErr w:type="spellEnd"/>
-      <w:r>
-        <w:rPr>
-          <w:lang w:val="pt-BR"/>
-        </w:rPr>
-        <w:t xml:space="preserve"> “Caminho impos</w:t>
-      </w:r>
+        <w:t>Return “Caminho impossível”</w:t>
+      </w:r>
+    </w:p>
+    <w:p>
+      <w:pPr>
+        <w:jc w:val="both"/>
+        <w:rPr>
+          <w:lang w:val="pt-BR"/>
+        </w:rPr>
+      </w:pPr>
+      <w:r>
+        <w:rPr>
+          <w:lang w:val="pt-BR"/>
+        </w:rPr>
+        <w:tab/>
+        <w:t>Vn &lt;- conjunto de vizinhos de v</w:t>
+      </w:r>
+    </w:p>
+    <w:p>
+      <w:pPr>
+        <w:jc w:val="both"/>
+        <w:rPr>
+          <w:lang w:val="pt-BR"/>
+        </w:rPr>
+      </w:pPr>
+      <w:r>
+        <w:rPr>
+          <w:lang w:val="pt-BR"/>
+        </w:rPr>
+        <w:tab/>
+        <w:t>caminho &lt;- maxPremio(MelhorCaminho(v(n) pertencente a V(n), q – custo(v)))</w:t>
+      </w:r>
+    </w:p>
+    <w:p>
+      <w:pPr>
+        <w:jc w:val="both"/>
+        <w:rPr>
+          <w:lang w:val="pt-BR"/>
+        </w:rPr>
+      </w:pPr>
+      <w:r>
+        <w:rPr>
+          <w:lang w:val="pt-BR"/>
+        </w:rPr>
+        <w:tab/>
+        <w:t>Adiciona caminho ao final de v</w:t>
+      </w:r>
+    </w:p>
+    <w:p>
+      <w:pPr>
+        <w:jc w:val="both"/>
+        <w:rPr>
+          <w:lang w:val="pt-BR"/>
+        </w:rPr>
+      </w:pPr>
+      <w:r>
+        <w:rPr>
+          <w:lang w:val="pt-BR"/>
+        </w:rPr>
+        <w:tab/>
+        <w:t>Return caminho</w:t>
+      </w:r>
+    </w:p>
+    <w:p>
+      <w:pPr>
+        <w:jc w:val="both"/>
+        <w:rPr>
+          <w:lang w:val="pt-BR"/>
+        </w:rPr>
+      </w:pPr>
+      <w:r>
+        <w:rPr>
+          <w:lang w:val="pt-BR"/>
+        </w:rPr>
+        <w:t>(c)</w:t>
+      </w:r>
+    </w:p>
+    <w:p>
+      <w:pPr>
+        <w:jc w:val="both"/>
+        <w:rPr>
+          <w:lang w:val="pt-BR"/>
+        </w:rPr>
+      </w:pPr>
       <w:bookmarkStart w:id="0" w:name="_GoBack"/>
       <w:bookmarkEnd w:id="0"/>
-      <w:r>
-        <w:rPr>
-          <w:lang w:val="pt-BR"/>
-        </w:rPr>
-        <w:t>sível”</w:t>
-      </w:r>
-    </w:p>
-    <w:p>
-      <w:pPr>
-        <w:jc w:val="both"/>
-        <w:rPr>
-          <w:lang w:val="pt-BR"/>
-        </w:rPr>
-      </w:pPr>
-      <w:r>
-        <w:rPr>
-          <w:lang w:val="pt-BR"/>
-        </w:rPr>
-        <w:tab/>
-      </w:r>
-      <w:proofErr w:type="spellStart"/>
-      <w:r>
-        <w:rPr>
-          <w:lang w:val="pt-BR"/>
-        </w:rPr>
-        <w:t>Vn</w:t>
-      </w:r>
-      <w:proofErr w:type="spellEnd"/>
-      <w:r>
-        <w:rPr>
-          <w:lang w:val="pt-BR"/>
-        </w:rPr>
-        <w:t xml:space="preserve"> &lt;- conjunto de vizinhos de v</w:t>
-      </w:r>
-    </w:p>
-    <w:p>
-      <w:pPr>
-        <w:jc w:val="both"/>
-        <w:rPr>
-          <w:lang w:val="pt-BR"/>
-        </w:rPr>
-      </w:pPr>
-      <w:r>
-        <w:rPr>
-          <w:lang w:val="pt-BR"/>
-        </w:rPr>
-        <w:tab/>
-      </w:r>
-      <w:proofErr w:type="gramStart"/>
-      <w:r>
-        <w:rPr>
-          <w:lang w:val="pt-BR"/>
-        </w:rPr>
-        <w:t>caminho</w:t>
-      </w:r>
-      <w:proofErr w:type="gramEnd"/>
-      <w:r>
-        <w:rPr>
-          <w:lang w:val="pt-BR"/>
-        </w:rPr>
-        <w:t xml:space="preserve"> &lt;- </w:t>
-      </w:r>
-      <w:proofErr w:type="spellStart"/>
-      <w:r>
-        <w:rPr>
-          <w:lang w:val="pt-BR"/>
-        </w:rPr>
-        <w:t>maxPremio</w:t>
-      </w:r>
-      <w:proofErr w:type="spellEnd"/>
-      <w:r>
-        <w:rPr>
-          <w:lang w:val="pt-BR"/>
-        </w:rPr>
-        <w:t>(</w:t>
-      </w:r>
-      <w:proofErr w:type="spellStart"/>
-      <w:r>
-        <w:rPr>
-          <w:lang w:val="pt-BR"/>
-        </w:rPr>
-        <w:t>MelhorCaminho</w:t>
-      </w:r>
-      <w:proofErr w:type="spellEnd"/>
-      <w:r>
-        <w:rPr>
-          <w:lang w:val="pt-BR"/>
-        </w:rPr>
-        <w:t>(v(n) pertencente a V(n), q – custo(v)))</w:t>
-      </w:r>
-    </w:p>
-    <w:p>
-      <w:pPr>
-        <w:jc w:val="both"/>
-        <w:rPr>
-          <w:lang w:val="pt-BR"/>
-        </w:rPr>
-      </w:pPr>
-      <w:r>
-        <w:rPr>
-          <w:lang w:val="pt-BR"/>
-        </w:rPr>
-        <w:tab/>
-        <w:t>Adiciona caminho ao final de v</w:t>
-      </w:r>
-    </w:p>
-    <w:p>
-      <w:pPr>
-        <w:jc w:val="both"/>
-        <w:rPr>
-          <w:lang w:val="pt-BR"/>
-        </w:rPr>
-      </w:pPr>
-      <w:r>
-        <w:rPr>
-          <w:lang w:val="pt-BR"/>
-        </w:rPr>
-        <w:tab/>
-      </w:r>
-      <w:proofErr w:type="spellStart"/>
-      <w:r>
-        <w:rPr>
-          <w:lang w:val="pt-BR"/>
-        </w:rPr>
-        <w:t>Return</w:t>
-      </w:r>
-      <w:proofErr w:type="spellEnd"/>
-      <w:r>
-        <w:rPr>
-          <w:lang w:val="pt-BR"/>
-        </w:rPr>
-        <w:t xml:space="preserve"> caminho</w:t>
-      </w:r>
     </w:p>
     <w:p>
       <w:pPr>
@@ -1747,35 +1501,7 @@
         <w:rPr>
           <w:lang w:val="pt-BR"/>
         </w:rPr>
-        <w:t xml:space="preserve">Levamos em consideração que o que foi pedido na questão foi para encontrar </w:t>
-      </w:r>
-      <w:proofErr w:type="spellStart"/>
-      <w:r>
-        <w:rPr>
-          <w:lang w:val="pt-BR"/>
-        </w:rPr>
-        <w:t>substrings</w:t>
-      </w:r>
-      <w:proofErr w:type="spellEnd"/>
-      <w:r>
-        <w:rPr>
-          <w:lang w:val="pt-BR"/>
-        </w:rPr>
-        <w:t xml:space="preserve">. Ou seja, não precisa ser a palavra exata, ela pode ser diferente no </w:t>
-      </w:r>
-      <w:proofErr w:type="spellStart"/>
-      <w:r>
-        <w:rPr>
-          <w:lang w:val="pt-BR"/>
-        </w:rPr>
-        <w:t>inicio</w:t>
-      </w:r>
-      <w:proofErr w:type="spellEnd"/>
-      <w:r>
-        <w:rPr>
-          <w:lang w:val="pt-BR"/>
-        </w:rPr>
-        <w:t xml:space="preserve"> ou no fim (ou nos dois). Por exemplo, a palavra “cidade” dentro de “atrocidade”</w:t>
+        <w:t>Levamos em consideração que o que foi pedido na questão foi para encontrar substrings. Ou seja, não precisa ser a palavra exata, ela pode ser diferente no inicio ou no fim (ou nos dois). Por exemplo, a palavra “cidade” dentro de “atrocidade”</w:t>
       </w:r>
     </w:p>
     <w:p>
@@ -1796,7 +1522,7 @@
 </file>
 
 <file path=word/styles.xml><?xml version="1.0" encoding="utf-8"?>
-<w:styles xmlns:mc="http://schemas.openxmlformats.org/markup-compatibility/2006" xmlns:r="http://schemas.openxmlformats.org/officeDocument/2006/relationships" xmlns:w="http://schemas.openxmlformats.org/wordprocessingml/2006/main" xmlns:w14="http://schemas.microsoft.com/office/word/2010/wordml" xmlns:w15="http://schemas.microsoft.com/office/word/2012/wordml" xmlns:w16se="http://schemas.microsoft.com/office/word/2015/wordml/symex" mc:Ignorable="w14 w15 w16se">
+<w:styles xmlns:mc="http://schemas.openxmlformats.org/markup-compatibility/2006" xmlns:r="http://schemas.openxmlformats.org/officeDocument/2006/relationships" xmlns:w="http://schemas.openxmlformats.org/wordprocessingml/2006/main" xmlns:w14="http://schemas.microsoft.com/office/word/2010/wordml" xmlns:w15="http://schemas.microsoft.com/office/word/2012/wordml" mc:Ignorable="w14 w15">
   <w:docDefaults>
     <w:rPrDefault>
       <w:rPr>
@@ -1808,7 +1534,7 @@
     </w:rPrDefault>
     <w:pPrDefault/>
   </w:docDefaults>
-  <w:latentStyles w:defLockedState="0" w:defUIPriority="99" w:defSemiHidden="0" w:defUnhideWhenUsed="0" w:defQFormat="0" w:count="375">
+  <w:latentStyles w:defLockedState="0" w:defUIPriority="99" w:defSemiHidden="0" w:defUnhideWhenUsed="0" w:defQFormat="0" w:count="371">
     <w:lsdException w:name="Normal" w:uiPriority="0" w:qFormat="1"/>
     <w:lsdException w:name="heading 1" w:uiPriority="9" w:qFormat="1"/>
     <w:lsdException w:name="heading 2" w:semiHidden="1" w:uiPriority="9" w:unhideWhenUsed="1" w:qFormat="1"/>
@@ -1914,6 +1640,7 @@
     <w:lsdException w:name="HTML Sample" w:semiHidden="1" w:unhideWhenUsed="1"/>
     <w:lsdException w:name="HTML Typewriter" w:semiHidden="1" w:unhideWhenUsed="1"/>
     <w:lsdException w:name="HTML Variable" w:semiHidden="1" w:unhideWhenUsed="1"/>
+    <w:lsdException w:name="Normal Table" w:semiHidden="1" w:unhideWhenUsed="1"/>
     <w:lsdException w:name="annotation subject" w:semiHidden="1" w:unhideWhenUsed="1"/>
     <w:lsdException w:name="No List" w:semiHidden="1" w:unhideWhenUsed="1"/>
     <w:lsdException w:name="Outline List 1" w:semiHidden="1" w:unhideWhenUsed="1"/>
@@ -1957,8 +1684,10 @@
     <w:lsdException w:name="Table Elegant" w:semiHidden="1" w:unhideWhenUsed="1"/>
     <w:lsdException w:name="Table Professional" w:semiHidden="1" w:unhideWhenUsed="1"/>
     <w:lsdException w:name="Table Subtle 1" w:semiHidden="1" w:unhideWhenUsed="1"/>
+    <w:lsdException w:name="Table Subtle 2" w:semiHidden="1" w:unhideWhenUsed="1"/>
     <w:lsdException w:name="Table Web 1" w:semiHidden="1" w:unhideWhenUsed="1"/>
     <w:lsdException w:name="Table Web 2" w:semiHidden="1" w:unhideWhenUsed="1"/>
+    <w:lsdException w:name="Table Web 3" w:semiHidden="1" w:unhideWhenUsed="1"/>
     <w:lsdException w:name="Balloon Text" w:semiHidden="1" w:unhideWhenUsed="1"/>
     <w:lsdException w:name="Table Grid" w:uiPriority="39"/>
     <w:lsdException w:name="Table Theme" w:semiHidden="1" w:unhideWhenUsed="1"/>
@@ -2177,10 +1906,6 @@
     <w:lsdException w:name="List Table 5 Dark Accent 6" w:uiPriority="50"/>
     <w:lsdException w:name="List Table 6 Colorful Accent 6" w:uiPriority="51"/>
     <w:lsdException w:name="List Table 7 Colorful Accent 6" w:uiPriority="52"/>
-    <w:lsdException w:name="Mention" w:semiHidden="1" w:unhideWhenUsed="1"/>
-    <w:lsdException w:name="Smart Hyperlink" w:semiHidden="1" w:unhideWhenUsed="1"/>
-    <w:lsdException w:name="Hashtag" w:semiHidden="1" w:unhideWhenUsed="1"/>
-    <w:lsdException w:name="Unresolved Mention" w:semiHidden="1" w:unhideWhenUsed="1"/>
   </w:latentStyles>
   <w:style w:type="paragraph" w:default="1" w:styleId="Normal">
     <w:name w:val="Normal"/>
@@ -2194,13 +1919,13 @@
       <w:szCs w:val="22"/>
     </w:rPr>
   </w:style>
-  <w:style w:type="character" w:default="1" w:styleId="DefaultParagraphFont">
+  <w:style w:type="character" w:default="1" w:styleId="Fontepargpadro">
     <w:name w:val="Default Paragraph Font"/>
     <w:uiPriority w:val="1"/>
     <w:semiHidden/>
     <w:unhideWhenUsed/>
   </w:style>
-  <w:style w:type="table" w:default="1" w:styleId="TableNormal">
+  <w:style w:type="table" w:default="1" w:styleId="Tabelanormal">
     <w:name w:val="Normal Table"/>
     <w:uiPriority w:val="99"/>
     <w:semiHidden/>
@@ -2215,7 +1940,7 @@
       </w:tblCellMar>
     </w:tblPr>
   </w:style>
-  <w:style w:type="numbering" w:default="1" w:styleId="NoList">
+  <w:style w:type="numbering" w:default="1" w:styleId="Semlista">
     <w:name w:val="No List"/>
     <w:uiPriority w:val="99"/>
     <w:semiHidden/>

--- a/Trabalho2/Trabalho_2.docx
+++ b/Trabalho2/Trabalho_2.docx
@@ -280,8 +280,13 @@
     </w:p>
     <w:p/>
     <w:p>
-      <w:r>
-        <w:t>Find(G, K)</w:t>
+      <w:proofErr w:type="gramStart"/>
+      <w:r>
+        <w:t>Find(</w:t>
+      </w:r>
+      <w:proofErr w:type="gramEnd"/>
+      <w:r>
+        <w:t>G, K)</w:t>
       </w:r>
     </w:p>
     <w:p>
@@ -304,13 +309,34 @@
         <w:tab/>
       </w:r>
       <w:r>
-        <w:t>#G contém 1 vértice</w:t>
-      </w:r>
-    </w:p>
-    <w:p>
-      <w:r>
-        <w:tab/>
-        <w:t>A &lt;- Find(G, K-1)</w:t>
+        <w:t xml:space="preserve">#G </w:t>
+      </w:r>
+      <w:proofErr w:type="spellStart"/>
+      <w:r>
+        <w:t>contém</w:t>
+      </w:r>
+      <w:proofErr w:type="spellEnd"/>
+      <w:r>
+        <w:t xml:space="preserve"> 1 </w:t>
+      </w:r>
+      <w:proofErr w:type="spellStart"/>
+      <w:r>
+        <w:t>vértice</w:t>
+      </w:r>
+      <w:proofErr w:type="spellEnd"/>
+    </w:p>
+    <w:p>
+      <w:r>
+        <w:tab/>
+        <w:t xml:space="preserve">A &lt;- </w:t>
+      </w:r>
+      <w:proofErr w:type="gramStart"/>
+      <w:r>
+        <w:t>Find(</w:t>
+      </w:r>
+      <w:proofErr w:type="gramEnd"/>
+      <w:r>
+        <w:t>G, K-1)</w:t>
       </w:r>
     </w:p>
     <w:p>
@@ -969,7 +995,21 @@
         <w:rPr>
           <w:lang w:val="pt-BR"/>
         </w:rPr>
-        <w:t xml:space="preserve"> 64 vértices distintos, com v(1) = (1,1), v2 </w:t>
+        <w:t xml:space="preserve"> 64 vértices distintos, com </w:t>
+      </w:r>
+      <w:proofErr w:type="gramStart"/>
+      <w:r>
+        <w:rPr>
+          <w:lang w:val="pt-BR"/>
+        </w:rPr>
+        <w:t>v(</w:t>
+      </w:r>
+      <w:proofErr w:type="gramEnd"/>
+      <w:r>
+        <w:rPr>
+          <w:lang w:val="pt-BR"/>
+        </w:rPr>
+        <w:t xml:space="preserve">1) = (1,1), v2 </w:t>
       </w:r>
       <w:r>
         <w:rPr>
@@ -1073,13 +1113,97 @@
         <w:rPr>
           <w:lang w:val="pt-BR"/>
         </w:rPr>
-        <w:t xml:space="preserve">ara Q + 1. Neste caso, para cada um dos vértices v, devemos encontrar o prêmio máximo que pode ser obtido chegando a v consumindo Q + 1 unidades. Logo, podemos observar que, para que a condição acima seja satisfeita, no instante imediatamente anterior à chegada em v, estaríamos em um vértice v(n), vizinho de v,  com Q+1-q(v) unidades consumidas, sendo q(v) o custo associado ao vértice v. Visto que o prêmio </w:t>
-      </w:r>
-      <w:r>
-        <w:rPr>
-          <w:lang w:val="pt-BR"/>
-        </w:rPr>
-        <w:t>p(v) associado ao vértice v é constante, devemos escolher v(n) de maneira que Pmax(v(n),Q+1-q(v)) seja máximo, garantindo assim que Pmax(v, Q+1) = p(v) + Pmax(v(n),Q+1-q(v)) também seja máximo. Vale ressaltar que caso Q + 1 - q(v) &lt; 0, teremos que Pmax(v(n),Q+1-q(v)) é impossível.</w:t>
+        <w:t xml:space="preserve">ara Q + 1. Neste caso, para cada um dos vértices v, devemos encontrar o prêmio máximo que pode ser obtido chegando a v consumindo Q + 1 unidades. Logo, podemos observar que, para que a condição acima seja satisfeita, no instante imediatamente anterior à chegada em v, estaríamos em um vértice </w:t>
+      </w:r>
+      <w:proofErr w:type="gramStart"/>
+      <w:r>
+        <w:rPr>
+          <w:lang w:val="pt-BR"/>
+        </w:rPr>
+        <w:t>v(</w:t>
+      </w:r>
+      <w:proofErr w:type="gramEnd"/>
+      <w:r>
+        <w:rPr>
+          <w:lang w:val="pt-BR"/>
+        </w:rPr>
+        <w:t xml:space="preserve">n), vizinho de v,  com Q+1-q(v) unidades consumidas, sendo q(v) o custo associado ao vértice v. Visto que o prêmio </w:t>
+      </w:r>
+      <w:r>
+        <w:rPr>
+          <w:lang w:val="pt-BR"/>
+        </w:rPr>
+        <w:t xml:space="preserve">p(v) associado ao vértice v é constante, devemos escolher v(n) de maneira que </w:t>
+      </w:r>
+      <w:proofErr w:type="spellStart"/>
+      <w:r>
+        <w:rPr>
+          <w:lang w:val="pt-BR"/>
+        </w:rPr>
+        <w:t>Pmax</w:t>
+      </w:r>
+      <w:proofErr w:type="spellEnd"/>
+      <w:r>
+        <w:rPr>
+          <w:lang w:val="pt-BR"/>
+        </w:rPr>
+        <w:t xml:space="preserve">(v(n),Q+1-q(v)) seja máximo, garantindo assim que </w:t>
+      </w:r>
+      <w:proofErr w:type="spellStart"/>
+      <w:r>
+        <w:rPr>
+          <w:lang w:val="pt-BR"/>
+        </w:rPr>
+        <w:t>Pmax</w:t>
+      </w:r>
+      <w:proofErr w:type="spellEnd"/>
+      <w:r>
+        <w:rPr>
+          <w:lang w:val="pt-BR"/>
+        </w:rPr>
+        <w:t xml:space="preserve">(v, Q+1) = p(v) + </w:t>
+      </w:r>
+      <w:proofErr w:type="spellStart"/>
+      <w:r>
+        <w:rPr>
+          <w:lang w:val="pt-BR"/>
+        </w:rPr>
+        <w:t>Pmax</w:t>
+      </w:r>
+      <w:proofErr w:type="spellEnd"/>
+      <w:r>
+        <w:rPr>
+          <w:lang w:val="pt-BR"/>
+        </w:rPr>
+        <w:t xml:space="preserve">(v(n),Q+1-q(v)) também seja máximo. Vale ressaltar que caso Q + 1 - </w:t>
+      </w:r>
+      <w:proofErr w:type="gramStart"/>
+      <w:r>
+        <w:rPr>
+          <w:lang w:val="pt-BR"/>
+        </w:rPr>
+        <w:t>q(</w:t>
+      </w:r>
+      <w:proofErr w:type="gramEnd"/>
+      <w:r>
+        <w:rPr>
+          <w:lang w:val="pt-BR"/>
+        </w:rPr>
+        <w:t xml:space="preserve">v) &lt; 0, teremos que </w:t>
+      </w:r>
+      <w:proofErr w:type="spellStart"/>
+      <w:r>
+        <w:rPr>
+          <w:lang w:val="pt-BR"/>
+        </w:rPr>
+        <w:t>Pmax</w:t>
+      </w:r>
+      <w:proofErr w:type="spellEnd"/>
+      <w:r>
+        <w:rPr>
+          <w:lang w:val="pt-BR"/>
+        </w:rPr>
+        <w:t>(v(n),Q+1-q(v)) é impossível.</w:t>
       </w:r>
       <w:r>
         <w:rPr>
@@ -1128,6 +1252,8 @@
           <w:lang w:val="pt-BR"/>
         </w:rPr>
       </w:pPr>
+      <w:proofErr w:type="spellStart"/>
+      <w:proofErr w:type="gramStart"/>
       <w:r>
         <w:rPr>
           <w:lang w:val="pt-BR"/>
@@ -1138,22 +1264,50 @@
         <w:rPr>
           <w:lang w:val="pt-BR"/>
         </w:rPr>
-        <w:t>Caminho(v, q)</w:t>
-      </w:r>
-    </w:p>
-    <w:p>
-      <w:pPr>
-        <w:jc w:val="both"/>
-        <w:rPr>
-          <w:lang w:val="pt-BR"/>
-        </w:rPr>
-      </w:pPr>
-      <w:r>
-        <w:rPr>
-          <w:lang w:val="pt-BR"/>
-        </w:rPr>
-        <w:tab/>
-        <w:t>Se q é 0, então</w:t>
+        <w:t>Caminho</w:t>
+      </w:r>
+      <w:proofErr w:type="spellEnd"/>
+      <w:r>
+        <w:rPr>
+          <w:lang w:val="pt-BR"/>
+        </w:rPr>
+        <w:t>(</w:t>
+      </w:r>
+      <w:proofErr w:type="gramEnd"/>
+      <w:r>
+        <w:rPr>
+          <w:lang w:val="pt-BR"/>
+        </w:rPr>
+        <w:t>v, q)</w:t>
+      </w:r>
+    </w:p>
+    <w:p>
+      <w:pPr>
+        <w:jc w:val="both"/>
+        <w:rPr>
+          <w:lang w:val="pt-BR"/>
+        </w:rPr>
+      </w:pPr>
+      <w:r>
+        <w:rPr>
+          <w:lang w:val="pt-BR"/>
+        </w:rPr>
+        <w:tab/>
+        <w:t xml:space="preserve">Se </w:t>
+      </w:r>
+      <w:proofErr w:type="gramStart"/>
+      <w:r>
+        <w:rPr>
+          <w:lang w:val="pt-BR"/>
+        </w:rPr>
+        <w:t>q</w:t>
+      </w:r>
+      <w:proofErr w:type="gramEnd"/>
+      <w:r>
+        <w:rPr>
+          <w:lang w:val="pt-BR"/>
+        </w:rPr>
+        <w:t xml:space="preserve"> é 0, então</w:t>
       </w:r>
     </w:p>
     <w:p>
@@ -1201,6 +1355,12 @@
           <w:lang w:val="pt-BR"/>
         </w:rPr>
         <w:tab/>
+      </w:r>
+      <w:proofErr w:type="spellStart"/>
+      <w:r>
+        <w:rPr>
+          <w:lang w:val="pt-BR"/>
+        </w:rPr>
         <w:t>R</w:t>
       </w:r>
       <w:r>
@@ -1209,17 +1369,26 @@
         </w:rPr>
         <w:t>eturn</w:t>
       </w:r>
+      <w:proofErr w:type="spellEnd"/>
       <w:r>
         <w:rPr>
           <w:lang w:val="pt-BR"/>
         </w:rPr>
         <w:t xml:space="preserve"> </w:t>
       </w:r>
-      <w:r>
-        <w:rPr>
-          <w:lang w:val="pt-BR"/>
-        </w:rPr>
-        <w:t>caminho(v)</w:t>
+      <w:proofErr w:type="gramStart"/>
+      <w:r>
+        <w:rPr>
+          <w:lang w:val="pt-BR"/>
+        </w:rPr>
+        <w:t>caminho(</w:t>
+      </w:r>
+      <w:proofErr w:type="gramEnd"/>
+      <w:r>
+        <w:rPr>
+          <w:lang w:val="pt-BR"/>
+        </w:rPr>
+        <w:t>v)</w:t>
       </w:r>
     </w:p>
     <w:p>
@@ -1267,7 +1436,20 @@
           <w:lang w:val="pt-BR"/>
         </w:rPr>
         <w:tab/>
-        <w:t>Return “Caminho impossível”</w:t>
+      </w:r>
+      <w:proofErr w:type="spellStart"/>
+      <w:r>
+        <w:rPr>
+          <w:lang w:val="pt-BR"/>
+        </w:rPr>
+        <w:t>Return</w:t>
+      </w:r>
+      <w:proofErr w:type="spellEnd"/>
+      <w:r>
+        <w:rPr>
+          <w:lang w:val="pt-BR"/>
+        </w:rPr>
+        <w:t xml:space="preserve"> “Caminho impossível”</w:t>
       </w:r>
     </w:p>
     <w:p>
@@ -1303,37 +1485,104 @@
           <w:lang w:val="pt-BR"/>
         </w:rPr>
         <w:tab/>
-        <w:t>Return “Caminho impossível”</w:t>
-      </w:r>
-    </w:p>
-    <w:p>
-      <w:pPr>
-        <w:jc w:val="both"/>
-        <w:rPr>
-          <w:lang w:val="pt-BR"/>
-        </w:rPr>
-      </w:pPr>
-      <w:r>
-        <w:rPr>
-          <w:lang w:val="pt-BR"/>
-        </w:rPr>
-        <w:tab/>
-        <w:t>Vn &lt;- conjunto de vizinhos de v</w:t>
-      </w:r>
-    </w:p>
-    <w:p>
-      <w:pPr>
-        <w:jc w:val="both"/>
-        <w:rPr>
-          <w:lang w:val="pt-BR"/>
-        </w:rPr>
-      </w:pPr>
-      <w:r>
-        <w:rPr>
-          <w:lang w:val="pt-BR"/>
-        </w:rPr>
-        <w:tab/>
-        <w:t>caminho &lt;- maxPremio(MelhorCaminho(v(n) pertencente a V(n), q – custo(v)))</w:t>
+      </w:r>
+      <w:proofErr w:type="spellStart"/>
+      <w:r>
+        <w:rPr>
+          <w:lang w:val="pt-BR"/>
+        </w:rPr>
+        <w:t>Return</w:t>
+      </w:r>
+      <w:proofErr w:type="spellEnd"/>
+      <w:r>
+        <w:rPr>
+          <w:lang w:val="pt-BR"/>
+        </w:rPr>
+        <w:t xml:space="preserve"> “Caminho impossível”</w:t>
+      </w:r>
+    </w:p>
+    <w:p>
+      <w:pPr>
+        <w:jc w:val="both"/>
+        <w:rPr>
+          <w:lang w:val="pt-BR"/>
+        </w:rPr>
+      </w:pPr>
+      <w:r>
+        <w:rPr>
+          <w:lang w:val="pt-BR"/>
+        </w:rPr>
+        <w:tab/>
+      </w:r>
+      <w:proofErr w:type="spellStart"/>
+      <w:r>
+        <w:rPr>
+          <w:lang w:val="pt-BR"/>
+        </w:rPr>
+        <w:t>Vn</w:t>
+      </w:r>
+      <w:proofErr w:type="spellEnd"/>
+      <w:r>
+        <w:rPr>
+          <w:lang w:val="pt-BR"/>
+        </w:rPr>
+        <w:t xml:space="preserve"> &lt;- conjunto de vizinhos de v</w:t>
+      </w:r>
+    </w:p>
+    <w:p>
+      <w:pPr>
+        <w:jc w:val="both"/>
+        <w:rPr>
+          <w:lang w:val="pt-BR"/>
+        </w:rPr>
+      </w:pPr>
+      <w:r>
+        <w:rPr>
+          <w:lang w:val="pt-BR"/>
+        </w:rPr>
+        <w:tab/>
+      </w:r>
+      <w:proofErr w:type="gramStart"/>
+      <w:r>
+        <w:rPr>
+          <w:lang w:val="pt-BR"/>
+        </w:rPr>
+        <w:t>caminho</w:t>
+      </w:r>
+      <w:proofErr w:type="gramEnd"/>
+      <w:r>
+        <w:rPr>
+          <w:lang w:val="pt-BR"/>
+        </w:rPr>
+        <w:t xml:space="preserve"> &lt;- </w:t>
+      </w:r>
+      <w:proofErr w:type="spellStart"/>
+      <w:r>
+        <w:rPr>
+          <w:lang w:val="pt-BR"/>
+        </w:rPr>
+        <w:t>maxPremio</w:t>
+      </w:r>
+      <w:proofErr w:type="spellEnd"/>
+      <w:r>
+        <w:rPr>
+          <w:lang w:val="pt-BR"/>
+        </w:rPr>
+        <w:t>(</w:t>
+      </w:r>
+      <w:proofErr w:type="spellStart"/>
+      <w:r>
+        <w:rPr>
+          <w:lang w:val="pt-BR"/>
+        </w:rPr>
+        <w:t>MelhorCaminho</w:t>
+      </w:r>
+      <w:proofErr w:type="spellEnd"/>
+      <w:r>
+        <w:rPr>
+          <w:lang w:val="pt-BR"/>
+        </w:rPr>
+        <w:t>(v(n) pertencente a V(n), q – custo(v)))</w:t>
       </w:r>
     </w:p>
     <w:p>
@@ -1363,32 +1612,546 @@
           <w:lang w:val="pt-BR"/>
         </w:rPr>
         <w:tab/>
-        <w:t>Return caminho</w:t>
-      </w:r>
-    </w:p>
-    <w:p>
-      <w:pPr>
-        <w:jc w:val="both"/>
-        <w:rPr>
-          <w:lang w:val="pt-BR"/>
-        </w:rPr>
-      </w:pPr>
-      <w:r>
-        <w:rPr>
-          <w:lang w:val="pt-BR"/>
-        </w:rPr>
-        <w:t>(c)</w:t>
-      </w:r>
-    </w:p>
-    <w:p>
-      <w:pPr>
-        <w:jc w:val="both"/>
-        <w:rPr>
-          <w:lang w:val="pt-BR"/>
-        </w:rPr>
-      </w:pPr>
-      <w:bookmarkStart w:id="0" w:name="_GoBack"/>
-      <w:bookmarkEnd w:id="0"/>
+      </w:r>
+      <w:proofErr w:type="spellStart"/>
+      <w:r>
+        <w:rPr>
+          <w:lang w:val="pt-BR"/>
+        </w:rPr>
+        <w:t>Return</w:t>
+      </w:r>
+      <w:proofErr w:type="spellEnd"/>
+      <w:r>
+        <w:rPr>
+          <w:lang w:val="pt-BR"/>
+        </w:rPr>
+        <w:t xml:space="preserve"> caminho</w:t>
+      </w:r>
+    </w:p>
+    <w:p>
+      <w:pPr>
+        <w:spacing w:after="0" w:line="240" w:lineRule="auto"/>
+        <w:rPr>
+          <w:lang w:val="pt-BR"/>
+        </w:rPr>
+      </w:pPr>
+      <w:r>
+        <w:rPr>
+          <w:lang w:val="pt-BR"/>
+        </w:rPr>
+        <w:br w:type="page"/>
+      </w:r>
+    </w:p>
+    <w:p>
+      <w:pPr>
+        <w:jc w:val="both"/>
+        <w:rPr>
+          <w:b/>
+          <w:lang w:val="pt-BR"/>
+        </w:rPr>
+      </w:pPr>
+      <w:r>
+        <w:rPr>
+          <w:b/>
+          <w:lang w:val="pt-BR"/>
+        </w:rPr>
+        <w:lastRenderedPageBreak/>
+        <w:t>(c</w:t>
+      </w:r>
+      <w:r>
+        <w:rPr>
+          <w:b/>
+          <w:lang w:val="pt-BR"/>
+        </w:rPr>
+        <w:t>)</w:t>
+      </w:r>
+    </w:p>
+    <w:p>
+      <w:pPr>
+        <w:jc w:val="both"/>
+        <w:rPr>
+          <w:b/>
+          <w:u w:val="single"/>
+          <w:lang w:val="pt-BR"/>
+        </w:rPr>
+      </w:pPr>
+      <w:r>
+        <w:rPr>
+          <w:noProof/>
+          <w:lang w:val="pt-BR" w:eastAsia="pt-BR"/>
+        </w:rPr>
+        <w:drawing>
+          <wp:inline distT="0" distB="0" distL="0" distR="0" wp14:anchorId="40257C76" wp14:editId="724FB5C0">
+            <wp:extent cx="5727700" cy="3533775"/>
+            <wp:effectExtent l="0" t="0" r="6350" b="9525"/>
+            <wp:docPr id="1" name="Imagem 1"/>
+            <wp:cNvGraphicFramePr>
+              <a:graphicFrameLocks xmlns:a="http://schemas.openxmlformats.org/drawingml/2006/main" noChangeAspect="1"/>
+            </wp:cNvGraphicFramePr>
+            <a:graphic xmlns:a="http://schemas.openxmlformats.org/drawingml/2006/main">
+              <a:graphicData uri="http://schemas.openxmlformats.org/drawingml/2006/picture">
+                <pic:pic xmlns:pic="http://schemas.openxmlformats.org/drawingml/2006/picture">
+                  <pic:nvPicPr>
+                    <pic:cNvPr id="1" name=""/>
+                    <pic:cNvPicPr/>
+                  </pic:nvPicPr>
+                  <pic:blipFill rotWithShape="1">
+                    <a:blip r:embed="rId4"/>
+                    <a:srcRect t="6849" b="41292"/>
+                    <a:stretch/>
+                  </pic:blipFill>
+                  <pic:spPr bwMode="auto">
+                    <a:xfrm>
+                      <a:off x="0" y="0"/>
+                      <a:ext cx="5727700" cy="3533775"/>
+                    </a:xfrm>
+                    <a:prstGeom prst="rect">
+                      <a:avLst/>
+                    </a:prstGeom>
+                    <a:ln>
+                      <a:noFill/>
+                    </a:ln>
+                    <a:extLst>
+                      <a:ext uri="{53640926-AAD7-44D8-BBD7-CCE9431645EC}">
+                        <a14:shadowObscured xmlns:a14="http://schemas.microsoft.com/office/drawing/2010/main"/>
+                      </a:ext>
+                    </a:extLst>
+                  </pic:spPr>
+                </pic:pic>
+              </a:graphicData>
+            </a:graphic>
+          </wp:inline>
+        </w:drawing>
+      </w:r>
+    </w:p>
+    <w:p>
+      <w:pPr>
+        <w:spacing w:after="0" w:line="276" w:lineRule="auto"/>
+        <w:rPr>
+          <w:b/>
+          <w:u w:val="single"/>
+          <w:lang w:val="pt-BR"/>
+        </w:rPr>
+      </w:pPr>
+    </w:p>
+    <w:tbl>
+      <w:tblPr>
+        <w:tblStyle w:val="TabelaSimples1"/>
+        <w:tblW w:w="0" w:type="auto"/>
+        <w:tblLook w:val="04A0" w:firstRow="1" w:lastRow="0" w:firstColumn="1" w:lastColumn="0" w:noHBand="0" w:noVBand="1"/>
+      </w:tblPr>
+      <w:tblGrid>
+        <w:gridCol w:w="1401"/>
+        <w:gridCol w:w="1502"/>
+        <w:gridCol w:w="6107"/>
+      </w:tblGrid>
+      <w:tr>
+        <w:trPr>
+          <w:cnfStyle w:val="100000000000" w:firstRow="1" w:lastRow="0" w:firstColumn="0" w:lastColumn="0" w:oddVBand="0" w:evenVBand="0" w:oddHBand="0" w:evenHBand="0" w:firstRowFirstColumn="0" w:firstRowLastColumn="0" w:lastRowFirstColumn="0" w:lastRowLastColumn="0"/>
+        </w:trPr>
+        <w:tc>
+          <w:tcPr>
+            <w:cnfStyle w:val="001000000000" w:firstRow="0" w:lastRow="0" w:firstColumn="1" w:lastColumn="0" w:oddVBand="0" w:evenVBand="0" w:oddHBand="0" w:evenHBand="0" w:firstRowFirstColumn="0" w:firstRowLastColumn="0" w:lastRowFirstColumn="0" w:lastRowLastColumn="0"/>
+            <w:tcW w:w="3003" w:type="dxa"/>
+          </w:tcPr>
+          <w:p>
+            <w:pPr>
+              <w:spacing w:after="0" w:line="276" w:lineRule="auto"/>
+              <w:rPr>
+                <w:lang w:val="pt-BR"/>
+              </w:rPr>
+            </w:pPr>
+            <w:r>
+              <w:rPr>
+                <w:lang w:val="pt-BR"/>
+              </w:rPr>
+              <w:t>Instância</w:t>
+            </w:r>
+          </w:p>
+        </w:tc>
+        <w:tc>
+          <w:tcPr>
+            <w:tcW w:w="3003" w:type="dxa"/>
+          </w:tcPr>
+          <w:p>
+            <w:pPr>
+              <w:spacing w:after="0" w:line="276" w:lineRule="auto"/>
+              <w:cnfStyle w:val="100000000000" w:firstRow="1" w:lastRow="0" w:firstColumn="0" w:lastColumn="0" w:oddVBand="0" w:evenVBand="0" w:oddHBand="0" w:evenHBand="0" w:firstRowFirstColumn="0" w:firstRowLastColumn="0" w:lastRowFirstColumn="0" w:lastRowLastColumn="0"/>
+              <w:rPr>
+                <w:lang w:val="pt-BR"/>
+              </w:rPr>
+            </w:pPr>
+            <w:r>
+              <w:rPr>
+                <w:lang w:val="pt-BR"/>
+              </w:rPr>
+              <w:t>Tempo</w:t>
+            </w:r>
+          </w:p>
+        </w:tc>
+        <w:tc>
+          <w:tcPr>
+            <w:tcW w:w="3004" w:type="dxa"/>
+          </w:tcPr>
+          <w:p>
+            <w:pPr>
+              <w:spacing w:after="0" w:line="276" w:lineRule="auto"/>
+              <w:cnfStyle w:val="100000000000" w:firstRow="1" w:lastRow="0" w:firstColumn="0" w:lastColumn="0" w:oddVBand="0" w:evenVBand="0" w:oddHBand="0" w:evenHBand="0" w:firstRowFirstColumn="0" w:firstRowLastColumn="0" w:lastRowFirstColumn="0" w:lastRowLastColumn="0"/>
+              <w:rPr>
+                <w:lang w:val="pt-BR"/>
+              </w:rPr>
+            </w:pPr>
+            <w:r>
+              <w:rPr>
+                <w:lang w:val="pt-BR"/>
+              </w:rPr>
+              <w:t>Caminho</w:t>
+            </w:r>
+          </w:p>
+        </w:tc>
+      </w:tr>
+      <w:tr>
+        <w:trPr>
+          <w:cnfStyle w:val="000000100000" w:firstRow="0" w:lastRow="0" w:firstColumn="0" w:lastColumn="0" w:oddVBand="0" w:evenVBand="0" w:oddHBand="1" w:evenHBand="0" w:firstRowFirstColumn="0" w:firstRowLastColumn="0" w:lastRowFirstColumn="0" w:lastRowLastColumn="0"/>
+        </w:trPr>
+        <w:tc>
+          <w:tcPr>
+            <w:cnfStyle w:val="001000000000" w:firstRow="0" w:lastRow="0" w:firstColumn="1" w:lastColumn="0" w:oddVBand="0" w:evenVBand="0" w:oddHBand="0" w:evenHBand="0" w:firstRowFirstColumn="0" w:firstRowLastColumn="0" w:lastRowFirstColumn="0" w:lastRowLastColumn="0"/>
+            <w:tcW w:w="3003" w:type="dxa"/>
+          </w:tcPr>
+          <w:p>
+            <w:pPr>
+              <w:spacing w:after="0" w:line="276" w:lineRule="auto"/>
+              <w:rPr>
+                <w:lang w:val="pt-BR"/>
+              </w:rPr>
+            </w:pPr>
+            <w:r>
+              <w:rPr>
+                <w:lang w:val="pt-BR"/>
+              </w:rPr>
+              <w:t>1ª</w:t>
+            </w:r>
+          </w:p>
+        </w:tc>
+        <w:tc>
+          <w:tcPr>
+            <w:tcW w:w="3003" w:type="dxa"/>
+          </w:tcPr>
+          <w:p>
+            <w:pPr>
+              <w:spacing w:after="0" w:line="276" w:lineRule="auto"/>
+              <w:cnfStyle w:val="000000100000" w:firstRow="0" w:lastRow="0" w:firstColumn="0" w:lastColumn="0" w:oddVBand="0" w:evenVBand="0" w:oddHBand="1" w:evenHBand="0" w:firstRowFirstColumn="0" w:firstRowLastColumn="0" w:lastRowFirstColumn="0" w:lastRowLastColumn="0"/>
+              <w:rPr>
+                <w:lang w:val="pt-BR"/>
+              </w:rPr>
+            </w:pPr>
+            <w:r>
+              <w:rPr>
+                <w:lang w:val="pt-BR"/>
+              </w:rPr>
+              <w:t>6.517500</w:t>
+            </w:r>
+          </w:p>
+        </w:tc>
+        <w:tc>
+          <w:tcPr>
+            <w:tcW w:w="3004" w:type="dxa"/>
+          </w:tcPr>
+          <w:p>
+            <w:pPr>
+              <w:spacing w:after="0" w:line="276" w:lineRule="auto"/>
+              <w:cnfStyle w:val="000000100000" w:firstRow="0" w:lastRow="0" w:firstColumn="0" w:lastColumn="0" w:oddVBand="0" w:evenVBand="0" w:oddHBand="1" w:evenHBand="0" w:firstRowFirstColumn="0" w:firstRowLastColumn="0" w:lastRowFirstColumn="0" w:lastRowLastColumn="0"/>
+              <w:rPr>
+                <w:lang w:val="pt-BR"/>
+              </w:rPr>
+            </w:pPr>
+            <w:r>
+              <w:rPr>
+                <w:lang w:val="pt-BR"/>
+              </w:rPr>
+              <w:t>0,1,0,1,0,1,0,1,0</w:t>
+            </w:r>
+          </w:p>
+        </w:tc>
+      </w:tr>
+      <w:tr>
+        <w:tc>
+          <w:tcPr>
+            <w:cnfStyle w:val="001000000000" w:firstRow="0" w:lastRow="0" w:firstColumn="1" w:lastColumn="0" w:oddVBand="0" w:evenVBand="0" w:oddHBand="0" w:evenHBand="0" w:firstRowFirstColumn="0" w:firstRowLastColumn="0" w:lastRowFirstColumn="0" w:lastRowLastColumn="0"/>
+            <w:tcW w:w="3003" w:type="dxa"/>
+          </w:tcPr>
+          <w:p>
+            <w:pPr>
+              <w:spacing w:after="0" w:line="276" w:lineRule="auto"/>
+              <w:rPr>
+                <w:lang w:val="pt-BR"/>
+              </w:rPr>
+            </w:pPr>
+            <w:r>
+              <w:rPr>
+                <w:lang w:val="pt-BR"/>
+              </w:rPr>
+              <w:t>2ª</w:t>
+            </w:r>
+          </w:p>
+        </w:tc>
+        <w:tc>
+          <w:tcPr>
+            <w:tcW w:w="3003" w:type="dxa"/>
+          </w:tcPr>
+          <w:p>
+            <w:pPr>
+              <w:spacing w:after="0" w:line="276" w:lineRule="auto"/>
+              <w:cnfStyle w:val="000000000000" w:firstRow="0" w:lastRow="0" w:firstColumn="0" w:lastColumn="0" w:oddVBand="0" w:evenVBand="0" w:oddHBand="0" w:evenHBand="0" w:firstRowFirstColumn="0" w:firstRowLastColumn="0" w:lastRowFirstColumn="0" w:lastRowLastColumn="0"/>
+              <w:rPr>
+                <w:lang w:val="pt-BR"/>
+              </w:rPr>
+            </w:pPr>
+            <w:r>
+              <w:rPr>
+                <w:lang w:val="pt-BR"/>
+              </w:rPr>
+              <w:t>6.470000</w:t>
+            </w:r>
+          </w:p>
+        </w:tc>
+        <w:tc>
+          <w:tcPr>
+            <w:tcW w:w="3004" w:type="dxa"/>
+          </w:tcPr>
+          <w:p>
+            <w:pPr>
+              <w:spacing w:after="0" w:line="276" w:lineRule="auto"/>
+              <w:cnfStyle w:val="000000000000" w:firstRow="0" w:lastRow="0" w:firstColumn="0" w:lastColumn="0" w:oddVBand="0" w:evenVBand="0" w:oddHBand="0" w:evenHBand="0" w:firstRowFirstColumn="0" w:firstRowLastColumn="0" w:lastRowFirstColumn="0" w:lastRowLastColumn="0"/>
+              <w:rPr>
+                <w:lang w:val="pt-BR"/>
+              </w:rPr>
+            </w:pPr>
+            <w:r>
+              <w:rPr>
+                <w:lang w:val="pt-BR"/>
+              </w:rPr>
+              <w:t>0,1,0,1,0,1,0,1,0</w:t>
+            </w:r>
+          </w:p>
+        </w:tc>
+      </w:tr>
+      <w:tr>
+        <w:trPr>
+          <w:cnfStyle w:val="000000100000" w:firstRow="0" w:lastRow="0" w:firstColumn="0" w:lastColumn="0" w:oddVBand="0" w:evenVBand="0" w:oddHBand="1" w:evenHBand="0" w:firstRowFirstColumn="0" w:firstRowLastColumn="0" w:lastRowFirstColumn="0" w:lastRowLastColumn="0"/>
+        </w:trPr>
+        <w:tc>
+          <w:tcPr>
+            <w:cnfStyle w:val="001000000000" w:firstRow="0" w:lastRow="0" w:firstColumn="1" w:lastColumn="0" w:oddVBand="0" w:evenVBand="0" w:oddHBand="0" w:evenHBand="0" w:firstRowFirstColumn="0" w:firstRowLastColumn="0" w:lastRowFirstColumn="0" w:lastRowLastColumn="0"/>
+            <w:tcW w:w="3003" w:type="dxa"/>
+          </w:tcPr>
+          <w:p>
+            <w:pPr>
+              <w:spacing w:after="0" w:line="276" w:lineRule="auto"/>
+              <w:rPr>
+                <w:lang w:val="pt-BR"/>
+              </w:rPr>
+            </w:pPr>
+            <w:r>
+              <w:rPr>
+                <w:lang w:val="pt-BR"/>
+              </w:rPr>
+              <w:t>3ª</w:t>
+            </w:r>
+          </w:p>
+        </w:tc>
+        <w:tc>
+          <w:tcPr>
+            <w:tcW w:w="3003" w:type="dxa"/>
+          </w:tcPr>
+          <w:p>
+            <w:pPr>
+              <w:spacing w:after="0" w:line="276" w:lineRule="auto"/>
+              <w:cnfStyle w:val="000000100000" w:firstRow="0" w:lastRow="0" w:firstColumn="0" w:lastColumn="0" w:oddVBand="0" w:evenVBand="0" w:oddHBand="1" w:evenHBand="0" w:firstRowFirstColumn="0" w:firstRowLastColumn="0" w:lastRowFirstColumn="0" w:lastRowLastColumn="0"/>
+              <w:rPr>
+                <w:lang w:val="pt-BR"/>
+              </w:rPr>
+            </w:pPr>
+            <w:r>
+              <w:rPr>
+                <w:lang w:val="pt-BR"/>
+              </w:rPr>
+              <w:t>6.627500</w:t>
+            </w:r>
+          </w:p>
+        </w:tc>
+        <w:tc>
+          <w:tcPr>
+            <w:tcW w:w="3004" w:type="dxa"/>
+          </w:tcPr>
+          <w:p>
+            <w:pPr>
+              <w:spacing w:after="0" w:line="276" w:lineRule="auto"/>
+              <w:cnfStyle w:val="000000100000" w:firstRow="0" w:lastRow="0" w:firstColumn="0" w:lastColumn="0" w:oddVBand="0" w:evenVBand="0" w:oddHBand="1" w:evenHBand="0" w:firstRowFirstColumn="0" w:firstRowLastColumn="0" w:lastRowFirstColumn="0" w:lastRowLastColumn="0"/>
+              <w:rPr>
+                <w:lang w:val="pt-BR"/>
+              </w:rPr>
+            </w:pPr>
+            <w:r>
+              <w:rPr>
+                <w:lang w:val="pt-BR"/>
+              </w:rPr>
+              <w:t>0,1,0,1,0,1,0,1,0</w:t>
+            </w:r>
+          </w:p>
+        </w:tc>
+      </w:tr>
+      <w:tr>
+        <w:tc>
+          <w:tcPr>
+            <w:cnfStyle w:val="001000000000" w:firstRow="0" w:lastRow="0" w:firstColumn="1" w:lastColumn="0" w:oddVBand="0" w:evenVBand="0" w:oddHBand="0" w:evenHBand="0" w:firstRowFirstColumn="0" w:firstRowLastColumn="0" w:lastRowFirstColumn="0" w:lastRowLastColumn="0"/>
+            <w:tcW w:w="3003" w:type="dxa"/>
+          </w:tcPr>
+          <w:p>
+            <w:pPr>
+              <w:spacing w:after="0" w:line="276" w:lineRule="auto"/>
+              <w:rPr>
+                <w:lang w:val="pt-BR"/>
+              </w:rPr>
+            </w:pPr>
+            <w:r>
+              <w:rPr>
+                <w:lang w:val="pt-BR"/>
+              </w:rPr>
+              <w:t>4ª</w:t>
+            </w:r>
+          </w:p>
+        </w:tc>
+        <w:tc>
+          <w:tcPr>
+            <w:tcW w:w="3003" w:type="dxa"/>
+          </w:tcPr>
+          <w:p>
+            <w:pPr>
+              <w:spacing w:after="0" w:line="276" w:lineRule="auto"/>
+              <w:cnfStyle w:val="000000000000" w:firstRow="0" w:lastRow="0" w:firstColumn="0" w:lastColumn="0" w:oddVBand="0" w:evenVBand="0" w:oddHBand="0" w:evenHBand="0" w:firstRowFirstColumn="0" w:firstRowLastColumn="0" w:lastRowFirstColumn="0" w:lastRowLastColumn="0"/>
+              <w:rPr>
+                <w:lang w:val="pt-BR"/>
+              </w:rPr>
+            </w:pPr>
+            <w:r>
+              <w:rPr>
+                <w:lang w:val="pt-BR"/>
+              </w:rPr>
+              <w:t>20.006667</w:t>
+            </w:r>
+          </w:p>
+        </w:tc>
+        <w:tc>
+          <w:tcPr>
+            <w:tcW w:w="3004" w:type="dxa"/>
+          </w:tcPr>
+          <w:p>
+            <w:pPr>
+              <w:spacing w:after="0" w:line="276" w:lineRule="auto"/>
+              <w:cnfStyle w:val="000000000000" w:firstRow="0" w:lastRow="0" w:firstColumn="0" w:lastColumn="0" w:oddVBand="0" w:evenVBand="0" w:oddHBand="0" w:evenHBand="0" w:firstRowFirstColumn="0" w:firstRowLastColumn="0" w:lastRowFirstColumn="0" w:lastRowLastColumn="0"/>
+              <w:rPr>
+                <w:lang w:val="pt-BR"/>
+              </w:rPr>
+            </w:pPr>
+            <w:r>
+              <w:rPr>
+                <w:lang w:val="pt-BR"/>
+              </w:rPr>
+              <w:t>0,9,18,27,36,44,52,60,52,60,52,60,52,60,52,60,52,44,36,27,18,9,0</w:t>
+            </w:r>
+          </w:p>
+        </w:tc>
+      </w:tr>
+      <w:tr>
+        <w:trPr>
+          <w:cnfStyle w:val="000000100000" w:firstRow="0" w:lastRow="0" w:firstColumn="0" w:lastColumn="0" w:oddVBand="0" w:evenVBand="0" w:oddHBand="1" w:evenHBand="0" w:firstRowFirstColumn="0" w:firstRowLastColumn="0" w:lastRowFirstColumn="0" w:lastRowLastColumn="0"/>
+        </w:trPr>
+        <w:tc>
+          <w:tcPr>
+            <w:cnfStyle w:val="001000000000" w:firstRow="0" w:lastRow="0" w:firstColumn="1" w:lastColumn="0" w:oddVBand="0" w:evenVBand="0" w:oddHBand="0" w:evenHBand="0" w:firstRowFirstColumn="0" w:firstRowLastColumn="0" w:lastRowFirstColumn="0" w:lastRowLastColumn="0"/>
+            <w:tcW w:w="3003" w:type="dxa"/>
+          </w:tcPr>
+          <w:p>
+            <w:pPr>
+              <w:spacing w:after="0" w:line="276" w:lineRule="auto"/>
+              <w:rPr>
+                <w:lang w:val="pt-BR"/>
+              </w:rPr>
+            </w:pPr>
+            <w:r>
+              <w:rPr>
+                <w:lang w:val="pt-BR"/>
+              </w:rPr>
+              <w:t>5ª</w:t>
+            </w:r>
+          </w:p>
+        </w:tc>
+        <w:tc>
+          <w:tcPr>
+            <w:tcW w:w="3003" w:type="dxa"/>
+          </w:tcPr>
+          <w:p>
+            <w:pPr>
+              <w:spacing w:after="0" w:line="276" w:lineRule="auto"/>
+              <w:cnfStyle w:val="000000100000" w:firstRow="0" w:lastRow="0" w:firstColumn="0" w:lastColumn="0" w:oddVBand="0" w:evenVBand="0" w:oddHBand="1" w:evenHBand="0" w:firstRowFirstColumn="0" w:firstRowLastColumn="0" w:lastRowFirstColumn="0" w:lastRowLastColumn="0"/>
+              <w:rPr>
+                <w:lang w:val="pt-BR"/>
+              </w:rPr>
+            </w:pPr>
+            <w:r>
+              <w:rPr>
+                <w:lang w:val="pt-BR"/>
+              </w:rPr>
+              <w:t>16.310000</w:t>
+            </w:r>
+          </w:p>
+        </w:tc>
+        <w:tc>
+          <w:tcPr>
+            <w:tcW w:w="3004" w:type="dxa"/>
+          </w:tcPr>
+          <w:p>
+            <w:pPr>
+              <w:spacing w:after="0" w:line="276" w:lineRule="auto"/>
+              <w:cnfStyle w:val="000000100000" w:firstRow="0" w:lastRow="0" w:firstColumn="0" w:lastColumn="0" w:oddVBand="0" w:evenVBand="0" w:oddHBand="1" w:evenHBand="0" w:firstRowFirstColumn="0" w:firstRowLastColumn="0" w:lastRowFirstColumn="0" w:lastRowLastColumn="0"/>
+              <w:rPr>
+                <w:u w:val="single"/>
+                <w:lang w:val="pt-BR"/>
+              </w:rPr>
+            </w:pPr>
+            <w:r>
+              <w:rPr>
+                <w:lang w:val="pt-BR"/>
+              </w:rPr>
+              <w:t>0,8,16,25,16,25,16,25,16,25,16,25,16,25,16,25,16,8,0</w:t>
+            </w:r>
+            <w:bookmarkStart w:id="0" w:name="_GoBack"/>
+            <w:bookmarkEnd w:id="0"/>
+          </w:p>
+        </w:tc>
+      </w:tr>
+    </w:tbl>
+    <w:p>
+      <w:pPr>
+        <w:spacing w:after="0" w:line="276" w:lineRule="auto"/>
+        <w:rPr>
+          <w:b/>
+          <w:u w:val="single"/>
+          <w:lang w:val="pt-BR"/>
+        </w:rPr>
+      </w:pPr>
+    </w:p>
+    <w:p>
+      <w:pPr>
+        <w:spacing w:after="0" w:line="276" w:lineRule="auto"/>
+        <w:rPr>
+          <w:b/>
+          <w:u w:val="single"/>
+          <w:lang w:val="pt-BR"/>
+        </w:rPr>
+      </w:pPr>
     </w:p>
     <w:p>
       <w:pPr>
@@ -1501,7 +2264,35 @@
         <w:rPr>
           <w:lang w:val="pt-BR"/>
         </w:rPr>
-        <w:t>Levamos em consideração que o que foi pedido na questão foi para encontrar substrings. Ou seja, não precisa ser a palavra exata, ela pode ser diferente no inicio ou no fim (ou nos dois). Por exemplo, a palavra “cidade” dentro de “atrocidade”</w:t>
+        <w:t xml:space="preserve">Levamos em consideração que o que foi pedido na questão foi para encontrar </w:t>
+      </w:r>
+      <w:proofErr w:type="spellStart"/>
+      <w:r>
+        <w:rPr>
+          <w:lang w:val="pt-BR"/>
+        </w:rPr>
+        <w:t>substrings</w:t>
+      </w:r>
+      <w:proofErr w:type="spellEnd"/>
+      <w:r>
+        <w:rPr>
+          <w:lang w:val="pt-BR"/>
+        </w:rPr>
+        <w:t xml:space="preserve">. Ou seja, não precisa ser a palavra exata, ela pode ser diferente no </w:t>
+      </w:r>
+      <w:proofErr w:type="spellStart"/>
+      <w:r>
+        <w:rPr>
+          <w:lang w:val="pt-BR"/>
+        </w:rPr>
+        <w:t>inicio</w:t>
+      </w:r>
+      <w:proofErr w:type="spellEnd"/>
+      <w:r>
+        <w:rPr>
+          <w:lang w:val="pt-BR"/>
+        </w:rPr>
+        <w:t xml:space="preserve"> ou no fim (ou nos dois). Por exemplo, a palavra “cidade” dentro de “atrocidade”</w:t>
       </w:r>
     </w:p>
     <w:p>
@@ -1946,6 +2737,82 @@
     <w:semiHidden/>
     <w:unhideWhenUsed/>
   </w:style>
+  <w:style w:type="table" w:styleId="Tabelacomgrade">
+    <w:name w:val="Table Grid"/>
+    <w:basedOn w:val="Tabelanormal"/>
+    <w:uiPriority w:val="39"/>
+    <w:rsid w:val="00B07A94"/>
+    <w:tblPr>
+      <w:tblBorders>
+        <w:top w:val="single" w:sz="4" w:space="0" w:color="auto"/>
+        <w:left w:val="single" w:sz="4" w:space="0" w:color="auto"/>
+        <w:bottom w:val="single" w:sz="4" w:space="0" w:color="auto"/>
+        <w:right w:val="single" w:sz="4" w:space="0" w:color="auto"/>
+        <w:insideH w:val="single" w:sz="4" w:space="0" w:color="auto"/>
+        <w:insideV w:val="single" w:sz="4" w:space="0" w:color="auto"/>
+      </w:tblBorders>
+    </w:tblPr>
+  </w:style>
+  <w:style w:type="table" w:styleId="TabelaSimples1">
+    <w:name w:val="Plain Table 1"/>
+    <w:basedOn w:val="Tabelanormal"/>
+    <w:uiPriority w:val="41"/>
+    <w:rsid w:val="00B07A94"/>
+    <w:tblPr>
+      <w:tblStyleRowBandSize w:val="1"/>
+      <w:tblStyleColBandSize w:val="1"/>
+      <w:tblBorders>
+        <w:top w:val="single" w:sz="4" w:space="0" w:color="BFBFBF" w:themeColor="background1" w:themeShade="BF"/>
+        <w:left w:val="single" w:sz="4" w:space="0" w:color="BFBFBF" w:themeColor="background1" w:themeShade="BF"/>
+        <w:bottom w:val="single" w:sz="4" w:space="0" w:color="BFBFBF" w:themeColor="background1" w:themeShade="BF"/>
+        <w:right w:val="single" w:sz="4" w:space="0" w:color="BFBFBF" w:themeColor="background1" w:themeShade="BF"/>
+        <w:insideH w:val="single" w:sz="4" w:space="0" w:color="BFBFBF" w:themeColor="background1" w:themeShade="BF"/>
+        <w:insideV w:val="single" w:sz="4" w:space="0" w:color="BFBFBF" w:themeColor="background1" w:themeShade="BF"/>
+      </w:tblBorders>
+    </w:tblPr>
+    <w:tblStylePr w:type="firstRow">
+      <w:rPr>
+        <w:b/>
+        <w:bCs/>
+      </w:rPr>
+    </w:tblStylePr>
+    <w:tblStylePr w:type="lastRow">
+      <w:rPr>
+        <w:b/>
+        <w:bCs/>
+      </w:rPr>
+      <w:tblPr/>
+      <w:tcPr>
+        <w:tcBorders>
+          <w:top w:val="double" w:sz="4" w:space="0" w:color="BFBFBF" w:themeColor="background1" w:themeShade="BF"/>
+        </w:tcBorders>
+      </w:tcPr>
+    </w:tblStylePr>
+    <w:tblStylePr w:type="firstCol">
+      <w:rPr>
+        <w:b/>
+        <w:bCs/>
+      </w:rPr>
+    </w:tblStylePr>
+    <w:tblStylePr w:type="lastCol">
+      <w:rPr>
+        <w:b/>
+        <w:bCs/>
+      </w:rPr>
+    </w:tblStylePr>
+    <w:tblStylePr w:type="band1Vert">
+      <w:tblPr/>
+      <w:tcPr>
+        <w:shd w:val="clear" w:color="auto" w:fill="F2F2F2" w:themeFill="background1" w:themeFillShade="F2"/>
+      </w:tcPr>
+    </w:tblStylePr>
+    <w:tblStylePr w:type="band1Horz">
+      <w:tblPr/>
+      <w:tcPr>
+        <w:shd w:val="clear" w:color="auto" w:fill="F2F2F2" w:themeFill="background1" w:themeFillShade="F2"/>
+      </w:tcPr>
+    </w:tblStylePr>
+  </w:style>
 </w:styles>
 </file>
 

--- a/Trabalho2/Trabalho_2.docx
+++ b/Trabalho2/Trabalho_2.docx
@@ -2127,8 +2127,6 @@
               </w:rPr>
               <w:t>0,8,16,25,16,25,16,25,16,25,16,25,16,25,16,25,16,8,0</w:t>
             </w:r>
-            <w:bookmarkStart w:id="0" w:name="_GoBack"/>
-            <w:bookmarkEnd w:id="0"/>
           </w:p>
         </w:tc>
       </w:tr>
@@ -2205,11 +2203,416 @@
           <w:lang w:val="pt-BR"/>
         </w:rPr>
       </w:pPr>
-      <w:r>
+    </w:p>
+    <w:p>
+      <w:pPr>
+        <w:spacing w:after="0" w:line="276" w:lineRule="auto"/>
+        <w:rPr>
+          <w:lang w:val="pt-BR"/>
+        </w:rPr>
+      </w:pPr>
+      <w:proofErr w:type="spellStart"/>
+      <w:proofErr w:type="gramStart"/>
+      <w:r>
+        <w:rPr>
+          <w:lang w:val="pt-BR"/>
+        </w:rPr>
+        <w:t>aux</w:t>
+      </w:r>
+      <w:proofErr w:type="spellEnd"/>
+      <w:proofErr w:type="gramEnd"/>
+      <w:r>
+        <w:rPr>
+          <w:lang w:val="pt-BR"/>
+        </w:rPr>
+        <w:t xml:space="preserve"> = 0</w:t>
+      </w:r>
+    </w:p>
+    <w:p>
+      <w:pPr>
+        <w:spacing w:after="0" w:line="276" w:lineRule="auto"/>
+        <w:rPr>
+          <w:lang w:val="pt-BR"/>
+        </w:rPr>
+      </w:pPr>
+      <w:proofErr w:type="spellStart"/>
+      <w:proofErr w:type="gramStart"/>
+      <w:r>
+        <w:rPr>
+          <w:lang w:val="pt-BR"/>
+        </w:rPr>
+        <w:t>while</w:t>
+      </w:r>
+      <w:proofErr w:type="spellEnd"/>
+      <w:proofErr w:type="gramEnd"/>
+      <w:r>
+        <w:rPr>
+          <w:lang w:val="pt-BR"/>
+        </w:rPr>
+        <w:t xml:space="preserve"> (</w:t>
+      </w:r>
+      <w:proofErr w:type="spellStart"/>
+      <w:r>
+        <w:rPr>
+          <w:lang w:val="pt-BR"/>
+        </w:rPr>
+        <w:t>args</w:t>
+      </w:r>
+      <w:proofErr w:type="spellEnd"/>
+      <w:r>
+        <w:rPr>
+          <w:lang w:val="pt-BR"/>
+        </w:rPr>
+        <w:t>[x][0].</w:t>
+      </w:r>
+      <w:proofErr w:type="spellStart"/>
+      <w:r>
+        <w:rPr>
+          <w:lang w:val="pt-BR"/>
+        </w:rPr>
+        <w:t>find</w:t>
+      </w:r>
+      <w:proofErr w:type="spellEnd"/>
+      <w:r>
+        <w:rPr>
+          <w:lang w:val="pt-BR"/>
+        </w:rPr>
+        <w:t>(</w:t>
+      </w:r>
+      <w:proofErr w:type="spellStart"/>
+      <w:r>
+        <w:rPr>
+          <w:lang w:val="pt-BR"/>
+        </w:rPr>
+        <w:t>args</w:t>
+      </w:r>
+      <w:proofErr w:type="spellEnd"/>
+      <w:r>
+        <w:rPr>
+          <w:lang w:val="pt-BR"/>
+        </w:rPr>
+        <w:t xml:space="preserve">[x][1][y], </w:t>
+      </w:r>
+      <w:proofErr w:type="spellStart"/>
+      <w:r>
+        <w:rPr>
+          <w:lang w:val="pt-BR"/>
+        </w:rPr>
+        <w:t>aux</w:t>
+      </w:r>
+      <w:proofErr w:type="spellEnd"/>
+      <w:r>
+        <w:rPr>
+          <w:lang w:val="pt-BR"/>
+        </w:rPr>
+        <w:t>) &gt; 0):</w:t>
+      </w:r>
+    </w:p>
+    <w:p>
+      <w:pPr>
+        <w:spacing w:after="0" w:line="276" w:lineRule="auto"/>
+        <w:rPr>
+          <w:lang w:val="pt-BR"/>
+        </w:rPr>
+      </w:pPr>
+      <w:r>
+        <w:rPr>
+          <w:lang w:val="pt-BR"/>
+        </w:rPr>
+        <w:tab/>
+      </w:r>
+      <w:proofErr w:type="spellStart"/>
+      <w:proofErr w:type="gramStart"/>
+      <w:r>
+        <w:rPr>
+          <w:lang w:val="pt-BR"/>
+        </w:rPr>
+        <w:t>aux</w:t>
+      </w:r>
+      <w:proofErr w:type="spellEnd"/>
+      <w:proofErr w:type="gramEnd"/>
+      <w:r>
+        <w:rPr>
+          <w:lang w:val="pt-BR"/>
+        </w:rPr>
+        <w:t xml:space="preserve"> = </w:t>
+      </w:r>
+      <w:proofErr w:type="spellStart"/>
+      <w:r>
+        <w:rPr>
+          <w:lang w:val="pt-BR"/>
+        </w:rPr>
+        <w:t>args</w:t>
+      </w:r>
+      <w:proofErr w:type="spellEnd"/>
+      <w:r>
+        <w:rPr>
+          <w:lang w:val="pt-BR"/>
+        </w:rPr>
+        <w:t>[x][0].</w:t>
+      </w:r>
+      <w:proofErr w:type="spellStart"/>
+      <w:r>
+        <w:rPr>
+          <w:lang w:val="pt-BR"/>
+        </w:rPr>
+        <w:t>find</w:t>
+      </w:r>
+      <w:proofErr w:type="spellEnd"/>
+      <w:r>
+        <w:rPr>
+          <w:lang w:val="pt-BR"/>
+        </w:rPr>
+        <w:t>(</w:t>
+      </w:r>
+      <w:proofErr w:type="spellStart"/>
+      <w:r>
+        <w:rPr>
+          <w:lang w:val="pt-BR"/>
+        </w:rPr>
+        <w:t>args</w:t>
+      </w:r>
+      <w:proofErr w:type="spellEnd"/>
+      <w:r>
+        <w:rPr>
+          <w:lang w:val="pt-BR"/>
+        </w:rPr>
+        <w:t xml:space="preserve">[x][1][y], </w:t>
+      </w:r>
+      <w:proofErr w:type="spellStart"/>
+      <w:r>
+        <w:rPr>
+          <w:lang w:val="pt-BR"/>
+        </w:rPr>
+        <w:t>aux</w:t>
+      </w:r>
+      <w:proofErr w:type="spellEnd"/>
+      <w:r>
+        <w:rPr>
+          <w:lang w:val="pt-BR"/>
+        </w:rPr>
+        <w:t>)</w:t>
+      </w:r>
+    </w:p>
+    <w:p>
+      <w:pPr>
+        <w:spacing w:after="0" w:line="276" w:lineRule="auto"/>
+        <w:rPr>
+          <w:lang w:val="pt-BR"/>
+        </w:rPr>
+      </w:pPr>
+      <w:r>
+        <w:rPr>
+          <w:lang w:val="pt-BR"/>
+        </w:rPr>
+        <w:tab/>
+      </w:r>
+      <w:proofErr w:type="spellStart"/>
+      <w:r>
+        <w:rPr>
+          <w:lang w:val="pt-BR"/>
+        </w:rPr>
+        <w:t>positions.append</w:t>
+      </w:r>
+      <w:proofErr w:type="spellEnd"/>
+      <w:r>
+        <w:rPr>
+          <w:lang w:val="pt-BR"/>
+        </w:rPr>
+        <w:t>(</w:t>
+      </w:r>
+      <w:proofErr w:type="spellStart"/>
+      <w:r>
+        <w:rPr>
+          <w:lang w:val="pt-BR"/>
+        </w:rPr>
+        <w:t>aux</w:t>
+      </w:r>
+      <w:proofErr w:type="spellEnd"/>
+      <w:r>
+        <w:rPr>
+          <w:lang w:val="pt-BR"/>
+        </w:rPr>
+        <w:t>)</w:t>
+      </w:r>
+    </w:p>
+    <w:p>
+      <w:pPr>
+        <w:spacing w:after="0" w:line="276" w:lineRule="auto"/>
+        <w:rPr>
+          <w:lang w:val="pt-BR"/>
+        </w:rPr>
+      </w:pPr>
+      <w:r>
+        <w:rPr>
+          <w:lang w:val="pt-BR"/>
+        </w:rPr>
+        <w:tab/>
+      </w:r>
+      <w:proofErr w:type="spellStart"/>
+      <w:proofErr w:type="gramStart"/>
+      <w:r>
+        <w:rPr>
+          <w:lang w:val="pt-BR"/>
+        </w:rPr>
+        <w:t>aux</w:t>
+      </w:r>
+      <w:proofErr w:type="spellEnd"/>
+      <w:proofErr w:type="gramEnd"/>
+      <w:r>
+        <w:rPr>
+          <w:lang w:val="pt-BR"/>
+        </w:rPr>
+        <w:t xml:space="preserve"> = </w:t>
+      </w:r>
+      <w:proofErr w:type="spellStart"/>
+      <w:r>
+        <w:rPr>
+          <w:lang w:val="pt-BR"/>
+        </w:rPr>
+        <w:t>aux</w:t>
+      </w:r>
+      <w:proofErr w:type="spellEnd"/>
+      <w:r>
+        <w:rPr>
+          <w:lang w:val="pt-BR"/>
+        </w:rPr>
+        <w:t xml:space="preserve"> + 1</w:t>
+      </w:r>
+    </w:p>
+    <w:p>
+      <w:pPr>
+        <w:spacing w:after="0" w:line="276" w:lineRule="auto"/>
+        <w:rPr>
+          <w:lang w:val="pt-BR"/>
+        </w:rPr>
+      </w:pPr>
+    </w:p>
+    <w:p>
+      <w:pPr>
+        <w:spacing w:after="0" w:line="276" w:lineRule="auto"/>
+        <w:rPr>
+          <w:lang w:val="pt-BR"/>
+        </w:rPr>
+      </w:pPr>
+      <w:proofErr w:type="spellStart"/>
+      <w:proofErr w:type="gramStart"/>
+      <w:r>
+        <w:rPr>
+          <w:lang w:val="pt-BR"/>
+        </w:rPr>
+        <w:t>print</w:t>
+      </w:r>
+      <w:proofErr w:type="spellEnd"/>
+      <w:r>
+        <w:rPr>
+          <w:lang w:val="pt-BR"/>
+        </w:rPr>
+        <w:t>(</w:t>
+      </w:r>
+      <w:proofErr w:type="gramEnd"/>
+      <w:r>
+        <w:rPr>
+          <w:lang w:val="pt-BR"/>
+        </w:rPr>
+        <w:t xml:space="preserve">"Foram achadas " + </w:t>
+      </w:r>
+      <w:proofErr w:type="spellStart"/>
+      <w:r>
+        <w:rPr>
+          <w:lang w:val="pt-BR"/>
+        </w:rPr>
+        <w:t>str</w:t>
+      </w:r>
+      <w:proofErr w:type="spellEnd"/>
+      <w:r>
+        <w:rPr>
+          <w:lang w:val="pt-BR"/>
+        </w:rPr>
+        <w:t>(</w:t>
+      </w:r>
+      <w:proofErr w:type="spellStart"/>
+      <w:r>
+        <w:rPr>
+          <w:lang w:val="pt-BR"/>
+        </w:rPr>
+        <w:t>len</w:t>
+      </w:r>
+      <w:proofErr w:type="spellEnd"/>
+      <w:r>
+        <w:rPr>
+          <w:lang w:val="pt-BR"/>
+        </w:rPr>
+        <w:t>(</w:t>
+      </w:r>
+      <w:proofErr w:type="spellStart"/>
+      <w:r>
+        <w:rPr>
+          <w:lang w:val="pt-BR"/>
+        </w:rPr>
+        <w:t>positions</w:t>
+      </w:r>
+      <w:proofErr w:type="spellEnd"/>
+      <w:r>
+        <w:rPr>
+          <w:lang w:val="pt-BR"/>
+        </w:rPr>
+        <w:t xml:space="preserve">)) + " </w:t>
+      </w:r>
+      <w:proofErr w:type="spellStart"/>
+      <w:r>
+        <w:rPr>
+          <w:lang w:val="pt-BR"/>
+        </w:rPr>
+        <w:t>correspondencias</w:t>
+      </w:r>
+      <w:proofErr w:type="spellEnd"/>
+      <w:r>
+        <w:rPr>
+          <w:lang w:val="pt-BR"/>
+        </w:rPr>
+        <w:t>.")</w:t>
+      </w:r>
+    </w:p>
+    <w:p>
+      <w:pPr>
+        <w:spacing w:after="0" w:line="276" w:lineRule="auto"/>
         <w:rPr>
           <w:b/>
           <w:lang w:val="pt-BR"/>
         </w:rPr>
+      </w:pPr>
+    </w:p>
+    <w:p>
+      <w:pPr>
+        <w:spacing w:after="0" w:line="240" w:lineRule="auto"/>
+        <w:rPr>
+          <w:b/>
+          <w:lang w:val="pt-BR"/>
+        </w:rPr>
+      </w:pPr>
+      <w:r>
+        <w:rPr>
+          <w:b/>
+          <w:lang w:val="pt-BR"/>
+        </w:rPr>
+        <w:br w:type="page"/>
+      </w:r>
+    </w:p>
+    <w:p>
+      <w:pPr>
+        <w:spacing w:after="0" w:line="276" w:lineRule="auto"/>
+        <w:rPr>
+          <w:b/>
+          <w:lang w:val="pt-BR"/>
+        </w:rPr>
+      </w:pPr>
+      <w:r>
+        <w:rPr>
+          <w:b/>
+          <w:lang w:val="pt-BR"/>
+        </w:rPr>
+        <w:lastRenderedPageBreak/>
         <w:t>(b</w:t>
       </w:r>
       <w:r>
@@ -2228,11 +2631,508 @@
           <w:lang w:val="pt-BR"/>
         </w:rPr>
       </w:pPr>
-      <w:r>
+    </w:p>
+    <w:p>
+      <w:pPr>
+        <w:spacing w:after="0" w:line="276" w:lineRule="auto"/>
+        <w:rPr>
+          <w:lang w:val="pt-BR"/>
+        </w:rPr>
+      </w:pPr>
+      <w:proofErr w:type="spellStart"/>
+      <w:proofErr w:type="gramStart"/>
+      <w:r>
+        <w:rPr>
+          <w:lang w:val="pt-BR"/>
+        </w:rPr>
+        <w:t>args</w:t>
+      </w:r>
+      <w:proofErr w:type="spellEnd"/>
+      <w:proofErr w:type="gramEnd"/>
+      <w:r>
+        <w:rPr>
+          <w:lang w:val="pt-BR"/>
+        </w:rPr>
+        <w:t xml:space="preserve">[x][0] = </w:t>
+      </w:r>
+      <w:proofErr w:type="spellStart"/>
+      <w:r>
+        <w:rPr>
+          <w:lang w:val="pt-BR"/>
+        </w:rPr>
+        <w:t>args</w:t>
+      </w:r>
+      <w:proofErr w:type="spellEnd"/>
+      <w:r>
+        <w:rPr>
+          <w:lang w:val="pt-BR"/>
+        </w:rPr>
+        <w:t>[x][0].</w:t>
+      </w:r>
+      <w:proofErr w:type="spellStart"/>
+      <w:r>
+        <w:rPr>
+          <w:lang w:val="pt-BR"/>
+        </w:rPr>
+        <w:t>upper</w:t>
+      </w:r>
+      <w:proofErr w:type="spellEnd"/>
+      <w:r>
+        <w:rPr>
+          <w:lang w:val="pt-BR"/>
+        </w:rPr>
+        <w:t>()</w:t>
+      </w:r>
+    </w:p>
+    <w:p>
+      <w:pPr>
+        <w:spacing w:after="0" w:line="276" w:lineRule="auto"/>
+        <w:rPr>
+          <w:lang w:val="pt-BR"/>
+        </w:rPr>
+      </w:pPr>
+      <w:proofErr w:type="spellStart"/>
+      <w:proofErr w:type="gramStart"/>
+      <w:r>
+        <w:rPr>
+          <w:lang w:val="pt-BR"/>
+        </w:rPr>
+        <w:t>args</w:t>
+      </w:r>
+      <w:proofErr w:type="spellEnd"/>
+      <w:proofErr w:type="gramEnd"/>
+      <w:r>
+        <w:rPr>
+          <w:lang w:val="pt-BR"/>
+        </w:rPr>
+        <w:t xml:space="preserve">[x][1][y] = </w:t>
+      </w:r>
+      <w:proofErr w:type="spellStart"/>
+      <w:r>
+        <w:rPr>
+          <w:lang w:val="pt-BR"/>
+        </w:rPr>
+        <w:t>args</w:t>
+      </w:r>
+      <w:proofErr w:type="spellEnd"/>
+      <w:r>
+        <w:rPr>
+          <w:lang w:val="pt-BR"/>
+        </w:rPr>
+        <w:t>[x][1][y].</w:t>
+      </w:r>
+      <w:proofErr w:type="spellStart"/>
+      <w:r>
+        <w:rPr>
+          <w:lang w:val="pt-BR"/>
+        </w:rPr>
+        <w:t>upper</w:t>
+      </w:r>
+      <w:proofErr w:type="spellEnd"/>
+      <w:r>
+        <w:rPr>
+          <w:lang w:val="pt-BR"/>
+        </w:rPr>
+        <w:t>()</w:t>
+      </w:r>
+    </w:p>
+    <w:p>
+      <w:pPr>
+        <w:spacing w:after="0" w:line="276" w:lineRule="auto"/>
+        <w:rPr>
+          <w:lang w:val="pt-BR"/>
+        </w:rPr>
+      </w:pPr>
+      <w:proofErr w:type="spellStart"/>
+      <w:proofErr w:type="gramStart"/>
+      <w:r>
+        <w:rPr>
+          <w:lang w:val="pt-BR"/>
+        </w:rPr>
+        <w:t>a</w:t>
+      </w:r>
+      <w:r>
+        <w:rPr>
+          <w:lang w:val="pt-BR"/>
+        </w:rPr>
+        <w:t>ux</w:t>
+      </w:r>
+      <w:proofErr w:type="spellEnd"/>
+      <w:proofErr w:type="gramEnd"/>
+      <w:r>
+        <w:rPr>
+          <w:lang w:val="pt-BR"/>
+        </w:rPr>
+        <w:t xml:space="preserve"> = 0</w:t>
+      </w:r>
+    </w:p>
+    <w:p>
+      <w:pPr>
+        <w:spacing w:after="0" w:line="276" w:lineRule="auto"/>
+        <w:rPr>
+          <w:lang w:val="pt-BR"/>
+        </w:rPr>
+      </w:pPr>
+      <w:proofErr w:type="spellStart"/>
+      <w:proofErr w:type="gramStart"/>
+      <w:r>
+        <w:rPr>
+          <w:lang w:val="pt-BR"/>
+        </w:rPr>
+        <w:t>while</w:t>
+      </w:r>
+      <w:proofErr w:type="spellEnd"/>
+      <w:proofErr w:type="gramEnd"/>
+      <w:r>
+        <w:rPr>
+          <w:lang w:val="pt-BR"/>
+        </w:rPr>
+        <w:t xml:space="preserve"> (</w:t>
+      </w:r>
+      <w:proofErr w:type="spellStart"/>
+      <w:r>
+        <w:rPr>
+          <w:lang w:val="pt-BR"/>
+        </w:rPr>
+        <w:t>args</w:t>
+      </w:r>
+      <w:proofErr w:type="spellEnd"/>
+      <w:r>
+        <w:rPr>
+          <w:lang w:val="pt-BR"/>
+        </w:rPr>
+        <w:t>[x][0].</w:t>
+      </w:r>
+      <w:proofErr w:type="spellStart"/>
+      <w:r>
+        <w:rPr>
+          <w:lang w:val="pt-BR"/>
+        </w:rPr>
+        <w:t>find</w:t>
+      </w:r>
+      <w:proofErr w:type="spellEnd"/>
+      <w:r>
+        <w:rPr>
+          <w:lang w:val="pt-BR"/>
+        </w:rPr>
+        <w:t>(</w:t>
+      </w:r>
+      <w:proofErr w:type="spellStart"/>
+      <w:r>
+        <w:rPr>
+          <w:lang w:val="pt-BR"/>
+        </w:rPr>
+        <w:t>args</w:t>
+      </w:r>
+      <w:proofErr w:type="spellEnd"/>
+      <w:r>
+        <w:rPr>
+          <w:lang w:val="pt-BR"/>
+        </w:rPr>
+        <w:t xml:space="preserve">[x][1][y], </w:t>
+      </w:r>
+      <w:proofErr w:type="spellStart"/>
+      <w:r>
+        <w:rPr>
+          <w:lang w:val="pt-BR"/>
+        </w:rPr>
+        <w:t>aux</w:t>
+      </w:r>
+      <w:proofErr w:type="spellEnd"/>
+      <w:r>
+        <w:rPr>
+          <w:lang w:val="pt-BR"/>
+        </w:rPr>
+        <w:t>) &gt; 0):</w:t>
+      </w:r>
+    </w:p>
+    <w:p>
+      <w:pPr>
+        <w:spacing w:after="0" w:line="276" w:lineRule="auto"/>
+        <w:rPr>
+          <w:lang w:val="pt-BR"/>
+        </w:rPr>
+      </w:pPr>
+      <w:r>
+        <w:rPr>
+          <w:lang w:val="pt-BR"/>
+        </w:rPr>
+        <w:tab/>
+      </w:r>
+      <w:proofErr w:type="spellStart"/>
+      <w:proofErr w:type="gramStart"/>
+      <w:r>
+        <w:rPr>
+          <w:lang w:val="pt-BR"/>
+        </w:rPr>
+        <w:t>aux</w:t>
+      </w:r>
+      <w:proofErr w:type="spellEnd"/>
+      <w:proofErr w:type="gramEnd"/>
+      <w:r>
+        <w:rPr>
+          <w:lang w:val="pt-BR"/>
+        </w:rPr>
+        <w:t xml:space="preserve"> = </w:t>
+      </w:r>
+      <w:proofErr w:type="spellStart"/>
+      <w:r>
+        <w:rPr>
+          <w:lang w:val="pt-BR"/>
+        </w:rPr>
+        <w:t>args</w:t>
+      </w:r>
+      <w:proofErr w:type="spellEnd"/>
+      <w:r>
+        <w:rPr>
+          <w:lang w:val="pt-BR"/>
+        </w:rPr>
+        <w:t>[x][0].</w:t>
+      </w:r>
+      <w:proofErr w:type="spellStart"/>
+      <w:r>
+        <w:rPr>
+          <w:lang w:val="pt-BR"/>
+        </w:rPr>
+        <w:t>find</w:t>
+      </w:r>
+      <w:proofErr w:type="spellEnd"/>
+      <w:r>
+        <w:rPr>
+          <w:lang w:val="pt-BR"/>
+        </w:rPr>
+        <w:t>(</w:t>
+      </w:r>
+      <w:proofErr w:type="spellStart"/>
+      <w:r>
+        <w:rPr>
+          <w:lang w:val="pt-BR"/>
+        </w:rPr>
+        <w:t>args</w:t>
+      </w:r>
+      <w:proofErr w:type="spellEnd"/>
+      <w:r>
+        <w:rPr>
+          <w:lang w:val="pt-BR"/>
+        </w:rPr>
+        <w:t xml:space="preserve">[x][1][y], </w:t>
+      </w:r>
+      <w:proofErr w:type="spellStart"/>
+      <w:r>
+        <w:rPr>
+          <w:lang w:val="pt-BR"/>
+        </w:rPr>
+        <w:t>aux</w:t>
+      </w:r>
+      <w:proofErr w:type="spellEnd"/>
+      <w:r>
+        <w:rPr>
+          <w:lang w:val="pt-BR"/>
+        </w:rPr>
+        <w:t>)</w:t>
+      </w:r>
+    </w:p>
+    <w:p>
+      <w:pPr>
+        <w:spacing w:after="0" w:line="276" w:lineRule="auto"/>
+        <w:rPr>
+          <w:lang w:val="pt-BR"/>
+        </w:rPr>
+      </w:pPr>
+      <w:r>
+        <w:rPr>
+          <w:lang w:val="pt-BR"/>
+        </w:rPr>
+        <w:tab/>
+      </w:r>
+      <w:proofErr w:type="spellStart"/>
+      <w:r>
+        <w:rPr>
+          <w:lang w:val="pt-BR"/>
+        </w:rPr>
+        <w:t>positions.append</w:t>
+      </w:r>
+      <w:proofErr w:type="spellEnd"/>
+      <w:r>
+        <w:rPr>
+          <w:lang w:val="pt-BR"/>
+        </w:rPr>
+        <w:t>(</w:t>
+      </w:r>
+      <w:proofErr w:type="spellStart"/>
+      <w:r>
+        <w:rPr>
+          <w:lang w:val="pt-BR"/>
+        </w:rPr>
+        <w:t>aux</w:t>
+      </w:r>
+      <w:proofErr w:type="spellEnd"/>
+      <w:r>
+        <w:rPr>
+          <w:lang w:val="pt-BR"/>
+        </w:rPr>
+        <w:t>)</w:t>
+      </w:r>
+    </w:p>
+    <w:p>
+      <w:pPr>
+        <w:spacing w:after="0" w:line="276" w:lineRule="auto"/>
+        <w:rPr>
+          <w:lang w:val="pt-BR"/>
+        </w:rPr>
+      </w:pPr>
+      <w:r>
+        <w:rPr>
+          <w:lang w:val="pt-BR"/>
+        </w:rPr>
+        <w:tab/>
+      </w:r>
+      <w:proofErr w:type="spellStart"/>
+      <w:proofErr w:type="gramStart"/>
+      <w:r>
+        <w:rPr>
+          <w:lang w:val="pt-BR"/>
+        </w:rPr>
+        <w:t>aux</w:t>
+      </w:r>
+      <w:proofErr w:type="spellEnd"/>
+      <w:proofErr w:type="gramEnd"/>
+      <w:r>
+        <w:rPr>
+          <w:lang w:val="pt-BR"/>
+        </w:rPr>
+        <w:t xml:space="preserve"> = </w:t>
+      </w:r>
+      <w:proofErr w:type="spellStart"/>
+      <w:r>
+        <w:rPr>
+          <w:lang w:val="pt-BR"/>
+        </w:rPr>
+        <w:t>aux</w:t>
+      </w:r>
+      <w:proofErr w:type="spellEnd"/>
+      <w:r>
+        <w:rPr>
+          <w:lang w:val="pt-BR"/>
+        </w:rPr>
+        <w:t xml:space="preserve"> + 1</w:t>
+      </w:r>
+    </w:p>
+    <w:p>
+      <w:pPr>
+        <w:spacing w:after="0" w:line="276" w:lineRule="auto"/>
+        <w:rPr>
+          <w:lang w:val="pt-BR"/>
+        </w:rPr>
+      </w:pPr>
+    </w:p>
+    <w:p>
+      <w:pPr>
+        <w:spacing w:after="0" w:line="276" w:lineRule="auto"/>
+        <w:rPr>
+          <w:lang w:val="pt-BR"/>
+        </w:rPr>
+      </w:pPr>
+      <w:proofErr w:type="spellStart"/>
+      <w:proofErr w:type="gramStart"/>
+      <w:r>
+        <w:rPr>
+          <w:lang w:val="pt-BR"/>
+        </w:rPr>
+        <w:t>print</w:t>
+      </w:r>
+      <w:proofErr w:type="spellEnd"/>
+      <w:r>
+        <w:rPr>
+          <w:lang w:val="pt-BR"/>
+        </w:rPr>
+        <w:t>(</w:t>
+      </w:r>
+      <w:proofErr w:type="gramEnd"/>
+      <w:r>
+        <w:rPr>
+          <w:lang w:val="pt-BR"/>
+        </w:rPr>
+        <w:t xml:space="preserve">"Foram achadas " + </w:t>
+      </w:r>
+      <w:proofErr w:type="spellStart"/>
+      <w:r>
+        <w:rPr>
+          <w:lang w:val="pt-BR"/>
+        </w:rPr>
+        <w:t>str</w:t>
+      </w:r>
+      <w:proofErr w:type="spellEnd"/>
+      <w:r>
+        <w:rPr>
+          <w:lang w:val="pt-BR"/>
+        </w:rPr>
+        <w:t>(</w:t>
+      </w:r>
+      <w:proofErr w:type="spellStart"/>
+      <w:r>
+        <w:rPr>
+          <w:lang w:val="pt-BR"/>
+        </w:rPr>
+        <w:t>len</w:t>
+      </w:r>
+      <w:proofErr w:type="spellEnd"/>
+      <w:r>
+        <w:rPr>
+          <w:lang w:val="pt-BR"/>
+        </w:rPr>
+        <w:t>(</w:t>
+      </w:r>
+      <w:proofErr w:type="spellStart"/>
+      <w:r>
+        <w:rPr>
+          <w:lang w:val="pt-BR"/>
+        </w:rPr>
+        <w:t>positions</w:t>
+      </w:r>
+      <w:proofErr w:type="spellEnd"/>
+      <w:r>
+        <w:rPr>
+          <w:lang w:val="pt-BR"/>
+        </w:rPr>
+        <w:t xml:space="preserve">)) + " </w:t>
+      </w:r>
+      <w:proofErr w:type="spellStart"/>
+      <w:r>
+        <w:rPr>
+          <w:lang w:val="pt-BR"/>
+        </w:rPr>
+        <w:t>correspondencias</w:t>
+      </w:r>
+      <w:proofErr w:type="spellEnd"/>
+      <w:r>
+        <w:rPr>
+          <w:lang w:val="pt-BR"/>
+        </w:rPr>
+        <w:t>.")</w:t>
+      </w:r>
+    </w:p>
+    <w:p>
+      <w:pPr>
+        <w:spacing w:after="0" w:line="276" w:lineRule="auto"/>
+        <w:rPr>
+          <w:lang w:val="pt-BR"/>
+        </w:rPr>
+      </w:pPr>
+    </w:p>
+    <w:p>
+      <w:pPr>
+        <w:spacing w:after="0" w:line="276" w:lineRule="auto"/>
         <w:rPr>
           <w:b/>
           <w:lang w:val="pt-BR"/>
         </w:rPr>
+      </w:pPr>
+      <w:r>
+        <w:rPr>
+          <w:b/>
+          <w:lang w:val="pt-BR"/>
+        </w:rPr>
         <w:t>(c</w:t>
       </w:r>
       <w:r>
@@ -2241,6 +3141,1545 @@
           <w:lang w:val="pt-BR"/>
         </w:rPr>
         <w:t>)</w:t>
+      </w:r>
+    </w:p>
+    <w:p>
+      <w:pPr>
+        <w:spacing w:after="0" w:line="276" w:lineRule="auto"/>
+        <w:rPr>
+          <w:b/>
+          <w:lang w:val="pt-BR"/>
+        </w:rPr>
+      </w:pPr>
+    </w:p>
+    <w:p>
+      <w:pPr>
+        <w:spacing w:after="0" w:line="276" w:lineRule="auto"/>
+        <w:rPr>
+          <w:lang w:val="pt-BR"/>
+        </w:rPr>
+      </w:pPr>
+      <w:proofErr w:type="spellStart"/>
+      <w:proofErr w:type="gramStart"/>
+      <w:r>
+        <w:rPr>
+          <w:lang w:val="pt-BR"/>
+        </w:rPr>
+        <w:t>temp</w:t>
+      </w:r>
+      <w:proofErr w:type="spellEnd"/>
+      <w:proofErr w:type="gramEnd"/>
+      <w:r>
+        <w:rPr>
+          <w:lang w:val="pt-BR"/>
+        </w:rPr>
+        <w:t xml:space="preserve"> = []</w:t>
+      </w:r>
+    </w:p>
+    <w:p>
+      <w:pPr>
+        <w:spacing w:after="0" w:line="276" w:lineRule="auto"/>
+        <w:rPr>
+          <w:lang w:val="pt-BR"/>
+        </w:rPr>
+      </w:pPr>
+      <w:proofErr w:type="spellStart"/>
+      <w:proofErr w:type="gramStart"/>
+      <w:r>
+        <w:rPr>
+          <w:lang w:val="pt-BR"/>
+        </w:rPr>
+        <w:t>print</w:t>
+      </w:r>
+      <w:proofErr w:type="spellEnd"/>
+      <w:r>
+        <w:rPr>
+          <w:lang w:val="pt-BR"/>
+        </w:rPr>
+        <w:t>(</w:t>
+      </w:r>
+      <w:proofErr w:type="gramEnd"/>
+      <w:r>
+        <w:rPr>
+          <w:lang w:val="pt-BR"/>
+        </w:rPr>
+        <w:t xml:space="preserve">"case </w:t>
+      </w:r>
+      <w:proofErr w:type="spellStart"/>
+      <w:r>
+        <w:rPr>
+          <w:lang w:val="pt-BR"/>
+        </w:rPr>
+        <w:t>sensitive</w:t>
+      </w:r>
+      <w:proofErr w:type="spellEnd"/>
+      <w:r>
+        <w:rPr>
+          <w:lang w:val="pt-BR"/>
+        </w:rPr>
+        <w:t>:")</w:t>
+      </w:r>
+    </w:p>
+    <w:p>
+      <w:pPr>
+        <w:spacing w:after="0" w:line="276" w:lineRule="auto"/>
+        <w:rPr>
+          <w:lang w:val="pt-BR"/>
+        </w:rPr>
+      </w:pPr>
+      <w:proofErr w:type="gramStart"/>
+      <w:r>
+        <w:rPr>
+          <w:lang w:val="pt-BR"/>
+        </w:rPr>
+        <w:t>for</w:t>
+      </w:r>
+      <w:proofErr w:type="gramEnd"/>
+      <w:r>
+        <w:rPr>
+          <w:lang w:val="pt-BR"/>
+        </w:rPr>
+        <w:t xml:space="preserve"> i in range (0, </w:t>
+      </w:r>
+      <w:proofErr w:type="spellStart"/>
+      <w:r>
+        <w:rPr>
+          <w:lang w:val="pt-BR"/>
+        </w:rPr>
+        <w:t>len</w:t>
+      </w:r>
+      <w:proofErr w:type="spellEnd"/>
+      <w:r>
+        <w:rPr>
+          <w:lang w:val="pt-BR"/>
+        </w:rPr>
+        <w:t>(</w:t>
+      </w:r>
+      <w:proofErr w:type="spellStart"/>
+      <w:r>
+        <w:rPr>
+          <w:lang w:val="pt-BR"/>
+        </w:rPr>
+        <w:t>args</w:t>
+      </w:r>
+      <w:proofErr w:type="spellEnd"/>
+      <w:r>
+        <w:rPr>
+          <w:lang w:val="pt-BR"/>
+        </w:rPr>
+        <w:t>[x][1][y])):</w:t>
+      </w:r>
+    </w:p>
+    <w:p>
+      <w:pPr>
+        <w:spacing w:after="0" w:line="276" w:lineRule="auto"/>
+        <w:rPr>
+          <w:lang w:val="pt-BR"/>
+        </w:rPr>
+      </w:pPr>
+      <w:r>
+        <w:rPr>
+          <w:lang w:val="pt-BR"/>
+        </w:rPr>
+        <w:tab/>
+      </w:r>
+      <w:proofErr w:type="spellStart"/>
+      <w:proofErr w:type="gramStart"/>
+      <w:r>
+        <w:rPr>
+          <w:lang w:val="pt-BR"/>
+        </w:rPr>
+        <w:t>aux</w:t>
+      </w:r>
+      <w:proofErr w:type="spellEnd"/>
+      <w:proofErr w:type="gramEnd"/>
+      <w:r>
+        <w:rPr>
+          <w:lang w:val="pt-BR"/>
+        </w:rPr>
+        <w:t xml:space="preserve"> = </w:t>
+      </w:r>
+      <w:proofErr w:type="spellStart"/>
+      <w:r>
+        <w:rPr>
+          <w:lang w:val="pt-BR"/>
+        </w:rPr>
+        <w:t>list</w:t>
+      </w:r>
+      <w:proofErr w:type="spellEnd"/>
+      <w:r>
+        <w:rPr>
+          <w:lang w:val="pt-BR"/>
+        </w:rPr>
+        <w:t>(</w:t>
+      </w:r>
+      <w:proofErr w:type="spellStart"/>
+      <w:r>
+        <w:rPr>
+          <w:lang w:val="pt-BR"/>
+        </w:rPr>
+        <w:t>args</w:t>
+      </w:r>
+      <w:proofErr w:type="spellEnd"/>
+      <w:r>
+        <w:rPr>
+          <w:lang w:val="pt-BR"/>
+        </w:rPr>
+        <w:t>[x][1][y])</w:t>
+      </w:r>
+    </w:p>
+    <w:p>
+      <w:pPr>
+        <w:spacing w:after="0" w:line="276" w:lineRule="auto"/>
+        <w:rPr>
+          <w:lang w:val="pt-BR"/>
+        </w:rPr>
+      </w:pPr>
+      <w:r>
+        <w:rPr>
+          <w:lang w:val="pt-BR"/>
+        </w:rPr>
+        <w:tab/>
+      </w:r>
+      <w:proofErr w:type="spellStart"/>
+      <w:proofErr w:type="gramStart"/>
+      <w:r>
+        <w:rPr>
+          <w:lang w:val="pt-BR"/>
+        </w:rPr>
+        <w:t>aux.pop</w:t>
+      </w:r>
+      <w:proofErr w:type="spellEnd"/>
+      <w:r>
+        <w:rPr>
+          <w:lang w:val="pt-BR"/>
+        </w:rPr>
+        <w:t>(</w:t>
+      </w:r>
+      <w:proofErr w:type="gramEnd"/>
+      <w:r>
+        <w:rPr>
+          <w:lang w:val="pt-BR"/>
+        </w:rPr>
+        <w:t>i)</w:t>
+      </w:r>
+    </w:p>
+    <w:p>
+      <w:pPr>
+        <w:spacing w:after="0" w:line="276" w:lineRule="auto"/>
+        <w:rPr>
+          <w:lang w:val="pt-BR"/>
+        </w:rPr>
+      </w:pPr>
+      <w:r>
+        <w:rPr>
+          <w:lang w:val="pt-BR"/>
+        </w:rPr>
+        <w:tab/>
+      </w:r>
+      <w:proofErr w:type="spellStart"/>
+      <w:r>
+        <w:rPr>
+          <w:lang w:val="pt-BR"/>
+        </w:rPr>
+        <w:t>temp.append</w:t>
+      </w:r>
+      <w:proofErr w:type="spellEnd"/>
+      <w:r>
+        <w:rPr>
+          <w:lang w:val="pt-BR"/>
+        </w:rPr>
+        <w:t>("</w:t>
+      </w:r>
+      <w:proofErr w:type="gramStart"/>
+      <w:r>
+        <w:rPr>
+          <w:lang w:val="pt-BR"/>
+        </w:rPr>
+        <w:t>".</w:t>
+      </w:r>
+      <w:proofErr w:type="spellStart"/>
+      <w:r>
+        <w:rPr>
+          <w:lang w:val="pt-BR"/>
+        </w:rPr>
+        <w:t>join</w:t>
+      </w:r>
+      <w:proofErr w:type="spellEnd"/>
+      <w:proofErr w:type="gramEnd"/>
+      <w:r>
+        <w:rPr>
+          <w:lang w:val="pt-BR"/>
+        </w:rPr>
+        <w:t>(</w:t>
+      </w:r>
+      <w:proofErr w:type="spellStart"/>
+      <w:r>
+        <w:rPr>
+          <w:lang w:val="pt-BR"/>
+        </w:rPr>
+        <w:t>aux</w:t>
+      </w:r>
+      <w:proofErr w:type="spellEnd"/>
+      <w:r>
+        <w:rPr>
+          <w:lang w:val="pt-BR"/>
+        </w:rPr>
+        <w:t>))</w:t>
+      </w:r>
+    </w:p>
+    <w:p>
+      <w:pPr>
+        <w:spacing w:after="0" w:line="276" w:lineRule="auto"/>
+        <w:rPr>
+          <w:lang w:val="pt-BR"/>
+        </w:rPr>
+      </w:pPr>
+    </w:p>
+    <w:p>
+      <w:pPr>
+        <w:spacing w:after="0" w:line="276" w:lineRule="auto"/>
+        <w:rPr>
+          <w:lang w:val="pt-BR"/>
+        </w:rPr>
+      </w:pPr>
+      <w:proofErr w:type="gramStart"/>
+      <w:r>
+        <w:rPr>
+          <w:lang w:val="pt-BR"/>
+        </w:rPr>
+        <w:t>for</w:t>
+      </w:r>
+      <w:proofErr w:type="gramEnd"/>
+      <w:r>
+        <w:rPr>
+          <w:lang w:val="pt-BR"/>
+        </w:rPr>
+        <w:t xml:space="preserve"> i in range (0, </w:t>
+      </w:r>
+      <w:proofErr w:type="spellStart"/>
+      <w:r>
+        <w:rPr>
+          <w:lang w:val="pt-BR"/>
+        </w:rPr>
+        <w:t>len</w:t>
+      </w:r>
+      <w:proofErr w:type="spellEnd"/>
+      <w:r>
+        <w:rPr>
+          <w:lang w:val="pt-BR"/>
+        </w:rPr>
+        <w:t>(</w:t>
+      </w:r>
+      <w:proofErr w:type="spellStart"/>
+      <w:r>
+        <w:rPr>
+          <w:lang w:val="pt-BR"/>
+        </w:rPr>
+        <w:t>temp</w:t>
+      </w:r>
+      <w:proofErr w:type="spellEnd"/>
+      <w:r>
+        <w:rPr>
+          <w:lang w:val="pt-BR"/>
+        </w:rPr>
+        <w:t>)):</w:t>
+      </w:r>
+    </w:p>
+    <w:p>
+      <w:pPr>
+        <w:spacing w:after="0" w:line="276" w:lineRule="auto"/>
+        <w:rPr>
+          <w:lang w:val="pt-BR"/>
+        </w:rPr>
+      </w:pPr>
+      <w:r>
+        <w:rPr>
+          <w:lang w:val="pt-BR"/>
+        </w:rPr>
+        <w:tab/>
+      </w:r>
+      <w:proofErr w:type="spellStart"/>
+      <w:proofErr w:type="gramStart"/>
+      <w:r>
+        <w:rPr>
+          <w:lang w:val="pt-BR"/>
+        </w:rPr>
+        <w:t>aux</w:t>
+      </w:r>
+      <w:proofErr w:type="spellEnd"/>
+      <w:proofErr w:type="gramEnd"/>
+      <w:r>
+        <w:rPr>
+          <w:lang w:val="pt-BR"/>
+        </w:rPr>
+        <w:t xml:space="preserve"> = 0</w:t>
+      </w:r>
+    </w:p>
+    <w:p>
+      <w:pPr>
+        <w:spacing w:after="0" w:line="276" w:lineRule="auto"/>
+        <w:rPr>
+          <w:lang w:val="pt-BR"/>
+        </w:rPr>
+      </w:pPr>
+      <w:r>
+        <w:rPr>
+          <w:lang w:val="pt-BR"/>
+        </w:rPr>
+        <w:tab/>
+      </w:r>
+      <w:proofErr w:type="spellStart"/>
+      <w:proofErr w:type="gramStart"/>
+      <w:r>
+        <w:rPr>
+          <w:lang w:val="pt-BR"/>
+        </w:rPr>
+        <w:t>positions</w:t>
+      </w:r>
+      <w:proofErr w:type="spellEnd"/>
+      <w:proofErr w:type="gramEnd"/>
+      <w:r>
+        <w:rPr>
+          <w:lang w:val="pt-BR"/>
+        </w:rPr>
+        <w:t xml:space="preserve"> = []</w:t>
+      </w:r>
+    </w:p>
+    <w:p>
+      <w:pPr>
+        <w:spacing w:after="0" w:line="276" w:lineRule="auto"/>
+        <w:rPr>
+          <w:lang w:val="pt-BR"/>
+        </w:rPr>
+      </w:pPr>
+      <w:r>
+        <w:rPr>
+          <w:lang w:val="pt-BR"/>
+        </w:rPr>
+        <w:tab/>
+      </w:r>
+      <w:proofErr w:type="spellStart"/>
+      <w:proofErr w:type="gramStart"/>
+      <w:r>
+        <w:rPr>
+          <w:lang w:val="pt-BR"/>
+        </w:rPr>
+        <w:t>while</w:t>
+      </w:r>
+      <w:proofErr w:type="spellEnd"/>
+      <w:proofErr w:type="gramEnd"/>
+      <w:r>
+        <w:rPr>
+          <w:lang w:val="pt-BR"/>
+        </w:rPr>
+        <w:t xml:space="preserve"> (</w:t>
+      </w:r>
+      <w:proofErr w:type="spellStart"/>
+      <w:r>
+        <w:rPr>
+          <w:lang w:val="pt-BR"/>
+        </w:rPr>
+        <w:t>args</w:t>
+      </w:r>
+      <w:proofErr w:type="spellEnd"/>
+      <w:r>
+        <w:rPr>
+          <w:lang w:val="pt-BR"/>
+        </w:rPr>
+        <w:t>[x][0].</w:t>
+      </w:r>
+      <w:proofErr w:type="spellStart"/>
+      <w:r>
+        <w:rPr>
+          <w:lang w:val="pt-BR"/>
+        </w:rPr>
+        <w:t>find</w:t>
+      </w:r>
+      <w:proofErr w:type="spellEnd"/>
+      <w:r>
+        <w:rPr>
+          <w:lang w:val="pt-BR"/>
+        </w:rPr>
+        <w:t>(</w:t>
+      </w:r>
+      <w:proofErr w:type="spellStart"/>
+      <w:r>
+        <w:rPr>
+          <w:lang w:val="pt-BR"/>
+        </w:rPr>
+        <w:t>temp</w:t>
+      </w:r>
+      <w:proofErr w:type="spellEnd"/>
+      <w:r>
+        <w:rPr>
+          <w:lang w:val="pt-BR"/>
+        </w:rPr>
+        <w:t xml:space="preserve">[i], </w:t>
+      </w:r>
+      <w:proofErr w:type="spellStart"/>
+      <w:r>
+        <w:rPr>
+          <w:lang w:val="pt-BR"/>
+        </w:rPr>
+        <w:t>aux</w:t>
+      </w:r>
+      <w:proofErr w:type="spellEnd"/>
+      <w:r>
+        <w:rPr>
+          <w:lang w:val="pt-BR"/>
+        </w:rPr>
+        <w:t>) &gt; 0):</w:t>
+      </w:r>
+    </w:p>
+    <w:p>
+      <w:pPr>
+        <w:spacing w:after="0" w:line="276" w:lineRule="auto"/>
+        <w:ind w:left="720" w:firstLine="720"/>
+        <w:rPr>
+          <w:lang w:val="pt-BR"/>
+        </w:rPr>
+      </w:pPr>
+      <w:proofErr w:type="spellStart"/>
+      <w:proofErr w:type="gramStart"/>
+      <w:r>
+        <w:rPr>
+          <w:lang w:val="pt-BR"/>
+        </w:rPr>
+        <w:t>aux</w:t>
+      </w:r>
+      <w:proofErr w:type="spellEnd"/>
+      <w:proofErr w:type="gramEnd"/>
+      <w:r>
+        <w:rPr>
+          <w:lang w:val="pt-BR"/>
+        </w:rPr>
+        <w:t xml:space="preserve"> = </w:t>
+      </w:r>
+      <w:proofErr w:type="spellStart"/>
+      <w:r>
+        <w:rPr>
+          <w:lang w:val="pt-BR"/>
+        </w:rPr>
+        <w:t>args</w:t>
+      </w:r>
+      <w:proofErr w:type="spellEnd"/>
+      <w:r>
+        <w:rPr>
+          <w:lang w:val="pt-BR"/>
+        </w:rPr>
+        <w:t>[x][0].</w:t>
+      </w:r>
+      <w:proofErr w:type="spellStart"/>
+      <w:r>
+        <w:rPr>
+          <w:lang w:val="pt-BR"/>
+        </w:rPr>
+        <w:t>find</w:t>
+      </w:r>
+      <w:proofErr w:type="spellEnd"/>
+      <w:r>
+        <w:rPr>
+          <w:lang w:val="pt-BR"/>
+        </w:rPr>
+        <w:t>(</w:t>
+      </w:r>
+      <w:proofErr w:type="spellStart"/>
+      <w:r>
+        <w:rPr>
+          <w:lang w:val="pt-BR"/>
+        </w:rPr>
+        <w:t>temp</w:t>
+      </w:r>
+      <w:proofErr w:type="spellEnd"/>
+      <w:r>
+        <w:rPr>
+          <w:lang w:val="pt-BR"/>
+        </w:rPr>
+        <w:t xml:space="preserve">[i], </w:t>
+      </w:r>
+      <w:proofErr w:type="spellStart"/>
+      <w:r>
+        <w:rPr>
+          <w:lang w:val="pt-BR"/>
+        </w:rPr>
+        <w:t>aux</w:t>
+      </w:r>
+      <w:proofErr w:type="spellEnd"/>
+      <w:r>
+        <w:rPr>
+          <w:lang w:val="pt-BR"/>
+        </w:rPr>
+        <w:t>)</w:t>
+      </w:r>
+    </w:p>
+    <w:p>
+      <w:pPr>
+        <w:spacing w:after="0" w:line="276" w:lineRule="auto"/>
+        <w:rPr>
+          <w:lang w:val="pt-BR"/>
+        </w:rPr>
+      </w:pPr>
+      <w:r>
+        <w:rPr>
+          <w:lang w:val="pt-BR"/>
+        </w:rPr>
+        <w:tab/>
+      </w:r>
+      <w:r>
+        <w:rPr>
+          <w:lang w:val="pt-BR"/>
+        </w:rPr>
+        <w:tab/>
+      </w:r>
+      <w:proofErr w:type="spellStart"/>
+      <w:r>
+        <w:rPr>
+          <w:lang w:val="pt-BR"/>
+        </w:rPr>
+        <w:t>positions.append</w:t>
+      </w:r>
+      <w:proofErr w:type="spellEnd"/>
+      <w:r>
+        <w:rPr>
+          <w:lang w:val="pt-BR"/>
+        </w:rPr>
+        <w:t>(</w:t>
+      </w:r>
+      <w:proofErr w:type="spellStart"/>
+      <w:r>
+        <w:rPr>
+          <w:lang w:val="pt-BR"/>
+        </w:rPr>
+        <w:t>aux</w:t>
+      </w:r>
+      <w:proofErr w:type="spellEnd"/>
+      <w:r>
+        <w:rPr>
+          <w:lang w:val="pt-BR"/>
+        </w:rPr>
+        <w:t>)</w:t>
+      </w:r>
+    </w:p>
+    <w:p>
+      <w:pPr>
+        <w:spacing w:after="0" w:line="276" w:lineRule="auto"/>
+        <w:rPr>
+          <w:lang w:val="pt-BR"/>
+        </w:rPr>
+      </w:pPr>
+      <w:r>
+        <w:rPr>
+          <w:lang w:val="pt-BR"/>
+        </w:rPr>
+        <w:tab/>
+      </w:r>
+      <w:r>
+        <w:rPr>
+          <w:lang w:val="pt-BR"/>
+        </w:rPr>
+        <w:tab/>
+      </w:r>
+      <w:proofErr w:type="spellStart"/>
+      <w:proofErr w:type="gramStart"/>
+      <w:r>
+        <w:rPr>
+          <w:lang w:val="pt-BR"/>
+        </w:rPr>
+        <w:t>aux</w:t>
+      </w:r>
+      <w:proofErr w:type="spellEnd"/>
+      <w:proofErr w:type="gramEnd"/>
+      <w:r>
+        <w:rPr>
+          <w:lang w:val="pt-BR"/>
+        </w:rPr>
+        <w:t xml:space="preserve"> = </w:t>
+      </w:r>
+      <w:proofErr w:type="spellStart"/>
+      <w:r>
+        <w:rPr>
+          <w:lang w:val="pt-BR"/>
+        </w:rPr>
+        <w:t>aux</w:t>
+      </w:r>
+      <w:proofErr w:type="spellEnd"/>
+      <w:r>
+        <w:rPr>
+          <w:lang w:val="pt-BR"/>
+        </w:rPr>
+        <w:t xml:space="preserve"> + 1</w:t>
+      </w:r>
+    </w:p>
+    <w:p>
+      <w:pPr>
+        <w:spacing w:after="0" w:line="276" w:lineRule="auto"/>
+        <w:rPr>
+          <w:lang w:val="pt-BR"/>
+        </w:rPr>
+      </w:pPr>
+    </w:p>
+    <w:p>
+      <w:pPr>
+        <w:spacing w:after="0" w:line="276" w:lineRule="auto"/>
+        <w:rPr>
+          <w:lang w:val="pt-BR"/>
+        </w:rPr>
+      </w:pPr>
+      <w:r>
+        <w:rPr>
+          <w:lang w:val="pt-BR"/>
+        </w:rPr>
+        <w:tab/>
+      </w:r>
+      <w:proofErr w:type="spellStart"/>
+      <w:proofErr w:type="gramStart"/>
+      <w:r>
+        <w:rPr>
+          <w:lang w:val="pt-BR"/>
+        </w:rPr>
+        <w:t>print</w:t>
+      </w:r>
+      <w:proofErr w:type="spellEnd"/>
+      <w:r>
+        <w:rPr>
+          <w:lang w:val="pt-BR"/>
+        </w:rPr>
+        <w:t>(</w:t>
+      </w:r>
+      <w:proofErr w:type="gramEnd"/>
+      <w:r>
+        <w:rPr>
+          <w:lang w:val="pt-BR"/>
+        </w:rPr>
+        <w:t xml:space="preserve">"Foram achadas " + </w:t>
+      </w:r>
+      <w:proofErr w:type="spellStart"/>
+      <w:r>
+        <w:rPr>
+          <w:lang w:val="pt-BR"/>
+        </w:rPr>
+        <w:t>str</w:t>
+      </w:r>
+      <w:proofErr w:type="spellEnd"/>
+      <w:r>
+        <w:rPr>
+          <w:lang w:val="pt-BR"/>
+        </w:rPr>
+        <w:t>(</w:t>
+      </w:r>
+      <w:proofErr w:type="spellStart"/>
+      <w:r>
+        <w:rPr>
+          <w:lang w:val="pt-BR"/>
+        </w:rPr>
+        <w:t>len</w:t>
+      </w:r>
+      <w:proofErr w:type="spellEnd"/>
+      <w:r>
+        <w:rPr>
+          <w:lang w:val="pt-BR"/>
+        </w:rPr>
+        <w:t>(</w:t>
+      </w:r>
+      <w:proofErr w:type="spellStart"/>
+      <w:r>
+        <w:rPr>
+          <w:lang w:val="pt-BR"/>
+        </w:rPr>
+        <w:t>positions</w:t>
+      </w:r>
+      <w:proofErr w:type="spellEnd"/>
+      <w:r>
+        <w:rPr>
+          <w:lang w:val="pt-BR"/>
+        </w:rPr>
+        <w:t xml:space="preserve">)) + " </w:t>
+      </w:r>
+      <w:proofErr w:type="spellStart"/>
+      <w:r>
+        <w:rPr>
+          <w:lang w:val="pt-BR"/>
+        </w:rPr>
+        <w:t>correspondencias</w:t>
+      </w:r>
+      <w:proofErr w:type="spellEnd"/>
+      <w:r>
+        <w:rPr>
+          <w:lang w:val="pt-BR"/>
+        </w:rPr>
+        <w:t xml:space="preserve"> para " + </w:t>
+      </w:r>
+      <w:proofErr w:type="spellStart"/>
+      <w:r>
+        <w:rPr>
+          <w:lang w:val="pt-BR"/>
+        </w:rPr>
+        <w:t>temp</w:t>
+      </w:r>
+      <w:proofErr w:type="spellEnd"/>
+      <w:r>
+        <w:rPr>
+          <w:lang w:val="pt-BR"/>
+        </w:rPr>
+        <w:t>[i])</w:t>
+      </w:r>
+    </w:p>
+    <w:p>
+      <w:pPr>
+        <w:spacing w:after="0" w:line="276" w:lineRule="auto"/>
+        <w:rPr>
+          <w:lang w:val="pt-BR"/>
+        </w:rPr>
+      </w:pPr>
+    </w:p>
+    <w:p>
+      <w:pPr>
+        <w:spacing w:after="0" w:line="276" w:lineRule="auto"/>
+        <w:rPr>
+          <w:lang w:val="pt-BR"/>
+        </w:rPr>
+      </w:pPr>
+      <w:proofErr w:type="spellStart"/>
+      <w:proofErr w:type="gramStart"/>
+      <w:r>
+        <w:rPr>
+          <w:lang w:val="pt-BR"/>
+        </w:rPr>
+        <w:t>text</w:t>
+      </w:r>
+      <w:proofErr w:type="spellEnd"/>
+      <w:proofErr w:type="gramEnd"/>
+      <w:r>
+        <w:rPr>
+          <w:lang w:val="pt-BR"/>
+        </w:rPr>
+        <w:t xml:space="preserve"> = </w:t>
+      </w:r>
+      <w:proofErr w:type="spellStart"/>
+      <w:r>
+        <w:rPr>
+          <w:lang w:val="pt-BR"/>
+        </w:rPr>
+        <w:t>args</w:t>
+      </w:r>
+      <w:proofErr w:type="spellEnd"/>
+      <w:r>
+        <w:rPr>
+          <w:lang w:val="pt-BR"/>
+        </w:rPr>
+        <w:t>[x][0].</w:t>
+      </w:r>
+      <w:proofErr w:type="spellStart"/>
+      <w:r>
+        <w:rPr>
+          <w:lang w:val="pt-BR"/>
+        </w:rPr>
+        <w:t>upper</w:t>
+      </w:r>
+      <w:proofErr w:type="spellEnd"/>
+      <w:r>
+        <w:rPr>
+          <w:lang w:val="pt-BR"/>
+        </w:rPr>
+        <w:t>()</w:t>
+      </w:r>
+    </w:p>
+    <w:p>
+      <w:pPr>
+        <w:spacing w:after="0" w:line="276" w:lineRule="auto"/>
+        <w:rPr>
+          <w:lang w:val="pt-BR"/>
+        </w:rPr>
+      </w:pPr>
+      <w:proofErr w:type="spellStart"/>
+      <w:proofErr w:type="gramStart"/>
+      <w:r>
+        <w:rPr>
+          <w:lang w:val="pt-BR"/>
+        </w:rPr>
+        <w:t>args</w:t>
+      </w:r>
+      <w:proofErr w:type="spellEnd"/>
+      <w:proofErr w:type="gramEnd"/>
+      <w:r>
+        <w:rPr>
+          <w:lang w:val="pt-BR"/>
+        </w:rPr>
+        <w:t xml:space="preserve">[x][1][y] = </w:t>
+      </w:r>
+      <w:proofErr w:type="spellStart"/>
+      <w:r>
+        <w:rPr>
+          <w:lang w:val="pt-BR"/>
+        </w:rPr>
+        <w:t>args</w:t>
+      </w:r>
+      <w:proofErr w:type="spellEnd"/>
+      <w:r>
+        <w:rPr>
+          <w:lang w:val="pt-BR"/>
+        </w:rPr>
+        <w:t>[x][1][y].</w:t>
+      </w:r>
+      <w:proofErr w:type="spellStart"/>
+      <w:r>
+        <w:rPr>
+          <w:lang w:val="pt-BR"/>
+        </w:rPr>
+        <w:t>upper</w:t>
+      </w:r>
+      <w:proofErr w:type="spellEnd"/>
+      <w:r>
+        <w:rPr>
+          <w:lang w:val="pt-BR"/>
+        </w:rPr>
+        <w:t>()</w:t>
+      </w:r>
+    </w:p>
+    <w:p>
+      <w:pPr>
+        <w:spacing w:after="0" w:line="276" w:lineRule="auto"/>
+        <w:rPr>
+          <w:lang w:val="pt-BR"/>
+        </w:rPr>
+      </w:pPr>
+      <w:proofErr w:type="spellStart"/>
+      <w:proofErr w:type="gramStart"/>
+      <w:r>
+        <w:rPr>
+          <w:lang w:val="pt-BR"/>
+        </w:rPr>
+        <w:t>temp</w:t>
+      </w:r>
+      <w:proofErr w:type="spellEnd"/>
+      <w:proofErr w:type="gramEnd"/>
+      <w:r>
+        <w:rPr>
+          <w:lang w:val="pt-BR"/>
+        </w:rPr>
+        <w:t xml:space="preserve"> = []</w:t>
+      </w:r>
+    </w:p>
+    <w:p>
+      <w:pPr>
+        <w:spacing w:after="0" w:line="276" w:lineRule="auto"/>
+        <w:rPr>
+          <w:lang w:val="pt-BR"/>
+        </w:rPr>
+      </w:pPr>
+      <w:proofErr w:type="spellStart"/>
+      <w:proofErr w:type="gramStart"/>
+      <w:r>
+        <w:rPr>
+          <w:lang w:val="pt-BR"/>
+        </w:rPr>
+        <w:t>print</w:t>
+      </w:r>
+      <w:proofErr w:type="spellEnd"/>
+      <w:r>
+        <w:rPr>
+          <w:lang w:val="pt-BR"/>
+        </w:rPr>
+        <w:t>(</w:t>
+      </w:r>
+      <w:proofErr w:type="gramEnd"/>
+      <w:r>
+        <w:rPr>
+          <w:lang w:val="pt-BR"/>
+        </w:rPr>
+        <w:t xml:space="preserve">"sem case </w:t>
+      </w:r>
+      <w:proofErr w:type="spellStart"/>
+      <w:r>
+        <w:rPr>
+          <w:lang w:val="pt-BR"/>
+        </w:rPr>
+        <w:t>sensitive</w:t>
+      </w:r>
+      <w:proofErr w:type="spellEnd"/>
+      <w:r>
+        <w:rPr>
+          <w:lang w:val="pt-BR"/>
+        </w:rPr>
+        <w:t>:")</w:t>
+      </w:r>
+    </w:p>
+    <w:p>
+      <w:pPr>
+        <w:spacing w:after="0" w:line="276" w:lineRule="auto"/>
+        <w:rPr>
+          <w:lang w:val="pt-BR"/>
+        </w:rPr>
+      </w:pPr>
+      <w:proofErr w:type="gramStart"/>
+      <w:r>
+        <w:rPr>
+          <w:lang w:val="pt-BR"/>
+        </w:rPr>
+        <w:t>for</w:t>
+      </w:r>
+      <w:proofErr w:type="gramEnd"/>
+      <w:r>
+        <w:rPr>
+          <w:lang w:val="pt-BR"/>
+        </w:rPr>
+        <w:t xml:space="preserve"> i in range (0, </w:t>
+      </w:r>
+      <w:proofErr w:type="spellStart"/>
+      <w:r>
+        <w:rPr>
+          <w:lang w:val="pt-BR"/>
+        </w:rPr>
+        <w:t>len</w:t>
+      </w:r>
+      <w:proofErr w:type="spellEnd"/>
+      <w:r>
+        <w:rPr>
+          <w:lang w:val="pt-BR"/>
+        </w:rPr>
+        <w:t>(</w:t>
+      </w:r>
+      <w:proofErr w:type="spellStart"/>
+      <w:r>
+        <w:rPr>
+          <w:lang w:val="pt-BR"/>
+        </w:rPr>
+        <w:t>args</w:t>
+      </w:r>
+      <w:proofErr w:type="spellEnd"/>
+      <w:r>
+        <w:rPr>
+          <w:lang w:val="pt-BR"/>
+        </w:rPr>
+        <w:t>[x][1][y])):</w:t>
+      </w:r>
+    </w:p>
+    <w:p>
+      <w:pPr>
+        <w:spacing w:after="0" w:line="276" w:lineRule="auto"/>
+        <w:rPr>
+          <w:lang w:val="pt-BR"/>
+        </w:rPr>
+      </w:pPr>
+      <w:r>
+        <w:rPr>
+          <w:lang w:val="pt-BR"/>
+        </w:rPr>
+        <w:tab/>
+      </w:r>
+      <w:proofErr w:type="spellStart"/>
+      <w:proofErr w:type="gramStart"/>
+      <w:r>
+        <w:rPr>
+          <w:lang w:val="pt-BR"/>
+        </w:rPr>
+        <w:t>aux</w:t>
+      </w:r>
+      <w:proofErr w:type="spellEnd"/>
+      <w:proofErr w:type="gramEnd"/>
+      <w:r>
+        <w:rPr>
+          <w:lang w:val="pt-BR"/>
+        </w:rPr>
+        <w:t xml:space="preserve"> = </w:t>
+      </w:r>
+      <w:proofErr w:type="spellStart"/>
+      <w:r>
+        <w:rPr>
+          <w:lang w:val="pt-BR"/>
+        </w:rPr>
+        <w:t>list</w:t>
+      </w:r>
+      <w:proofErr w:type="spellEnd"/>
+      <w:r>
+        <w:rPr>
+          <w:lang w:val="pt-BR"/>
+        </w:rPr>
+        <w:t>(</w:t>
+      </w:r>
+      <w:proofErr w:type="spellStart"/>
+      <w:r>
+        <w:rPr>
+          <w:lang w:val="pt-BR"/>
+        </w:rPr>
+        <w:t>args</w:t>
+      </w:r>
+      <w:proofErr w:type="spellEnd"/>
+      <w:r>
+        <w:rPr>
+          <w:lang w:val="pt-BR"/>
+        </w:rPr>
+        <w:t>[x][1][y])</w:t>
+      </w:r>
+    </w:p>
+    <w:p>
+      <w:pPr>
+        <w:spacing w:after="0" w:line="276" w:lineRule="auto"/>
+        <w:rPr>
+          <w:lang w:val="pt-BR"/>
+        </w:rPr>
+      </w:pPr>
+      <w:r>
+        <w:rPr>
+          <w:lang w:val="pt-BR"/>
+        </w:rPr>
+        <w:tab/>
+      </w:r>
+      <w:proofErr w:type="spellStart"/>
+      <w:proofErr w:type="gramStart"/>
+      <w:r>
+        <w:rPr>
+          <w:lang w:val="pt-BR"/>
+        </w:rPr>
+        <w:t>aux.pop</w:t>
+      </w:r>
+      <w:proofErr w:type="spellEnd"/>
+      <w:r>
+        <w:rPr>
+          <w:lang w:val="pt-BR"/>
+        </w:rPr>
+        <w:t>(</w:t>
+      </w:r>
+      <w:proofErr w:type="gramEnd"/>
+      <w:r>
+        <w:rPr>
+          <w:lang w:val="pt-BR"/>
+        </w:rPr>
+        <w:t>i)</w:t>
+      </w:r>
+    </w:p>
+    <w:p>
+      <w:pPr>
+        <w:spacing w:after="0" w:line="276" w:lineRule="auto"/>
+        <w:rPr>
+          <w:lang w:val="pt-BR"/>
+        </w:rPr>
+      </w:pPr>
+      <w:r>
+        <w:rPr>
+          <w:lang w:val="pt-BR"/>
+        </w:rPr>
+        <w:tab/>
+      </w:r>
+      <w:proofErr w:type="spellStart"/>
+      <w:r>
+        <w:rPr>
+          <w:lang w:val="pt-BR"/>
+        </w:rPr>
+        <w:t>temp.append</w:t>
+      </w:r>
+      <w:proofErr w:type="spellEnd"/>
+      <w:r>
+        <w:rPr>
+          <w:lang w:val="pt-BR"/>
+        </w:rPr>
+        <w:t>("</w:t>
+      </w:r>
+      <w:proofErr w:type="gramStart"/>
+      <w:r>
+        <w:rPr>
+          <w:lang w:val="pt-BR"/>
+        </w:rPr>
+        <w:t>".</w:t>
+      </w:r>
+      <w:proofErr w:type="spellStart"/>
+      <w:r>
+        <w:rPr>
+          <w:lang w:val="pt-BR"/>
+        </w:rPr>
+        <w:t>join</w:t>
+      </w:r>
+      <w:proofErr w:type="spellEnd"/>
+      <w:proofErr w:type="gramEnd"/>
+      <w:r>
+        <w:rPr>
+          <w:lang w:val="pt-BR"/>
+        </w:rPr>
+        <w:t>(</w:t>
+      </w:r>
+      <w:proofErr w:type="spellStart"/>
+      <w:r>
+        <w:rPr>
+          <w:lang w:val="pt-BR"/>
+        </w:rPr>
+        <w:t>aux</w:t>
+      </w:r>
+      <w:proofErr w:type="spellEnd"/>
+      <w:r>
+        <w:rPr>
+          <w:lang w:val="pt-BR"/>
+        </w:rPr>
+        <w:t>))</w:t>
+      </w:r>
+    </w:p>
+    <w:p>
+      <w:pPr>
+        <w:spacing w:after="0" w:line="276" w:lineRule="auto"/>
+        <w:rPr>
+          <w:lang w:val="pt-BR"/>
+        </w:rPr>
+      </w:pPr>
+    </w:p>
+    <w:p>
+      <w:pPr>
+        <w:spacing w:after="0" w:line="276" w:lineRule="auto"/>
+        <w:rPr>
+          <w:lang w:val="pt-BR"/>
+        </w:rPr>
+      </w:pPr>
+      <w:proofErr w:type="gramStart"/>
+      <w:r>
+        <w:rPr>
+          <w:lang w:val="pt-BR"/>
+        </w:rPr>
+        <w:t>for</w:t>
+      </w:r>
+      <w:proofErr w:type="gramEnd"/>
+      <w:r>
+        <w:rPr>
+          <w:lang w:val="pt-BR"/>
+        </w:rPr>
+        <w:t xml:space="preserve"> i in range (0, </w:t>
+      </w:r>
+      <w:proofErr w:type="spellStart"/>
+      <w:r>
+        <w:rPr>
+          <w:lang w:val="pt-BR"/>
+        </w:rPr>
+        <w:t>len</w:t>
+      </w:r>
+      <w:proofErr w:type="spellEnd"/>
+      <w:r>
+        <w:rPr>
+          <w:lang w:val="pt-BR"/>
+        </w:rPr>
+        <w:t>(</w:t>
+      </w:r>
+      <w:proofErr w:type="spellStart"/>
+      <w:r>
+        <w:rPr>
+          <w:lang w:val="pt-BR"/>
+        </w:rPr>
+        <w:t>temp</w:t>
+      </w:r>
+      <w:proofErr w:type="spellEnd"/>
+      <w:r>
+        <w:rPr>
+          <w:lang w:val="pt-BR"/>
+        </w:rPr>
+        <w:t>)):</w:t>
+      </w:r>
+    </w:p>
+    <w:p>
+      <w:pPr>
+        <w:spacing w:after="0" w:line="276" w:lineRule="auto"/>
+        <w:rPr>
+          <w:lang w:val="pt-BR"/>
+        </w:rPr>
+      </w:pPr>
+      <w:r>
+        <w:rPr>
+          <w:lang w:val="pt-BR"/>
+        </w:rPr>
+        <w:tab/>
+      </w:r>
+      <w:proofErr w:type="spellStart"/>
+      <w:proofErr w:type="gramStart"/>
+      <w:r>
+        <w:rPr>
+          <w:lang w:val="pt-BR"/>
+        </w:rPr>
+        <w:t>aux</w:t>
+      </w:r>
+      <w:proofErr w:type="spellEnd"/>
+      <w:proofErr w:type="gramEnd"/>
+      <w:r>
+        <w:rPr>
+          <w:lang w:val="pt-BR"/>
+        </w:rPr>
+        <w:t xml:space="preserve"> = 0</w:t>
+      </w:r>
+    </w:p>
+    <w:p>
+      <w:pPr>
+        <w:spacing w:after="0" w:line="276" w:lineRule="auto"/>
+        <w:rPr>
+          <w:lang w:val="pt-BR"/>
+        </w:rPr>
+      </w:pPr>
+      <w:r>
+        <w:rPr>
+          <w:lang w:val="pt-BR"/>
+        </w:rPr>
+        <w:tab/>
+      </w:r>
+      <w:proofErr w:type="spellStart"/>
+      <w:proofErr w:type="gramStart"/>
+      <w:r>
+        <w:rPr>
+          <w:lang w:val="pt-BR"/>
+        </w:rPr>
+        <w:t>positions</w:t>
+      </w:r>
+      <w:proofErr w:type="spellEnd"/>
+      <w:proofErr w:type="gramEnd"/>
+      <w:r>
+        <w:rPr>
+          <w:lang w:val="pt-BR"/>
+        </w:rPr>
+        <w:t xml:space="preserve"> = []</w:t>
+      </w:r>
+    </w:p>
+    <w:p>
+      <w:pPr>
+        <w:spacing w:after="0" w:line="276" w:lineRule="auto"/>
+        <w:rPr>
+          <w:lang w:val="pt-BR"/>
+        </w:rPr>
+      </w:pPr>
+      <w:r>
+        <w:rPr>
+          <w:lang w:val="pt-BR"/>
+        </w:rPr>
+        <w:tab/>
+      </w:r>
+      <w:proofErr w:type="spellStart"/>
+      <w:proofErr w:type="gramStart"/>
+      <w:r>
+        <w:rPr>
+          <w:lang w:val="pt-BR"/>
+        </w:rPr>
+        <w:t>while</w:t>
+      </w:r>
+      <w:proofErr w:type="spellEnd"/>
+      <w:proofErr w:type="gramEnd"/>
+      <w:r>
+        <w:rPr>
+          <w:lang w:val="pt-BR"/>
+        </w:rPr>
+        <w:t xml:space="preserve"> (</w:t>
+      </w:r>
+      <w:proofErr w:type="spellStart"/>
+      <w:r>
+        <w:rPr>
+          <w:lang w:val="pt-BR"/>
+        </w:rPr>
+        <w:t>text.find</w:t>
+      </w:r>
+      <w:proofErr w:type="spellEnd"/>
+      <w:r>
+        <w:rPr>
+          <w:lang w:val="pt-BR"/>
+        </w:rPr>
+        <w:t>(</w:t>
+      </w:r>
+      <w:proofErr w:type="spellStart"/>
+      <w:r>
+        <w:rPr>
+          <w:lang w:val="pt-BR"/>
+        </w:rPr>
+        <w:t>temp</w:t>
+      </w:r>
+      <w:proofErr w:type="spellEnd"/>
+      <w:r>
+        <w:rPr>
+          <w:lang w:val="pt-BR"/>
+        </w:rPr>
+        <w:t xml:space="preserve">[i], </w:t>
+      </w:r>
+      <w:proofErr w:type="spellStart"/>
+      <w:r>
+        <w:rPr>
+          <w:lang w:val="pt-BR"/>
+        </w:rPr>
+        <w:t>aux</w:t>
+      </w:r>
+      <w:proofErr w:type="spellEnd"/>
+      <w:r>
+        <w:rPr>
+          <w:lang w:val="pt-BR"/>
+        </w:rPr>
+        <w:t>) &gt; 0):</w:t>
+      </w:r>
+    </w:p>
+    <w:p>
+      <w:pPr>
+        <w:spacing w:after="0" w:line="276" w:lineRule="auto"/>
+        <w:rPr>
+          <w:lang w:val="pt-BR"/>
+        </w:rPr>
+      </w:pPr>
+      <w:r>
+        <w:rPr>
+          <w:lang w:val="pt-BR"/>
+        </w:rPr>
+        <w:tab/>
+      </w:r>
+      <w:r>
+        <w:rPr>
+          <w:lang w:val="pt-BR"/>
+        </w:rPr>
+        <w:tab/>
+      </w:r>
+      <w:proofErr w:type="spellStart"/>
+      <w:proofErr w:type="gramStart"/>
+      <w:r>
+        <w:rPr>
+          <w:lang w:val="pt-BR"/>
+        </w:rPr>
+        <w:t>aux</w:t>
+      </w:r>
+      <w:proofErr w:type="spellEnd"/>
+      <w:proofErr w:type="gramEnd"/>
+      <w:r>
+        <w:rPr>
+          <w:lang w:val="pt-BR"/>
+        </w:rPr>
+        <w:t xml:space="preserve"> = </w:t>
+      </w:r>
+      <w:proofErr w:type="spellStart"/>
+      <w:r>
+        <w:rPr>
+          <w:lang w:val="pt-BR"/>
+        </w:rPr>
+        <w:t>text.find</w:t>
+      </w:r>
+      <w:proofErr w:type="spellEnd"/>
+      <w:r>
+        <w:rPr>
+          <w:lang w:val="pt-BR"/>
+        </w:rPr>
+        <w:t>(</w:t>
+      </w:r>
+      <w:proofErr w:type="spellStart"/>
+      <w:r>
+        <w:rPr>
+          <w:lang w:val="pt-BR"/>
+        </w:rPr>
+        <w:t>temp</w:t>
+      </w:r>
+      <w:proofErr w:type="spellEnd"/>
+      <w:r>
+        <w:rPr>
+          <w:lang w:val="pt-BR"/>
+        </w:rPr>
+        <w:t xml:space="preserve">[i], </w:t>
+      </w:r>
+      <w:proofErr w:type="spellStart"/>
+      <w:r>
+        <w:rPr>
+          <w:lang w:val="pt-BR"/>
+        </w:rPr>
+        <w:t>aux</w:t>
+      </w:r>
+      <w:proofErr w:type="spellEnd"/>
+      <w:r>
+        <w:rPr>
+          <w:lang w:val="pt-BR"/>
+        </w:rPr>
+        <w:t>)</w:t>
+      </w:r>
+    </w:p>
+    <w:p>
+      <w:pPr>
+        <w:spacing w:after="0" w:line="276" w:lineRule="auto"/>
+        <w:rPr>
+          <w:lang w:val="pt-BR"/>
+        </w:rPr>
+      </w:pPr>
+      <w:r>
+        <w:rPr>
+          <w:lang w:val="pt-BR"/>
+        </w:rPr>
+        <w:lastRenderedPageBreak/>
+        <w:tab/>
+      </w:r>
+      <w:r>
+        <w:rPr>
+          <w:lang w:val="pt-BR"/>
+        </w:rPr>
+        <w:tab/>
+      </w:r>
+      <w:proofErr w:type="spellStart"/>
+      <w:r>
+        <w:rPr>
+          <w:lang w:val="pt-BR"/>
+        </w:rPr>
+        <w:t>positions.append</w:t>
+      </w:r>
+      <w:proofErr w:type="spellEnd"/>
+      <w:r>
+        <w:rPr>
+          <w:lang w:val="pt-BR"/>
+        </w:rPr>
+        <w:t>(</w:t>
+      </w:r>
+      <w:proofErr w:type="spellStart"/>
+      <w:r>
+        <w:rPr>
+          <w:lang w:val="pt-BR"/>
+        </w:rPr>
+        <w:t>aux</w:t>
+      </w:r>
+      <w:proofErr w:type="spellEnd"/>
+      <w:r>
+        <w:rPr>
+          <w:lang w:val="pt-BR"/>
+        </w:rPr>
+        <w:t>)</w:t>
+      </w:r>
+      <w:bookmarkStart w:id="0" w:name="_GoBack"/>
+      <w:bookmarkEnd w:id="0"/>
+    </w:p>
+    <w:p>
+      <w:pPr>
+        <w:spacing w:after="0" w:line="276" w:lineRule="auto"/>
+        <w:rPr>
+          <w:lang w:val="pt-BR"/>
+        </w:rPr>
+      </w:pPr>
+      <w:r>
+        <w:rPr>
+          <w:lang w:val="pt-BR"/>
+        </w:rPr>
+        <w:tab/>
+      </w:r>
+      <w:r>
+        <w:rPr>
+          <w:lang w:val="pt-BR"/>
+        </w:rPr>
+        <w:tab/>
+      </w:r>
+      <w:proofErr w:type="spellStart"/>
+      <w:proofErr w:type="gramStart"/>
+      <w:r>
+        <w:rPr>
+          <w:lang w:val="pt-BR"/>
+        </w:rPr>
+        <w:t>aux</w:t>
+      </w:r>
+      <w:proofErr w:type="spellEnd"/>
+      <w:proofErr w:type="gramEnd"/>
+      <w:r>
+        <w:rPr>
+          <w:lang w:val="pt-BR"/>
+        </w:rPr>
+        <w:t xml:space="preserve"> = </w:t>
+      </w:r>
+      <w:proofErr w:type="spellStart"/>
+      <w:r>
+        <w:rPr>
+          <w:lang w:val="pt-BR"/>
+        </w:rPr>
+        <w:t>aux</w:t>
+      </w:r>
+      <w:proofErr w:type="spellEnd"/>
+      <w:r>
+        <w:rPr>
+          <w:lang w:val="pt-BR"/>
+        </w:rPr>
+        <w:t xml:space="preserve"> + 1</w:t>
       </w:r>
     </w:p>
     <w:p>

--- a/Trabalho2/Trabalho_2.docx
+++ b/Trabalho2/Trabalho_2.docx
@@ -72,17 +72,55 @@
       <w:pPr>
         <w:spacing w:after="0" w:line="276" w:lineRule="auto"/>
         <w:rPr>
+          <w:lang w:val="pt-BR"/>
+        </w:rPr>
+      </w:pPr>
+      <w:proofErr w:type="spellStart"/>
+      <w:r>
+        <w:rPr>
+          <w:lang w:val="pt-BR"/>
+        </w:rPr>
+        <w:t>Obs</w:t>
+      </w:r>
+      <w:proofErr w:type="spellEnd"/>
+      <w:r>
+        <w:rPr>
+          <w:lang w:val="pt-BR"/>
+        </w:rPr>
+        <w:t>:</w:t>
+      </w:r>
+      <w:r>
+        <w:rPr>
+          <w:lang w:val="pt-BR"/>
+        </w:rPr>
+        <w:t xml:space="preserve"> Utilizada versão 2.7 do Python</w:t>
+      </w:r>
+    </w:p>
+    <w:p>
+      <w:pPr>
+        <w:spacing w:after="0" w:line="276" w:lineRule="auto"/>
+        <w:rPr>
           <w:b/>
           <w:u w:val="single"/>
           <w:lang w:val="pt-BR"/>
         </w:rPr>
       </w:pPr>
-      <w:r>
+    </w:p>
+    <w:p>
+      <w:pPr>
+        <w:spacing w:after="0" w:line="276" w:lineRule="auto"/>
         <w:rPr>
           <w:b/>
           <w:u w:val="single"/>
           <w:lang w:val="pt-BR"/>
         </w:rPr>
+      </w:pPr>
+      <w:r>
+        <w:rPr>
+          <w:b/>
+          <w:u w:val="single"/>
+          <w:lang w:val="pt-BR"/>
+        </w:rPr>
         <w:t>Exercício 1</w:t>
       </w:r>
     </w:p>
@@ -130,13 +168,41 @@
         <w:rPr>
           <w:lang w:val="pt-BR"/>
         </w:rPr>
-        <w:t>Denomina-se A(k) a árvore obtida com certo valor de k.</w:t>
-      </w:r>
-      <w:r>
-        <w:rPr>
-          <w:lang w:val="pt-BR"/>
-        </w:rPr>
-        <w:t xml:space="preserve"> Denominamos V(k) e E(k) as listas de vértices e arestas, respectivamente, que compõem a árvore A(k).</w:t>
+        <w:t xml:space="preserve">Denomina-se </w:t>
+      </w:r>
+      <w:proofErr w:type="gramStart"/>
+      <w:r>
+        <w:rPr>
+          <w:lang w:val="pt-BR"/>
+        </w:rPr>
+        <w:t>A(</w:t>
+      </w:r>
+      <w:proofErr w:type="gramEnd"/>
+      <w:r>
+        <w:rPr>
+          <w:lang w:val="pt-BR"/>
+        </w:rPr>
+        <w:t>k) a árvore obtida com certo valor de k.</w:t>
+      </w:r>
+      <w:r>
+        <w:rPr>
+          <w:lang w:val="pt-BR"/>
+        </w:rPr>
+        <w:t xml:space="preserve"> Denominamos V(k) e </w:t>
+      </w:r>
+      <w:proofErr w:type="spellStart"/>
+      <w:r>
+        <w:rPr>
+          <w:lang w:val="pt-BR"/>
+        </w:rPr>
+        <w:t>E</w:t>
+      </w:r>
+      <w:proofErr w:type="spellEnd"/>
+      <w:r>
+        <w:rPr>
+          <w:lang w:val="pt-BR"/>
+        </w:rPr>
+        <w:t>(k) as listas de vértices e arestas, respectivamente, que compõem a árvore A(k).</w:t>
       </w:r>
     </w:p>
     <w:p>
@@ -167,7 +233,21 @@
           <w:lang w:val="pt-BR"/>
         </w:rPr>
         <w:tab/>
-        <w:t>Para k = 1, temos apenas uma única árvore possivel, com 1 vértice, nenhuma aresta e peso total zero.</w:t>
+        <w:t xml:space="preserve">Para k = 1, temos apenas uma única árvore </w:t>
+      </w:r>
+      <w:proofErr w:type="spellStart"/>
+      <w:r>
+        <w:rPr>
+          <w:lang w:val="pt-BR"/>
+        </w:rPr>
+        <w:t>possivel</w:t>
+      </w:r>
+      <w:proofErr w:type="spellEnd"/>
+      <w:r>
+        <w:rPr>
+          <w:lang w:val="pt-BR"/>
+        </w:rPr>
+        <w:t>, com 1 vértice, nenhuma aresta e peso total zero.</w:t>
       </w:r>
     </w:p>
     <w:p>
@@ -204,7 +284,49 @@
         <w:rPr>
           <w:lang w:val="pt-BR"/>
         </w:rPr>
-        <w:t xml:space="preserve"> Ou seja, conhecendo V(k) e E(k), desejamos determinar V(k+1) e E(k+1).</w:t>
+        <w:t xml:space="preserve"> Ou seja, conhecendo </w:t>
+      </w:r>
+      <w:proofErr w:type="gramStart"/>
+      <w:r>
+        <w:rPr>
+          <w:lang w:val="pt-BR"/>
+        </w:rPr>
+        <w:t>V(</w:t>
+      </w:r>
+      <w:proofErr w:type="gramEnd"/>
+      <w:r>
+        <w:rPr>
+          <w:lang w:val="pt-BR"/>
+        </w:rPr>
+        <w:t xml:space="preserve">k) e </w:t>
+      </w:r>
+      <w:proofErr w:type="spellStart"/>
+      <w:r>
+        <w:rPr>
+          <w:lang w:val="pt-BR"/>
+        </w:rPr>
+        <w:t>E</w:t>
+      </w:r>
+      <w:proofErr w:type="spellEnd"/>
+      <w:r>
+        <w:rPr>
+          <w:lang w:val="pt-BR"/>
+        </w:rPr>
+        <w:t xml:space="preserve">(k), desejamos determinar V(k+1) e </w:t>
+      </w:r>
+      <w:proofErr w:type="spellStart"/>
+      <w:r>
+        <w:rPr>
+          <w:lang w:val="pt-BR"/>
+        </w:rPr>
+        <w:t>E</w:t>
+      </w:r>
+      <w:proofErr w:type="spellEnd"/>
+      <w:r>
+        <w:rPr>
+          <w:lang w:val="pt-BR"/>
+        </w:rPr>
+        <w:t>(k+1).</w:t>
       </w:r>
     </w:p>
     <w:p>
@@ -219,7 +341,107 @@
           <w:lang w:val="pt-BR"/>
         </w:rPr>
         <w:tab/>
-        <w:t>Considere um grafo B(k) formado pelos vértices V – V(k) e por todas as arestas formadas por vértices contidos em V – V(k). Conderando um conjunto C de arestas do tipo (a,b) onde ‘a’ pertence a A(k) e ‘b’ pertence a B(k), necessáriamente A(k+1) tem seu conjunto de vértices definido por V(k) U {</w:t>
+        <w:t xml:space="preserve">Considere um grafo </w:t>
+      </w:r>
+      <w:proofErr w:type="gramStart"/>
+      <w:r>
+        <w:rPr>
+          <w:lang w:val="pt-BR"/>
+        </w:rPr>
+        <w:t>B(</w:t>
+      </w:r>
+      <w:proofErr w:type="gramEnd"/>
+      <w:r>
+        <w:rPr>
+          <w:lang w:val="pt-BR"/>
+        </w:rPr>
+        <w:t xml:space="preserve">k) formado pelos vértices V – </w:t>
+      </w:r>
+      <w:proofErr w:type="spellStart"/>
+      <w:r>
+        <w:rPr>
+          <w:lang w:val="pt-BR"/>
+        </w:rPr>
+        <w:t>V</w:t>
+      </w:r>
+      <w:proofErr w:type="spellEnd"/>
+      <w:r>
+        <w:rPr>
+          <w:lang w:val="pt-BR"/>
+        </w:rPr>
+        <w:t xml:space="preserve">(k) e por todas as arestas formadas por vértices contidos em V – </w:t>
+      </w:r>
+      <w:proofErr w:type="spellStart"/>
+      <w:r>
+        <w:rPr>
+          <w:lang w:val="pt-BR"/>
+        </w:rPr>
+        <w:t>V</w:t>
+      </w:r>
+      <w:proofErr w:type="spellEnd"/>
+      <w:r>
+        <w:rPr>
+          <w:lang w:val="pt-BR"/>
+        </w:rPr>
+        <w:t xml:space="preserve">(k). </w:t>
+      </w:r>
+      <w:proofErr w:type="spellStart"/>
+      <w:r>
+        <w:rPr>
+          <w:lang w:val="pt-BR"/>
+        </w:rPr>
+        <w:t>Conderando</w:t>
+      </w:r>
+      <w:proofErr w:type="spellEnd"/>
+      <w:r>
+        <w:rPr>
+          <w:lang w:val="pt-BR"/>
+        </w:rPr>
+        <w:t xml:space="preserve"> um conjunto C de arestas do tipo (</w:t>
+      </w:r>
+      <w:proofErr w:type="spellStart"/>
+      <w:proofErr w:type="gramStart"/>
+      <w:r>
+        <w:rPr>
+          <w:lang w:val="pt-BR"/>
+        </w:rPr>
+        <w:t>a,b</w:t>
+      </w:r>
+      <w:proofErr w:type="spellEnd"/>
+      <w:proofErr w:type="gramEnd"/>
+      <w:r>
+        <w:rPr>
+          <w:lang w:val="pt-BR"/>
+        </w:rPr>
+        <w:t xml:space="preserve">) onde ‘a’ pertence a </w:t>
+      </w:r>
+      <w:proofErr w:type="spellStart"/>
+      <w:r>
+        <w:rPr>
+          <w:lang w:val="pt-BR"/>
+        </w:rPr>
+        <w:t>A</w:t>
+      </w:r>
+      <w:proofErr w:type="spellEnd"/>
+      <w:r>
+        <w:rPr>
+          <w:lang w:val="pt-BR"/>
+        </w:rPr>
+        <w:t xml:space="preserve">(k) e ‘b’ pertence a B(k), </w:t>
+      </w:r>
+      <w:proofErr w:type="spellStart"/>
+      <w:r>
+        <w:rPr>
+          <w:lang w:val="pt-BR"/>
+        </w:rPr>
+        <w:t>necessáriamente</w:t>
+      </w:r>
+      <w:proofErr w:type="spellEnd"/>
+      <w:r>
+        <w:rPr>
+          <w:lang w:val="pt-BR"/>
+        </w:rPr>
+        <w:t xml:space="preserve"> A(k+1) tem seu conjunto de vértices definido por V(k) U {</w:t>
       </w:r>
       <w:r>
         <w:rPr>
@@ -237,7 +459,21 @@
         <w:rPr>
           <w:lang w:val="pt-BR"/>
         </w:rPr>
-        <w:t xml:space="preserve"> e seu conjunto de arestas por E(k) U {(a,b)}.</w:t>
+        <w:t xml:space="preserve"> e seu conjunto de arestas por E(k) U {(</w:t>
+      </w:r>
+      <w:proofErr w:type="spellStart"/>
+      <w:r>
+        <w:rPr>
+          <w:lang w:val="pt-BR"/>
+        </w:rPr>
+        <w:t>a,b</w:t>
+      </w:r>
+      <w:proofErr w:type="spellEnd"/>
+      <w:r>
+        <w:rPr>
+          <w:lang w:val="pt-BR"/>
+        </w:rPr>
+        <w:t>)}.</w:t>
       </w:r>
     </w:p>
     <w:p>
@@ -252,199 +488,217 @@
           <w:lang w:val="pt-BR"/>
         </w:rPr>
         <w:tab/>
-        <w:t>‘a’ e ‘b’ são os vértices de aresta de maior peso entre as arestas de C, logo determinamos A(k+1) e com isso provamos o teorema.</w:t>
-      </w:r>
-    </w:p>
-    <w:p>
-      <w:pPr>
-        <w:spacing w:after="0" w:line="276" w:lineRule="auto"/>
-        <w:rPr>
-          <w:b/>
-          <w:lang w:val="pt-BR"/>
-        </w:rPr>
-      </w:pPr>
-    </w:p>
-    <w:p>
-      <w:pPr>
-        <w:spacing w:after="0" w:line="276" w:lineRule="auto"/>
-        <w:rPr>
-          <w:b/>
-          <w:lang w:val="pt-BR"/>
-        </w:rPr>
-      </w:pPr>
-    </w:p>
-    <w:p>
-      <w:pPr>
-        <w:spacing w:after="0" w:line="276" w:lineRule="auto"/>
-        <w:rPr>
-          <w:b/>
-          <w:lang w:val="pt-BR"/>
-        </w:rPr>
-      </w:pPr>
-    </w:p>
-    <w:p>
-      <w:pPr>
-        <w:spacing w:after="0" w:line="276" w:lineRule="auto"/>
-        <w:rPr>
-          <w:b/>
-          <w:lang w:val="pt-BR"/>
-        </w:rPr>
-      </w:pPr>
-    </w:p>
-    <w:p>
-      <w:pPr>
-        <w:spacing w:after="0" w:line="276" w:lineRule="auto"/>
-        <w:rPr>
-          <w:b/>
-          <w:lang w:val="pt-BR"/>
-        </w:rPr>
-      </w:pPr>
-    </w:p>
-    <w:p>
-      <w:pPr>
-        <w:spacing w:after="0" w:line="276" w:lineRule="auto"/>
-        <w:rPr>
-          <w:b/>
-          <w:lang w:val="pt-BR"/>
-        </w:rPr>
-      </w:pPr>
-    </w:p>
-    <w:p>
-      <w:pPr>
-        <w:spacing w:after="0" w:line="276" w:lineRule="auto"/>
-        <w:rPr>
-          <w:b/>
-          <w:lang w:val="pt-BR"/>
-        </w:rPr>
-      </w:pPr>
-    </w:p>
-    <w:p>
-      <w:pPr>
-        <w:spacing w:after="0" w:line="276" w:lineRule="auto"/>
-        <w:rPr>
-          <w:b/>
-          <w:lang w:val="pt-BR"/>
-        </w:rPr>
-      </w:pPr>
-    </w:p>
-    <w:p>
-      <w:pPr>
-        <w:spacing w:after="0" w:line="276" w:lineRule="auto"/>
-        <w:rPr>
-          <w:b/>
-          <w:lang w:val="pt-BR"/>
-        </w:rPr>
-      </w:pPr>
-    </w:p>
-    <w:p>
-      <w:pPr>
-        <w:spacing w:after="0" w:line="276" w:lineRule="auto"/>
-        <w:rPr>
-          <w:b/>
-          <w:lang w:val="pt-BR"/>
-        </w:rPr>
-      </w:pPr>
-    </w:p>
-    <w:p>
-      <w:pPr>
-        <w:spacing w:after="0" w:line="276" w:lineRule="auto"/>
-        <w:rPr>
-          <w:b/>
-          <w:lang w:val="pt-BR"/>
-        </w:rPr>
-      </w:pPr>
-    </w:p>
-    <w:p>
-      <w:pPr>
-        <w:spacing w:after="0" w:line="276" w:lineRule="auto"/>
-        <w:rPr>
-          <w:b/>
-          <w:lang w:val="pt-BR"/>
-        </w:rPr>
-      </w:pPr>
-    </w:p>
-    <w:p>
-      <w:pPr>
-        <w:spacing w:after="0" w:line="276" w:lineRule="auto"/>
-        <w:rPr>
-          <w:b/>
-          <w:lang w:val="pt-BR"/>
-        </w:rPr>
-      </w:pPr>
-    </w:p>
-    <w:p>
-      <w:pPr>
-        <w:spacing w:after="0" w:line="276" w:lineRule="auto"/>
-        <w:rPr>
-          <w:b/>
-          <w:lang w:val="pt-BR"/>
-        </w:rPr>
-      </w:pPr>
-    </w:p>
-    <w:p>
-      <w:pPr>
-        <w:spacing w:after="0" w:line="276" w:lineRule="auto"/>
-        <w:rPr>
-          <w:b/>
-          <w:lang w:val="pt-BR"/>
-        </w:rPr>
-      </w:pPr>
-    </w:p>
-    <w:p>
-      <w:pPr>
-        <w:spacing w:after="0" w:line="276" w:lineRule="auto"/>
-        <w:rPr>
-          <w:b/>
-          <w:lang w:val="pt-BR"/>
-        </w:rPr>
-      </w:pPr>
-    </w:p>
-    <w:p>
-      <w:pPr>
-        <w:spacing w:after="0" w:line="276" w:lineRule="auto"/>
-        <w:rPr>
-          <w:b/>
-          <w:lang w:val="pt-BR"/>
-        </w:rPr>
-      </w:pPr>
-    </w:p>
-    <w:p>
-      <w:pPr>
-        <w:spacing w:after="0" w:line="276" w:lineRule="auto"/>
-        <w:rPr>
-          <w:b/>
-          <w:lang w:val="pt-BR"/>
-        </w:rPr>
-      </w:pPr>
-    </w:p>
-    <w:p>
-      <w:pPr>
-        <w:spacing w:after="0" w:line="276" w:lineRule="auto"/>
-        <w:rPr>
-          <w:b/>
-          <w:lang w:val="pt-BR"/>
-        </w:rPr>
-      </w:pPr>
-    </w:p>
-    <w:p>
-      <w:pPr>
-        <w:spacing w:after="0" w:line="276" w:lineRule="auto"/>
-        <w:rPr>
-          <w:b/>
-        </w:rPr>
-      </w:pPr>
-      <w:r>
-        <w:rPr>
-          <w:b/>
-        </w:rPr>
-        <w:lastRenderedPageBreak/>
+        <w:t>‘</w:t>
+      </w:r>
+      <w:proofErr w:type="gramStart"/>
+      <w:r>
+        <w:rPr>
+          <w:lang w:val="pt-BR"/>
+        </w:rPr>
+        <w:t>a</w:t>
+      </w:r>
+      <w:proofErr w:type="gramEnd"/>
+      <w:r>
+        <w:rPr>
+          <w:lang w:val="pt-BR"/>
+        </w:rPr>
+        <w:t>’ e ‘b’ são os vértices de aresta de maior peso entre as arestas de C, logo determinamos A(k+1) e com isso provamos o teorema.</w:t>
+      </w:r>
+    </w:p>
+    <w:p>
+      <w:pPr>
+        <w:spacing w:after="0" w:line="276" w:lineRule="auto"/>
+        <w:rPr>
+          <w:b/>
+          <w:lang w:val="pt-BR"/>
+        </w:rPr>
+      </w:pPr>
+    </w:p>
+    <w:p>
+      <w:pPr>
+        <w:spacing w:after="0" w:line="276" w:lineRule="auto"/>
+        <w:rPr>
+          <w:b/>
+          <w:lang w:val="pt-BR"/>
+        </w:rPr>
+      </w:pPr>
+    </w:p>
+    <w:p>
+      <w:pPr>
+        <w:spacing w:after="0" w:line="276" w:lineRule="auto"/>
+        <w:rPr>
+          <w:b/>
+          <w:lang w:val="pt-BR"/>
+        </w:rPr>
+      </w:pPr>
+    </w:p>
+    <w:p>
+      <w:pPr>
+        <w:spacing w:after="0" w:line="276" w:lineRule="auto"/>
+        <w:rPr>
+          <w:b/>
+          <w:lang w:val="pt-BR"/>
+        </w:rPr>
+      </w:pPr>
+    </w:p>
+    <w:p>
+      <w:pPr>
+        <w:spacing w:after="0" w:line="276" w:lineRule="auto"/>
+        <w:rPr>
+          <w:b/>
+          <w:lang w:val="pt-BR"/>
+        </w:rPr>
+      </w:pPr>
+    </w:p>
+    <w:p>
+      <w:pPr>
+        <w:spacing w:after="0" w:line="276" w:lineRule="auto"/>
+        <w:rPr>
+          <w:b/>
+          <w:lang w:val="pt-BR"/>
+        </w:rPr>
+      </w:pPr>
+    </w:p>
+    <w:p>
+      <w:pPr>
+        <w:spacing w:after="0" w:line="276" w:lineRule="auto"/>
+        <w:rPr>
+          <w:b/>
+          <w:lang w:val="pt-BR"/>
+        </w:rPr>
+      </w:pPr>
+    </w:p>
+    <w:p>
+      <w:pPr>
+        <w:spacing w:after="0" w:line="276" w:lineRule="auto"/>
+        <w:rPr>
+          <w:b/>
+          <w:lang w:val="pt-BR"/>
+        </w:rPr>
+      </w:pPr>
+    </w:p>
+    <w:p>
+      <w:pPr>
+        <w:spacing w:after="0" w:line="276" w:lineRule="auto"/>
+        <w:rPr>
+          <w:b/>
+          <w:lang w:val="pt-BR"/>
+        </w:rPr>
+      </w:pPr>
+    </w:p>
+    <w:p>
+      <w:pPr>
+        <w:spacing w:after="0" w:line="276" w:lineRule="auto"/>
+        <w:rPr>
+          <w:b/>
+          <w:lang w:val="pt-BR"/>
+        </w:rPr>
+      </w:pPr>
+    </w:p>
+    <w:p>
+      <w:pPr>
+        <w:spacing w:after="0" w:line="276" w:lineRule="auto"/>
+        <w:rPr>
+          <w:b/>
+          <w:lang w:val="pt-BR"/>
+        </w:rPr>
+      </w:pPr>
+    </w:p>
+    <w:p>
+      <w:pPr>
+        <w:spacing w:after="0" w:line="276" w:lineRule="auto"/>
+        <w:rPr>
+          <w:b/>
+          <w:lang w:val="pt-BR"/>
+        </w:rPr>
+      </w:pPr>
+    </w:p>
+    <w:p>
+      <w:pPr>
+        <w:spacing w:after="0" w:line="276" w:lineRule="auto"/>
+        <w:rPr>
+          <w:b/>
+          <w:lang w:val="pt-BR"/>
+        </w:rPr>
+      </w:pPr>
+    </w:p>
+    <w:p>
+      <w:pPr>
+        <w:spacing w:after="0" w:line="276" w:lineRule="auto"/>
+        <w:rPr>
+          <w:b/>
+          <w:lang w:val="pt-BR"/>
+        </w:rPr>
+      </w:pPr>
+    </w:p>
+    <w:p>
+      <w:pPr>
+        <w:spacing w:after="0" w:line="276" w:lineRule="auto"/>
+        <w:rPr>
+          <w:b/>
+          <w:lang w:val="pt-BR"/>
+        </w:rPr>
+      </w:pPr>
+    </w:p>
+    <w:p>
+      <w:pPr>
+        <w:spacing w:after="0" w:line="276" w:lineRule="auto"/>
+        <w:rPr>
+          <w:b/>
+          <w:lang w:val="pt-BR"/>
+        </w:rPr>
+      </w:pPr>
+    </w:p>
+    <w:p>
+      <w:pPr>
+        <w:spacing w:after="0" w:line="276" w:lineRule="auto"/>
+        <w:rPr>
+          <w:b/>
+          <w:lang w:val="pt-BR"/>
+        </w:rPr>
+      </w:pPr>
+    </w:p>
+    <w:p>
+      <w:pPr>
+        <w:spacing w:after="0" w:line="276" w:lineRule="auto"/>
+        <w:rPr>
+          <w:b/>
+          <w:lang w:val="pt-BR"/>
+        </w:rPr>
+      </w:pPr>
+    </w:p>
+    <w:p>
+      <w:pPr>
+        <w:spacing w:after="0" w:line="276" w:lineRule="auto"/>
+        <w:rPr>
+          <w:b/>
+          <w:lang w:val="pt-BR"/>
+        </w:rPr>
+      </w:pPr>
+    </w:p>
+    <w:p>
+      <w:pPr>
+        <w:spacing w:after="0" w:line="276" w:lineRule="auto"/>
+        <w:rPr>
+          <w:b/>
+        </w:rPr>
+      </w:pPr>
+      <w:r>
+        <w:rPr>
+          <w:b/>
+        </w:rPr>
         <w:t>(b)</w:t>
       </w:r>
     </w:p>
     <w:p/>
     <w:p>
-      <w:r>
-        <w:t>Find(G, K)</w:t>
+      <w:proofErr w:type="gramStart"/>
+      <w:r>
+        <w:t>Find(</w:t>
+      </w:r>
+      <w:proofErr w:type="gramEnd"/>
+      <w:r>
+        <w:t>G, K)</w:t>
       </w:r>
     </w:p>
     <w:p>
@@ -467,13 +721,42 @@
         <w:tab/>
       </w:r>
       <w:r>
-        <w:t>#G contém 1 vértice</w:t>
-      </w:r>
+        <w:t>#</w:t>
+      </w:r>
+      <w:proofErr w:type="spellStart"/>
+      <w:r>
+        <w:t>G</w:t>
+      </w:r>
+      <w:proofErr w:type="spellEnd"/>
+      <w:r>
+        <w:t xml:space="preserve"> </w:t>
+      </w:r>
+      <w:proofErr w:type="spellStart"/>
+      <w:r>
+        <w:t>contém</w:t>
+      </w:r>
+      <w:proofErr w:type="spellEnd"/>
+      <w:r>
+        <w:t xml:space="preserve"> 1 </w:t>
+      </w:r>
+      <w:proofErr w:type="spellStart"/>
+      <w:r>
+        <w:t>vértice</w:t>
+      </w:r>
+      <w:proofErr w:type="spellEnd"/>
     </w:p>
     <w:p>
       <w:r>
         <w:tab/>
-        <w:t>A &lt;- Find(G, K-1)</w:t>
+        <w:t xml:space="preserve">A &lt;- </w:t>
+      </w:r>
+      <w:proofErr w:type="gramStart"/>
+      <w:r>
+        <w:t>Find(</w:t>
+      </w:r>
+      <w:proofErr w:type="gramEnd"/>
+      <w:r>
+        <w:t>G, K-1)</w:t>
       </w:r>
     </w:p>
     <w:p>
@@ -495,7 +778,21 @@
         <w:rPr>
           <w:lang w:val="pt-BR"/>
         </w:rPr>
-        <w:t>Grafo com os vertices de G</w:t>
+        <w:t xml:space="preserve">Grafo com os </w:t>
+      </w:r>
+      <w:proofErr w:type="spellStart"/>
+      <w:r>
+        <w:rPr>
+          <w:lang w:val="pt-BR"/>
+        </w:rPr>
+        <w:t>vertices</w:t>
+      </w:r>
+      <w:proofErr w:type="spellEnd"/>
+      <w:r>
+        <w:rPr>
+          <w:lang w:val="pt-BR"/>
+        </w:rPr>
+        <w:t xml:space="preserve"> de G</w:t>
       </w:r>
       <w:r>
         <w:rPr>
@@ -521,13 +818,43 @@
         <w:rPr>
           <w:lang w:val="pt-BR"/>
         </w:rPr>
-        <w:t xml:space="preserve"> Arestas do tipo (a,b) onde </w:t>
-      </w:r>
-      <w:r>
-        <w:rPr>
-          <w:lang w:val="pt-BR"/>
-        </w:rPr>
-        <w:t>‘a’ pertence a A e ‘b’ pertence a B.</w:t>
+        <w:t xml:space="preserve"> Arestas do tipo (</w:t>
+      </w:r>
+      <w:proofErr w:type="spellStart"/>
+      <w:proofErr w:type="gramStart"/>
+      <w:r>
+        <w:rPr>
+          <w:lang w:val="pt-BR"/>
+        </w:rPr>
+        <w:t>a,b</w:t>
+      </w:r>
+      <w:proofErr w:type="spellEnd"/>
+      <w:proofErr w:type="gramEnd"/>
+      <w:r>
+        <w:rPr>
+          <w:lang w:val="pt-BR"/>
+        </w:rPr>
+        <w:t xml:space="preserve">) onde </w:t>
+      </w:r>
+      <w:r>
+        <w:rPr>
+          <w:lang w:val="pt-BR"/>
+        </w:rPr>
+        <w:t xml:space="preserve">‘a’ pertence a </w:t>
+      </w:r>
+      <w:proofErr w:type="spellStart"/>
+      <w:r>
+        <w:rPr>
+          <w:lang w:val="pt-BR"/>
+        </w:rPr>
+        <w:t>A</w:t>
+      </w:r>
+      <w:proofErr w:type="spellEnd"/>
+      <w:r>
+        <w:rPr>
+          <w:lang w:val="pt-BR"/>
+        </w:rPr>
+        <w:t xml:space="preserve"> e ‘b’ pertence a B.</w:t>
       </w:r>
     </w:p>
     <w:p>
@@ -548,7 +875,20 @@
           <w:lang w:val="pt-BR"/>
         </w:rPr>
         <w:tab/>
-        <w:t>Maior_peso &lt;- elemento de R com maior peso</w:t>
+      </w:r>
+      <w:proofErr w:type="spellStart"/>
+      <w:r>
+        <w:rPr>
+          <w:lang w:val="pt-BR"/>
+        </w:rPr>
+        <w:t>Maior_peso</w:t>
+      </w:r>
+      <w:proofErr w:type="spellEnd"/>
+      <w:r>
+        <w:rPr>
+          <w:lang w:val="pt-BR"/>
+        </w:rPr>
+        <w:t xml:space="preserve"> &lt;- elemento de R com maior peso</w:t>
       </w:r>
     </w:p>
     <w:p>
@@ -562,8 +902,31 @@
           <w:lang w:val="pt-BR"/>
         </w:rPr>
         <w:tab/>
-        <w:t>a,b &lt;- vértices ligados pela aresta Maior_peso</w:t>
-      </w:r>
+      </w:r>
+      <w:proofErr w:type="spellStart"/>
+      <w:proofErr w:type="gramStart"/>
+      <w:r>
+        <w:rPr>
+          <w:lang w:val="pt-BR"/>
+        </w:rPr>
+        <w:t>a,b</w:t>
+      </w:r>
+      <w:proofErr w:type="spellEnd"/>
+      <w:proofErr w:type="gramEnd"/>
+      <w:r>
+        <w:rPr>
+          <w:lang w:val="pt-BR"/>
+        </w:rPr>
+        <w:t xml:space="preserve"> &lt;- vértices ligados pela aresta </w:t>
+      </w:r>
+      <w:proofErr w:type="spellStart"/>
+      <w:r>
+        <w:rPr>
+          <w:lang w:val="pt-BR"/>
+        </w:rPr>
+        <w:t>Maior_peso</w:t>
+      </w:r>
+      <w:proofErr w:type="spellEnd"/>
     </w:p>
     <w:p>
       <w:pPr>
@@ -589,7 +952,14 @@
         <w:rPr>
           <w:lang w:val="pt-BR"/>
         </w:rPr>
-        <w:t>diciona o vé</w:t>
+        <w:t xml:space="preserve">diciona o </w:t>
+      </w:r>
+      <w:proofErr w:type="gramStart"/>
+      <w:r>
+        <w:rPr>
+          <w:lang w:val="pt-BR"/>
+        </w:rPr>
+        <w:t>vé</w:t>
       </w:r>
       <w:r>
         <w:rPr>
@@ -601,7 +971,14 @@
         <w:rPr>
           <w:lang w:val="pt-BR"/>
         </w:rPr>
-        <w:t xml:space="preserve"> ‘b’ ao grafo A</w:t>
+        <w:t xml:space="preserve"> ‘</w:t>
+      </w:r>
+      <w:proofErr w:type="gramEnd"/>
+      <w:r>
+        <w:rPr>
+          <w:lang w:val="pt-BR"/>
+        </w:rPr>
+        <w:t>b’ ao grafo A</w:t>
       </w:r>
     </w:p>
     <w:p>
@@ -615,7 +992,23 @@
           <w:lang w:val="pt-BR"/>
         </w:rPr>
         <w:tab/>
-        <w:t>Adiciona a aresta (a,b) ao grafo A</w:t>
+        <w:t>Adiciona a aresta (</w:t>
+      </w:r>
+      <w:proofErr w:type="spellStart"/>
+      <w:proofErr w:type="gramStart"/>
+      <w:r>
+        <w:rPr>
+          <w:lang w:val="pt-BR"/>
+        </w:rPr>
+        <w:t>a,b</w:t>
+      </w:r>
+      <w:proofErr w:type="spellEnd"/>
+      <w:proofErr w:type="gramEnd"/>
+      <w:r>
+        <w:rPr>
+          <w:lang w:val="pt-BR"/>
+        </w:rPr>
+        <w:t>) ao grafo A</w:t>
       </w:r>
     </w:p>
     <w:p>
@@ -629,13 +1022,26 @@
           <w:lang w:val="pt-BR"/>
         </w:rPr>
         <w:tab/>
+      </w:r>
+      <w:proofErr w:type="spellStart"/>
+      <w:r>
+        <w:rPr>
+          <w:lang w:val="pt-BR"/>
+        </w:rPr>
         <w:t>Retu</w:t>
       </w:r>
       <w:r>
         <w:rPr>
           <w:lang w:val="pt-BR"/>
         </w:rPr>
-        <w:t>rn A</w:t>
+        <w:t>rn</w:t>
+      </w:r>
+      <w:proofErr w:type="spellEnd"/>
+      <w:r>
+        <w:rPr>
+          <w:lang w:val="pt-BR"/>
+        </w:rPr>
+        <w:t xml:space="preserve"> A</w:t>
       </w:r>
     </w:p>
     <w:p>
@@ -1012,6 +1418,9 @@
         </w:tc>
       </w:tr>
       <w:tr>
+        <w:trPr>
+          <w:trHeight w:val="353"/>
+        </w:trPr>
         <w:tc>
           <w:tcPr>
             <w:cnfStyle w:val="001000000000" w:firstRow="0" w:lastRow="0" w:firstColumn="1" w:lastColumn="0" w:oddVBand="0" w:evenVBand="0" w:oddHBand="0" w:evenHBand="0" w:firstRowFirstColumn="0" w:firstRowLastColumn="0" w:lastRowFirstColumn="0" w:lastRowLastColumn="0"/>
@@ -1044,6 +1453,12 @@
                 <w:lang w:val="pt-BR"/>
               </w:rPr>
             </w:pPr>
+            <w:r>
+              <w:rPr>
+                <w:lang w:val="pt-BR"/>
+              </w:rPr>
+              <w:t>0.007588</w:t>
+            </w:r>
           </w:p>
         </w:tc>
         <w:tc>
@@ -1058,6 +1473,12 @@
                 <w:lang w:val="pt-BR"/>
               </w:rPr>
             </w:pPr>
+            <w:r>
+              <w:rPr>
+                <w:lang w:val="pt-BR"/>
+              </w:rPr>
+              <w:t>0.085334</w:t>
+            </w:r>
           </w:p>
         </w:tc>
         <w:tc>
@@ -1072,6 +1493,12 @@
                 <w:lang w:val="pt-BR"/>
               </w:rPr>
             </w:pPr>
+            <w:r>
+              <w:rPr>
+                <w:lang w:val="pt-BR"/>
+              </w:rPr>
+              <w:t>0.212285</w:t>
+            </w:r>
           </w:p>
         </w:tc>
         <w:tc>
@@ -1086,6 +1513,12 @@
                 <w:lang w:val="pt-BR"/>
               </w:rPr>
             </w:pPr>
+            <w:r>
+              <w:rPr>
+                <w:lang w:val="pt-BR"/>
+              </w:rPr>
+              <w:t>2.312006</w:t>
+            </w:r>
           </w:p>
         </w:tc>
         <w:tc>
@@ -1100,6 +1533,12 @@
                 <w:lang w:val="pt-BR"/>
               </w:rPr>
             </w:pPr>
+            <w:r>
+              <w:rPr>
+                <w:lang w:val="pt-BR"/>
+              </w:rPr>
+              <w:t>8.427586</w:t>
+            </w:r>
           </w:p>
         </w:tc>
         <w:tc>
@@ -1114,6 +1553,300 @@
                 <w:lang w:val="pt-BR"/>
               </w:rPr>
             </w:pPr>
+            <w:r>
+              <w:rPr>
+                <w:lang w:val="pt-BR"/>
+              </w:rPr>
+              <w:t>K &gt; |V|</w:t>
+            </w:r>
+          </w:p>
+        </w:tc>
+      </w:tr>
+      <w:tr>
+        <w:trPr>
+          <w:cnfStyle w:val="000000100000" w:firstRow="0" w:lastRow="0" w:firstColumn="0" w:lastColumn="0" w:oddVBand="0" w:evenVBand="0" w:oddHBand="1" w:evenHBand="0" w:firstRowFirstColumn="0" w:firstRowLastColumn="0" w:lastRowFirstColumn="0" w:lastRowLastColumn="0"/>
+          <w:trHeight w:val="338"/>
+        </w:trPr>
+        <w:tc>
+          <w:tcPr>
+            <w:cnfStyle w:val="001000000000" w:firstRow="0" w:lastRow="0" w:firstColumn="1" w:lastColumn="0" w:oddVBand="0" w:evenVBand="0" w:oddHBand="0" w:evenHBand="0" w:firstRowFirstColumn="0" w:firstRowLastColumn="0" w:lastRowFirstColumn="0" w:lastRowLastColumn="0"/>
+            <w:tcW w:w="1189" w:type="dxa"/>
+          </w:tcPr>
+          <w:p>
+            <w:pPr>
+              <w:spacing w:after="0" w:line="276" w:lineRule="auto"/>
+              <w:rPr>
+                <w:lang w:val="pt-BR"/>
+              </w:rPr>
+            </w:pPr>
+            <w:r>
+              <w:rPr>
+                <w:lang w:val="pt-BR"/>
+              </w:rPr>
+              <w:t>Bier127</w:t>
+            </w:r>
+          </w:p>
+        </w:tc>
+        <w:tc>
+          <w:tcPr>
+            <w:tcW w:w="1216" w:type="dxa"/>
+          </w:tcPr>
+          <w:p>
+            <w:pPr>
+              <w:spacing w:after="0" w:line="276" w:lineRule="auto"/>
+              <w:cnfStyle w:val="000000100000" w:firstRow="0" w:lastRow="0" w:firstColumn="0" w:lastColumn="0" w:oddVBand="0" w:evenVBand="0" w:oddHBand="1" w:evenHBand="0" w:firstRowFirstColumn="0" w:firstRowLastColumn="0" w:lastRowFirstColumn="0" w:lastRowLastColumn="0"/>
+              <w:rPr>
+                <w:lang w:val="pt-BR"/>
+              </w:rPr>
+            </w:pPr>
+            <w:r>
+              <w:rPr>
+                <w:lang w:val="pt-BR"/>
+              </w:rPr>
+              <w:t>0.008982</w:t>
+            </w:r>
+          </w:p>
+        </w:tc>
+        <w:tc>
+          <w:tcPr>
+            <w:tcW w:w="1153" w:type="dxa"/>
+          </w:tcPr>
+          <w:p>
+            <w:pPr>
+              <w:spacing w:after="0" w:line="276" w:lineRule="auto"/>
+              <w:cnfStyle w:val="000000100000" w:firstRow="0" w:lastRow="0" w:firstColumn="0" w:lastColumn="0" w:oddVBand="0" w:evenVBand="0" w:oddHBand="1" w:evenHBand="0" w:firstRowFirstColumn="0" w:firstRowLastColumn="0" w:lastRowFirstColumn="0" w:lastRowLastColumn="0"/>
+              <w:rPr>
+                <w:lang w:val="pt-BR"/>
+              </w:rPr>
+            </w:pPr>
+            <w:r>
+              <w:rPr>
+                <w:lang w:val="pt-BR"/>
+              </w:rPr>
+              <w:t>0.296900</w:t>
+            </w:r>
+          </w:p>
+        </w:tc>
+        <w:tc>
+          <w:tcPr>
+            <w:tcW w:w="1363" w:type="dxa"/>
+          </w:tcPr>
+          <w:p>
+            <w:pPr>
+              <w:spacing w:after="0" w:line="276" w:lineRule="auto"/>
+              <w:cnfStyle w:val="000000100000" w:firstRow="0" w:lastRow="0" w:firstColumn="0" w:lastColumn="0" w:oddVBand="0" w:evenVBand="0" w:oddHBand="1" w:evenHBand="0" w:firstRowFirstColumn="0" w:firstRowLastColumn="0" w:lastRowFirstColumn="0" w:lastRowLastColumn="0"/>
+              <w:rPr>
+                <w:lang w:val="pt-BR"/>
+              </w:rPr>
+            </w:pPr>
+            <w:r>
+              <w:rPr>
+                <w:lang w:val="pt-BR"/>
+              </w:rPr>
+              <w:t>0.85551</w:t>
+            </w:r>
+          </w:p>
+        </w:tc>
+        <w:tc>
+          <w:tcPr>
+            <w:tcW w:w="1363" w:type="dxa"/>
+          </w:tcPr>
+          <w:p>
+            <w:pPr>
+              <w:spacing w:after="0" w:line="276" w:lineRule="auto"/>
+              <w:cnfStyle w:val="000000100000" w:firstRow="0" w:lastRow="0" w:firstColumn="0" w:lastColumn="0" w:oddVBand="0" w:evenVBand="0" w:oddHBand="1" w:evenHBand="0" w:firstRowFirstColumn="0" w:firstRowLastColumn="0" w:lastRowFirstColumn="0" w:lastRowLastColumn="0"/>
+              <w:rPr>
+                <w:lang w:val="pt-BR"/>
+              </w:rPr>
+            </w:pPr>
+            <w:r>
+              <w:rPr>
+                <w:lang w:val="pt-BR"/>
+              </w:rPr>
+              <w:t>11.783915</w:t>
+            </w:r>
+          </w:p>
+        </w:tc>
+        <w:tc>
+          <w:tcPr>
+            <w:tcW w:w="1363" w:type="dxa"/>
+          </w:tcPr>
+          <w:p>
+            <w:pPr>
+              <w:spacing w:after="0" w:line="276" w:lineRule="auto"/>
+              <w:cnfStyle w:val="000000100000" w:firstRow="0" w:lastRow="0" w:firstColumn="0" w:lastColumn="0" w:oddVBand="0" w:evenVBand="0" w:oddHBand="1" w:evenHBand="0" w:firstRowFirstColumn="0" w:firstRowLastColumn="0" w:lastRowFirstColumn="0" w:lastRowLastColumn="0"/>
+              <w:rPr>
+                <w:lang w:val="pt-BR"/>
+              </w:rPr>
+            </w:pPr>
+            <w:r>
+              <w:rPr>
+                <w:lang w:val="pt-BR"/>
+              </w:rPr>
+              <w:t>77.515584</w:t>
+            </w:r>
+          </w:p>
+        </w:tc>
+        <w:tc>
+          <w:tcPr>
+            <w:tcW w:w="1363" w:type="dxa"/>
+          </w:tcPr>
+          <w:p>
+            <w:pPr>
+              <w:spacing w:after="0" w:line="276" w:lineRule="auto"/>
+              <w:cnfStyle w:val="000000100000" w:firstRow="0" w:lastRow="0" w:firstColumn="0" w:lastColumn="0" w:oddVBand="0" w:evenVBand="0" w:oddHBand="1" w:evenHBand="0" w:firstRowFirstColumn="0" w:firstRowLastColumn="0" w:lastRowFirstColumn="0" w:lastRowLastColumn="0"/>
+              <w:rPr>
+                <w:lang w:val="pt-BR"/>
+              </w:rPr>
+            </w:pPr>
+            <w:r>
+              <w:rPr>
+                <w:lang w:val="pt-BR"/>
+              </w:rPr>
+              <w:t>188.817996</w:t>
+            </w:r>
+          </w:p>
+        </w:tc>
+      </w:tr>
+      <w:tr>
+        <w:tc>
+          <w:tcPr>
+            <w:cnfStyle w:val="001000000000" w:firstRow="0" w:lastRow="0" w:firstColumn="1" w:lastColumn="0" w:oddVBand="0" w:evenVBand="0" w:oddHBand="0" w:evenHBand="0" w:firstRowFirstColumn="0" w:firstRowLastColumn="0" w:lastRowFirstColumn="0" w:lastRowLastColumn="0"/>
+            <w:tcW w:w="1189" w:type="dxa"/>
+          </w:tcPr>
+          <w:p>
+            <w:pPr>
+              <w:spacing w:after="0" w:line="276" w:lineRule="auto"/>
+              <w:rPr>
+                <w:lang w:val="pt-BR"/>
+              </w:rPr>
+            </w:pPr>
+            <w:r>
+              <w:rPr>
+                <w:lang w:val="pt-BR"/>
+              </w:rPr>
+              <w:t>Dantzig42</w:t>
+            </w:r>
+          </w:p>
+        </w:tc>
+        <w:tc>
+          <w:tcPr>
+            <w:tcW w:w="1216" w:type="dxa"/>
+          </w:tcPr>
+          <w:p>
+            <w:pPr>
+              <w:spacing w:after="0" w:line="276" w:lineRule="auto"/>
+              <w:cnfStyle w:val="000000000000" w:firstRow="0" w:lastRow="0" w:firstColumn="0" w:lastColumn="0" w:oddVBand="0" w:evenVBand="0" w:oddHBand="0" w:evenHBand="0" w:firstRowFirstColumn="0" w:firstRowLastColumn="0" w:lastRowFirstColumn="0" w:lastRowLastColumn="0"/>
+              <w:rPr>
+                <w:lang w:val="pt-BR"/>
+              </w:rPr>
+            </w:pPr>
+            <w:r>
+              <w:rPr>
+                <w:lang w:val="pt-BR"/>
+              </w:rPr>
+              <w:t>0.007460</w:t>
+            </w:r>
+          </w:p>
+        </w:tc>
+        <w:tc>
+          <w:tcPr>
+            <w:tcW w:w="1153" w:type="dxa"/>
+          </w:tcPr>
+          <w:p>
+            <w:pPr>
+              <w:spacing w:after="0" w:line="276" w:lineRule="auto"/>
+              <w:cnfStyle w:val="000000000000" w:firstRow="0" w:lastRow="0" w:firstColumn="0" w:lastColumn="0" w:oddVBand="0" w:evenVBand="0" w:oddHBand="0" w:evenHBand="0" w:firstRowFirstColumn="0" w:firstRowLastColumn="0" w:lastRowFirstColumn="0" w:lastRowLastColumn="0"/>
+              <w:rPr>
+                <w:lang w:val="pt-BR"/>
+              </w:rPr>
+            </w:pPr>
+            <w:r>
+              <w:rPr>
+                <w:lang w:val="pt-BR"/>
+              </w:rPr>
+              <w:t>0.120050</w:t>
+            </w:r>
+          </w:p>
+        </w:tc>
+        <w:tc>
+          <w:tcPr>
+            <w:tcW w:w="1363" w:type="dxa"/>
+          </w:tcPr>
+          <w:p>
+            <w:pPr>
+              <w:spacing w:after="0" w:line="276" w:lineRule="auto"/>
+              <w:cnfStyle w:val="000000000000" w:firstRow="0" w:lastRow="0" w:firstColumn="0" w:lastColumn="0" w:oddVBand="0" w:evenVBand="0" w:oddHBand="0" w:evenHBand="0" w:firstRowFirstColumn="0" w:firstRowLastColumn="0" w:lastRowFirstColumn="0" w:lastRowLastColumn="0"/>
+              <w:rPr>
+                <w:lang w:val="pt-BR"/>
+              </w:rPr>
+            </w:pPr>
+            <w:r>
+              <w:rPr>
+                <w:lang w:val="pt-BR"/>
+              </w:rPr>
+              <w:t>0.299805</w:t>
+            </w:r>
+          </w:p>
+        </w:tc>
+        <w:tc>
+          <w:tcPr>
+            <w:tcW w:w="1363" w:type="dxa"/>
+          </w:tcPr>
+          <w:p>
+            <w:pPr>
+              <w:spacing w:after="0" w:line="276" w:lineRule="auto"/>
+              <w:cnfStyle w:val="000000000000" w:firstRow="0" w:lastRow="0" w:firstColumn="0" w:lastColumn="0" w:oddVBand="0" w:evenVBand="0" w:oddHBand="0" w:evenHBand="0" w:firstRowFirstColumn="0" w:firstRowLastColumn="0" w:lastRowFirstColumn="0" w:lastRowLastColumn="0"/>
+              <w:rPr>
+                <w:lang w:val="pt-BR"/>
+              </w:rPr>
+            </w:pPr>
+            <w:r>
+              <w:rPr>
+                <w:lang w:val="pt-BR"/>
+              </w:rPr>
+              <w:t>3.562471</w:t>
+            </w:r>
+          </w:p>
+        </w:tc>
+        <w:tc>
+          <w:tcPr>
+            <w:tcW w:w="1363" w:type="dxa"/>
+          </w:tcPr>
+          <w:p>
+            <w:pPr>
+              <w:spacing w:after="0" w:line="276" w:lineRule="auto"/>
+              <w:cnfStyle w:val="000000000000" w:firstRow="0" w:lastRow="0" w:firstColumn="0" w:lastColumn="0" w:oddVBand="0" w:evenVBand="0" w:oddHBand="0" w:evenHBand="0" w:firstRowFirstColumn="0" w:firstRowLastColumn="0" w:lastRowFirstColumn="0" w:lastRowLastColumn="0"/>
+              <w:rPr>
+                <w:lang w:val="pt-BR"/>
+              </w:rPr>
+            </w:pPr>
+            <w:r>
+              <w:rPr>
+                <w:lang w:val="pt-BR"/>
+              </w:rPr>
+              <w:t>16.079755</w:t>
+            </w:r>
+          </w:p>
+        </w:tc>
+        <w:tc>
+          <w:tcPr>
+            <w:tcW w:w="1363" w:type="dxa"/>
+          </w:tcPr>
+          <w:p>
+            <w:pPr>
+              <w:spacing w:after="0" w:line="276" w:lineRule="auto"/>
+              <w:cnfStyle w:val="000000000000" w:firstRow="0" w:lastRow="0" w:firstColumn="0" w:lastColumn="0" w:oddVBand="0" w:evenVBand="0" w:oddHBand="0" w:evenHBand="0" w:firstRowFirstColumn="0" w:firstRowLastColumn="0" w:lastRowFirstColumn="0" w:lastRowLastColumn="0"/>
+              <w:rPr>
+                <w:lang w:val="pt-BR"/>
+              </w:rPr>
+            </w:pPr>
+            <w:r>
+              <w:rPr>
+                <w:lang w:val="pt-BR"/>
+              </w:rPr>
+              <w:t>27.447995</w:t>
+            </w:r>
           </w:p>
         </w:tc>
       </w:tr>
@@ -1137,7 +1870,7 @@
               <w:rPr>
                 <w:lang w:val="pt-BR"/>
               </w:rPr>
-              <w:t>Berlin52</w:t>
+              <w:t>Eil51</w:t>
             </w:r>
           </w:p>
         </w:tc>
@@ -1153,6 +1886,12 @@
                 <w:lang w:val="pt-BR"/>
               </w:rPr>
             </w:pPr>
+            <w:r>
+              <w:rPr>
+                <w:lang w:val="pt-BR"/>
+              </w:rPr>
+              <w:t>0.007931</w:t>
+            </w:r>
           </w:p>
         </w:tc>
         <w:tc>
@@ -1167,6 +1906,12 @@
                 <w:lang w:val="pt-BR"/>
               </w:rPr>
             </w:pPr>
+            <w:r>
+              <w:rPr>
+                <w:lang w:val="pt-BR"/>
+              </w:rPr>
+              <w:t>0.130993</w:t>
+            </w:r>
           </w:p>
         </w:tc>
         <w:tc>
@@ -1181,6 +1926,12 @@
                 <w:lang w:val="pt-BR"/>
               </w:rPr>
             </w:pPr>
+            <w:r>
+              <w:rPr>
+                <w:lang w:val="pt-BR"/>
+              </w:rPr>
+              <w:t>0.353515</w:t>
+            </w:r>
           </w:p>
         </w:tc>
         <w:tc>
@@ -1195,6 +1946,12 @@
                 <w:lang w:val="pt-BR"/>
               </w:rPr>
             </w:pPr>
+            <w:r>
+              <w:rPr>
+                <w:lang w:val="pt-BR"/>
+              </w:rPr>
+              <w:t>4.278844</w:t>
+            </w:r>
           </w:p>
         </w:tc>
         <w:tc>
@@ -1209,6 +1966,12 @@
                 <w:lang w:val="pt-BR"/>
               </w:rPr>
             </w:pPr>
+            <w:r>
+              <w:rPr>
+                <w:lang w:val="pt-BR"/>
+              </w:rPr>
+              <w:t>22.432433</w:t>
+            </w:r>
           </w:p>
         </w:tc>
         <w:tc>
@@ -1223,6 +1986,12 @@
                 <w:lang w:val="pt-BR"/>
               </w:rPr>
             </w:pPr>
+            <w:r>
+              <w:rPr>
+                <w:lang w:val="pt-BR"/>
+              </w:rPr>
+              <w:t>43.532956</w:t>
+            </w:r>
           </w:p>
         </w:tc>
       </w:tr>
@@ -1243,7 +2012,7 @@
               <w:rPr>
                 <w:lang w:val="pt-BR"/>
               </w:rPr>
-              <w:t>Bier127</w:t>
+              <w:t>Eil76</w:t>
             </w:r>
           </w:p>
         </w:tc>
@@ -1259,6 +2028,12 @@
                 <w:lang w:val="pt-BR"/>
               </w:rPr>
             </w:pPr>
+            <w:r>
+              <w:rPr>
+                <w:lang w:val="pt-BR"/>
+              </w:rPr>
+              <w:t>0.007815</w:t>
+            </w:r>
           </w:p>
         </w:tc>
         <w:tc>
@@ -1273,6 +2048,12 @@
                 <w:lang w:val="pt-BR"/>
               </w:rPr>
             </w:pPr>
+            <w:r>
+              <w:rPr>
+                <w:lang w:val="pt-BR"/>
+              </w:rPr>
+              <w:t>0.186954</w:t>
+            </w:r>
           </w:p>
         </w:tc>
         <w:tc>
@@ -1287,6 +2068,12 @@
                 <w:lang w:val="pt-BR"/>
               </w:rPr>
             </w:pPr>
+            <w:r>
+              <w:rPr>
+                <w:lang w:val="pt-BR"/>
+              </w:rPr>
+              <w:t>0.542641</w:t>
+            </w:r>
           </w:p>
         </w:tc>
         <w:tc>
@@ -1301,6 +2088,12 @@
                 <w:lang w:val="pt-BR"/>
               </w:rPr>
             </w:pPr>
+            <w:r>
+              <w:rPr>
+                <w:lang w:val="pt-BR"/>
+              </w:rPr>
+              <w:t>6.763207</w:t>
+            </w:r>
           </w:p>
         </w:tc>
         <w:tc>
@@ -1315,6 +2108,12 @@
                 <w:lang w:val="pt-BR"/>
               </w:rPr>
             </w:pPr>
+            <w:r>
+              <w:rPr>
+                <w:lang w:val="pt-BR"/>
+              </w:rPr>
+              <w:t>37.704000</w:t>
+            </w:r>
           </w:p>
         </w:tc>
         <w:tc>
@@ -1329,6 +2128,18 @@
                 <w:lang w:val="pt-BR"/>
               </w:rPr>
             </w:pPr>
+            <w:r>
+              <w:rPr>
+                <w:lang w:val="pt-BR"/>
+              </w:rPr>
+              <w:t>86</w:t>
+            </w:r>
+            <w:r>
+              <w:rPr>
+                <w:lang w:val="pt-BR"/>
+              </w:rPr>
+              <w:t>.321000</w:t>
+            </w:r>
           </w:p>
         </w:tc>
       </w:tr>
@@ -1352,7 +2163,7 @@
               <w:rPr>
                 <w:lang w:val="pt-BR"/>
               </w:rPr>
-              <w:t>Dantzig42</w:t>
+              <w:t>Lin105</w:t>
             </w:r>
           </w:p>
         </w:tc>
@@ -1368,6 +2179,12 @@
                 <w:lang w:val="pt-BR"/>
               </w:rPr>
             </w:pPr>
+            <w:r>
+              <w:rPr>
+                <w:lang w:val="pt-BR"/>
+              </w:rPr>
+              <w:t>0.008621</w:t>
+            </w:r>
           </w:p>
         </w:tc>
         <w:tc>
@@ -1379,10 +2196,15 @@
               <w:spacing w:after="0" w:line="276" w:lineRule="auto"/>
               <w:cnfStyle w:val="000000100000" w:firstRow="0" w:lastRow="0" w:firstColumn="0" w:lastColumn="0" w:oddVBand="0" w:evenVBand="0" w:oddHBand="1" w:evenHBand="0" w:firstRowFirstColumn="0" w:firstRowLastColumn="0" w:lastRowFirstColumn="0" w:lastRowLastColumn="0"/>
               <w:rPr>
-                <w:u w:val="single"/>
-                <w:lang w:val="pt-BR"/>
-              </w:rPr>
-            </w:pPr>
+                <w:lang w:val="pt-BR"/>
+              </w:rPr>
+            </w:pPr>
+            <w:r>
+              <w:rPr>
+                <w:lang w:val="pt-BR"/>
+              </w:rPr>
+              <w:t>0.251181</w:t>
+            </w:r>
           </w:p>
         </w:tc>
         <w:tc>
@@ -1394,10 +2216,15 @@
               <w:spacing w:after="0" w:line="276" w:lineRule="auto"/>
               <w:cnfStyle w:val="000000100000" w:firstRow="0" w:lastRow="0" w:firstColumn="0" w:lastColumn="0" w:oddVBand="0" w:evenVBand="0" w:oddHBand="1" w:evenHBand="0" w:firstRowFirstColumn="0" w:firstRowLastColumn="0" w:lastRowFirstColumn="0" w:lastRowLastColumn="0"/>
               <w:rPr>
-                <w:u w:val="single"/>
-                <w:lang w:val="pt-BR"/>
-              </w:rPr>
-            </w:pPr>
+                <w:lang w:val="pt-BR"/>
+              </w:rPr>
+            </w:pPr>
+            <w:r>
+              <w:rPr>
+                <w:lang w:val="pt-BR"/>
+              </w:rPr>
+              <w:t>0.712944</w:t>
+            </w:r>
           </w:p>
         </w:tc>
         <w:tc>
@@ -1409,10 +2236,15 @@
               <w:spacing w:after="0" w:line="276" w:lineRule="auto"/>
               <w:cnfStyle w:val="000000100000" w:firstRow="0" w:lastRow="0" w:firstColumn="0" w:lastColumn="0" w:oddVBand="0" w:evenVBand="0" w:oddHBand="1" w:evenHBand="0" w:firstRowFirstColumn="0" w:firstRowLastColumn="0" w:lastRowFirstColumn="0" w:lastRowLastColumn="0"/>
               <w:rPr>
-                <w:u w:val="single"/>
-                <w:lang w:val="pt-BR"/>
-              </w:rPr>
-            </w:pPr>
+                <w:lang w:val="pt-BR"/>
+              </w:rPr>
+            </w:pPr>
+            <w:r>
+              <w:rPr>
+                <w:lang w:val="pt-BR"/>
+              </w:rPr>
+              <w:t>9.424548</w:t>
+            </w:r>
           </w:p>
         </w:tc>
         <w:tc>
@@ -1424,10 +2256,15 @@
               <w:spacing w:after="0" w:line="276" w:lineRule="auto"/>
               <w:cnfStyle w:val="000000100000" w:firstRow="0" w:lastRow="0" w:firstColumn="0" w:lastColumn="0" w:oddVBand="0" w:evenVBand="0" w:oddHBand="1" w:evenHBand="0" w:firstRowFirstColumn="0" w:firstRowLastColumn="0" w:lastRowFirstColumn="0" w:lastRowLastColumn="0"/>
               <w:rPr>
-                <w:u w:val="single"/>
-                <w:lang w:val="pt-BR"/>
-              </w:rPr>
-            </w:pPr>
+                <w:lang w:val="pt-BR"/>
+              </w:rPr>
+            </w:pPr>
+            <w:r>
+              <w:rPr>
+                <w:lang w:val="pt-BR"/>
+              </w:rPr>
+              <w:t>56.425448</w:t>
+            </w:r>
           </w:p>
         </w:tc>
         <w:tc>
@@ -1439,10 +2276,15 @@
               <w:spacing w:after="0" w:line="276" w:lineRule="auto"/>
               <w:cnfStyle w:val="000000100000" w:firstRow="0" w:lastRow="0" w:firstColumn="0" w:lastColumn="0" w:oddVBand="0" w:evenVBand="0" w:oddHBand="1" w:evenHBand="0" w:firstRowFirstColumn="0" w:firstRowLastColumn="0" w:lastRowFirstColumn="0" w:lastRowLastColumn="0"/>
               <w:rPr>
-                <w:u w:val="single"/>
-                <w:lang w:val="pt-BR"/>
-              </w:rPr>
-            </w:pPr>
+                <w:lang w:val="pt-BR"/>
+              </w:rPr>
+            </w:pPr>
+            <w:r>
+              <w:rPr>
+                <w:lang w:val="pt-BR"/>
+              </w:rPr>
+              <w:t>134.705023</w:t>
+            </w:r>
           </w:p>
         </w:tc>
       </w:tr>
@@ -1463,7 +2305,7 @@
               <w:rPr>
                 <w:lang w:val="pt-BR"/>
               </w:rPr>
-              <w:t>Eil51</w:t>
+              <w:t>Ulysses16</w:t>
             </w:r>
           </w:p>
         </w:tc>
@@ -1479,6 +2321,12 @@
                 <w:lang w:val="pt-BR"/>
               </w:rPr>
             </w:pPr>
+            <w:r>
+              <w:rPr>
+                <w:lang w:val="pt-BR"/>
+              </w:rPr>
+              <w:t>0.007054</w:t>
+            </w:r>
           </w:p>
         </w:tc>
         <w:tc>
@@ -1493,6 +2341,12 @@
                 <w:lang w:val="pt-BR"/>
               </w:rPr>
             </w:pPr>
+            <w:r>
+              <w:rPr>
+                <w:lang w:val="pt-BR"/>
+              </w:rPr>
+              <w:t>0.054906</w:t>
+            </w:r>
           </w:p>
         </w:tc>
         <w:tc>
@@ -1507,6 +2361,12 @@
                 <w:lang w:val="pt-BR"/>
               </w:rPr>
             </w:pPr>
+            <w:r>
+              <w:rPr>
+                <w:lang w:val="pt-BR"/>
+              </w:rPr>
+              <w:t>0.139679</w:t>
+            </w:r>
           </w:p>
         </w:tc>
         <w:tc>
@@ -1521,6 +2381,12 @@
                 <w:lang w:val="pt-BR"/>
               </w:rPr>
             </w:pPr>
+            <w:r>
+              <w:rPr>
+                <w:lang w:val="pt-BR"/>
+              </w:rPr>
+              <w:t>1.064515</w:t>
+            </w:r>
           </w:p>
         </w:tc>
         <w:tc>
@@ -1535,6 +2401,12 @@
                 <w:lang w:val="pt-BR"/>
               </w:rPr>
             </w:pPr>
+            <w:r>
+              <w:rPr>
+                <w:lang w:val="pt-BR"/>
+              </w:rPr>
+              <w:t>K &gt; |V|</w:t>
+            </w:r>
           </w:p>
         </w:tc>
         <w:tc>
@@ -1549,651 +2421,12 @@
                 <w:lang w:val="pt-BR"/>
               </w:rPr>
             </w:pPr>
-          </w:p>
-        </w:tc>
-      </w:tr>
-      <w:tr>
-        <w:trPr>
-          <w:cnfStyle w:val="000000100000" w:firstRow="0" w:lastRow="0" w:firstColumn="0" w:lastColumn="0" w:oddVBand="0" w:evenVBand="0" w:oddHBand="1" w:evenHBand="0" w:firstRowFirstColumn="0" w:firstRowLastColumn="0" w:lastRowFirstColumn="0" w:lastRowLastColumn="0"/>
-        </w:trPr>
-        <w:tc>
-          <w:tcPr>
-            <w:cnfStyle w:val="001000000000" w:firstRow="0" w:lastRow="0" w:firstColumn="1" w:lastColumn="0" w:oddVBand="0" w:evenVBand="0" w:oddHBand="0" w:evenHBand="0" w:firstRowFirstColumn="0" w:firstRowLastColumn="0" w:lastRowFirstColumn="0" w:lastRowLastColumn="0"/>
-            <w:tcW w:w="1189" w:type="dxa"/>
-          </w:tcPr>
-          <w:p>
-            <w:pPr>
-              <w:spacing w:after="0" w:line="276" w:lineRule="auto"/>
-              <w:rPr>
-                <w:lang w:val="pt-BR"/>
-              </w:rPr>
-            </w:pPr>
-            <w:r>
-              <w:rPr>
-                <w:lang w:val="pt-BR"/>
-              </w:rPr>
-              <w:t>Eil76</w:t>
-            </w:r>
-          </w:p>
-        </w:tc>
-        <w:tc>
-          <w:tcPr>
-            <w:tcW w:w="1216" w:type="dxa"/>
-          </w:tcPr>
-          <w:p>
-            <w:pPr>
-              <w:spacing w:after="0" w:line="276" w:lineRule="auto"/>
-              <w:cnfStyle w:val="000000100000" w:firstRow="0" w:lastRow="0" w:firstColumn="0" w:lastColumn="0" w:oddVBand="0" w:evenVBand="0" w:oddHBand="1" w:evenHBand="0" w:firstRowFirstColumn="0" w:firstRowLastColumn="0" w:lastRowFirstColumn="0" w:lastRowLastColumn="0"/>
-              <w:rPr>
-                <w:lang w:val="pt-BR"/>
-              </w:rPr>
-            </w:pPr>
-          </w:p>
-        </w:tc>
-        <w:tc>
-          <w:tcPr>
-            <w:tcW w:w="1153" w:type="dxa"/>
-          </w:tcPr>
-          <w:p>
-            <w:pPr>
-              <w:spacing w:after="0" w:line="276" w:lineRule="auto"/>
-              <w:cnfStyle w:val="000000100000" w:firstRow="0" w:lastRow="0" w:firstColumn="0" w:lastColumn="0" w:oddVBand="0" w:evenVBand="0" w:oddHBand="1" w:evenHBand="0" w:firstRowFirstColumn="0" w:firstRowLastColumn="0" w:lastRowFirstColumn="0" w:lastRowLastColumn="0"/>
-              <w:rPr>
-                <w:lang w:val="pt-BR"/>
-              </w:rPr>
-            </w:pPr>
-          </w:p>
-        </w:tc>
-        <w:tc>
-          <w:tcPr>
-            <w:tcW w:w="1363" w:type="dxa"/>
-          </w:tcPr>
-          <w:p>
-            <w:pPr>
-              <w:spacing w:after="0" w:line="276" w:lineRule="auto"/>
-              <w:cnfStyle w:val="000000100000" w:firstRow="0" w:lastRow="0" w:firstColumn="0" w:lastColumn="0" w:oddVBand="0" w:evenVBand="0" w:oddHBand="1" w:evenHBand="0" w:firstRowFirstColumn="0" w:firstRowLastColumn="0" w:lastRowFirstColumn="0" w:lastRowLastColumn="0"/>
-              <w:rPr>
-                <w:lang w:val="pt-BR"/>
-              </w:rPr>
-            </w:pPr>
-          </w:p>
-        </w:tc>
-        <w:tc>
-          <w:tcPr>
-            <w:tcW w:w="1363" w:type="dxa"/>
-          </w:tcPr>
-          <w:p>
-            <w:pPr>
-              <w:spacing w:after="0" w:line="276" w:lineRule="auto"/>
-              <w:cnfStyle w:val="000000100000" w:firstRow="0" w:lastRow="0" w:firstColumn="0" w:lastColumn="0" w:oddVBand="0" w:evenVBand="0" w:oddHBand="1" w:evenHBand="0" w:firstRowFirstColumn="0" w:firstRowLastColumn="0" w:lastRowFirstColumn="0" w:lastRowLastColumn="0"/>
-              <w:rPr>
-                <w:lang w:val="pt-BR"/>
-              </w:rPr>
-            </w:pPr>
-          </w:p>
-        </w:tc>
-        <w:tc>
-          <w:tcPr>
-            <w:tcW w:w="1363" w:type="dxa"/>
-          </w:tcPr>
-          <w:p>
-            <w:pPr>
-              <w:spacing w:after="0" w:line="276" w:lineRule="auto"/>
-              <w:cnfStyle w:val="000000100000" w:firstRow="0" w:lastRow="0" w:firstColumn="0" w:lastColumn="0" w:oddVBand="0" w:evenVBand="0" w:oddHBand="1" w:evenHBand="0" w:firstRowFirstColumn="0" w:firstRowLastColumn="0" w:lastRowFirstColumn="0" w:lastRowLastColumn="0"/>
-              <w:rPr>
-                <w:lang w:val="pt-BR"/>
-              </w:rPr>
-            </w:pPr>
-          </w:p>
-        </w:tc>
-        <w:tc>
-          <w:tcPr>
-            <w:tcW w:w="1363" w:type="dxa"/>
-          </w:tcPr>
-          <w:p>
-            <w:pPr>
-              <w:spacing w:after="0" w:line="276" w:lineRule="auto"/>
-              <w:cnfStyle w:val="000000100000" w:firstRow="0" w:lastRow="0" w:firstColumn="0" w:lastColumn="0" w:oddVBand="0" w:evenVBand="0" w:oddHBand="1" w:evenHBand="0" w:firstRowFirstColumn="0" w:firstRowLastColumn="0" w:lastRowFirstColumn="0" w:lastRowLastColumn="0"/>
-              <w:rPr>
-                <w:lang w:val="pt-BR"/>
-              </w:rPr>
-            </w:pPr>
-          </w:p>
-        </w:tc>
-      </w:tr>
-      <w:tr>
-        <w:tc>
-          <w:tcPr>
-            <w:cnfStyle w:val="001000000000" w:firstRow="0" w:lastRow="0" w:firstColumn="1" w:lastColumn="0" w:oddVBand="0" w:evenVBand="0" w:oddHBand="0" w:evenHBand="0" w:firstRowFirstColumn="0" w:firstRowLastColumn="0" w:lastRowFirstColumn="0" w:lastRowLastColumn="0"/>
-            <w:tcW w:w="1189" w:type="dxa"/>
-          </w:tcPr>
-          <w:p>
-            <w:pPr>
-              <w:spacing w:after="0" w:line="276" w:lineRule="auto"/>
-              <w:rPr>
-                <w:lang w:val="pt-BR"/>
-              </w:rPr>
-            </w:pPr>
-            <w:r>
-              <w:rPr>
-                <w:lang w:val="pt-BR"/>
-              </w:rPr>
-              <w:t>Lin105</w:t>
-            </w:r>
-          </w:p>
-        </w:tc>
-        <w:tc>
-          <w:tcPr>
-            <w:tcW w:w="1216" w:type="dxa"/>
-          </w:tcPr>
-          <w:p>
-            <w:pPr>
-              <w:spacing w:after="0" w:line="276" w:lineRule="auto"/>
-              <w:cnfStyle w:val="000000000000" w:firstRow="0" w:lastRow="0" w:firstColumn="0" w:lastColumn="0" w:oddVBand="0" w:evenVBand="0" w:oddHBand="0" w:evenHBand="0" w:firstRowFirstColumn="0" w:firstRowLastColumn="0" w:lastRowFirstColumn="0" w:lastRowLastColumn="0"/>
-              <w:rPr>
-                <w:lang w:val="pt-BR"/>
-              </w:rPr>
-            </w:pPr>
-          </w:p>
-        </w:tc>
-        <w:tc>
-          <w:tcPr>
-            <w:tcW w:w="1153" w:type="dxa"/>
-          </w:tcPr>
-          <w:p>
-            <w:pPr>
-              <w:spacing w:after="0" w:line="276" w:lineRule="auto"/>
-              <w:cnfStyle w:val="000000000000" w:firstRow="0" w:lastRow="0" w:firstColumn="0" w:lastColumn="0" w:oddVBand="0" w:evenVBand="0" w:oddHBand="0" w:evenHBand="0" w:firstRowFirstColumn="0" w:firstRowLastColumn="0" w:lastRowFirstColumn="0" w:lastRowLastColumn="0"/>
-              <w:rPr>
-                <w:lang w:val="pt-BR"/>
-              </w:rPr>
-            </w:pPr>
-          </w:p>
-        </w:tc>
-        <w:tc>
-          <w:tcPr>
-            <w:tcW w:w="1363" w:type="dxa"/>
-          </w:tcPr>
-          <w:p>
-            <w:pPr>
-              <w:spacing w:after="0" w:line="276" w:lineRule="auto"/>
-              <w:cnfStyle w:val="000000000000" w:firstRow="0" w:lastRow="0" w:firstColumn="0" w:lastColumn="0" w:oddVBand="0" w:evenVBand="0" w:oddHBand="0" w:evenHBand="0" w:firstRowFirstColumn="0" w:firstRowLastColumn="0" w:lastRowFirstColumn="0" w:lastRowLastColumn="0"/>
-              <w:rPr>
-                <w:lang w:val="pt-BR"/>
-              </w:rPr>
-            </w:pPr>
-          </w:p>
-        </w:tc>
-        <w:tc>
-          <w:tcPr>
-            <w:tcW w:w="1363" w:type="dxa"/>
-          </w:tcPr>
-          <w:p>
-            <w:pPr>
-              <w:spacing w:after="0" w:line="276" w:lineRule="auto"/>
-              <w:cnfStyle w:val="000000000000" w:firstRow="0" w:lastRow="0" w:firstColumn="0" w:lastColumn="0" w:oddVBand="0" w:evenVBand="0" w:oddHBand="0" w:evenHBand="0" w:firstRowFirstColumn="0" w:firstRowLastColumn="0" w:lastRowFirstColumn="0" w:lastRowLastColumn="0"/>
-              <w:rPr>
-                <w:lang w:val="pt-BR"/>
-              </w:rPr>
-            </w:pPr>
-          </w:p>
-        </w:tc>
-        <w:tc>
-          <w:tcPr>
-            <w:tcW w:w="1363" w:type="dxa"/>
-          </w:tcPr>
-          <w:p>
-            <w:pPr>
-              <w:spacing w:after="0" w:line="276" w:lineRule="auto"/>
-              <w:cnfStyle w:val="000000000000" w:firstRow="0" w:lastRow="0" w:firstColumn="0" w:lastColumn="0" w:oddVBand="0" w:evenVBand="0" w:oddHBand="0" w:evenHBand="0" w:firstRowFirstColumn="0" w:firstRowLastColumn="0" w:lastRowFirstColumn="0" w:lastRowLastColumn="0"/>
-              <w:rPr>
-                <w:lang w:val="pt-BR"/>
-              </w:rPr>
-            </w:pPr>
-          </w:p>
-        </w:tc>
-        <w:tc>
-          <w:tcPr>
-            <w:tcW w:w="1363" w:type="dxa"/>
-          </w:tcPr>
-          <w:p>
-            <w:pPr>
-              <w:spacing w:after="0" w:line="276" w:lineRule="auto"/>
-              <w:cnfStyle w:val="000000000000" w:firstRow="0" w:lastRow="0" w:firstColumn="0" w:lastColumn="0" w:oddVBand="0" w:evenVBand="0" w:oddHBand="0" w:evenHBand="0" w:firstRowFirstColumn="0" w:firstRowLastColumn="0" w:lastRowFirstColumn="0" w:lastRowLastColumn="0"/>
-              <w:rPr>
-                <w:lang w:val="pt-BR"/>
-              </w:rPr>
-            </w:pPr>
-          </w:p>
-        </w:tc>
-      </w:tr>
-      <w:tr>
-        <w:trPr>
-          <w:cnfStyle w:val="000000100000" w:firstRow="0" w:lastRow="0" w:firstColumn="0" w:lastColumn="0" w:oddVBand="0" w:evenVBand="0" w:oddHBand="1" w:evenHBand="0" w:firstRowFirstColumn="0" w:firstRowLastColumn="0" w:lastRowFirstColumn="0" w:lastRowLastColumn="0"/>
-        </w:trPr>
-        <w:tc>
-          <w:tcPr>
-            <w:cnfStyle w:val="001000000000" w:firstRow="0" w:lastRow="0" w:firstColumn="1" w:lastColumn="0" w:oddVBand="0" w:evenVBand="0" w:oddHBand="0" w:evenHBand="0" w:firstRowFirstColumn="0" w:firstRowLastColumn="0" w:lastRowFirstColumn="0" w:lastRowLastColumn="0"/>
-            <w:tcW w:w="1189" w:type="dxa"/>
-          </w:tcPr>
-          <w:p>
-            <w:pPr>
-              <w:spacing w:after="0" w:line="276" w:lineRule="auto"/>
-              <w:rPr>
-                <w:lang w:val="pt-BR"/>
-              </w:rPr>
-            </w:pPr>
-            <w:r>
-              <w:rPr>
-                <w:lang w:val="pt-BR"/>
-              </w:rPr>
-              <w:t>Lin318</w:t>
-            </w:r>
-          </w:p>
-        </w:tc>
-        <w:tc>
-          <w:tcPr>
-            <w:tcW w:w="1216" w:type="dxa"/>
-          </w:tcPr>
-          <w:p>
-            <w:pPr>
-              <w:spacing w:after="0" w:line="276" w:lineRule="auto"/>
-              <w:cnfStyle w:val="000000100000" w:firstRow="0" w:lastRow="0" w:firstColumn="0" w:lastColumn="0" w:oddVBand="0" w:evenVBand="0" w:oddHBand="1" w:evenHBand="0" w:firstRowFirstColumn="0" w:firstRowLastColumn="0" w:lastRowFirstColumn="0" w:lastRowLastColumn="0"/>
-              <w:rPr>
-                <w:lang w:val="pt-BR"/>
-              </w:rPr>
-            </w:pPr>
-          </w:p>
-        </w:tc>
-        <w:tc>
-          <w:tcPr>
-            <w:tcW w:w="1153" w:type="dxa"/>
-          </w:tcPr>
-          <w:p>
-            <w:pPr>
-              <w:spacing w:after="0" w:line="276" w:lineRule="auto"/>
-              <w:cnfStyle w:val="000000100000" w:firstRow="0" w:lastRow="0" w:firstColumn="0" w:lastColumn="0" w:oddVBand="0" w:evenVBand="0" w:oddHBand="1" w:evenHBand="0" w:firstRowFirstColumn="0" w:firstRowLastColumn="0" w:lastRowFirstColumn="0" w:lastRowLastColumn="0"/>
-              <w:rPr>
-                <w:lang w:val="pt-BR"/>
-              </w:rPr>
-            </w:pPr>
-          </w:p>
-        </w:tc>
-        <w:tc>
-          <w:tcPr>
-            <w:tcW w:w="1363" w:type="dxa"/>
-          </w:tcPr>
-          <w:p>
-            <w:pPr>
-              <w:spacing w:after="0" w:line="276" w:lineRule="auto"/>
-              <w:cnfStyle w:val="000000100000" w:firstRow="0" w:lastRow="0" w:firstColumn="0" w:lastColumn="0" w:oddVBand="0" w:evenVBand="0" w:oddHBand="1" w:evenHBand="0" w:firstRowFirstColumn="0" w:firstRowLastColumn="0" w:lastRowFirstColumn="0" w:lastRowLastColumn="0"/>
-              <w:rPr>
-                <w:lang w:val="pt-BR"/>
-              </w:rPr>
-            </w:pPr>
-          </w:p>
-        </w:tc>
-        <w:tc>
-          <w:tcPr>
-            <w:tcW w:w="1363" w:type="dxa"/>
-          </w:tcPr>
-          <w:p>
-            <w:pPr>
-              <w:spacing w:after="0" w:line="276" w:lineRule="auto"/>
-              <w:cnfStyle w:val="000000100000" w:firstRow="0" w:lastRow="0" w:firstColumn="0" w:lastColumn="0" w:oddVBand="0" w:evenVBand="0" w:oddHBand="1" w:evenHBand="0" w:firstRowFirstColumn="0" w:firstRowLastColumn="0" w:lastRowFirstColumn="0" w:lastRowLastColumn="0"/>
-              <w:rPr>
-                <w:lang w:val="pt-BR"/>
-              </w:rPr>
-            </w:pPr>
-          </w:p>
-        </w:tc>
-        <w:tc>
-          <w:tcPr>
-            <w:tcW w:w="1363" w:type="dxa"/>
-          </w:tcPr>
-          <w:p>
-            <w:pPr>
-              <w:spacing w:after="0" w:line="276" w:lineRule="auto"/>
-              <w:cnfStyle w:val="000000100000" w:firstRow="0" w:lastRow="0" w:firstColumn="0" w:lastColumn="0" w:oddVBand="0" w:evenVBand="0" w:oddHBand="1" w:evenHBand="0" w:firstRowFirstColumn="0" w:firstRowLastColumn="0" w:lastRowFirstColumn="0" w:lastRowLastColumn="0"/>
-              <w:rPr>
-                <w:lang w:val="pt-BR"/>
-              </w:rPr>
-            </w:pPr>
-          </w:p>
-        </w:tc>
-        <w:tc>
-          <w:tcPr>
-            <w:tcW w:w="1363" w:type="dxa"/>
-          </w:tcPr>
-          <w:p>
-            <w:pPr>
-              <w:spacing w:after="0" w:line="276" w:lineRule="auto"/>
-              <w:cnfStyle w:val="000000100000" w:firstRow="0" w:lastRow="0" w:firstColumn="0" w:lastColumn="0" w:oddVBand="0" w:evenVBand="0" w:oddHBand="1" w:evenHBand="0" w:firstRowFirstColumn="0" w:firstRowLastColumn="0" w:lastRowFirstColumn="0" w:lastRowLastColumn="0"/>
-              <w:rPr>
-                <w:lang w:val="pt-BR"/>
-              </w:rPr>
-            </w:pPr>
-          </w:p>
-        </w:tc>
-      </w:tr>
-      <w:tr>
-        <w:tc>
-          <w:tcPr>
-            <w:cnfStyle w:val="001000000000" w:firstRow="0" w:lastRow="0" w:firstColumn="1" w:lastColumn="0" w:oddVBand="0" w:evenVBand="0" w:oddHBand="0" w:evenHBand="0" w:firstRowFirstColumn="0" w:firstRowLastColumn="0" w:lastRowFirstColumn="0" w:lastRowLastColumn="0"/>
-            <w:tcW w:w="1189" w:type="dxa"/>
-          </w:tcPr>
-          <w:p>
-            <w:pPr>
-              <w:spacing w:after="0" w:line="276" w:lineRule="auto"/>
-              <w:rPr>
-                <w:lang w:val="pt-BR"/>
-              </w:rPr>
-            </w:pPr>
-            <w:r>
-              <w:rPr>
-                <w:lang w:val="pt-BR"/>
-              </w:rPr>
-              <w:t>Ulysses16</w:t>
-            </w:r>
-          </w:p>
-        </w:tc>
-        <w:tc>
-          <w:tcPr>
-            <w:tcW w:w="1216" w:type="dxa"/>
-          </w:tcPr>
-          <w:p>
-            <w:pPr>
-              <w:spacing w:after="0" w:line="276" w:lineRule="auto"/>
-              <w:cnfStyle w:val="000000000000" w:firstRow="0" w:lastRow="0" w:firstColumn="0" w:lastColumn="0" w:oddVBand="0" w:evenVBand="0" w:oddHBand="0" w:evenHBand="0" w:firstRowFirstColumn="0" w:firstRowLastColumn="0" w:lastRowFirstColumn="0" w:lastRowLastColumn="0"/>
-              <w:rPr>
-                <w:lang w:val="pt-BR"/>
-              </w:rPr>
-            </w:pPr>
-          </w:p>
-        </w:tc>
-        <w:tc>
-          <w:tcPr>
-            <w:tcW w:w="1153" w:type="dxa"/>
-          </w:tcPr>
-          <w:p>
-            <w:pPr>
-              <w:spacing w:after="0" w:line="276" w:lineRule="auto"/>
-              <w:cnfStyle w:val="000000000000" w:firstRow="0" w:lastRow="0" w:firstColumn="0" w:lastColumn="0" w:oddVBand="0" w:evenVBand="0" w:oddHBand="0" w:evenHBand="0" w:firstRowFirstColumn="0" w:firstRowLastColumn="0" w:lastRowFirstColumn="0" w:lastRowLastColumn="0"/>
-              <w:rPr>
-                <w:lang w:val="pt-BR"/>
-              </w:rPr>
-            </w:pPr>
-          </w:p>
-        </w:tc>
-        <w:tc>
-          <w:tcPr>
-            <w:tcW w:w="1363" w:type="dxa"/>
-          </w:tcPr>
-          <w:p>
-            <w:pPr>
-              <w:spacing w:after="0" w:line="276" w:lineRule="auto"/>
-              <w:cnfStyle w:val="000000000000" w:firstRow="0" w:lastRow="0" w:firstColumn="0" w:lastColumn="0" w:oddVBand="0" w:evenVBand="0" w:oddHBand="0" w:evenHBand="0" w:firstRowFirstColumn="0" w:firstRowLastColumn="0" w:lastRowFirstColumn="0" w:lastRowLastColumn="0"/>
-              <w:rPr>
-                <w:lang w:val="pt-BR"/>
-              </w:rPr>
-            </w:pPr>
-          </w:p>
-        </w:tc>
-        <w:tc>
-          <w:tcPr>
-            <w:tcW w:w="1363" w:type="dxa"/>
-          </w:tcPr>
-          <w:p>
-            <w:pPr>
-              <w:spacing w:after="0" w:line="276" w:lineRule="auto"/>
-              <w:cnfStyle w:val="000000000000" w:firstRow="0" w:lastRow="0" w:firstColumn="0" w:lastColumn="0" w:oddVBand="0" w:evenVBand="0" w:oddHBand="0" w:evenHBand="0" w:firstRowFirstColumn="0" w:firstRowLastColumn="0" w:lastRowFirstColumn="0" w:lastRowLastColumn="0"/>
-              <w:rPr>
-                <w:lang w:val="pt-BR"/>
-              </w:rPr>
-            </w:pPr>
-          </w:p>
-        </w:tc>
-        <w:tc>
-          <w:tcPr>
-            <w:tcW w:w="1363" w:type="dxa"/>
-          </w:tcPr>
-          <w:p>
-            <w:pPr>
-              <w:spacing w:after="0" w:line="276" w:lineRule="auto"/>
-              <w:cnfStyle w:val="000000000000" w:firstRow="0" w:lastRow="0" w:firstColumn="0" w:lastColumn="0" w:oddVBand="0" w:evenVBand="0" w:oddHBand="0" w:evenHBand="0" w:firstRowFirstColumn="0" w:firstRowLastColumn="0" w:lastRowFirstColumn="0" w:lastRowLastColumn="0"/>
-              <w:rPr>
-                <w:lang w:val="pt-BR"/>
-              </w:rPr>
-            </w:pPr>
-          </w:p>
-        </w:tc>
-        <w:tc>
-          <w:tcPr>
-            <w:tcW w:w="1363" w:type="dxa"/>
-          </w:tcPr>
-          <w:p>
-            <w:pPr>
-              <w:spacing w:after="0" w:line="276" w:lineRule="auto"/>
-              <w:cnfStyle w:val="000000000000" w:firstRow="0" w:lastRow="0" w:firstColumn="0" w:lastColumn="0" w:oddVBand="0" w:evenVBand="0" w:oddHBand="0" w:evenHBand="0" w:firstRowFirstColumn="0" w:firstRowLastColumn="0" w:lastRowFirstColumn="0" w:lastRowLastColumn="0"/>
-              <w:rPr>
-                <w:lang w:val="pt-BR"/>
-              </w:rPr>
-            </w:pPr>
-          </w:p>
-        </w:tc>
-      </w:tr>
-      <w:tr>
-        <w:trPr>
-          <w:cnfStyle w:val="000000100000" w:firstRow="0" w:lastRow="0" w:firstColumn="0" w:lastColumn="0" w:oddVBand="0" w:evenVBand="0" w:oddHBand="1" w:evenHBand="0" w:firstRowFirstColumn="0" w:firstRowLastColumn="0" w:lastRowFirstColumn="0" w:lastRowLastColumn="0"/>
-        </w:trPr>
-        <w:tc>
-          <w:tcPr>
-            <w:cnfStyle w:val="001000000000" w:firstRow="0" w:lastRow="0" w:firstColumn="1" w:lastColumn="0" w:oddVBand="0" w:evenVBand="0" w:oddHBand="0" w:evenHBand="0" w:firstRowFirstColumn="0" w:firstRowLastColumn="0" w:lastRowFirstColumn="0" w:lastRowLastColumn="0"/>
-            <w:tcW w:w="1189" w:type="dxa"/>
-          </w:tcPr>
-          <w:p>
-            <w:pPr>
-              <w:spacing w:after="0" w:line="276" w:lineRule="auto"/>
-              <w:rPr>
-                <w:lang w:val="pt-BR"/>
-              </w:rPr>
-            </w:pPr>
-            <w:r>
-              <w:rPr>
-                <w:lang w:val="pt-BR"/>
-              </w:rPr>
-              <w:t>Ulysses22</w:t>
-            </w:r>
-          </w:p>
-        </w:tc>
-        <w:tc>
-          <w:tcPr>
-            <w:tcW w:w="1216" w:type="dxa"/>
-          </w:tcPr>
-          <w:p>
-            <w:pPr>
-              <w:spacing w:after="0" w:line="276" w:lineRule="auto"/>
-              <w:cnfStyle w:val="000000100000" w:firstRow="0" w:lastRow="0" w:firstColumn="0" w:lastColumn="0" w:oddVBand="0" w:evenVBand="0" w:oddHBand="1" w:evenHBand="0" w:firstRowFirstColumn="0" w:firstRowLastColumn="0" w:lastRowFirstColumn="0" w:lastRowLastColumn="0"/>
-              <w:rPr>
-                <w:lang w:val="pt-BR"/>
-              </w:rPr>
-            </w:pPr>
-          </w:p>
-        </w:tc>
-        <w:tc>
-          <w:tcPr>
-            <w:tcW w:w="1153" w:type="dxa"/>
-          </w:tcPr>
-          <w:p>
-            <w:pPr>
-              <w:spacing w:after="0" w:line="276" w:lineRule="auto"/>
-              <w:cnfStyle w:val="000000100000" w:firstRow="0" w:lastRow="0" w:firstColumn="0" w:lastColumn="0" w:oddVBand="0" w:evenVBand="0" w:oddHBand="1" w:evenHBand="0" w:firstRowFirstColumn="0" w:firstRowLastColumn="0" w:lastRowFirstColumn="0" w:lastRowLastColumn="0"/>
-              <w:rPr>
-                <w:lang w:val="pt-BR"/>
-              </w:rPr>
-            </w:pPr>
-          </w:p>
-        </w:tc>
-        <w:tc>
-          <w:tcPr>
-            <w:tcW w:w="1363" w:type="dxa"/>
-          </w:tcPr>
-          <w:p>
-            <w:pPr>
-              <w:spacing w:after="0" w:line="276" w:lineRule="auto"/>
-              <w:cnfStyle w:val="000000100000" w:firstRow="0" w:lastRow="0" w:firstColumn="0" w:lastColumn="0" w:oddVBand="0" w:evenVBand="0" w:oddHBand="1" w:evenHBand="0" w:firstRowFirstColumn="0" w:firstRowLastColumn="0" w:lastRowFirstColumn="0" w:lastRowLastColumn="0"/>
-              <w:rPr>
-                <w:lang w:val="pt-BR"/>
-              </w:rPr>
-            </w:pPr>
-          </w:p>
-        </w:tc>
-        <w:tc>
-          <w:tcPr>
-            <w:tcW w:w="1363" w:type="dxa"/>
-          </w:tcPr>
-          <w:p>
-            <w:pPr>
-              <w:spacing w:after="0" w:line="276" w:lineRule="auto"/>
-              <w:cnfStyle w:val="000000100000" w:firstRow="0" w:lastRow="0" w:firstColumn="0" w:lastColumn="0" w:oddVBand="0" w:evenVBand="0" w:oddHBand="1" w:evenHBand="0" w:firstRowFirstColumn="0" w:firstRowLastColumn="0" w:lastRowFirstColumn="0" w:lastRowLastColumn="0"/>
-              <w:rPr>
-                <w:lang w:val="pt-BR"/>
-              </w:rPr>
-            </w:pPr>
-          </w:p>
-        </w:tc>
-        <w:tc>
-          <w:tcPr>
-            <w:tcW w:w="1363" w:type="dxa"/>
-          </w:tcPr>
-          <w:p>
-            <w:pPr>
-              <w:spacing w:after="0" w:line="276" w:lineRule="auto"/>
-              <w:cnfStyle w:val="000000100000" w:firstRow="0" w:lastRow="0" w:firstColumn="0" w:lastColumn="0" w:oddVBand="0" w:evenVBand="0" w:oddHBand="1" w:evenHBand="0" w:firstRowFirstColumn="0" w:firstRowLastColumn="0" w:lastRowFirstColumn="0" w:lastRowLastColumn="0"/>
-              <w:rPr>
-                <w:lang w:val="pt-BR"/>
-              </w:rPr>
-            </w:pPr>
-          </w:p>
-        </w:tc>
-        <w:tc>
-          <w:tcPr>
-            <w:tcW w:w="1363" w:type="dxa"/>
-          </w:tcPr>
-          <w:p>
-            <w:pPr>
-              <w:spacing w:after="0" w:line="276" w:lineRule="auto"/>
-              <w:cnfStyle w:val="000000100000" w:firstRow="0" w:lastRow="0" w:firstColumn="0" w:lastColumn="0" w:oddVBand="0" w:evenVBand="0" w:oddHBand="1" w:evenHBand="0" w:firstRowFirstColumn="0" w:firstRowLastColumn="0" w:lastRowFirstColumn="0" w:lastRowLastColumn="0"/>
-              <w:rPr>
-                <w:lang w:val="pt-BR"/>
-              </w:rPr>
-            </w:pPr>
-          </w:p>
-        </w:tc>
-      </w:tr>
-      <w:tr>
-        <w:tc>
-          <w:tcPr>
-            <w:cnfStyle w:val="001000000000" w:firstRow="0" w:lastRow="0" w:firstColumn="1" w:lastColumn="0" w:oddVBand="0" w:evenVBand="0" w:oddHBand="0" w:evenHBand="0" w:firstRowFirstColumn="0" w:firstRowLastColumn="0" w:lastRowFirstColumn="0" w:lastRowLastColumn="0"/>
-            <w:tcW w:w="1189" w:type="dxa"/>
-          </w:tcPr>
-          <w:p>
-            <w:pPr>
-              <w:spacing w:after="0" w:line="276" w:lineRule="auto"/>
-              <w:rPr>
-                <w:lang w:val="pt-BR"/>
-              </w:rPr>
-            </w:pPr>
-            <w:r>
-              <w:rPr>
-                <w:lang w:val="pt-BR"/>
-              </w:rPr>
-              <w:t>Usa13509</w:t>
-            </w:r>
-          </w:p>
-        </w:tc>
-        <w:tc>
-          <w:tcPr>
-            <w:tcW w:w="1216" w:type="dxa"/>
-          </w:tcPr>
-          <w:p>
-            <w:pPr>
-              <w:spacing w:after="0" w:line="276" w:lineRule="auto"/>
-              <w:cnfStyle w:val="000000000000" w:firstRow="0" w:lastRow="0" w:firstColumn="0" w:lastColumn="0" w:oddVBand="0" w:evenVBand="0" w:oddHBand="0" w:evenHBand="0" w:firstRowFirstColumn="0" w:firstRowLastColumn="0" w:lastRowFirstColumn="0" w:lastRowLastColumn="0"/>
-              <w:rPr>
-                <w:lang w:val="pt-BR"/>
-              </w:rPr>
-            </w:pPr>
-          </w:p>
-        </w:tc>
-        <w:tc>
-          <w:tcPr>
-            <w:tcW w:w="1153" w:type="dxa"/>
-          </w:tcPr>
-          <w:p>
-            <w:pPr>
-              <w:spacing w:after="0" w:line="276" w:lineRule="auto"/>
-              <w:cnfStyle w:val="000000000000" w:firstRow="0" w:lastRow="0" w:firstColumn="0" w:lastColumn="0" w:oddVBand="0" w:evenVBand="0" w:oddHBand="0" w:evenHBand="0" w:firstRowFirstColumn="0" w:firstRowLastColumn="0" w:lastRowFirstColumn="0" w:lastRowLastColumn="0"/>
-              <w:rPr>
-                <w:lang w:val="pt-BR"/>
-              </w:rPr>
-            </w:pPr>
-          </w:p>
-        </w:tc>
-        <w:tc>
-          <w:tcPr>
-            <w:tcW w:w="1363" w:type="dxa"/>
-          </w:tcPr>
-          <w:p>
-            <w:pPr>
-              <w:spacing w:after="0" w:line="276" w:lineRule="auto"/>
-              <w:cnfStyle w:val="000000000000" w:firstRow="0" w:lastRow="0" w:firstColumn="0" w:lastColumn="0" w:oddVBand="0" w:evenVBand="0" w:oddHBand="0" w:evenHBand="0" w:firstRowFirstColumn="0" w:firstRowLastColumn="0" w:lastRowFirstColumn="0" w:lastRowLastColumn="0"/>
-              <w:rPr>
-                <w:lang w:val="pt-BR"/>
-              </w:rPr>
-            </w:pPr>
-          </w:p>
-        </w:tc>
-        <w:tc>
-          <w:tcPr>
-            <w:tcW w:w="1363" w:type="dxa"/>
-          </w:tcPr>
-          <w:p>
-            <w:pPr>
-              <w:spacing w:after="0" w:line="276" w:lineRule="auto"/>
-              <w:cnfStyle w:val="000000000000" w:firstRow="0" w:lastRow="0" w:firstColumn="0" w:lastColumn="0" w:oddVBand="0" w:evenVBand="0" w:oddHBand="0" w:evenHBand="0" w:firstRowFirstColumn="0" w:firstRowLastColumn="0" w:lastRowFirstColumn="0" w:lastRowLastColumn="0"/>
-              <w:rPr>
-                <w:lang w:val="pt-BR"/>
-              </w:rPr>
-            </w:pPr>
-          </w:p>
-        </w:tc>
-        <w:tc>
-          <w:tcPr>
-            <w:tcW w:w="1363" w:type="dxa"/>
-          </w:tcPr>
-          <w:p>
-            <w:pPr>
-              <w:spacing w:after="0" w:line="276" w:lineRule="auto"/>
-              <w:cnfStyle w:val="000000000000" w:firstRow="0" w:lastRow="0" w:firstColumn="0" w:lastColumn="0" w:oddVBand="0" w:evenVBand="0" w:oddHBand="0" w:evenHBand="0" w:firstRowFirstColumn="0" w:firstRowLastColumn="0" w:lastRowFirstColumn="0" w:lastRowLastColumn="0"/>
-              <w:rPr>
-                <w:lang w:val="pt-BR"/>
-              </w:rPr>
-            </w:pPr>
-          </w:p>
-        </w:tc>
-        <w:tc>
-          <w:tcPr>
-            <w:tcW w:w="1363" w:type="dxa"/>
-          </w:tcPr>
-          <w:p>
-            <w:pPr>
-              <w:spacing w:after="0" w:line="276" w:lineRule="auto"/>
-              <w:cnfStyle w:val="000000000000" w:firstRow="0" w:lastRow="0" w:firstColumn="0" w:lastColumn="0" w:oddVBand="0" w:evenVBand="0" w:oddHBand="0" w:evenHBand="0" w:firstRowFirstColumn="0" w:firstRowLastColumn="0" w:lastRowFirstColumn="0" w:lastRowLastColumn="0"/>
-              <w:rPr>
-                <w:lang w:val="pt-BR"/>
-              </w:rPr>
-            </w:pPr>
+            <w:r>
+              <w:rPr>
+                <w:lang w:val="pt-BR"/>
+              </w:rPr>
+              <w:t>K &gt; |V|</w:t>
+            </w:r>
           </w:p>
         </w:tc>
       </w:tr>
@@ -2214,6 +2447,13 @@
     </w:p>
     <w:p>
       <w:pPr>
+        <w:rPr>
+          <w:lang w:val="pt-BR"/>
+        </w:rPr>
+      </w:pPr>
+    </w:p>
+    <w:p>
+      <w:pPr>
         <w:spacing w:after="0" w:line="276" w:lineRule="auto"/>
         <w:rPr>
           <w:b/>
@@ -2256,7 +2496,23 @@
           <w:b/>
           <w:lang w:val="pt-BR"/>
         </w:rPr>
-        <w:t>(e.a)</w:t>
+        <w:t>(</w:t>
+      </w:r>
+      <w:proofErr w:type="spellStart"/>
+      <w:r>
+        <w:rPr>
+          <w:b/>
+          <w:lang w:val="pt-BR"/>
+        </w:rPr>
+        <w:t>e.a</w:t>
+      </w:r>
+      <w:proofErr w:type="spellEnd"/>
+      <w:r>
+        <w:rPr>
+          <w:b/>
+          <w:lang w:val="pt-BR"/>
+        </w:rPr>
+        <w:t>)</w:t>
       </w:r>
     </w:p>
     <w:p>
@@ -2297,7 +2553,21 @@
           <w:lang w:val="pt-BR"/>
         </w:rPr>
         <w:tab/>
-        <w:t>Para k = 1, a florestas F(1) conterá todos os vértices de V, porém nenhuma aresta. Assim, haverá |V| componentes conexas e a soma dos pesos será mínima.</w:t>
+        <w:t xml:space="preserve">Para k = 1, a florestas </w:t>
+      </w:r>
+      <w:proofErr w:type="gramStart"/>
+      <w:r>
+        <w:rPr>
+          <w:lang w:val="pt-BR"/>
+        </w:rPr>
+        <w:t>F(</w:t>
+      </w:r>
+      <w:proofErr w:type="gramEnd"/>
+      <w:r>
+        <w:rPr>
+          <w:lang w:val="pt-BR"/>
+        </w:rPr>
+        <w:t>1) conterá todos os vértices de V, porém nenhuma aresta. Assim, haverá |V| componentes conexas e a soma dos pesos será mínima.</w:t>
       </w:r>
     </w:p>
     <w:p>
@@ -2328,7 +2598,21 @@
           <w:lang w:val="pt-BR"/>
         </w:rPr>
         <w:tab/>
-        <w:t>Pela hipótese indutiva temos que o teorema é válido para k vértices e vamos provar que também é válido para k + 1 vértices. Um componente conexo de F(k) possuirá pelo menos k vértices. Sendo assim, o único modo de garantir que este componente passe a conter pelo menos K + 1 vértices é adicionando um vértice a este componente.</w:t>
+        <w:t xml:space="preserve">Pela hipótese indutiva temos que o teorema é válido para k vértices e vamos provar que também é válido para k + 1 vértices. Um componente conexo de </w:t>
+      </w:r>
+      <w:proofErr w:type="gramStart"/>
+      <w:r>
+        <w:rPr>
+          <w:lang w:val="pt-BR"/>
+        </w:rPr>
+        <w:t>F(</w:t>
+      </w:r>
+      <w:proofErr w:type="gramEnd"/>
+      <w:r>
+        <w:rPr>
+          <w:lang w:val="pt-BR"/>
+        </w:rPr>
+        <w:t>k) possuirá pelo menos k vértices. Sendo assim, o único modo de garantir que este componente passe a conter pelo menos K + 1 vértices é adicionando um vértice a este componente.</w:t>
       </w:r>
     </w:p>
     <w:p>
@@ -2343,7 +2627,21 @@
           <w:lang w:val="pt-BR"/>
         </w:rPr>
         <w:tab/>
-        <w:t xml:space="preserve">Então, enquanto houverem componentes conexo em F(k+1) com números de vértices menores que k + 1 </w:t>
+        <w:t xml:space="preserve">Então, enquanto houverem componentes conexo em </w:t>
+      </w:r>
+      <w:proofErr w:type="gramStart"/>
+      <w:r>
+        <w:rPr>
+          <w:lang w:val="pt-BR"/>
+        </w:rPr>
+        <w:t>F(</w:t>
+      </w:r>
+      <w:proofErr w:type="gramEnd"/>
+      <w:r>
+        <w:rPr>
+          <w:lang w:val="pt-BR"/>
+        </w:rPr>
+        <w:t xml:space="preserve">k+1) com números de vértices menores que k + 1 </w:t>
       </w:r>
       <w:r>
         <w:rPr>
@@ -2375,11 +2673,19 @@
         </w:rPr>
         <w:t xml:space="preserve">tal que apenas um vértice desta aresta pertença a </w:t>
       </w:r>
-      <w:r>
-        <w:rPr>
-          <w:lang w:val="pt-BR"/>
-        </w:rPr>
-        <w:t>A.</w:t>
+      <w:proofErr w:type="spellStart"/>
+      <w:r>
+        <w:rPr>
+          <w:lang w:val="pt-BR"/>
+        </w:rPr>
+        <w:t>A</w:t>
+      </w:r>
+      <w:proofErr w:type="spellEnd"/>
+      <w:r>
+        <w:rPr>
+          <w:lang w:val="pt-BR"/>
+        </w:rPr>
+        <w:t>.</w:t>
       </w:r>
     </w:p>
     <w:p>
@@ -2412,7 +2718,21 @@
         <w:rPr>
           <w:lang w:val="pt-BR"/>
         </w:rPr>
-        <w:t>rtices e, assim, obteremos F(k+1).</w:t>
+        <w:t xml:space="preserve">rtices e, assim, obteremos </w:t>
+      </w:r>
+      <w:proofErr w:type="gramStart"/>
+      <w:r>
+        <w:rPr>
+          <w:lang w:val="pt-BR"/>
+        </w:rPr>
+        <w:t>F(</w:t>
+      </w:r>
+      <w:proofErr w:type="gramEnd"/>
+      <w:r>
+        <w:rPr>
+          <w:lang w:val="pt-BR"/>
+        </w:rPr>
+        <w:t>k+1).</w:t>
       </w:r>
     </w:p>
     <w:p>
@@ -2440,6 +2760,7 @@
         </w:rPr>
         <w:t>(</w:t>
       </w:r>
+      <w:proofErr w:type="spellStart"/>
       <w:r>
         <w:rPr>
           <w:b/>
@@ -2447,6 +2768,7 @@
         </w:rPr>
         <w:t>e.b</w:t>
       </w:r>
+      <w:proofErr w:type="spellEnd"/>
       <w:r>
         <w:rPr>
           <w:b/>
@@ -2468,11 +2790,27 @@
           <w:lang w:val="pt-BR"/>
         </w:rPr>
       </w:pPr>
-      <w:r>
-        <w:rPr>
-          <w:lang w:val="pt-BR"/>
-        </w:rPr>
-        <w:t>Find(V, E, K)</w:t>
+      <w:proofErr w:type="spellStart"/>
+      <w:proofErr w:type="gramStart"/>
+      <w:r>
+        <w:rPr>
+          <w:lang w:val="pt-BR"/>
+        </w:rPr>
+        <w:t>Find</w:t>
+      </w:r>
+      <w:proofErr w:type="spellEnd"/>
+      <w:r>
+        <w:rPr>
+          <w:lang w:val="pt-BR"/>
+        </w:rPr>
+        <w:t>(</w:t>
+      </w:r>
+      <w:proofErr w:type="gramEnd"/>
+      <w:r>
+        <w:rPr>
+          <w:lang w:val="pt-BR"/>
+        </w:rPr>
+        <w:t>V, E, K)</w:t>
       </w:r>
     </w:p>
     <w:p>
@@ -2619,7 +2957,20 @@
           <w:lang w:val="pt-BR"/>
         </w:rPr>
         <w:tab/>
-        <w:t>Return F</w:t>
+      </w:r>
+      <w:proofErr w:type="spellStart"/>
+      <w:r>
+        <w:rPr>
+          <w:lang w:val="pt-BR"/>
+        </w:rPr>
+        <w:t>Return</w:t>
+      </w:r>
+      <w:proofErr w:type="spellEnd"/>
+      <w:r>
+        <w:rPr>
+          <w:lang w:val="pt-BR"/>
+        </w:rPr>
+        <w:t xml:space="preserve"> F</w:t>
       </w:r>
     </w:p>
     <w:p>
@@ -2635,6 +2986,7 @@
         </w:rPr>
         <w:t>(</w:t>
       </w:r>
+      <w:proofErr w:type="spellStart"/>
       <w:r>
         <w:rPr>
           <w:b/>
@@ -2642,6 +2994,7 @@
         </w:rPr>
         <w:t>e.c</w:t>
       </w:r>
+      <w:proofErr w:type="spellEnd"/>
       <w:r>
         <w:rPr>
           <w:b/>
@@ -2706,6 +3059,7 @@
         <w:lastRenderedPageBreak/>
         <w:t>(</w:t>
       </w:r>
+      <w:proofErr w:type="spellStart"/>
       <w:r>
         <w:rPr>
           <w:b/>
@@ -2713,6 +3067,7 @@
         </w:rPr>
         <w:t>e.d</w:t>
       </w:r>
+      <w:proofErr w:type="spellEnd"/>
       <w:r>
         <w:rPr>
           <w:b/>
@@ -2735,13 +3090,13 @@
         <w:tblLook w:val="04A0" w:firstRow="1" w:lastRow="0" w:firstColumn="1" w:lastColumn="0" w:noHBand="0" w:noVBand="1"/>
       </w:tblPr>
       <w:tblGrid>
-        <w:gridCol w:w="1189"/>
-        <w:gridCol w:w="1216"/>
-        <w:gridCol w:w="1153"/>
-        <w:gridCol w:w="1363"/>
-        <w:gridCol w:w="1363"/>
-        <w:gridCol w:w="1363"/>
-        <w:gridCol w:w="1363"/>
+        <w:gridCol w:w="1169"/>
+        <w:gridCol w:w="1167"/>
+        <w:gridCol w:w="1276"/>
+        <w:gridCol w:w="1337"/>
+        <w:gridCol w:w="1387"/>
+        <w:gridCol w:w="1337"/>
+        <w:gridCol w:w="1337"/>
       </w:tblGrid>
       <w:tr>
         <w:trPr>
@@ -2751,7 +3106,7 @@
         <w:tc>
           <w:tcPr>
             <w:cnfStyle w:val="001000000000" w:firstRow="0" w:lastRow="0" w:firstColumn="1" w:lastColumn="0" w:oddVBand="0" w:evenVBand="0" w:oddHBand="0" w:evenHBand="0" w:firstRowFirstColumn="0" w:firstRowLastColumn="0" w:lastRowFirstColumn="0" w:lastRowLastColumn="0"/>
-            <w:tcW w:w="1189" w:type="dxa"/>
+            <w:tcW w:w="1169" w:type="dxa"/>
           </w:tcPr>
           <w:p>
             <w:pPr>
@@ -2770,7 +3125,7 @@
         </w:tc>
         <w:tc>
           <w:tcPr>
-            <w:tcW w:w="1216" w:type="dxa"/>
+            <w:tcW w:w="1167" w:type="dxa"/>
           </w:tcPr>
           <w:p>
             <w:pPr>
@@ -2790,7 +3145,7 @@
         </w:tc>
         <w:tc>
           <w:tcPr>
-            <w:tcW w:w="1153" w:type="dxa"/>
+            <w:tcW w:w="1276" w:type="dxa"/>
           </w:tcPr>
           <w:p>
             <w:pPr>
@@ -2810,7 +3165,7 @@
         </w:tc>
         <w:tc>
           <w:tcPr>
-            <w:tcW w:w="1363" w:type="dxa"/>
+            <w:tcW w:w="1337" w:type="dxa"/>
           </w:tcPr>
           <w:p>
             <w:pPr>
@@ -2830,7 +3185,7 @@
         </w:tc>
         <w:tc>
           <w:tcPr>
-            <w:tcW w:w="1363" w:type="dxa"/>
+            <w:tcW w:w="1387" w:type="dxa"/>
           </w:tcPr>
           <w:p>
             <w:pPr>
@@ -2850,7 +3205,7 @@
         </w:tc>
         <w:tc>
           <w:tcPr>
-            <w:tcW w:w="1363" w:type="dxa"/>
+            <w:tcW w:w="1337" w:type="dxa"/>
           </w:tcPr>
           <w:p>
             <w:pPr>
@@ -2870,7 +3225,7 @@
         </w:tc>
         <w:tc>
           <w:tcPr>
-            <w:tcW w:w="1363" w:type="dxa"/>
+            <w:tcW w:w="1337" w:type="dxa"/>
           </w:tcPr>
           <w:p>
             <w:pPr>
@@ -2896,7 +3251,7 @@
         <w:tc>
           <w:tcPr>
             <w:cnfStyle w:val="001000000000" w:firstRow="0" w:lastRow="0" w:firstColumn="1" w:lastColumn="0" w:oddVBand="0" w:evenVBand="0" w:oddHBand="0" w:evenHBand="0" w:firstRowFirstColumn="0" w:firstRowLastColumn="0" w:lastRowFirstColumn="0" w:lastRowLastColumn="0"/>
-            <w:tcW w:w="1189" w:type="dxa"/>
+            <w:tcW w:w="1169" w:type="dxa"/>
           </w:tcPr>
           <w:p>
             <w:pPr>
@@ -2915,7 +3270,7 @@
         </w:tc>
         <w:tc>
           <w:tcPr>
-            <w:tcW w:w="1216" w:type="dxa"/>
+            <w:tcW w:w="1167" w:type="dxa"/>
           </w:tcPr>
           <w:p>
             <w:pPr>
@@ -2929,13 +3284,13 @@
               <w:rPr>
                 <w:lang w:val="pt-BR"/>
               </w:rPr>
-              <w:t>0.007338</w:t>
-            </w:r>
-          </w:p>
-        </w:tc>
-        <w:tc>
-          <w:tcPr>
-            <w:tcW w:w="1153" w:type="dxa"/>
+              <w:t>0.046065</w:t>
+            </w:r>
+          </w:p>
+        </w:tc>
+        <w:tc>
+          <w:tcPr>
+            <w:tcW w:w="1276" w:type="dxa"/>
           </w:tcPr>
           <w:p>
             <w:pPr>
@@ -2949,13 +3304,13 @@
               <w:rPr>
                 <w:lang w:val="pt-BR"/>
               </w:rPr>
-              <w:t>0.133587</w:t>
-            </w:r>
-          </w:p>
-        </w:tc>
-        <w:tc>
-          <w:tcPr>
-            <w:tcW w:w="1363" w:type="dxa"/>
+              <w:t>117.829583</w:t>
+            </w:r>
+          </w:p>
+        </w:tc>
+        <w:tc>
+          <w:tcPr>
+            <w:tcW w:w="1337" w:type="dxa"/>
           </w:tcPr>
           <w:p>
             <w:pPr>
@@ -2969,13 +3324,13 @@
               <w:rPr>
                 <w:lang w:val="pt-BR"/>
               </w:rPr>
-              <w:t>0.348467</w:t>
-            </w:r>
-          </w:p>
-        </w:tc>
-        <w:tc>
-          <w:tcPr>
-            <w:tcW w:w="1363" w:type="dxa"/>
+              <w:t>162.872937</w:t>
+            </w:r>
+          </w:p>
+        </w:tc>
+        <w:tc>
+          <w:tcPr>
+            <w:tcW w:w="1387" w:type="dxa"/>
           </w:tcPr>
           <w:p>
             <w:pPr>
@@ -2989,13 +3344,13 @@
               <w:rPr>
                 <w:lang w:val="pt-BR"/>
               </w:rPr>
-              <w:t>4.093188</w:t>
-            </w:r>
-          </w:p>
-        </w:tc>
-        <w:tc>
-          <w:tcPr>
-            <w:tcW w:w="1363" w:type="dxa"/>
+              <w:t>338.602209</w:t>
+            </w:r>
+          </w:p>
+        </w:tc>
+        <w:tc>
+          <w:tcPr>
+            <w:tcW w:w="1337" w:type="dxa"/>
           </w:tcPr>
           <w:p>
             <w:pPr>
@@ -3009,13 +3364,13 @@
               <w:rPr>
                 <w:lang w:val="pt-BR"/>
               </w:rPr>
-              <w:t>20.348667</w:t>
-            </w:r>
-          </w:p>
-        </w:tc>
-        <w:tc>
-          <w:tcPr>
-            <w:tcW w:w="1363" w:type="dxa"/>
+              <w:t>572.796106</w:t>
+            </w:r>
+          </w:p>
+        </w:tc>
+        <w:tc>
+          <w:tcPr>
+            <w:tcW w:w="1337" w:type="dxa"/>
           </w:tcPr>
           <w:p>
             <w:pPr>
@@ -3029,16 +3384,19 @@
               <w:rPr>
                 <w:lang w:val="pt-BR"/>
               </w:rPr>
-              <w:t>36.255425</w:t>
+              <w:t>571.550767</w:t>
             </w:r>
           </w:p>
         </w:tc>
       </w:tr>
       <w:tr>
+        <w:trPr>
+          <w:trHeight w:val="353"/>
+        </w:trPr>
         <w:tc>
           <w:tcPr>
             <w:cnfStyle w:val="001000000000" w:firstRow="0" w:lastRow="0" w:firstColumn="1" w:lastColumn="0" w:oddVBand="0" w:evenVBand="0" w:oddHBand="0" w:evenHBand="0" w:firstRowFirstColumn="0" w:firstRowLastColumn="0" w:lastRowFirstColumn="0" w:lastRowLastColumn="0"/>
-            <w:tcW w:w="1189" w:type="dxa"/>
+            <w:tcW w:w="1169" w:type="dxa"/>
           </w:tcPr>
           <w:p>
             <w:pPr>
@@ -3057,7 +3415,7 @@
         </w:tc>
         <w:tc>
           <w:tcPr>
-            <w:tcW w:w="1216" w:type="dxa"/>
+            <w:tcW w:w="1167" w:type="dxa"/>
           </w:tcPr>
           <w:p>
             <w:pPr>
@@ -3067,11 +3425,17 @@
                 <w:lang w:val="pt-BR"/>
               </w:rPr>
             </w:pPr>
-          </w:p>
-        </w:tc>
-        <w:tc>
-          <w:tcPr>
-            <w:tcW w:w="1153" w:type="dxa"/>
+            <w:r>
+              <w:rPr>
+                <w:lang w:val="pt-BR"/>
+              </w:rPr>
+              <w:t>0.033377</w:t>
+            </w:r>
+          </w:p>
+        </w:tc>
+        <w:tc>
+          <w:tcPr>
+            <w:tcW w:w="1276" w:type="dxa"/>
           </w:tcPr>
           <w:p>
             <w:pPr>
@@ -3081,11 +3445,17 @@
                 <w:lang w:val="pt-BR"/>
               </w:rPr>
             </w:pPr>
-          </w:p>
-        </w:tc>
-        <w:tc>
-          <w:tcPr>
-            <w:tcW w:w="1363" w:type="dxa"/>
+            <w:r>
+              <w:rPr>
+                <w:lang w:val="pt-BR"/>
+              </w:rPr>
+              <w:t>19.459214</w:t>
+            </w:r>
+          </w:p>
+        </w:tc>
+        <w:tc>
+          <w:tcPr>
+            <w:tcW w:w="1337" w:type="dxa"/>
           </w:tcPr>
           <w:p>
             <w:pPr>
@@ -3095,11 +3465,17 @@
                 <w:lang w:val="pt-BR"/>
               </w:rPr>
             </w:pPr>
-          </w:p>
-        </w:tc>
-        <w:tc>
-          <w:tcPr>
-            <w:tcW w:w="1363" w:type="dxa"/>
+            <w:r>
+              <w:rPr>
+                <w:lang w:val="pt-BR"/>
+              </w:rPr>
+              <w:t>28.347683</w:t>
+            </w:r>
+          </w:p>
+        </w:tc>
+        <w:tc>
+          <w:tcPr>
+            <w:tcW w:w="1387" w:type="dxa"/>
           </w:tcPr>
           <w:p>
             <w:pPr>
@@ -3109,11 +3485,17 @@
                 <w:lang w:val="pt-BR"/>
               </w:rPr>
             </w:pPr>
-          </w:p>
-        </w:tc>
-        <w:tc>
-          <w:tcPr>
-            <w:tcW w:w="1363" w:type="dxa"/>
+            <w:r>
+              <w:rPr>
+                <w:lang w:val="pt-BR"/>
+              </w:rPr>
+              <w:t>39.8448242</w:t>
+            </w:r>
+          </w:p>
+        </w:tc>
+        <w:tc>
+          <w:tcPr>
+            <w:tcW w:w="1337" w:type="dxa"/>
           </w:tcPr>
           <w:p>
             <w:pPr>
@@ -3123,11 +3505,17 @@
                 <w:lang w:val="pt-BR"/>
               </w:rPr>
             </w:pPr>
-          </w:p>
-        </w:tc>
-        <w:tc>
-          <w:tcPr>
-            <w:tcW w:w="1363" w:type="dxa"/>
+            <w:r>
+              <w:rPr>
+                <w:lang w:val="pt-BR"/>
+              </w:rPr>
+              <w:t>45.051225</w:t>
+            </w:r>
+          </w:p>
+        </w:tc>
+        <w:tc>
+          <w:tcPr>
+            <w:tcW w:w="1337" w:type="dxa"/>
           </w:tcPr>
           <w:p>
             <w:pPr>
@@ -3137,36 +3525,43 @@
                 <w:lang w:val="pt-BR"/>
               </w:rPr>
             </w:pPr>
+            <w:r>
+              <w:rPr>
+                <w:lang w:val="pt-BR"/>
+              </w:rPr>
+              <w:t>K &gt; |V|</w:t>
+            </w:r>
           </w:p>
         </w:tc>
       </w:tr>
       <w:tr>
         <w:trPr>
           <w:cnfStyle w:val="000000100000" w:firstRow="0" w:lastRow="0" w:firstColumn="0" w:lastColumn="0" w:oddVBand="0" w:evenVBand="0" w:oddHBand="1" w:evenHBand="0" w:firstRowFirstColumn="0" w:firstRowLastColumn="0" w:lastRowFirstColumn="0" w:lastRowLastColumn="0"/>
+          <w:trHeight w:val="338"/>
         </w:trPr>
         <w:tc>
           <w:tcPr>
             <w:cnfStyle w:val="001000000000" w:firstRow="0" w:lastRow="0" w:firstColumn="1" w:lastColumn="0" w:oddVBand="0" w:evenVBand="0" w:oddHBand="0" w:evenHBand="0" w:firstRowFirstColumn="0" w:firstRowLastColumn="0" w:lastRowFirstColumn="0" w:lastRowLastColumn="0"/>
-            <w:tcW w:w="1189" w:type="dxa"/>
-          </w:tcPr>
-          <w:p>
-            <w:pPr>
-              <w:spacing w:after="0" w:line="276" w:lineRule="auto"/>
-              <w:rPr>
-                <w:lang w:val="pt-BR"/>
-              </w:rPr>
-            </w:pPr>
-            <w:r>
-              <w:rPr>
-                <w:lang w:val="pt-BR"/>
-              </w:rPr>
-              <w:t>Berlin52</w:t>
-            </w:r>
-          </w:p>
-        </w:tc>
-        <w:tc>
-          <w:tcPr>
-            <w:tcW w:w="1216" w:type="dxa"/>
+            <w:tcW w:w="1169" w:type="dxa"/>
+          </w:tcPr>
+          <w:p>
+            <w:pPr>
+              <w:spacing w:after="0" w:line="276" w:lineRule="auto"/>
+              <w:rPr>
+                <w:lang w:val="pt-BR"/>
+              </w:rPr>
+            </w:pPr>
+            <w:r>
+              <w:rPr>
+                <w:lang w:val="pt-BR"/>
+              </w:rPr>
+              <w:t>Bier127</w:t>
+            </w:r>
+          </w:p>
+        </w:tc>
+        <w:tc>
+          <w:tcPr>
+            <w:tcW w:w="1167" w:type="dxa"/>
           </w:tcPr>
           <w:p>
             <w:pPr>
@@ -3176,11 +3571,17 @@
                 <w:lang w:val="pt-BR"/>
               </w:rPr>
             </w:pPr>
-          </w:p>
-        </w:tc>
-        <w:tc>
-          <w:tcPr>
-            <w:tcW w:w="1153" w:type="dxa"/>
+            <w:r>
+              <w:rPr>
+                <w:lang w:val="pt-BR"/>
+              </w:rPr>
+              <w:t>0.112639</w:t>
+            </w:r>
+          </w:p>
+        </w:tc>
+        <w:tc>
+          <w:tcPr>
+            <w:tcW w:w="1276" w:type="dxa"/>
           </w:tcPr>
           <w:p>
             <w:pPr>
@@ -3190,11 +3591,17 @@
                 <w:lang w:val="pt-BR"/>
               </w:rPr>
             </w:pPr>
-          </w:p>
-        </w:tc>
-        <w:tc>
-          <w:tcPr>
-            <w:tcW w:w="1363" w:type="dxa"/>
+            <w:r>
+              <w:rPr>
+                <w:lang w:val="pt-BR"/>
+              </w:rPr>
+              <w:t>5218.7669</w:t>
+            </w:r>
+          </w:p>
+        </w:tc>
+        <w:tc>
+          <w:tcPr>
+            <w:tcW w:w="1337" w:type="dxa"/>
           </w:tcPr>
           <w:p>
             <w:pPr>
@@ -3204,11 +3611,17 @@
                 <w:lang w:val="pt-BR"/>
               </w:rPr>
             </w:pPr>
-          </w:p>
-        </w:tc>
-        <w:tc>
-          <w:tcPr>
-            <w:tcW w:w="1363" w:type="dxa"/>
+            <w:r>
+              <w:rPr>
+                <w:lang w:val="pt-BR"/>
+              </w:rPr>
+              <w:t>8483.6828</w:t>
+            </w:r>
+          </w:p>
+        </w:tc>
+        <w:tc>
+          <w:tcPr>
+            <w:tcW w:w="1387" w:type="dxa"/>
           </w:tcPr>
           <w:p>
             <w:pPr>
@@ -3218,11 +3631,17 @@
                 <w:lang w:val="pt-BR"/>
               </w:rPr>
             </w:pPr>
-          </w:p>
-        </w:tc>
-        <w:tc>
-          <w:tcPr>
-            <w:tcW w:w="1363" w:type="dxa"/>
+            <w:r>
+              <w:rPr>
+                <w:lang w:val="pt-BR"/>
+              </w:rPr>
+              <w:t>18052.47688</w:t>
+            </w:r>
+          </w:p>
+        </w:tc>
+        <w:tc>
+          <w:tcPr>
+            <w:tcW w:w="1337" w:type="dxa"/>
           </w:tcPr>
           <w:p>
             <w:pPr>
@@ -3232,11 +3651,17 @@
                 <w:lang w:val="pt-BR"/>
               </w:rPr>
             </w:pPr>
-          </w:p>
-        </w:tc>
-        <w:tc>
-          <w:tcPr>
-            <w:tcW w:w="1363" w:type="dxa"/>
+            <w:r>
+              <w:rPr>
+                <w:lang w:val="pt-BR"/>
+              </w:rPr>
+              <w:t>28112.1060</w:t>
+            </w:r>
+          </w:p>
+        </w:tc>
+        <w:tc>
+          <w:tcPr>
+            <w:tcW w:w="1337" w:type="dxa"/>
           </w:tcPr>
           <w:p>
             <w:pPr>
@@ -3246,6 +3671,12 @@
                 <w:lang w:val="pt-BR"/>
               </w:rPr>
             </w:pPr>
+            <w:r>
+              <w:rPr>
+                <w:lang w:val="pt-BR"/>
+              </w:rPr>
+              <w:t>28736.4180</w:t>
+            </w:r>
           </w:p>
         </w:tc>
       </w:tr>
@@ -3253,26 +3684,26 @@
         <w:tc>
           <w:tcPr>
             <w:cnfStyle w:val="001000000000" w:firstRow="0" w:lastRow="0" w:firstColumn="1" w:lastColumn="0" w:oddVBand="0" w:evenVBand="0" w:oddHBand="0" w:evenHBand="0" w:firstRowFirstColumn="0" w:firstRowLastColumn="0" w:lastRowFirstColumn="0" w:lastRowLastColumn="0"/>
-            <w:tcW w:w="1189" w:type="dxa"/>
-          </w:tcPr>
-          <w:p>
-            <w:pPr>
-              <w:spacing w:after="0" w:line="276" w:lineRule="auto"/>
-              <w:rPr>
-                <w:lang w:val="pt-BR"/>
-              </w:rPr>
-            </w:pPr>
-            <w:r>
-              <w:rPr>
-                <w:lang w:val="pt-BR"/>
-              </w:rPr>
-              <w:t>Bier127</w:t>
-            </w:r>
-          </w:p>
-        </w:tc>
-        <w:tc>
-          <w:tcPr>
-            <w:tcW w:w="1216" w:type="dxa"/>
+            <w:tcW w:w="1169" w:type="dxa"/>
+          </w:tcPr>
+          <w:p>
+            <w:pPr>
+              <w:spacing w:after="0" w:line="276" w:lineRule="auto"/>
+              <w:rPr>
+                <w:lang w:val="pt-BR"/>
+              </w:rPr>
+            </w:pPr>
+            <w:r>
+              <w:rPr>
+                <w:lang w:val="pt-BR"/>
+              </w:rPr>
+              <w:t>Ulysses16</w:t>
+            </w:r>
+          </w:p>
+        </w:tc>
+        <w:tc>
+          <w:tcPr>
+            <w:tcW w:w="1167" w:type="dxa"/>
           </w:tcPr>
           <w:p>
             <w:pPr>
@@ -3282,11 +3713,17 @@
                 <w:lang w:val="pt-BR"/>
               </w:rPr>
             </w:pPr>
-          </w:p>
-        </w:tc>
-        <w:tc>
-          <w:tcPr>
-            <w:tcW w:w="1153" w:type="dxa"/>
+            <w:r>
+              <w:rPr>
+                <w:lang w:val="pt-BR"/>
+              </w:rPr>
+              <w:t>0.021745</w:t>
+            </w:r>
+          </w:p>
+        </w:tc>
+        <w:tc>
+          <w:tcPr>
+            <w:tcW w:w="1276" w:type="dxa"/>
           </w:tcPr>
           <w:p>
             <w:pPr>
@@ -3296,11 +3733,17 @@
                 <w:lang w:val="pt-BR"/>
               </w:rPr>
             </w:pPr>
-          </w:p>
-        </w:tc>
-        <w:tc>
-          <w:tcPr>
-            <w:tcW w:w="1363" w:type="dxa"/>
+            <w:r>
+              <w:rPr>
+                <w:lang w:val="pt-BR"/>
+              </w:rPr>
+              <w:t>3.160977</w:t>
+            </w:r>
+          </w:p>
+        </w:tc>
+        <w:tc>
+          <w:tcPr>
+            <w:tcW w:w="1337" w:type="dxa"/>
           </w:tcPr>
           <w:p>
             <w:pPr>
@@ -3310,11 +3753,17 @@
                 <w:lang w:val="pt-BR"/>
               </w:rPr>
             </w:pPr>
-          </w:p>
-        </w:tc>
-        <w:tc>
-          <w:tcPr>
-            <w:tcW w:w="1363" w:type="dxa"/>
+            <w:r>
+              <w:rPr>
+                <w:lang w:val="pt-BR"/>
+              </w:rPr>
+              <w:t>3.972414</w:t>
+            </w:r>
+          </w:p>
+        </w:tc>
+        <w:tc>
+          <w:tcPr>
+            <w:tcW w:w="1387" w:type="dxa"/>
           </w:tcPr>
           <w:p>
             <w:pPr>
@@ -3324,11 +3773,17 @@
                 <w:lang w:val="pt-BR"/>
               </w:rPr>
             </w:pPr>
-          </w:p>
-        </w:tc>
-        <w:tc>
-          <w:tcPr>
-            <w:tcW w:w="1363" w:type="dxa"/>
+            <w:r>
+              <w:rPr>
+                <w:lang w:val="pt-BR"/>
+              </w:rPr>
+              <w:t>7.972414</w:t>
+            </w:r>
+          </w:p>
+        </w:tc>
+        <w:tc>
+          <w:tcPr>
+            <w:tcW w:w="1337" w:type="dxa"/>
           </w:tcPr>
           <w:p>
             <w:pPr>
@@ -3338,11 +3793,17 @@
                 <w:lang w:val="pt-BR"/>
               </w:rPr>
             </w:pPr>
-          </w:p>
-        </w:tc>
-        <w:tc>
-          <w:tcPr>
-            <w:tcW w:w="1363" w:type="dxa"/>
+            <w:r>
+              <w:rPr>
+                <w:lang w:val="pt-BR"/>
+              </w:rPr>
+              <w:t>K &gt; |V|</w:t>
+            </w:r>
+          </w:p>
+        </w:tc>
+        <w:tc>
+          <w:tcPr>
+            <w:tcW w:w="1337" w:type="dxa"/>
           </w:tcPr>
           <w:p>
             <w:pPr>
@@ -3352,871 +3813,12 @@
                 <w:lang w:val="pt-BR"/>
               </w:rPr>
             </w:pPr>
-          </w:p>
-        </w:tc>
-      </w:tr>
-      <w:tr>
-        <w:trPr>
-          <w:cnfStyle w:val="000000100000" w:firstRow="0" w:lastRow="0" w:firstColumn="0" w:lastColumn="0" w:oddVBand="0" w:evenVBand="0" w:oddHBand="1" w:evenHBand="0" w:firstRowFirstColumn="0" w:firstRowLastColumn="0" w:lastRowFirstColumn="0" w:lastRowLastColumn="0"/>
-        </w:trPr>
-        <w:tc>
-          <w:tcPr>
-            <w:cnfStyle w:val="001000000000" w:firstRow="0" w:lastRow="0" w:firstColumn="1" w:lastColumn="0" w:oddVBand="0" w:evenVBand="0" w:oddHBand="0" w:evenHBand="0" w:firstRowFirstColumn="0" w:firstRowLastColumn="0" w:lastRowFirstColumn="0" w:lastRowLastColumn="0"/>
-            <w:tcW w:w="1189" w:type="dxa"/>
-          </w:tcPr>
-          <w:p>
-            <w:pPr>
-              <w:spacing w:after="0" w:line="276" w:lineRule="auto"/>
-              <w:rPr>
-                <w:lang w:val="pt-BR"/>
-              </w:rPr>
-            </w:pPr>
-            <w:r>
-              <w:rPr>
-                <w:lang w:val="pt-BR"/>
-              </w:rPr>
-              <w:t>Dantzig42</w:t>
-            </w:r>
-          </w:p>
-        </w:tc>
-        <w:tc>
-          <w:tcPr>
-            <w:tcW w:w="1216" w:type="dxa"/>
-          </w:tcPr>
-          <w:p>
-            <w:pPr>
-              <w:spacing w:after="0" w:line="276" w:lineRule="auto"/>
-              <w:cnfStyle w:val="000000100000" w:firstRow="0" w:lastRow="0" w:firstColumn="0" w:lastColumn="0" w:oddVBand="0" w:evenVBand="0" w:oddHBand="1" w:evenHBand="0" w:firstRowFirstColumn="0" w:firstRowLastColumn="0" w:lastRowFirstColumn="0" w:lastRowLastColumn="0"/>
-              <w:rPr>
-                <w:lang w:val="pt-BR"/>
-              </w:rPr>
-            </w:pPr>
-          </w:p>
-        </w:tc>
-        <w:tc>
-          <w:tcPr>
-            <w:tcW w:w="1153" w:type="dxa"/>
-          </w:tcPr>
-          <w:p>
-            <w:pPr>
-              <w:spacing w:after="0" w:line="276" w:lineRule="auto"/>
-              <w:cnfStyle w:val="000000100000" w:firstRow="0" w:lastRow="0" w:firstColumn="0" w:lastColumn="0" w:oddVBand="0" w:evenVBand="0" w:oddHBand="1" w:evenHBand="0" w:firstRowFirstColumn="0" w:firstRowLastColumn="0" w:lastRowFirstColumn="0" w:lastRowLastColumn="0"/>
-              <w:rPr>
-                <w:u w:val="single"/>
-                <w:lang w:val="pt-BR"/>
-              </w:rPr>
-            </w:pPr>
-          </w:p>
-        </w:tc>
-        <w:tc>
-          <w:tcPr>
-            <w:tcW w:w="1363" w:type="dxa"/>
-          </w:tcPr>
-          <w:p>
-            <w:pPr>
-              <w:spacing w:after="0" w:line="276" w:lineRule="auto"/>
-              <w:cnfStyle w:val="000000100000" w:firstRow="0" w:lastRow="0" w:firstColumn="0" w:lastColumn="0" w:oddVBand="0" w:evenVBand="0" w:oddHBand="1" w:evenHBand="0" w:firstRowFirstColumn="0" w:firstRowLastColumn="0" w:lastRowFirstColumn="0" w:lastRowLastColumn="0"/>
-              <w:rPr>
-                <w:u w:val="single"/>
-                <w:lang w:val="pt-BR"/>
-              </w:rPr>
-            </w:pPr>
-          </w:p>
-        </w:tc>
-        <w:tc>
-          <w:tcPr>
-            <w:tcW w:w="1363" w:type="dxa"/>
-          </w:tcPr>
-          <w:p>
-            <w:pPr>
-              <w:spacing w:after="0" w:line="276" w:lineRule="auto"/>
-              <w:cnfStyle w:val="000000100000" w:firstRow="0" w:lastRow="0" w:firstColumn="0" w:lastColumn="0" w:oddVBand="0" w:evenVBand="0" w:oddHBand="1" w:evenHBand="0" w:firstRowFirstColumn="0" w:firstRowLastColumn="0" w:lastRowFirstColumn="0" w:lastRowLastColumn="0"/>
-              <w:rPr>
-                <w:u w:val="single"/>
-                <w:lang w:val="pt-BR"/>
-              </w:rPr>
-            </w:pPr>
-          </w:p>
-        </w:tc>
-        <w:tc>
-          <w:tcPr>
-            <w:tcW w:w="1363" w:type="dxa"/>
-          </w:tcPr>
-          <w:p>
-            <w:pPr>
-              <w:spacing w:after="0" w:line="276" w:lineRule="auto"/>
-              <w:cnfStyle w:val="000000100000" w:firstRow="0" w:lastRow="0" w:firstColumn="0" w:lastColumn="0" w:oddVBand="0" w:evenVBand="0" w:oddHBand="1" w:evenHBand="0" w:firstRowFirstColumn="0" w:firstRowLastColumn="0" w:lastRowFirstColumn="0" w:lastRowLastColumn="0"/>
-              <w:rPr>
-                <w:u w:val="single"/>
-                <w:lang w:val="pt-BR"/>
-              </w:rPr>
-            </w:pPr>
-          </w:p>
-        </w:tc>
-        <w:tc>
-          <w:tcPr>
-            <w:tcW w:w="1363" w:type="dxa"/>
-          </w:tcPr>
-          <w:p>
-            <w:pPr>
-              <w:spacing w:after="0" w:line="276" w:lineRule="auto"/>
-              <w:cnfStyle w:val="000000100000" w:firstRow="0" w:lastRow="0" w:firstColumn="0" w:lastColumn="0" w:oddVBand="0" w:evenVBand="0" w:oddHBand="1" w:evenHBand="0" w:firstRowFirstColumn="0" w:firstRowLastColumn="0" w:lastRowFirstColumn="0" w:lastRowLastColumn="0"/>
-              <w:rPr>
-                <w:u w:val="single"/>
-                <w:lang w:val="pt-BR"/>
-              </w:rPr>
-            </w:pPr>
-          </w:p>
-        </w:tc>
-      </w:tr>
-      <w:tr>
-        <w:tc>
-          <w:tcPr>
-            <w:cnfStyle w:val="001000000000" w:firstRow="0" w:lastRow="0" w:firstColumn="1" w:lastColumn="0" w:oddVBand="0" w:evenVBand="0" w:oddHBand="0" w:evenHBand="0" w:firstRowFirstColumn="0" w:firstRowLastColumn="0" w:lastRowFirstColumn="0" w:lastRowLastColumn="0"/>
-            <w:tcW w:w="1189" w:type="dxa"/>
-          </w:tcPr>
-          <w:p>
-            <w:pPr>
-              <w:spacing w:after="0" w:line="276" w:lineRule="auto"/>
-              <w:rPr>
-                <w:lang w:val="pt-BR"/>
-              </w:rPr>
-            </w:pPr>
-            <w:r>
-              <w:rPr>
-                <w:lang w:val="pt-BR"/>
-              </w:rPr>
-              <w:t>Eil51</w:t>
-            </w:r>
-          </w:p>
-        </w:tc>
-        <w:tc>
-          <w:tcPr>
-            <w:tcW w:w="1216" w:type="dxa"/>
-          </w:tcPr>
-          <w:p>
-            <w:pPr>
-              <w:spacing w:after="0" w:line="276" w:lineRule="auto"/>
-              <w:cnfStyle w:val="000000000000" w:firstRow="0" w:lastRow="0" w:firstColumn="0" w:lastColumn="0" w:oddVBand="0" w:evenVBand="0" w:oddHBand="0" w:evenHBand="0" w:firstRowFirstColumn="0" w:firstRowLastColumn="0" w:lastRowFirstColumn="0" w:lastRowLastColumn="0"/>
-              <w:rPr>
-                <w:lang w:val="pt-BR"/>
-              </w:rPr>
-            </w:pPr>
-          </w:p>
-        </w:tc>
-        <w:tc>
-          <w:tcPr>
-            <w:tcW w:w="1153" w:type="dxa"/>
-          </w:tcPr>
-          <w:p>
-            <w:pPr>
-              <w:spacing w:after="0" w:line="276" w:lineRule="auto"/>
-              <w:cnfStyle w:val="000000000000" w:firstRow="0" w:lastRow="0" w:firstColumn="0" w:lastColumn="0" w:oddVBand="0" w:evenVBand="0" w:oddHBand="0" w:evenHBand="0" w:firstRowFirstColumn="0" w:firstRowLastColumn="0" w:lastRowFirstColumn="0" w:lastRowLastColumn="0"/>
-              <w:rPr>
-                <w:lang w:val="pt-BR"/>
-              </w:rPr>
-            </w:pPr>
-          </w:p>
-        </w:tc>
-        <w:tc>
-          <w:tcPr>
-            <w:tcW w:w="1363" w:type="dxa"/>
-          </w:tcPr>
-          <w:p>
-            <w:pPr>
-              <w:spacing w:after="0" w:line="276" w:lineRule="auto"/>
-              <w:cnfStyle w:val="000000000000" w:firstRow="0" w:lastRow="0" w:firstColumn="0" w:lastColumn="0" w:oddVBand="0" w:evenVBand="0" w:oddHBand="0" w:evenHBand="0" w:firstRowFirstColumn="0" w:firstRowLastColumn="0" w:lastRowFirstColumn="0" w:lastRowLastColumn="0"/>
-              <w:rPr>
-                <w:lang w:val="pt-BR"/>
-              </w:rPr>
-            </w:pPr>
-          </w:p>
-        </w:tc>
-        <w:tc>
-          <w:tcPr>
-            <w:tcW w:w="1363" w:type="dxa"/>
-          </w:tcPr>
-          <w:p>
-            <w:pPr>
-              <w:spacing w:after="0" w:line="276" w:lineRule="auto"/>
-              <w:cnfStyle w:val="000000000000" w:firstRow="0" w:lastRow="0" w:firstColumn="0" w:lastColumn="0" w:oddVBand="0" w:evenVBand="0" w:oddHBand="0" w:evenHBand="0" w:firstRowFirstColumn="0" w:firstRowLastColumn="0" w:lastRowFirstColumn="0" w:lastRowLastColumn="0"/>
-              <w:rPr>
-                <w:lang w:val="pt-BR"/>
-              </w:rPr>
-            </w:pPr>
-          </w:p>
-        </w:tc>
-        <w:tc>
-          <w:tcPr>
-            <w:tcW w:w="1363" w:type="dxa"/>
-          </w:tcPr>
-          <w:p>
-            <w:pPr>
-              <w:spacing w:after="0" w:line="276" w:lineRule="auto"/>
-              <w:cnfStyle w:val="000000000000" w:firstRow="0" w:lastRow="0" w:firstColumn="0" w:lastColumn="0" w:oddVBand="0" w:evenVBand="0" w:oddHBand="0" w:evenHBand="0" w:firstRowFirstColumn="0" w:firstRowLastColumn="0" w:lastRowFirstColumn="0" w:lastRowLastColumn="0"/>
-              <w:rPr>
-                <w:lang w:val="pt-BR"/>
-              </w:rPr>
-            </w:pPr>
-          </w:p>
-        </w:tc>
-        <w:tc>
-          <w:tcPr>
-            <w:tcW w:w="1363" w:type="dxa"/>
-          </w:tcPr>
-          <w:p>
-            <w:pPr>
-              <w:spacing w:after="0" w:line="276" w:lineRule="auto"/>
-              <w:cnfStyle w:val="000000000000" w:firstRow="0" w:lastRow="0" w:firstColumn="0" w:lastColumn="0" w:oddVBand="0" w:evenVBand="0" w:oddHBand="0" w:evenHBand="0" w:firstRowFirstColumn="0" w:firstRowLastColumn="0" w:lastRowFirstColumn="0" w:lastRowLastColumn="0"/>
-              <w:rPr>
-                <w:lang w:val="pt-BR"/>
-              </w:rPr>
-            </w:pPr>
-          </w:p>
-        </w:tc>
-      </w:tr>
-      <w:tr>
-        <w:trPr>
-          <w:cnfStyle w:val="000000100000" w:firstRow="0" w:lastRow="0" w:firstColumn="0" w:lastColumn="0" w:oddVBand="0" w:evenVBand="0" w:oddHBand="1" w:evenHBand="0" w:firstRowFirstColumn="0" w:firstRowLastColumn="0" w:lastRowFirstColumn="0" w:lastRowLastColumn="0"/>
-        </w:trPr>
-        <w:tc>
-          <w:tcPr>
-            <w:cnfStyle w:val="001000000000" w:firstRow="0" w:lastRow="0" w:firstColumn="1" w:lastColumn="0" w:oddVBand="0" w:evenVBand="0" w:oddHBand="0" w:evenHBand="0" w:firstRowFirstColumn="0" w:firstRowLastColumn="0" w:lastRowFirstColumn="0" w:lastRowLastColumn="0"/>
-            <w:tcW w:w="1189" w:type="dxa"/>
-          </w:tcPr>
-          <w:p>
-            <w:pPr>
-              <w:spacing w:after="0" w:line="276" w:lineRule="auto"/>
-              <w:rPr>
-                <w:lang w:val="pt-BR"/>
-              </w:rPr>
-            </w:pPr>
-            <w:r>
-              <w:rPr>
-                <w:lang w:val="pt-BR"/>
-              </w:rPr>
-              <w:t>Eil76</w:t>
-            </w:r>
-          </w:p>
-        </w:tc>
-        <w:tc>
-          <w:tcPr>
-            <w:tcW w:w="1216" w:type="dxa"/>
-          </w:tcPr>
-          <w:p>
-            <w:pPr>
-              <w:spacing w:after="0" w:line="276" w:lineRule="auto"/>
-              <w:cnfStyle w:val="000000100000" w:firstRow="0" w:lastRow="0" w:firstColumn="0" w:lastColumn="0" w:oddVBand="0" w:evenVBand="0" w:oddHBand="1" w:evenHBand="0" w:firstRowFirstColumn="0" w:firstRowLastColumn="0" w:lastRowFirstColumn="0" w:lastRowLastColumn="0"/>
-              <w:rPr>
-                <w:lang w:val="pt-BR"/>
-              </w:rPr>
-            </w:pPr>
-          </w:p>
-        </w:tc>
-        <w:tc>
-          <w:tcPr>
-            <w:tcW w:w="1153" w:type="dxa"/>
-          </w:tcPr>
-          <w:p>
-            <w:pPr>
-              <w:spacing w:after="0" w:line="276" w:lineRule="auto"/>
-              <w:cnfStyle w:val="000000100000" w:firstRow="0" w:lastRow="0" w:firstColumn="0" w:lastColumn="0" w:oddVBand="0" w:evenVBand="0" w:oddHBand="1" w:evenHBand="0" w:firstRowFirstColumn="0" w:firstRowLastColumn="0" w:lastRowFirstColumn="0" w:lastRowLastColumn="0"/>
-              <w:rPr>
-                <w:lang w:val="pt-BR"/>
-              </w:rPr>
-            </w:pPr>
-          </w:p>
-        </w:tc>
-        <w:tc>
-          <w:tcPr>
-            <w:tcW w:w="1363" w:type="dxa"/>
-          </w:tcPr>
-          <w:p>
-            <w:pPr>
-              <w:spacing w:after="0" w:line="276" w:lineRule="auto"/>
-              <w:cnfStyle w:val="000000100000" w:firstRow="0" w:lastRow="0" w:firstColumn="0" w:lastColumn="0" w:oddVBand="0" w:evenVBand="0" w:oddHBand="1" w:evenHBand="0" w:firstRowFirstColumn="0" w:firstRowLastColumn="0" w:lastRowFirstColumn="0" w:lastRowLastColumn="0"/>
-              <w:rPr>
-                <w:lang w:val="pt-BR"/>
-              </w:rPr>
-            </w:pPr>
-          </w:p>
-        </w:tc>
-        <w:tc>
-          <w:tcPr>
-            <w:tcW w:w="1363" w:type="dxa"/>
-          </w:tcPr>
-          <w:p>
-            <w:pPr>
-              <w:spacing w:after="0" w:line="276" w:lineRule="auto"/>
-              <w:cnfStyle w:val="000000100000" w:firstRow="0" w:lastRow="0" w:firstColumn="0" w:lastColumn="0" w:oddVBand="0" w:evenVBand="0" w:oddHBand="1" w:evenHBand="0" w:firstRowFirstColumn="0" w:firstRowLastColumn="0" w:lastRowFirstColumn="0" w:lastRowLastColumn="0"/>
-              <w:rPr>
-                <w:lang w:val="pt-BR"/>
-              </w:rPr>
-            </w:pPr>
-          </w:p>
-        </w:tc>
-        <w:tc>
-          <w:tcPr>
-            <w:tcW w:w="1363" w:type="dxa"/>
-          </w:tcPr>
-          <w:p>
-            <w:pPr>
-              <w:spacing w:after="0" w:line="276" w:lineRule="auto"/>
-              <w:cnfStyle w:val="000000100000" w:firstRow="0" w:lastRow="0" w:firstColumn="0" w:lastColumn="0" w:oddVBand="0" w:evenVBand="0" w:oddHBand="1" w:evenHBand="0" w:firstRowFirstColumn="0" w:firstRowLastColumn="0" w:lastRowFirstColumn="0" w:lastRowLastColumn="0"/>
-              <w:rPr>
-                <w:lang w:val="pt-BR"/>
-              </w:rPr>
-            </w:pPr>
-          </w:p>
-        </w:tc>
-        <w:tc>
-          <w:tcPr>
-            <w:tcW w:w="1363" w:type="dxa"/>
-          </w:tcPr>
-          <w:p>
-            <w:pPr>
-              <w:spacing w:after="0" w:line="276" w:lineRule="auto"/>
-              <w:cnfStyle w:val="000000100000" w:firstRow="0" w:lastRow="0" w:firstColumn="0" w:lastColumn="0" w:oddVBand="0" w:evenVBand="0" w:oddHBand="1" w:evenHBand="0" w:firstRowFirstColumn="0" w:firstRowLastColumn="0" w:lastRowFirstColumn="0" w:lastRowLastColumn="0"/>
-              <w:rPr>
-                <w:lang w:val="pt-BR"/>
-              </w:rPr>
-            </w:pPr>
-          </w:p>
-        </w:tc>
-      </w:tr>
-      <w:tr>
-        <w:tc>
-          <w:tcPr>
-            <w:cnfStyle w:val="001000000000" w:firstRow="0" w:lastRow="0" w:firstColumn="1" w:lastColumn="0" w:oddVBand="0" w:evenVBand="0" w:oddHBand="0" w:evenHBand="0" w:firstRowFirstColumn="0" w:firstRowLastColumn="0" w:lastRowFirstColumn="0" w:lastRowLastColumn="0"/>
-            <w:tcW w:w="1189" w:type="dxa"/>
-          </w:tcPr>
-          <w:p>
-            <w:pPr>
-              <w:spacing w:after="0" w:line="276" w:lineRule="auto"/>
-              <w:rPr>
-                <w:lang w:val="pt-BR"/>
-              </w:rPr>
-            </w:pPr>
-            <w:r>
-              <w:rPr>
-                <w:lang w:val="pt-BR"/>
-              </w:rPr>
-              <w:t>Lin105</w:t>
-            </w:r>
-          </w:p>
-        </w:tc>
-        <w:tc>
-          <w:tcPr>
-            <w:tcW w:w="1216" w:type="dxa"/>
-          </w:tcPr>
-          <w:p>
-            <w:pPr>
-              <w:spacing w:after="0" w:line="276" w:lineRule="auto"/>
-              <w:cnfStyle w:val="000000000000" w:firstRow="0" w:lastRow="0" w:firstColumn="0" w:lastColumn="0" w:oddVBand="0" w:evenVBand="0" w:oddHBand="0" w:evenHBand="0" w:firstRowFirstColumn="0" w:firstRowLastColumn="0" w:lastRowFirstColumn="0" w:lastRowLastColumn="0"/>
-              <w:rPr>
-                <w:lang w:val="pt-BR"/>
-              </w:rPr>
-            </w:pPr>
-          </w:p>
-        </w:tc>
-        <w:tc>
-          <w:tcPr>
-            <w:tcW w:w="1153" w:type="dxa"/>
-          </w:tcPr>
-          <w:p>
-            <w:pPr>
-              <w:spacing w:after="0" w:line="276" w:lineRule="auto"/>
-              <w:cnfStyle w:val="000000000000" w:firstRow="0" w:lastRow="0" w:firstColumn="0" w:lastColumn="0" w:oddVBand="0" w:evenVBand="0" w:oddHBand="0" w:evenHBand="0" w:firstRowFirstColumn="0" w:firstRowLastColumn="0" w:lastRowFirstColumn="0" w:lastRowLastColumn="0"/>
-              <w:rPr>
-                <w:lang w:val="pt-BR"/>
-              </w:rPr>
-            </w:pPr>
-          </w:p>
-        </w:tc>
-        <w:tc>
-          <w:tcPr>
-            <w:tcW w:w="1363" w:type="dxa"/>
-          </w:tcPr>
-          <w:p>
-            <w:pPr>
-              <w:spacing w:after="0" w:line="276" w:lineRule="auto"/>
-              <w:cnfStyle w:val="000000000000" w:firstRow="0" w:lastRow="0" w:firstColumn="0" w:lastColumn="0" w:oddVBand="0" w:evenVBand="0" w:oddHBand="0" w:evenHBand="0" w:firstRowFirstColumn="0" w:firstRowLastColumn="0" w:lastRowFirstColumn="0" w:lastRowLastColumn="0"/>
-              <w:rPr>
-                <w:lang w:val="pt-BR"/>
-              </w:rPr>
-            </w:pPr>
-          </w:p>
-        </w:tc>
-        <w:tc>
-          <w:tcPr>
-            <w:tcW w:w="1363" w:type="dxa"/>
-          </w:tcPr>
-          <w:p>
-            <w:pPr>
-              <w:spacing w:after="0" w:line="276" w:lineRule="auto"/>
-              <w:cnfStyle w:val="000000000000" w:firstRow="0" w:lastRow="0" w:firstColumn="0" w:lastColumn="0" w:oddVBand="0" w:evenVBand="0" w:oddHBand="0" w:evenHBand="0" w:firstRowFirstColumn="0" w:firstRowLastColumn="0" w:lastRowFirstColumn="0" w:lastRowLastColumn="0"/>
-              <w:rPr>
-                <w:lang w:val="pt-BR"/>
-              </w:rPr>
-            </w:pPr>
-          </w:p>
-        </w:tc>
-        <w:tc>
-          <w:tcPr>
-            <w:tcW w:w="1363" w:type="dxa"/>
-          </w:tcPr>
-          <w:p>
-            <w:pPr>
-              <w:spacing w:after="0" w:line="276" w:lineRule="auto"/>
-              <w:cnfStyle w:val="000000000000" w:firstRow="0" w:lastRow="0" w:firstColumn="0" w:lastColumn="0" w:oddVBand="0" w:evenVBand="0" w:oddHBand="0" w:evenHBand="0" w:firstRowFirstColumn="0" w:firstRowLastColumn="0" w:lastRowFirstColumn="0" w:lastRowLastColumn="0"/>
-              <w:rPr>
-                <w:lang w:val="pt-BR"/>
-              </w:rPr>
-            </w:pPr>
-          </w:p>
-        </w:tc>
-        <w:tc>
-          <w:tcPr>
-            <w:tcW w:w="1363" w:type="dxa"/>
-          </w:tcPr>
-          <w:p>
-            <w:pPr>
-              <w:spacing w:after="0" w:line="276" w:lineRule="auto"/>
-              <w:cnfStyle w:val="000000000000" w:firstRow="0" w:lastRow="0" w:firstColumn="0" w:lastColumn="0" w:oddVBand="0" w:evenVBand="0" w:oddHBand="0" w:evenHBand="0" w:firstRowFirstColumn="0" w:firstRowLastColumn="0" w:lastRowFirstColumn="0" w:lastRowLastColumn="0"/>
-              <w:rPr>
-                <w:lang w:val="pt-BR"/>
-              </w:rPr>
-            </w:pPr>
-          </w:p>
-        </w:tc>
-      </w:tr>
-      <w:tr>
-        <w:trPr>
-          <w:cnfStyle w:val="000000100000" w:firstRow="0" w:lastRow="0" w:firstColumn="0" w:lastColumn="0" w:oddVBand="0" w:evenVBand="0" w:oddHBand="1" w:evenHBand="0" w:firstRowFirstColumn="0" w:firstRowLastColumn="0" w:lastRowFirstColumn="0" w:lastRowLastColumn="0"/>
-        </w:trPr>
-        <w:tc>
-          <w:tcPr>
-            <w:cnfStyle w:val="001000000000" w:firstRow="0" w:lastRow="0" w:firstColumn="1" w:lastColumn="0" w:oddVBand="0" w:evenVBand="0" w:oddHBand="0" w:evenHBand="0" w:firstRowFirstColumn="0" w:firstRowLastColumn="0" w:lastRowFirstColumn="0" w:lastRowLastColumn="0"/>
-            <w:tcW w:w="1189" w:type="dxa"/>
-          </w:tcPr>
-          <w:p>
-            <w:pPr>
-              <w:spacing w:after="0" w:line="276" w:lineRule="auto"/>
-              <w:rPr>
-                <w:lang w:val="pt-BR"/>
-              </w:rPr>
-            </w:pPr>
-            <w:r>
-              <w:rPr>
-                <w:lang w:val="pt-BR"/>
-              </w:rPr>
-              <w:t>Lin318</w:t>
-            </w:r>
-          </w:p>
-        </w:tc>
-        <w:tc>
-          <w:tcPr>
-            <w:tcW w:w="1216" w:type="dxa"/>
-          </w:tcPr>
-          <w:p>
-            <w:pPr>
-              <w:spacing w:after="0" w:line="276" w:lineRule="auto"/>
-              <w:cnfStyle w:val="000000100000" w:firstRow="0" w:lastRow="0" w:firstColumn="0" w:lastColumn="0" w:oddVBand="0" w:evenVBand="0" w:oddHBand="1" w:evenHBand="0" w:firstRowFirstColumn="0" w:firstRowLastColumn="0" w:lastRowFirstColumn="0" w:lastRowLastColumn="0"/>
-              <w:rPr>
-                <w:lang w:val="pt-BR"/>
-              </w:rPr>
-            </w:pPr>
-          </w:p>
-        </w:tc>
-        <w:tc>
-          <w:tcPr>
-            <w:tcW w:w="1153" w:type="dxa"/>
-          </w:tcPr>
-          <w:p>
-            <w:pPr>
-              <w:spacing w:after="0" w:line="276" w:lineRule="auto"/>
-              <w:cnfStyle w:val="000000100000" w:firstRow="0" w:lastRow="0" w:firstColumn="0" w:lastColumn="0" w:oddVBand="0" w:evenVBand="0" w:oddHBand="1" w:evenHBand="0" w:firstRowFirstColumn="0" w:firstRowLastColumn="0" w:lastRowFirstColumn="0" w:lastRowLastColumn="0"/>
-              <w:rPr>
-                <w:lang w:val="pt-BR"/>
-              </w:rPr>
-            </w:pPr>
-          </w:p>
-        </w:tc>
-        <w:tc>
-          <w:tcPr>
-            <w:tcW w:w="1363" w:type="dxa"/>
-          </w:tcPr>
-          <w:p>
-            <w:pPr>
-              <w:spacing w:after="0" w:line="276" w:lineRule="auto"/>
-              <w:cnfStyle w:val="000000100000" w:firstRow="0" w:lastRow="0" w:firstColumn="0" w:lastColumn="0" w:oddVBand="0" w:evenVBand="0" w:oddHBand="1" w:evenHBand="0" w:firstRowFirstColumn="0" w:firstRowLastColumn="0" w:lastRowFirstColumn="0" w:lastRowLastColumn="0"/>
-              <w:rPr>
-                <w:lang w:val="pt-BR"/>
-              </w:rPr>
-            </w:pPr>
-          </w:p>
-        </w:tc>
-        <w:tc>
-          <w:tcPr>
-            <w:tcW w:w="1363" w:type="dxa"/>
-          </w:tcPr>
-          <w:p>
-            <w:pPr>
-              <w:spacing w:after="0" w:line="276" w:lineRule="auto"/>
-              <w:cnfStyle w:val="000000100000" w:firstRow="0" w:lastRow="0" w:firstColumn="0" w:lastColumn="0" w:oddVBand="0" w:evenVBand="0" w:oddHBand="1" w:evenHBand="0" w:firstRowFirstColumn="0" w:firstRowLastColumn="0" w:lastRowFirstColumn="0" w:lastRowLastColumn="0"/>
-              <w:rPr>
-                <w:lang w:val="pt-BR"/>
-              </w:rPr>
-            </w:pPr>
-          </w:p>
-        </w:tc>
-        <w:tc>
-          <w:tcPr>
-            <w:tcW w:w="1363" w:type="dxa"/>
-          </w:tcPr>
-          <w:p>
-            <w:pPr>
-              <w:spacing w:after="0" w:line="276" w:lineRule="auto"/>
-              <w:cnfStyle w:val="000000100000" w:firstRow="0" w:lastRow="0" w:firstColumn="0" w:lastColumn="0" w:oddVBand="0" w:evenVBand="0" w:oddHBand="1" w:evenHBand="0" w:firstRowFirstColumn="0" w:firstRowLastColumn="0" w:lastRowFirstColumn="0" w:lastRowLastColumn="0"/>
-              <w:rPr>
-                <w:lang w:val="pt-BR"/>
-              </w:rPr>
-            </w:pPr>
-          </w:p>
-        </w:tc>
-        <w:tc>
-          <w:tcPr>
-            <w:tcW w:w="1363" w:type="dxa"/>
-          </w:tcPr>
-          <w:p>
-            <w:pPr>
-              <w:spacing w:after="0" w:line="276" w:lineRule="auto"/>
-              <w:cnfStyle w:val="000000100000" w:firstRow="0" w:lastRow="0" w:firstColumn="0" w:lastColumn="0" w:oddVBand="0" w:evenVBand="0" w:oddHBand="1" w:evenHBand="0" w:firstRowFirstColumn="0" w:firstRowLastColumn="0" w:lastRowFirstColumn="0" w:lastRowLastColumn="0"/>
-              <w:rPr>
-                <w:lang w:val="pt-BR"/>
-              </w:rPr>
-            </w:pPr>
-          </w:p>
-        </w:tc>
-      </w:tr>
-      <w:tr>
-        <w:tc>
-          <w:tcPr>
-            <w:cnfStyle w:val="001000000000" w:firstRow="0" w:lastRow="0" w:firstColumn="1" w:lastColumn="0" w:oddVBand="0" w:evenVBand="0" w:oddHBand="0" w:evenHBand="0" w:firstRowFirstColumn="0" w:firstRowLastColumn="0" w:lastRowFirstColumn="0" w:lastRowLastColumn="0"/>
-            <w:tcW w:w="1189" w:type="dxa"/>
-          </w:tcPr>
-          <w:p>
-            <w:pPr>
-              <w:spacing w:after="0" w:line="276" w:lineRule="auto"/>
-              <w:rPr>
-                <w:lang w:val="pt-BR"/>
-              </w:rPr>
-            </w:pPr>
-            <w:r>
-              <w:rPr>
-                <w:lang w:val="pt-BR"/>
-              </w:rPr>
-              <w:t>Ulysses16</w:t>
-            </w:r>
-          </w:p>
-        </w:tc>
-        <w:tc>
-          <w:tcPr>
-            <w:tcW w:w="1216" w:type="dxa"/>
-          </w:tcPr>
-          <w:p>
-            <w:pPr>
-              <w:spacing w:after="0" w:line="276" w:lineRule="auto"/>
-              <w:cnfStyle w:val="000000000000" w:firstRow="0" w:lastRow="0" w:firstColumn="0" w:lastColumn="0" w:oddVBand="0" w:evenVBand="0" w:oddHBand="0" w:evenHBand="0" w:firstRowFirstColumn="0" w:firstRowLastColumn="0" w:lastRowFirstColumn="0" w:lastRowLastColumn="0"/>
-              <w:rPr>
-                <w:lang w:val="pt-BR"/>
-              </w:rPr>
-            </w:pPr>
-          </w:p>
-        </w:tc>
-        <w:tc>
-          <w:tcPr>
-            <w:tcW w:w="1153" w:type="dxa"/>
-          </w:tcPr>
-          <w:p>
-            <w:pPr>
-              <w:spacing w:after="0" w:line="276" w:lineRule="auto"/>
-              <w:cnfStyle w:val="000000000000" w:firstRow="0" w:lastRow="0" w:firstColumn="0" w:lastColumn="0" w:oddVBand="0" w:evenVBand="0" w:oddHBand="0" w:evenHBand="0" w:firstRowFirstColumn="0" w:firstRowLastColumn="0" w:lastRowFirstColumn="0" w:lastRowLastColumn="0"/>
-              <w:rPr>
-                <w:lang w:val="pt-BR"/>
-              </w:rPr>
-            </w:pPr>
-          </w:p>
-        </w:tc>
-        <w:tc>
-          <w:tcPr>
-            <w:tcW w:w="1363" w:type="dxa"/>
-          </w:tcPr>
-          <w:p>
-            <w:pPr>
-              <w:spacing w:after="0" w:line="276" w:lineRule="auto"/>
-              <w:cnfStyle w:val="000000000000" w:firstRow="0" w:lastRow="0" w:firstColumn="0" w:lastColumn="0" w:oddVBand="0" w:evenVBand="0" w:oddHBand="0" w:evenHBand="0" w:firstRowFirstColumn="0" w:firstRowLastColumn="0" w:lastRowFirstColumn="0" w:lastRowLastColumn="0"/>
-              <w:rPr>
-                <w:lang w:val="pt-BR"/>
-              </w:rPr>
-            </w:pPr>
-          </w:p>
-        </w:tc>
-        <w:tc>
-          <w:tcPr>
-            <w:tcW w:w="1363" w:type="dxa"/>
-          </w:tcPr>
-          <w:p>
-            <w:pPr>
-              <w:spacing w:after="0" w:line="276" w:lineRule="auto"/>
-              <w:cnfStyle w:val="000000000000" w:firstRow="0" w:lastRow="0" w:firstColumn="0" w:lastColumn="0" w:oddVBand="0" w:evenVBand="0" w:oddHBand="0" w:evenHBand="0" w:firstRowFirstColumn="0" w:firstRowLastColumn="0" w:lastRowFirstColumn="0" w:lastRowLastColumn="0"/>
-              <w:rPr>
-                <w:lang w:val="pt-BR"/>
-              </w:rPr>
-            </w:pPr>
-          </w:p>
-        </w:tc>
-        <w:tc>
-          <w:tcPr>
-            <w:tcW w:w="1363" w:type="dxa"/>
-          </w:tcPr>
-          <w:p>
-            <w:pPr>
-              <w:spacing w:after="0" w:line="276" w:lineRule="auto"/>
-              <w:cnfStyle w:val="000000000000" w:firstRow="0" w:lastRow="0" w:firstColumn="0" w:lastColumn="0" w:oddVBand="0" w:evenVBand="0" w:oddHBand="0" w:evenHBand="0" w:firstRowFirstColumn="0" w:firstRowLastColumn="0" w:lastRowFirstColumn="0" w:lastRowLastColumn="0"/>
-              <w:rPr>
-                <w:lang w:val="pt-BR"/>
-              </w:rPr>
-            </w:pPr>
-          </w:p>
-        </w:tc>
-        <w:tc>
-          <w:tcPr>
-            <w:tcW w:w="1363" w:type="dxa"/>
-          </w:tcPr>
-          <w:p>
-            <w:pPr>
-              <w:spacing w:after="0" w:line="276" w:lineRule="auto"/>
-              <w:cnfStyle w:val="000000000000" w:firstRow="0" w:lastRow="0" w:firstColumn="0" w:lastColumn="0" w:oddVBand="0" w:evenVBand="0" w:oddHBand="0" w:evenHBand="0" w:firstRowFirstColumn="0" w:firstRowLastColumn="0" w:lastRowFirstColumn="0" w:lastRowLastColumn="0"/>
-              <w:rPr>
-                <w:lang w:val="pt-BR"/>
-              </w:rPr>
-            </w:pPr>
-          </w:p>
-        </w:tc>
-      </w:tr>
-      <w:tr>
-        <w:trPr>
-          <w:cnfStyle w:val="000000100000" w:firstRow="0" w:lastRow="0" w:firstColumn="0" w:lastColumn="0" w:oddVBand="0" w:evenVBand="0" w:oddHBand="1" w:evenHBand="0" w:firstRowFirstColumn="0" w:firstRowLastColumn="0" w:lastRowFirstColumn="0" w:lastRowLastColumn="0"/>
-        </w:trPr>
-        <w:tc>
-          <w:tcPr>
-            <w:cnfStyle w:val="001000000000" w:firstRow="0" w:lastRow="0" w:firstColumn="1" w:lastColumn="0" w:oddVBand="0" w:evenVBand="0" w:oddHBand="0" w:evenHBand="0" w:firstRowFirstColumn="0" w:firstRowLastColumn="0" w:lastRowFirstColumn="0" w:lastRowLastColumn="0"/>
-            <w:tcW w:w="1189" w:type="dxa"/>
-          </w:tcPr>
-          <w:p>
-            <w:pPr>
-              <w:spacing w:after="0" w:line="276" w:lineRule="auto"/>
-              <w:rPr>
-                <w:lang w:val="pt-BR"/>
-              </w:rPr>
-            </w:pPr>
-            <w:r>
-              <w:rPr>
-                <w:lang w:val="pt-BR"/>
-              </w:rPr>
-              <w:t>Ulysses22</w:t>
-            </w:r>
-          </w:p>
-        </w:tc>
-        <w:tc>
-          <w:tcPr>
-            <w:tcW w:w="1216" w:type="dxa"/>
-          </w:tcPr>
-          <w:p>
-            <w:pPr>
-              <w:spacing w:after="0" w:line="276" w:lineRule="auto"/>
-              <w:cnfStyle w:val="000000100000" w:firstRow="0" w:lastRow="0" w:firstColumn="0" w:lastColumn="0" w:oddVBand="0" w:evenVBand="0" w:oddHBand="1" w:evenHBand="0" w:firstRowFirstColumn="0" w:firstRowLastColumn="0" w:lastRowFirstColumn="0" w:lastRowLastColumn="0"/>
-              <w:rPr>
-                <w:lang w:val="pt-BR"/>
-              </w:rPr>
-            </w:pPr>
-          </w:p>
-        </w:tc>
-        <w:tc>
-          <w:tcPr>
-            <w:tcW w:w="1153" w:type="dxa"/>
-          </w:tcPr>
-          <w:p>
-            <w:pPr>
-              <w:spacing w:after="0" w:line="276" w:lineRule="auto"/>
-              <w:cnfStyle w:val="000000100000" w:firstRow="0" w:lastRow="0" w:firstColumn="0" w:lastColumn="0" w:oddVBand="0" w:evenVBand="0" w:oddHBand="1" w:evenHBand="0" w:firstRowFirstColumn="0" w:firstRowLastColumn="0" w:lastRowFirstColumn="0" w:lastRowLastColumn="0"/>
-              <w:rPr>
-                <w:lang w:val="pt-BR"/>
-              </w:rPr>
-            </w:pPr>
-          </w:p>
-        </w:tc>
-        <w:tc>
-          <w:tcPr>
-            <w:tcW w:w="1363" w:type="dxa"/>
-          </w:tcPr>
-          <w:p>
-            <w:pPr>
-              <w:spacing w:after="0" w:line="276" w:lineRule="auto"/>
-              <w:cnfStyle w:val="000000100000" w:firstRow="0" w:lastRow="0" w:firstColumn="0" w:lastColumn="0" w:oddVBand="0" w:evenVBand="0" w:oddHBand="1" w:evenHBand="0" w:firstRowFirstColumn="0" w:firstRowLastColumn="0" w:lastRowFirstColumn="0" w:lastRowLastColumn="0"/>
-              <w:rPr>
-                <w:lang w:val="pt-BR"/>
-              </w:rPr>
-            </w:pPr>
-          </w:p>
-        </w:tc>
-        <w:tc>
-          <w:tcPr>
-            <w:tcW w:w="1363" w:type="dxa"/>
-          </w:tcPr>
-          <w:p>
-            <w:pPr>
-              <w:spacing w:after="0" w:line="276" w:lineRule="auto"/>
-              <w:cnfStyle w:val="000000100000" w:firstRow="0" w:lastRow="0" w:firstColumn="0" w:lastColumn="0" w:oddVBand="0" w:evenVBand="0" w:oddHBand="1" w:evenHBand="0" w:firstRowFirstColumn="0" w:firstRowLastColumn="0" w:lastRowFirstColumn="0" w:lastRowLastColumn="0"/>
-              <w:rPr>
-                <w:lang w:val="pt-BR"/>
-              </w:rPr>
-            </w:pPr>
-          </w:p>
-        </w:tc>
-        <w:tc>
-          <w:tcPr>
-            <w:tcW w:w="1363" w:type="dxa"/>
-          </w:tcPr>
-          <w:p>
-            <w:pPr>
-              <w:spacing w:after="0" w:line="276" w:lineRule="auto"/>
-              <w:cnfStyle w:val="000000100000" w:firstRow="0" w:lastRow="0" w:firstColumn="0" w:lastColumn="0" w:oddVBand="0" w:evenVBand="0" w:oddHBand="1" w:evenHBand="0" w:firstRowFirstColumn="0" w:firstRowLastColumn="0" w:lastRowFirstColumn="0" w:lastRowLastColumn="0"/>
-              <w:rPr>
-                <w:lang w:val="pt-BR"/>
-              </w:rPr>
-            </w:pPr>
-          </w:p>
-        </w:tc>
-        <w:tc>
-          <w:tcPr>
-            <w:tcW w:w="1363" w:type="dxa"/>
-          </w:tcPr>
-          <w:p>
-            <w:pPr>
-              <w:spacing w:after="0" w:line="276" w:lineRule="auto"/>
-              <w:cnfStyle w:val="000000100000" w:firstRow="0" w:lastRow="0" w:firstColumn="0" w:lastColumn="0" w:oddVBand="0" w:evenVBand="0" w:oddHBand="1" w:evenHBand="0" w:firstRowFirstColumn="0" w:firstRowLastColumn="0" w:lastRowFirstColumn="0" w:lastRowLastColumn="0"/>
-              <w:rPr>
-                <w:lang w:val="pt-BR"/>
-              </w:rPr>
-            </w:pPr>
-          </w:p>
-        </w:tc>
-      </w:tr>
-      <w:tr>
-        <w:tc>
-          <w:tcPr>
-            <w:cnfStyle w:val="001000000000" w:firstRow="0" w:lastRow="0" w:firstColumn="1" w:lastColumn="0" w:oddVBand="0" w:evenVBand="0" w:oddHBand="0" w:evenHBand="0" w:firstRowFirstColumn="0" w:firstRowLastColumn="0" w:lastRowFirstColumn="0" w:lastRowLastColumn="0"/>
-            <w:tcW w:w="1189" w:type="dxa"/>
-          </w:tcPr>
-          <w:p>
-            <w:pPr>
-              <w:spacing w:after="0" w:line="276" w:lineRule="auto"/>
-              <w:rPr>
-                <w:lang w:val="pt-BR"/>
-              </w:rPr>
-            </w:pPr>
-            <w:r>
-              <w:rPr>
-                <w:lang w:val="pt-BR"/>
-              </w:rPr>
-              <w:t>Usa13509</w:t>
-            </w:r>
-          </w:p>
-        </w:tc>
-        <w:tc>
-          <w:tcPr>
-            <w:tcW w:w="1216" w:type="dxa"/>
-          </w:tcPr>
-          <w:p>
-            <w:pPr>
-              <w:spacing w:after="0" w:line="276" w:lineRule="auto"/>
-              <w:cnfStyle w:val="000000000000" w:firstRow="0" w:lastRow="0" w:firstColumn="0" w:lastColumn="0" w:oddVBand="0" w:evenVBand="0" w:oddHBand="0" w:evenHBand="0" w:firstRowFirstColumn="0" w:firstRowLastColumn="0" w:lastRowFirstColumn="0" w:lastRowLastColumn="0"/>
-              <w:rPr>
-                <w:lang w:val="pt-BR"/>
-              </w:rPr>
-            </w:pPr>
-          </w:p>
-        </w:tc>
-        <w:tc>
-          <w:tcPr>
-            <w:tcW w:w="1153" w:type="dxa"/>
-          </w:tcPr>
-          <w:p>
-            <w:pPr>
-              <w:spacing w:after="0" w:line="276" w:lineRule="auto"/>
-              <w:cnfStyle w:val="000000000000" w:firstRow="0" w:lastRow="0" w:firstColumn="0" w:lastColumn="0" w:oddVBand="0" w:evenVBand="0" w:oddHBand="0" w:evenHBand="0" w:firstRowFirstColumn="0" w:firstRowLastColumn="0" w:lastRowFirstColumn="0" w:lastRowLastColumn="0"/>
-              <w:rPr>
-                <w:lang w:val="pt-BR"/>
-              </w:rPr>
-            </w:pPr>
-          </w:p>
-        </w:tc>
-        <w:tc>
-          <w:tcPr>
-            <w:tcW w:w="1363" w:type="dxa"/>
-          </w:tcPr>
-          <w:p>
-            <w:pPr>
-              <w:spacing w:after="0" w:line="276" w:lineRule="auto"/>
-              <w:cnfStyle w:val="000000000000" w:firstRow="0" w:lastRow="0" w:firstColumn="0" w:lastColumn="0" w:oddVBand="0" w:evenVBand="0" w:oddHBand="0" w:evenHBand="0" w:firstRowFirstColumn="0" w:firstRowLastColumn="0" w:lastRowFirstColumn="0" w:lastRowLastColumn="0"/>
-              <w:rPr>
-                <w:lang w:val="pt-BR"/>
-              </w:rPr>
-            </w:pPr>
-          </w:p>
-        </w:tc>
-        <w:tc>
-          <w:tcPr>
-            <w:tcW w:w="1363" w:type="dxa"/>
-          </w:tcPr>
-          <w:p>
-            <w:pPr>
-              <w:spacing w:after="0" w:line="276" w:lineRule="auto"/>
-              <w:cnfStyle w:val="000000000000" w:firstRow="0" w:lastRow="0" w:firstColumn="0" w:lastColumn="0" w:oddVBand="0" w:evenVBand="0" w:oddHBand="0" w:evenHBand="0" w:firstRowFirstColumn="0" w:firstRowLastColumn="0" w:lastRowFirstColumn="0" w:lastRowLastColumn="0"/>
-              <w:rPr>
-                <w:lang w:val="pt-BR"/>
-              </w:rPr>
-            </w:pPr>
-          </w:p>
-        </w:tc>
-        <w:tc>
-          <w:tcPr>
-            <w:tcW w:w="1363" w:type="dxa"/>
-          </w:tcPr>
-          <w:p>
-            <w:pPr>
-              <w:spacing w:after="0" w:line="276" w:lineRule="auto"/>
-              <w:cnfStyle w:val="000000000000" w:firstRow="0" w:lastRow="0" w:firstColumn="0" w:lastColumn="0" w:oddVBand="0" w:evenVBand="0" w:oddHBand="0" w:evenHBand="0" w:firstRowFirstColumn="0" w:firstRowLastColumn="0" w:lastRowFirstColumn="0" w:lastRowLastColumn="0"/>
-              <w:rPr>
-                <w:lang w:val="pt-BR"/>
-              </w:rPr>
-            </w:pPr>
-          </w:p>
-        </w:tc>
-        <w:tc>
-          <w:tcPr>
-            <w:tcW w:w="1363" w:type="dxa"/>
-          </w:tcPr>
-          <w:p>
-            <w:pPr>
-              <w:spacing w:after="0" w:line="276" w:lineRule="auto"/>
-              <w:cnfStyle w:val="000000000000" w:firstRow="0" w:lastRow="0" w:firstColumn="0" w:lastColumn="0" w:oddVBand="0" w:evenVBand="0" w:oddHBand="0" w:evenHBand="0" w:firstRowFirstColumn="0" w:firstRowLastColumn="0" w:lastRowFirstColumn="0" w:lastRowLastColumn="0"/>
-              <w:rPr>
-                <w:lang w:val="pt-BR"/>
-              </w:rPr>
-            </w:pPr>
+            <w:r>
+              <w:rPr>
+                <w:lang w:val="pt-BR"/>
+              </w:rPr>
+              <w:t>K &gt; |V|</w:t>
+            </w:r>
           </w:p>
         </w:tc>
       </w:tr>
@@ -4297,7 +3899,21 @@
         <w:rPr>
           <w:lang w:val="pt-BR"/>
         </w:rPr>
-        <w:t xml:space="preserve"> 64 vértices distintos, com v(1) = (1,1), v2 </w:t>
+        <w:t xml:space="preserve"> 64 vértices distintos, com </w:t>
+      </w:r>
+      <w:proofErr w:type="gramStart"/>
+      <w:r>
+        <w:rPr>
+          <w:lang w:val="pt-BR"/>
+        </w:rPr>
+        <w:t>v(</w:t>
+      </w:r>
+      <w:proofErr w:type="gramEnd"/>
+      <w:r>
+        <w:rPr>
+          <w:lang w:val="pt-BR"/>
+        </w:rPr>
+        <w:t xml:space="preserve">1) = (1,1), v2 </w:t>
       </w:r>
       <w:r>
         <w:rPr>
@@ -4321,7 +3937,71 @@
         <w:rPr>
           <w:lang w:val="pt-BR"/>
         </w:rPr>
-        <w:t>uma tabela cujas linhas correspondem aos vértices e as colunas ao custo q disponivel para ser utilizado. A células da tabela serão preenchidas com o prêmio máximo Pmax(V(i,j), q) que se consegue a partir de um trajeto que inicie no vértice V(i,j) e que consuma q unidades.</w:t>
+        <w:t xml:space="preserve">uma tabela cujas linhas correspondem aos vértices e as colunas ao custo q </w:t>
+      </w:r>
+      <w:proofErr w:type="spellStart"/>
+      <w:r>
+        <w:rPr>
+          <w:lang w:val="pt-BR"/>
+        </w:rPr>
+        <w:t>disponivel</w:t>
+      </w:r>
+      <w:proofErr w:type="spellEnd"/>
+      <w:r>
+        <w:rPr>
+          <w:lang w:val="pt-BR"/>
+        </w:rPr>
+        <w:t xml:space="preserve"> para ser utilizado. A células da tabela serão preenchidas com o prêmio máximo </w:t>
+      </w:r>
+      <w:proofErr w:type="spellStart"/>
+      <w:proofErr w:type="gramStart"/>
+      <w:r>
+        <w:rPr>
+          <w:lang w:val="pt-BR"/>
+        </w:rPr>
+        <w:t>Pmax</w:t>
+      </w:r>
+      <w:proofErr w:type="spellEnd"/>
+      <w:r>
+        <w:rPr>
+          <w:lang w:val="pt-BR"/>
+        </w:rPr>
+        <w:t>(</w:t>
+      </w:r>
+      <w:proofErr w:type="gramEnd"/>
+      <w:r>
+        <w:rPr>
+          <w:lang w:val="pt-BR"/>
+        </w:rPr>
+        <w:t>V(</w:t>
+      </w:r>
+      <w:proofErr w:type="spellStart"/>
+      <w:r>
+        <w:rPr>
+          <w:lang w:val="pt-BR"/>
+        </w:rPr>
+        <w:t>i,j</w:t>
+      </w:r>
+      <w:proofErr w:type="spellEnd"/>
+      <w:r>
+        <w:rPr>
+          <w:lang w:val="pt-BR"/>
+        </w:rPr>
+        <w:t>), q) que se consegue a partir de um trajeto que inicie no vértice V(</w:t>
+      </w:r>
+      <w:proofErr w:type="spellStart"/>
+      <w:r>
+        <w:rPr>
+          <w:lang w:val="pt-BR"/>
+        </w:rPr>
+        <w:t>i,j</w:t>
+      </w:r>
+      <w:proofErr w:type="spellEnd"/>
+      <w:r>
+        <w:rPr>
+          <w:lang w:val="pt-BR"/>
+        </w:rPr>
+        <w:t>) e que consuma q unidades.</w:t>
       </w:r>
     </w:p>
     <w:p>
@@ -4339,6 +4019,8 @@
         </w:rPr>
         <w:t>Caso Base:</w:t>
       </w:r>
+      <w:bookmarkStart w:id="0" w:name="_GoBack"/>
+      <w:bookmarkEnd w:id="0"/>
     </w:p>
     <w:p>
       <w:pPr>
@@ -4352,7 +4034,39 @@
           <w:lang w:val="pt-BR"/>
         </w:rPr>
         <w:tab/>
-        <w:t>Para q = 1, preenchemos a primeira coluna da tabela. Neste caso, não existem unidades para consumir, logo não poderemos sair da origem (i,j). Ou seja, o prêmio máximo para ir até (i,j) será zero e para qualquer outro vértice será impossível.</w:t>
+        <w:t>Para q = 1, preenchemos a primeira coluna da tabela. Neste caso, não existem unidades para consumir, logo não poderemos sair da origem (</w:t>
+      </w:r>
+      <w:proofErr w:type="spellStart"/>
+      <w:proofErr w:type="gramStart"/>
+      <w:r>
+        <w:rPr>
+          <w:lang w:val="pt-BR"/>
+        </w:rPr>
+        <w:t>i,j</w:t>
+      </w:r>
+      <w:proofErr w:type="spellEnd"/>
+      <w:proofErr w:type="gramEnd"/>
+      <w:r>
+        <w:rPr>
+          <w:lang w:val="pt-BR"/>
+        </w:rPr>
+        <w:t>). Ou seja, o prêmio máximo para ir até (</w:t>
+      </w:r>
+      <w:proofErr w:type="spellStart"/>
+      <w:proofErr w:type="gramStart"/>
+      <w:r>
+        <w:rPr>
+          <w:lang w:val="pt-BR"/>
+        </w:rPr>
+        <w:t>i,j</w:t>
+      </w:r>
+      <w:proofErr w:type="spellEnd"/>
+      <w:proofErr w:type="gramEnd"/>
+      <w:r>
+        <w:rPr>
+          <w:lang w:val="pt-BR"/>
+        </w:rPr>
+        <w:t>) será zero e para qualquer outro vértice será impossível.</w:t>
       </w:r>
     </w:p>
     <w:p>
@@ -4395,19 +4109,117 @@
         <w:rPr>
           <w:lang w:val="pt-BR"/>
         </w:rPr>
-        <w:t xml:space="preserve"> temos que o teorema é válido para 0 &lt;= q &lt;= Q, e queremos provar que é válido também p</w:t>
-      </w:r>
-      <w:r>
-        <w:rPr>
-          <w:lang w:val="pt-BR"/>
-        </w:rPr>
-        <w:t xml:space="preserve">ara Q + 1. Neste caso, para cada um dos vértices v, devemos encontrar o prêmio máximo que pode ser obtido chegando a v consumindo Q + 1 unidades. Logo, podemos observar que, para que a condição acima seja satisfeita, no instante imediatamente anterior à chegada em v, estaríamos em um vértice v(n), vizinho de v,  com Q+1-q(v) unidades consumidas, sendo q(v) o custo associado ao vértice v. Visto que o prêmio </w:t>
-      </w:r>
-      <w:r>
-        <w:rPr>
-          <w:lang w:val="pt-BR"/>
-        </w:rPr>
-        <w:t>p(v) associado ao vértice v é constante, devemos escolher v(n) de maneira que Pmax(v(n),Q+1-q(v)) seja máximo, garantindo assim que Pmax(v, Q+1) = p(v) + Pmax(v(n),Q+1-q(v)) também seja máximo. Vale ressaltar que caso Q + 1 - q(v) &lt; 0, teremos que Pmax(v(n),Q+1-q(v)) é impossível.</w:t>
+        <w:t xml:space="preserve"> temos que o teorema é válido para 0 &lt;= q &lt;= </w:t>
+      </w:r>
+      <w:proofErr w:type="spellStart"/>
+      <w:r>
+        <w:rPr>
+          <w:lang w:val="pt-BR"/>
+        </w:rPr>
+        <w:t>Q</w:t>
+      </w:r>
+      <w:proofErr w:type="spellEnd"/>
+      <w:r>
+        <w:rPr>
+          <w:lang w:val="pt-BR"/>
+        </w:rPr>
+        <w:t>, e queremos provar que é válido também p</w:t>
+      </w:r>
+      <w:r>
+        <w:rPr>
+          <w:lang w:val="pt-BR"/>
+        </w:rPr>
+        <w:t xml:space="preserve">ara Q + 1. Neste caso, para cada um dos vértices v, devemos encontrar o prêmio máximo que pode ser obtido chegando a v consumindo Q + 1 unidades. Logo, podemos observar que, para que a condição acima seja satisfeita, no instante imediatamente anterior à chegada em v, estaríamos em um vértice </w:t>
+      </w:r>
+      <w:proofErr w:type="gramStart"/>
+      <w:r>
+        <w:rPr>
+          <w:lang w:val="pt-BR"/>
+        </w:rPr>
+        <w:t>v(</w:t>
+      </w:r>
+      <w:proofErr w:type="gramEnd"/>
+      <w:r>
+        <w:rPr>
+          <w:lang w:val="pt-BR"/>
+        </w:rPr>
+        <w:t xml:space="preserve">n), vizinho de v,  com Q+1-q(v) unidades consumidas, sendo q(v) o custo associado ao vértice v. Visto que o prêmio </w:t>
+      </w:r>
+      <w:r>
+        <w:rPr>
+          <w:lang w:val="pt-BR"/>
+        </w:rPr>
+        <w:t xml:space="preserve">p(v) associado ao vértice v é constante, devemos escolher v(n) de maneira que </w:t>
+      </w:r>
+      <w:proofErr w:type="spellStart"/>
+      <w:r>
+        <w:rPr>
+          <w:lang w:val="pt-BR"/>
+        </w:rPr>
+        <w:t>Pmax</w:t>
+      </w:r>
+      <w:proofErr w:type="spellEnd"/>
+      <w:r>
+        <w:rPr>
+          <w:lang w:val="pt-BR"/>
+        </w:rPr>
+        <w:t xml:space="preserve">(v(n),Q+1-q(v)) seja máximo, garantindo assim que </w:t>
+      </w:r>
+      <w:proofErr w:type="spellStart"/>
+      <w:r>
+        <w:rPr>
+          <w:lang w:val="pt-BR"/>
+        </w:rPr>
+        <w:t>Pmax</w:t>
+      </w:r>
+      <w:proofErr w:type="spellEnd"/>
+      <w:r>
+        <w:rPr>
+          <w:lang w:val="pt-BR"/>
+        </w:rPr>
+        <w:t xml:space="preserve">(v, Q+1) = p(v) + </w:t>
+      </w:r>
+      <w:proofErr w:type="spellStart"/>
+      <w:r>
+        <w:rPr>
+          <w:lang w:val="pt-BR"/>
+        </w:rPr>
+        <w:t>Pmax</w:t>
+      </w:r>
+      <w:proofErr w:type="spellEnd"/>
+      <w:r>
+        <w:rPr>
+          <w:lang w:val="pt-BR"/>
+        </w:rPr>
+        <w:t xml:space="preserve">(v(n),Q+1-q(v)) também seja máximo. Vale ressaltar que caso Q + 1 - </w:t>
+      </w:r>
+      <w:proofErr w:type="gramStart"/>
+      <w:r>
+        <w:rPr>
+          <w:lang w:val="pt-BR"/>
+        </w:rPr>
+        <w:t>q(</w:t>
+      </w:r>
+      <w:proofErr w:type="gramEnd"/>
+      <w:r>
+        <w:rPr>
+          <w:lang w:val="pt-BR"/>
+        </w:rPr>
+        <w:t xml:space="preserve">v) &lt; 0, teremos que </w:t>
+      </w:r>
+      <w:proofErr w:type="spellStart"/>
+      <w:r>
+        <w:rPr>
+          <w:lang w:val="pt-BR"/>
+        </w:rPr>
+        <w:t>Pmax</w:t>
+      </w:r>
+      <w:proofErr w:type="spellEnd"/>
+      <w:r>
+        <w:rPr>
+          <w:lang w:val="pt-BR"/>
+        </w:rPr>
+        <w:t>(v(n),Q+1-q(v)) é impossível.</w:t>
       </w:r>
       <w:r>
         <w:rPr>
@@ -4416,6 +4228,78 @@
         </w:rPr>
         <w:t xml:space="preserve"> </w:t>
       </w:r>
+    </w:p>
+    <w:p>
+      <w:pPr>
+        <w:spacing w:after="0" w:line="276" w:lineRule="auto"/>
+        <w:rPr>
+          <w:b/>
+          <w:lang w:val="pt-BR"/>
+        </w:rPr>
+      </w:pPr>
+    </w:p>
+    <w:p>
+      <w:pPr>
+        <w:spacing w:after="0" w:line="276" w:lineRule="auto"/>
+        <w:rPr>
+          <w:b/>
+          <w:lang w:val="pt-BR"/>
+        </w:rPr>
+      </w:pPr>
+    </w:p>
+    <w:p>
+      <w:pPr>
+        <w:spacing w:after="0" w:line="276" w:lineRule="auto"/>
+        <w:rPr>
+          <w:b/>
+          <w:lang w:val="pt-BR"/>
+        </w:rPr>
+      </w:pPr>
+    </w:p>
+    <w:p>
+      <w:pPr>
+        <w:spacing w:after="0" w:line="276" w:lineRule="auto"/>
+        <w:rPr>
+          <w:b/>
+          <w:lang w:val="pt-BR"/>
+        </w:rPr>
+      </w:pPr>
+    </w:p>
+    <w:p>
+      <w:pPr>
+        <w:spacing w:after="0" w:line="276" w:lineRule="auto"/>
+        <w:rPr>
+          <w:b/>
+          <w:lang w:val="pt-BR"/>
+        </w:rPr>
+      </w:pPr>
+    </w:p>
+    <w:p>
+      <w:pPr>
+        <w:spacing w:after="0" w:line="276" w:lineRule="auto"/>
+        <w:rPr>
+          <w:b/>
+          <w:lang w:val="pt-BR"/>
+        </w:rPr>
+      </w:pPr>
+    </w:p>
+    <w:p>
+      <w:pPr>
+        <w:spacing w:after="0" w:line="276" w:lineRule="auto"/>
+        <w:rPr>
+          <w:b/>
+          <w:lang w:val="pt-BR"/>
+        </w:rPr>
+      </w:pPr>
+    </w:p>
+    <w:p>
+      <w:pPr>
+        <w:spacing w:after="0" w:line="276" w:lineRule="auto"/>
+        <w:rPr>
+          <w:b/>
+          <w:lang w:val="pt-BR"/>
+        </w:rPr>
+      </w:pPr>
     </w:p>
     <w:p>
       <w:pPr>
@@ -4484,6 +4368,8 @@
           <w:lang w:val="pt-BR"/>
         </w:rPr>
       </w:pPr>
+      <w:proofErr w:type="spellStart"/>
+      <w:proofErr w:type="gramStart"/>
       <w:r>
         <w:rPr>
           <w:lang w:val="pt-BR"/>
@@ -4494,7 +4380,21 @@
         <w:rPr>
           <w:lang w:val="pt-BR"/>
         </w:rPr>
-        <w:t>Caminho(v, q)</w:t>
+        <w:t>Caminho</w:t>
+      </w:r>
+      <w:proofErr w:type="spellEnd"/>
+      <w:r>
+        <w:rPr>
+          <w:lang w:val="pt-BR"/>
+        </w:rPr>
+        <w:t>(</w:t>
+      </w:r>
+      <w:proofErr w:type="gramEnd"/>
+      <w:r>
+        <w:rPr>
+          <w:lang w:val="pt-BR"/>
+        </w:rPr>
+        <w:t>v, q)</w:t>
       </w:r>
     </w:p>
     <w:p>
@@ -4509,7 +4409,21 @@
           <w:lang w:val="pt-BR"/>
         </w:rPr>
         <w:tab/>
-        <w:t>Se q é 0, então</w:t>
+        <w:t xml:space="preserve">Se </w:t>
+      </w:r>
+      <w:proofErr w:type="gramStart"/>
+      <w:r>
+        <w:rPr>
+          <w:lang w:val="pt-BR"/>
+        </w:rPr>
+        <w:t>q</w:t>
+      </w:r>
+      <w:proofErr w:type="gramEnd"/>
+      <w:r>
+        <w:rPr>
+          <w:lang w:val="pt-BR"/>
+        </w:rPr>
+        <w:t xml:space="preserve"> é 0, então</w:t>
       </w:r>
     </w:p>
     <w:p>
@@ -4557,6 +4471,12 @@
           <w:lang w:val="pt-BR"/>
         </w:rPr>
         <w:tab/>
+      </w:r>
+      <w:proofErr w:type="spellStart"/>
+      <w:r>
+        <w:rPr>
+          <w:lang w:val="pt-BR"/>
+        </w:rPr>
         <w:t>R</w:t>
       </w:r>
       <w:r>
@@ -4565,17 +4485,26 @@
         </w:rPr>
         <w:t>eturn</w:t>
       </w:r>
+      <w:proofErr w:type="spellEnd"/>
       <w:r>
         <w:rPr>
           <w:lang w:val="pt-BR"/>
         </w:rPr>
         <w:t xml:space="preserve"> </w:t>
       </w:r>
-      <w:r>
-        <w:rPr>
-          <w:lang w:val="pt-BR"/>
-        </w:rPr>
-        <w:t>caminho(v)</w:t>
+      <w:proofErr w:type="gramStart"/>
+      <w:r>
+        <w:rPr>
+          <w:lang w:val="pt-BR"/>
+        </w:rPr>
+        <w:t>caminho(</w:t>
+      </w:r>
+      <w:proofErr w:type="gramEnd"/>
+      <w:r>
+        <w:rPr>
+          <w:lang w:val="pt-BR"/>
+        </w:rPr>
+        <w:t>v)</w:t>
       </w:r>
     </w:p>
     <w:p>
@@ -4623,7 +4552,20 @@
           <w:lang w:val="pt-BR"/>
         </w:rPr>
         <w:tab/>
-        <w:t>Return “Caminho impossível”</w:t>
+      </w:r>
+      <w:proofErr w:type="spellStart"/>
+      <w:r>
+        <w:rPr>
+          <w:lang w:val="pt-BR"/>
+        </w:rPr>
+        <w:t>Return</w:t>
+      </w:r>
+      <w:proofErr w:type="spellEnd"/>
+      <w:r>
+        <w:rPr>
+          <w:lang w:val="pt-BR"/>
+        </w:rPr>
+        <w:t xml:space="preserve"> “Caminho impossível”</w:t>
       </w:r>
     </w:p>
     <w:p>
@@ -4659,7 +4601,20 @@
           <w:lang w:val="pt-BR"/>
         </w:rPr>
         <w:tab/>
-        <w:t>Return “Caminho impossível”</w:t>
+      </w:r>
+      <w:proofErr w:type="spellStart"/>
+      <w:r>
+        <w:rPr>
+          <w:lang w:val="pt-BR"/>
+        </w:rPr>
+        <w:t>Return</w:t>
+      </w:r>
+      <w:proofErr w:type="spellEnd"/>
+      <w:r>
+        <w:rPr>
+          <w:lang w:val="pt-BR"/>
+        </w:rPr>
+        <w:t xml:space="preserve"> “Caminho impossível”</w:t>
       </w:r>
     </w:p>
     <w:p>
@@ -4674,7 +4629,20 @@
           <w:lang w:val="pt-BR"/>
         </w:rPr>
         <w:tab/>
-        <w:t>Vn &lt;- conjunto de vizinhos de v</w:t>
+      </w:r>
+      <w:proofErr w:type="spellStart"/>
+      <w:r>
+        <w:rPr>
+          <w:lang w:val="pt-BR"/>
+        </w:rPr>
+        <w:t>Vn</w:t>
+      </w:r>
+      <w:proofErr w:type="spellEnd"/>
+      <w:r>
+        <w:rPr>
+          <w:lang w:val="pt-BR"/>
+        </w:rPr>
+        <w:t xml:space="preserve"> &lt;- conjunto de vizinhos de v</w:t>
       </w:r>
     </w:p>
     <w:p>
@@ -4689,7 +4657,48 @@
           <w:lang w:val="pt-BR"/>
         </w:rPr>
         <w:tab/>
-        <w:t>caminho &lt;- maxPremio(MelhorCaminho(v(n) pertencente a V(n), q – custo(v)))</w:t>
+      </w:r>
+      <w:proofErr w:type="gramStart"/>
+      <w:r>
+        <w:rPr>
+          <w:lang w:val="pt-BR"/>
+        </w:rPr>
+        <w:t>caminho</w:t>
+      </w:r>
+      <w:proofErr w:type="gramEnd"/>
+      <w:r>
+        <w:rPr>
+          <w:lang w:val="pt-BR"/>
+        </w:rPr>
+        <w:t xml:space="preserve"> &lt;- </w:t>
+      </w:r>
+      <w:proofErr w:type="spellStart"/>
+      <w:r>
+        <w:rPr>
+          <w:lang w:val="pt-BR"/>
+        </w:rPr>
+        <w:t>maxPremio</w:t>
+      </w:r>
+      <w:proofErr w:type="spellEnd"/>
+      <w:r>
+        <w:rPr>
+          <w:lang w:val="pt-BR"/>
+        </w:rPr>
+        <w:t>(</w:t>
+      </w:r>
+      <w:proofErr w:type="spellStart"/>
+      <w:r>
+        <w:rPr>
+          <w:lang w:val="pt-BR"/>
+        </w:rPr>
+        <w:t>MelhorCaminho</w:t>
+      </w:r>
+      <w:proofErr w:type="spellEnd"/>
+      <w:r>
+        <w:rPr>
+          <w:lang w:val="pt-BR"/>
+        </w:rPr>
+        <w:t>(v(n) pertencente a V(n), q – custo(v)))</w:t>
       </w:r>
     </w:p>
     <w:p>
@@ -4719,7 +4728,20 @@
           <w:lang w:val="pt-BR"/>
         </w:rPr>
         <w:tab/>
-        <w:t>Return caminho</w:t>
+      </w:r>
+      <w:proofErr w:type="spellStart"/>
+      <w:r>
+        <w:rPr>
+          <w:lang w:val="pt-BR"/>
+        </w:rPr>
+        <w:t>Return</w:t>
+      </w:r>
+      <w:proofErr w:type="spellEnd"/>
+      <w:r>
+        <w:rPr>
+          <w:lang w:val="pt-BR"/>
+        </w:rPr>
+        <w:t xml:space="preserve"> caminho</w:t>
       </w:r>
     </w:p>
     <w:p>
@@ -4755,13 +4777,7 @@
         <w:rPr>
           <w:lang w:val="pt-BR"/>
         </w:rPr>
-        <w:t>Consultar o arquivo exercicio2/teorema3</w:t>
-      </w:r>
-      <w:r>
-        <w:rPr>
-          <w:lang w:val="pt-BR"/>
-        </w:rPr>
-        <w:t>.py</w:t>
+        <w:t>Consultar o arquivo exercicio2/teorema3.py</w:t>
       </w:r>
     </w:p>
     <w:p>
@@ -4860,8 +4876,6 @@
           <w:lang w:val="pt-BR"/>
         </w:rPr>
       </w:pPr>
-      <w:bookmarkStart w:id="0" w:name="_GoBack"/>
-      <w:bookmarkEnd w:id="0"/>
     </w:p>
     <w:tbl>
       <w:tblPr>
@@ -5321,7 +5335,21 @@
         <w:rPr>
           <w:lang w:val="pt-BR"/>
         </w:rPr>
-        <w:t>Levamos em consideração que o que foi pedido na questão foi para encontrar substrings. Ou seja, não precisa ser a palavra exata, ela pode ser diferente no inicio ou no fim (ou nos dois). Por exemplo, a palavra “cidade” dentro de “atrocidade”</w:t>
+        <w:t xml:space="preserve">Levamos em consideração que o que foi pedido na questão foi para encontrar </w:t>
+      </w:r>
+      <w:proofErr w:type="spellStart"/>
+      <w:r>
+        <w:rPr>
+          <w:lang w:val="pt-BR"/>
+        </w:rPr>
+        <w:t>substrings</w:t>
+      </w:r>
+      <w:proofErr w:type="spellEnd"/>
+      <w:r>
+        <w:rPr>
+          <w:lang w:val="pt-BR"/>
+        </w:rPr>
+        <w:t>. Ou seja, não precisa ser a palavra exata, ela pode ser diferente no inicio ou no fim (ou nos dois). Por exemplo, a palavra “cidade” dentro de “atrocidade”</w:t>
       </w:r>
     </w:p>
     <w:p>
@@ -5366,25 +5394,101 @@
           <w:lang w:val="pt-BR"/>
         </w:rPr>
       </w:pPr>
-      <w:r>
-        <w:rPr>
-          <w:lang w:val="pt-BR"/>
-        </w:rPr>
-        <w:t>aux = 0</w:t>
-      </w:r>
-    </w:p>
-    <w:p>
-      <w:pPr>
-        <w:spacing w:after="0" w:line="276" w:lineRule="auto"/>
-        <w:rPr>
-          <w:lang w:val="pt-BR"/>
-        </w:rPr>
-      </w:pPr>
-      <w:r>
-        <w:rPr>
-          <w:lang w:val="pt-BR"/>
-        </w:rPr>
-        <w:t>while (args[x][0].find(args[x][1][y], aux) &gt; 0):</w:t>
+      <w:proofErr w:type="spellStart"/>
+      <w:proofErr w:type="gramStart"/>
+      <w:r>
+        <w:rPr>
+          <w:lang w:val="pt-BR"/>
+        </w:rPr>
+        <w:t>aux</w:t>
+      </w:r>
+      <w:proofErr w:type="spellEnd"/>
+      <w:proofErr w:type="gramEnd"/>
+      <w:r>
+        <w:rPr>
+          <w:lang w:val="pt-BR"/>
+        </w:rPr>
+        <w:t xml:space="preserve"> = 0</w:t>
+      </w:r>
+    </w:p>
+    <w:p>
+      <w:pPr>
+        <w:spacing w:after="0" w:line="276" w:lineRule="auto"/>
+        <w:rPr>
+          <w:lang w:val="pt-BR"/>
+        </w:rPr>
+      </w:pPr>
+      <w:proofErr w:type="spellStart"/>
+      <w:proofErr w:type="gramStart"/>
+      <w:r>
+        <w:rPr>
+          <w:lang w:val="pt-BR"/>
+        </w:rPr>
+        <w:t>while</w:t>
+      </w:r>
+      <w:proofErr w:type="spellEnd"/>
+      <w:proofErr w:type="gramEnd"/>
+      <w:r>
+        <w:rPr>
+          <w:lang w:val="pt-BR"/>
+        </w:rPr>
+        <w:t xml:space="preserve"> (</w:t>
+      </w:r>
+      <w:proofErr w:type="spellStart"/>
+      <w:r>
+        <w:rPr>
+          <w:lang w:val="pt-BR"/>
+        </w:rPr>
+        <w:t>args</w:t>
+      </w:r>
+      <w:proofErr w:type="spellEnd"/>
+      <w:r>
+        <w:rPr>
+          <w:lang w:val="pt-BR"/>
+        </w:rPr>
+        <w:t>[x][0].</w:t>
+      </w:r>
+      <w:proofErr w:type="spellStart"/>
+      <w:r>
+        <w:rPr>
+          <w:lang w:val="pt-BR"/>
+        </w:rPr>
+        <w:t>find</w:t>
+      </w:r>
+      <w:proofErr w:type="spellEnd"/>
+      <w:r>
+        <w:rPr>
+          <w:lang w:val="pt-BR"/>
+        </w:rPr>
+        <w:t>(</w:t>
+      </w:r>
+      <w:proofErr w:type="spellStart"/>
+      <w:r>
+        <w:rPr>
+          <w:lang w:val="pt-BR"/>
+        </w:rPr>
+        <w:t>args</w:t>
+      </w:r>
+      <w:proofErr w:type="spellEnd"/>
+      <w:r>
+        <w:rPr>
+          <w:lang w:val="pt-BR"/>
+        </w:rPr>
+        <w:t xml:space="preserve">[x][1][y], </w:t>
+      </w:r>
+      <w:proofErr w:type="spellStart"/>
+      <w:r>
+        <w:rPr>
+          <w:lang w:val="pt-BR"/>
+        </w:rPr>
+        <w:t>aux</w:t>
+      </w:r>
+      <w:proofErr w:type="spellEnd"/>
+      <w:r>
+        <w:rPr>
+          <w:lang w:val="pt-BR"/>
+        </w:rPr>
+        <w:t>) &gt; 0):</w:t>
       </w:r>
     </w:p>
     <w:p>
@@ -5399,7 +5503,78 @@
           <w:lang w:val="pt-BR"/>
         </w:rPr>
         <w:tab/>
-        <w:t>aux = args[x][0].find(args[x][1][y], aux)</w:t>
+      </w:r>
+      <w:proofErr w:type="spellStart"/>
+      <w:proofErr w:type="gramStart"/>
+      <w:r>
+        <w:rPr>
+          <w:lang w:val="pt-BR"/>
+        </w:rPr>
+        <w:t>aux</w:t>
+      </w:r>
+      <w:proofErr w:type="spellEnd"/>
+      <w:proofErr w:type="gramEnd"/>
+      <w:r>
+        <w:rPr>
+          <w:lang w:val="pt-BR"/>
+        </w:rPr>
+        <w:t xml:space="preserve"> = </w:t>
+      </w:r>
+      <w:proofErr w:type="spellStart"/>
+      <w:r>
+        <w:rPr>
+          <w:lang w:val="pt-BR"/>
+        </w:rPr>
+        <w:t>args</w:t>
+      </w:r>
+      <w:proofErr w:type="spellEnd"/>
+      <w:r>
+        <w:rPr>
+          <w:lang w:val="pt-BR"/>
+        </w:rPr>
+        <w:t>[x][0].</w:t>
+      </w:r>
+      <w:proofErr w:type="spellStart"/>
+      <w:r>
+        <w:rPr>
+          <w:lang w:val="pt-BR"/>
+        </w:rPr>
+        <w:t>find</w:t>
+      </w:r>
+      <w:proofErr w:type="spellEnd"/>
+      <w:r>
+        <w:rPr>
+          <w:lang w:val="pt-BR"/>
+        </w:rPr>
+        <w:t>(</w:t>
+      </w:r>
+      <w:proofErr w:type="spellStart"/>
+      <w:r>
+        <w:rPr>
+          <w:lang w:val="pt-BR"/>
+        </w:rPr>
+        <w:t>args</w:t>
+      </w:r>
+      <w:proofErr w:type="spellEnd"/>
+      <w:r>
+        <w:rPr>
+          <w:lang w:val="pt-BR"/>
+        </w:rPr>
+        <w:t xml:space="preserve">[x][1][y], </w:t>
+      </w:r>
+      <w:proofErr w:type="spellStart"/>
+      <w:r>
+        <w:rPr>
+          <w:lang w:val="pt-BR"/>
+        </w:rPr>
+        <w:t>aux</w:t>
+      </w:r>
+      <w:proofErr w:type="spellEnd"/>
+      <w:r>
+        <w:rPr>
+          <w:lang w:val="pt-BR"/>
+        </w:rPr>
+        <w:t>)</w:t>
       </w:r>
     </w:p>
     <w:p>
@@ -5414,7 +5589,36 @@
           <w:lang w:val="pt-BR"/>
         </w:rPr>
         <w:tab/>
-        <w:t>positions.append(aux)</w:t>
+      </w:r>
+      <w:proofErr w:type="spellStart"/>
+      <w:proofErr w:type="gramStart"/>
+      <w:r>
+        <w:rPr>
+          <w:lang w:val="pt-BR"/>
+        </w:rPr>
+        <w:t>positions.append</w:t>
+      </w:r>
+      <w:proofErr w:type="spellEnd"/>
+      <w:proofErr w:type="gramEnd"/>
+      <w:r>
+        <w:rPr>
+          <w:lang w:val="pt-BR"/>
+        </w:rPr>
+        <w:t>(</w:t>
+      </w:r>
+      <w:proofErr w:type="spellStart"/>
+      <w:r>
+        <w:rPr>
+          <w:lang w:val="pt-BR"/>
+        </w:rPr>
+        <w:t>aux</w:t>
+      </w:r>
+      <w:proofErr w:type="spellEnd"/>
+      <w:r>
+        <w:rPr>
+          <w:lang w:val="pt-BR"/>
+        </w:rPr>
+        <w:t>)</w:t>
       </w:r>
     </w:p>
     <w:p>
@@ -5429,29 +5633,130 @@
           <w:lang w:val="pt-BR"/>
         </w:rPr>
         <w:tab/>
-        <w:t>aux = aux + 1</w:t>
-      </w:r>
-    </w:p>
-    <w:p>
-      <w:pPr>
-        <w:spacing w:after="0" w:line="276" w:lineRule="auto"/>
-        <w:rPr>
-          <w:lang w:val="pt-BR"/>
-        </w:rPr>
-      </w:pPr>
-    </w:p>
-    <w:p>
-      <w:pPr>
-        <w:spacing w:after="0" w:line="276" w:lineRule="auto"/>
-        <w:rPr>
-          <w:lang w:val="pt-BR"/>
-        </w:rPr>
-      </w:pPr>
-      <w:r>
-        <w:rPr>
-          <w:lang w:val="pt-BR"/>
-        </w:rPr>
-        <w:t>print("Foram achadas " + str(len(positions)) + " correspondencias.")</w:t>
+      </w:r>
+      <w:proofErr w:type="spellStart"/>
+      <w:proofErr w:type="gramStart"/>
+      <w:r>
+        <w:rPr>
+          <w:lang w:val="pt-BR"/>
+        </w:rPr>
+        <w:t>aux</w:t>
+      </w:r>
+      <w:proofErr w:type="spellEnd"/>
+      <w:proofErr w:type="gramEnd"/>
+      <w:r>
+        <w:rPr>
+          <w:lang w:val="pt-BR"/>
+        </w:rPr>
+        <w:t xml:space="preserve"> = </w:t>
+      </w:r>
+      <w:proofErr w:type="spellStart"/>
+      <w:r>
+        <w:rPr>
+          <w:lang w:val="pt-BR"/>
+        </w:rPr>
+        <w:t>aux</w:t>
+      </w:r>
+      <w:proofErr w:type="spellEnd"/>
+      <w:r>
+        <w:rPr>
+          <w:lang w:val="pt-BR"/>
+        </w:rPr>
+        <w:t xml:space="preserve"> + 1</w:t>
+      </w:r>
+    </w:p>
+    <w:p>
+      <w:pPr>
+        <w:spacing w:after="0" w:line="276" w:lineRule="auto"/>
+        <w:rPr>
+          <w:lang w:val="pt-BR"/>
+        </w:rPr>
+      </w:pPr>
+    </w:p>
+    <w:p>
+      <w:pPr>
+        <w:spacing w:after="0" w:line="276" w:lineRule="auto"/>
+        <w:rPr>
+          <w:lang w:val="pt-BR"/>
+        </w:rPr>
+      </w:pPr>
+      <w:proofErr w:type="spellStart"/>
+      <w:proofErr w:type="gramStart"/>
+      <w:r>
+        <w:rPr>
+          <w:lang w:val="pt-BR"/>
+        </w:rPr>
+        <w:t>print</w:t>
+      </w:r>
+      <w:proofErr w:type="spellEnd"/>
+      <w:r>
+        <w:rPr>
+          <w:lang w:val="pt-BR"/>
+        </w:rPr>
+        <w:t>(</w:t>
+      </w:r>
+      <w:proofErr w:type="gramEnd"/>
+      <w:r>
+        <w:rPr>
+          <w:lang w:val="pt-BR"/>
+        </w:rPr>
+        <w:t xml:space="preserve">"Foram achadas " + </w:t>
+      </w:r>
+      <w:proofErr w:type="spellStart"/>
+      <w:r>
+        <w:rPr>
+          <w:lang w:val="pt-BR"/>
+        </w:rPr>
+        <w:t>str</w:t>
+      </w:r>
+      <w:proofErr w:type="spellEnd"/>
+      <w:r>
+        <w:rPr>
+          <w:lang w:val="pt-BR"/>
+        </w:rPr>
+        <w:t>(</w:t>
+      </w:r>
+      <w:proofErr w:type="spellStart"/>
+      <w:r>
+        <w:rPr>
+          <w:lang w:val="pt-BR"/>
+        </w:rPr>
+        <w:t>len</w:t>
+      </w:r>
+      <w:proofErr w:type="spellEnd"/>
+      <w:r>
+        <w:rPr>
+          <w:lang w:val="pt-BR"/>
+        </w:rPr>
+        <w:t>(</w:t>
+      </w:r>
+      <w:proofErr w:type="spellStart"/>
+      <w:r>
+        <w:rPr>
+          <w:lang w:val="pt-BR"/>
+        </w:rPr>
+        <w:t>positions</w:t>
+      </w:r>
+      <w:proofErr w:type="spellEnd"/>
+      <w:r>
+        <w:rPr>
+          <w:lang w:val="pt-BR"/>
+        </w:rPr>
+        <w:t xml:space="preserve">)) + " </w:t>
+      </w:r>
+      <w:proofErr w:type="spellStart"/>
+      <w:r>
+        <w:rPr>
+          <w:lang w:val="pt-BR"/>
+        </w:rPr>
+        <w:t>correspondencias</w:t>
+      </w:r>
+      <w:proofErr w:type="spellEnd"/>
+      <w:r>
+        <w:rPr>
+          <w:lang w:val="pt-BR"/>
+        </w:rPr>
+        <w:t>.")</w:t>
       </w:r>
     </w:p>
     <w:p>
@@ -5493,34 +5798,112 @@
           <w:lang w:val="pt-BR"/>
         </w:rPr>
       </w:pPr>
-      <w:r>
-        <w:rPr>
-          <w:lang w:val="pt-BR"/>
-        </w:rPr>
-        <w:t>args[x][0] = args[x][0].upper()</w:t>
-      </w:r>
-    </w:p>
-    <w:p>
-      <w:pPr>
-        <w:spacing w:after="0" w:line="276" w:lineRule="auto"/>
-        <w:rPr>
-          <w:lang w:val="pt-BR"/>
-        </w:rPr>
-      </w:pPr>
-      <w:r>
-        <w:rPr>
-          <w:lang w:val="pt-BR"/>
-        </w:rPr>
-        <w:t>args[x][1][y] = args[x][1][y].upper()</w:t>
-      </w:r>
-    </w:p>
-    <w:p>
-      <w:pPr>
-        <w:spacing w:after="0" w:line="276" w:lineRule="auto"/>
-        <w:rPr>
-          <w:lang w:val="pt-BR"/>
-        </w:rPr>
-      </w:pPr>
+      <w:proofErr w:type="spellStart"/>
+      <w:proofErr w:type="gramStart"/>
+      <w:r>
+        <w:rPr>
+          <w:lang w:val="pt-BR"/>
+        </w:rPr>
+        <w:t>args</w:t>
+      </w:r>
+      <w:proofErr w:type="spellEnd"/>
+      <w:proofErr w:type="gramEnd"/>
+      <w:r>
+        <w:rPr>
+          <w:lang w:val="pt-BR"/>
+        </w:rPr>
+        <w:t xml:space="preserve">[x][0] = </w:t>
+      </w:r>
+      <w:proofErr w:type="spellStart"/>
+      <w:r>
+        <w:rPr>
+          <w:lang w:val="pt-BR"/>
+        </w:rPr>
+        <w:t>args</w:t>
+      </w:r>
+      <w:proofErr w:type="spellEnd"/>
+      <w:r>
+        <w:rPr>
+          <w:lang w:val="pt-BR"/>
+        </w:rPr>
+        <w:t>[x][0].</w:t>
+      </w:r>
+      <w:proofErr w:type="spellStart"/>
+      <w:r>
+        <w:rPr>
+          <w:lang w:val="pt-BR"/>
+        </w:rPr>
+        <w:t>upper</w:t>
+      </w:r>
+      <w:proofErr w:type="spellEnd"/>
+      <w:r>
+        <w:rPr>
+          <w:lang w:val="pt-BR"/>
+        </w:rPr>
+        <w:t>()</w:t>
+      </w:r>
+    </w:p>
+    <w:p>
+      <w:pPr>
+        <w:spacing w:after="0" w:line="276" w:lineRule="auto"/>
+        <w:rPr>
+          <w:lang w:val="pt-BR"/>
+        </w:rPr>
+      </w:pPr>
+      <w:proofErr w:type="spellStart"/>
+      <w:proofErr w:type="gramStart"/>
+      <w:r>
+        <w:rPr>
+          <w:lang w:val="pt-BR"/>
+        </w:rPr>
+        <w:t>args</w:t>
+      </w:r>
+      <w:proofErr w:type="spellEnd"/>
+      <w:proofErr w:type="gramEnd"/>
+      <w:r>
+        <w:rPr>
+          <w:lang w:val="pt-BR"/>
+        </w:rPr>
+        <w:t xml:space="preserve">[x][1][y] = </w:t>
+      </w:r>
+      <w:proofErr w:type="spellStart"/>
+      <w:r>
+        <w:rPr>
+          <w:lang w:val="pt-BR"/>
+        </w:rPr>
+        <w:t>args</w:t>
+      </w:r>
+      <w:proofErr w:type="spellEnd"/>
+      <w:r>
+        <w:rPr>
+          <w:lang w:val="pt-BR"/>
+        </w:rPr>
+        <w:t>[x][1][y].</w:t>
+      </w:r>
+      <w:proofErr w:type="spellStart"/>
+      <w:r>
+        <w:rPr>
+          <w:lang w:val="pt-BR"/>
+        </w:rPr>
+        <w:t>upper</w:t>
+      </w:r>
+      <w:proofErr w:type="spellEnd"/>
+      <w:r>
+        <w:rPr>
+          <w:lang w:val="pt-BR"/>
+        </w:rPr>
+        <w:t>()</w:t>
+      </w:r>
+    </w:p>
+    <w:p>
+      <w:pPr>
+        <w:spacing w:after="0" w:line="276" w:lineRule="auto"/>
+        <w:rPr>
+          <w:lang w:val="pt-BR"/>
+        </w:rPr>
+      </w:pPr>
+      <w:proofErr w:type="spellStart"/>
+      <w:proofErr w:type="gramStart"/>
       <w:r>
         <w:rPr>
           <w:lang w:val="pt-BR"/>
@@ -5531,21 +5914,95 @@
         <w:rPr>
           <w:lang w:val="pt-BR"/>
         </w:rPr>
-        <w:t>ux = 0</w:t>
-      </w:r>
-    </w:p>
-    <w:p>
-      <w:pPr>
-        <w:spacing w:after="0" w:line="276" w:lineRule="auto"/>
-        <w:rPr>
-          <w:lang w:val="pt-BR"/>
-        </w:rPr>
-      </w:pPr>
-      <w:r>
-        <w:rPr>
-          <w:lang w:val="pt-BR"/>
-        </w:rPr>
-        <w:t>while (args[x][0].find(args[x][1][y], aux) &gt; 0):</w:t>
+        <w:t>ux</w:t>
+      </w:r>
+      <w:proofErr w:type="spellEnd"/>
+      <w:proofErr w:type="gramEnd"/>
+      <w:r>
+        <w:rPr>
+          <w:lang w:val="pt-BR"/>
+        </w:rPr>
+        <w:t xml:space="preserve"> = 0</w:t>
+      </w:r>
+    </w:p>
+    <w:p>
+      <w:pPr>
+        <w:spacing w:after="0" w:line="276" w:lineRule="auto"/>
+        <w:rPr>
+          <w:lang w:val="pt-BR"/>
+        </w:rPr>
+      </w:pPr>
+      <w:proofErr w:type="spellStart"/>
+      <w:proofErr w:type="gramStart"/>
+      <w:r>
+        <w:rPr>
+          <w:lang w:val="pt-BR"/>
+        </w:rPr>
+        <w:t>while</w:t>
+      </w:r>
+      <w:proofErr w:type="spellEnd"/>
+      <w:proofErr w:type="gramEnd"/>
+      <w:r>
+        <w:rPr>
+          <w:lang w:val="pt-BR"/>
+        </w:rPr>
+        <w:t xml:space="preserve"> (</w:t>
+      </w:r>
+      <w:proofErr w:type="spellStart"/>
+      <w:r>
+        <w:rPr>
+          <w:lang w:val="pt-BR"/>
+        </w:rPr>
+        <w:t>args</w:t>
+      </w:r>
+      <w:proofErr w:type="spellEnd"/>
+      <w:r>
+        <w:rPr>
+          <w:lang w:val="pt-BR"/>
+        </w:rPr>
+        <w:t>[x][0].</w:t>
+      </w:r>
+      <w:proofErr w:type="spellStart"/>
+      <w:r>
+        <w:rPr>
+          <w:lang w:val="pt-BR"/>
+        </w:rPr>
+        <w:t>find</w:t>
+      </w:r>
+      <w:proofErr w:type="spellEnd"/>
+      <w:r>
+        <w:rPr>
+          <w:lang w:val="pt-BR"/>
+        </w:rPr>
+        <w:t>(</w:t>
+      </w:r>
+      <w:proofErr w:type="spellStart"/>
+      <w:r>
+        <w:rPr>
+          <w:lang w:val="pt-BR"/>
+        </w:rPr>
+        <w:t>args</w:t>
+      </w:r>
+      <w:proofErr w:type="spellEnd"/>
+      <w:r>
+        <w:rPr>
+          <w:lang w:val="pt-BR"/>
+        </w:rPr>
+        <w:t xml:space="preserve">[x][1][y], </w:t>
+      </w:r>
+      <w:proofErr w:type="spellStart"/>
+      <w:r>
+        <w:rPr>
+          <w:lang w:val="pt-BR"/>
+        </w:rPr>
+        <w:t>aux</w:t>
+      </w:r>
+      <w:proofErr w:type="spellEnd"/>
+      <w:r>
+        <w:rPr>
+          <w:lang w:val="pt-BR"/>
+        </w:rPr>
+        <w:t>) &gt; 0):</w:t>
       </w:r>
     </w:p>
     <w:p>
@@ -5561,11 +6018,77 @@
         </w:rPr>
         <w:tab/>
       </w:r>
-      <w:r>
-        <w:rPr>
-          <w:lang w:val="pt-BR"/>
-        </w:rPr>
-        <w:t>aux = args[x][0].find(args[x][1][y], aux)</w:t>
+      <w:proofErr w:type="spellStart"/>
+      <w:proofErr w:type="gramStart"/>
+      <w:r>
+        <w:rPr>
+          <w:lang w:val="pt-BR"/>
+        </w:rPr>
+        <w:t>aux</w:t>
+      </w:r>
+      <w:proofErr w:type="spellEnd"/>
+      <w:proofErr w:type="gramEnd"/>
+      <w:r>
+        <w:rPr>
+          <w:lang w:val="pt-BR"/>
+        </w:rPr>
+        <w:t xml:space="preserve"> = </w:t>
+      </w:r>
+      <w:proofErr w:type="spellStart"/>
+      <w:r>
+        <w:rPr>
+          <w:lang w:val="pt-BR"/>
+        </w:rPr>
+        <w:t>args</w:t>
+      </w:r>
+      <w:proofErr w:type="spellEnd"/>
+      <w:r>
+        <w:rPr>
+          <w:lang w:val="pt-BR"/>
+        </w:rPr>
+        <w:t>[x][0].</w:t>
+      </w:r>
+      <w:proofErr w:type="spellStart"/>
+      <w:r>
+        <w:rPr>
+          <w:lang w:val="pt-BR"/>
+        </w:rPr>
+        <w:t>find</w:t>
+      </w:r>
+      <w:proofErr w:type="spellEnd"/>
+      <w:r>
+        <w:rPr>
+          <w:lang w:val="pt-BR"/>
+        </w:rPr>
+        <w:t>(</w:t>
+      </w:r>
+      <w:proofErr w:type="spellStart"/>
+      <w:r>
+        <w:rPr>
+          <w:lang w:val="pt-BR"/>
+        </w:rPr>
+        <w:t>args</w:t>
+      </w:r>
+      <w:proofErr w:type="spellEnd"/>
+      <w:r>
+        <w:rPr>
+          <w:lang w:val="pt-BR"/>
+        </w:rPr>
+        <w:t xml:space="preserve">[x][1][y], </w:t>
+      </w:r>
+      <w:proofErr w:type="spellStart"/>
+      <w:r>
+        <w:rPr>
+          <w:lang w:val="pt-BR"/>
+        </w:rPr>
+        <w:t>aux</w:t>
+      </w:r>
+      <w:proofErr w:type="spellEnd"/>
+      <w:r>
+        <w:rPr>
+          <w:lang w:val="pt-BR"/>
+        </w:rPr>
+        <w:t>)</w:t>
       </w:r>
     </w:p>
     <w:p>
@@ -5581,11 +6104,35 @@
         </w:rPr>
         <w:tab/>
       </w:r>
-      <w:r>
-        <w:rPr>
-          <w:lang w:val="pt-BR"/>
-        </w:rPr>
-        <w:t>positions.append(aux)</w:t>
+      <w:proofErr w:type="spellStart"/>
+      <w:proofErr w:type="gramStart"/>
+      <w:r>
+        <w:rPr>
+          <w:lang w:val="pt-BR"/>
+        </w:rPr>
+        <w:t>positions.append</w:t>
+      </w:r>
+      <w:proofErr w:type="spellEnd"/>
+      <w:proofErr w:type="gramEnd"/>
+      <w:r>
+        <w:rPr>
+          <w:lang w:val="pt-BR"/>
+        </w:rPr>
+        <w:t>(</w:t>
+      </w:r>
+      <w:proofErr w:type="spellStart"/>
+      <w:r>
+        <w:rPr>
+          <w:lang w:val="pt-BR"/>
+        </w:rPr>
+        <w:t>aux</w:t>
+      </w:r>
+      <w:proofErr w:type="spellEnd"/>
+      <w:r>
+        <w:rPr>
+          <w:lang w:val="pt-BR"/>
+        </w:rPr>
+        <w:t>)</w:t>
       </w:r>
     </w:p>
     <w:p>
@@ -5601,33 +6148,129 @@
         </w:rPr>
         <w:tab/>
       </w:r>
-      <w:r>
-        <w:rPr>
-          <w:lang w:val="pt-BR"/>
-        </w:rPr>
-        <w:t>aux = aux + 1</w:t>
-      </w:r>
-    </w:p>
-    <w:p>
-      <w:pPr>
-        <w:spacing w:after="0" w:line="276" w:lineRule="auto"/>
-        <w:rPr>
-          <w:lang w:val="pt-BR"/>
-        </w:rPr>
-      </w:pPr>
-    </w:p>
-    <w:p>
-      <w:pPr>
-        <w:spacing w:after="0" w:line="276" w:lineRule="auto"/>
-        <w:rPr>
-          <w:lang w:val="pt-BR"/>
-        </w:rPr>
-      </w:pPr>
-      <w:r>
-        <w:rPr>
-          <w:lang w:val="pt-BR"/>
-        </w:rPr>
-        <w:t>print("Foram achadas " + str(len(positions)) + " correspondencias.")</w:t>
+      <w:proofErr w:type="spellStart"/>
+      <w:proofErr w:type="gramStart"/>
+      <w:r>
+        <w:rPr>
+          <w:lang w:val="pt-BR"/>
+        </w:rPr>
+        <w:t>aux</w:t>
+      </w:r>
+      <w:proofErr w:type="spellEnd"/>
+      <w:proofErr w:type="gramEnd"/>
+      <w:r>
+        <w:rPr>
+          <w:lang w:val="pt-BR"/>
+        </w:rPr>
+        <w:t xml:space="preserve"> = </w:t>
+      </w:r>
+      <w:proofErr w:type="spellStart"/>
+      <w:r>
+        <w:rPr>
+          <w:lang w:val="pt-BR"/>
+        </w:rPr>
+        <w:t>aux</w:t>
+      </w:r>
+      <w:proofErr w:type="spellEnd"/>
+      <w:r>
+        <w:rPr>
+          <w:lang w:val="pt-BR"/>
+        </w:rPr>
+        <w:t xml:space="preserve"> + 1</w:t>
+      </w:r>
+    </w:p>
+    <w:p>
+      <w:pPr>
+        <w:spacing w:after="0" w:line="276" w:lineRule="auto"/>
+        <w:rPr>
+          <w:lang w:val="pt-BR"/>
+        </w:rPr>
+      </w:pPr>
+    </w:p>
+    <w:p>
+      <w:pPr>
+        <w:spacing w:after="0" w:line="276" w:lineRule="auto"/>
+        <w:rPr>
+          <w:lang w:val="pt-BR"/>
+        </w:rPr>
+      </w:pPr>
+      <w:proofErr w:type="spellStart"/>
+      <w:proofErr w:type="gramStart"/>
+      <w:r>
+        <w:rPr>
+          <w:lang w:val="pt-BR"/>
+        </w:rPr>
+        <w:t>print</w:t>
+      </w:r>
+      <w:proofErr w:type="spellEnd"/>
+      <w:r>
+        <w:rPr>
+          <w:lang w:val="pt-BR"/>
+        </w:rPr>
+        <w:t>(</w:t>
+      </w:r>
+      <w:proofErr w:type="gramEnd"/>
+      <w:r>
+        <w:rPr>
+          <w:lang w:val="pt-BR"/>
+        </w:rPr>
+        <w:t xml:space="preserve">"Foram achadas " + </w:t>
+      </w:r>
+      <w:proofErr w:type="spellStart"/>
+      <w:r>
+        <w:rPr>
+          <w:lang w:val="pt-BR"/>
+        </w:rPr>
+        <w:t>str</w:t>
+      </w:r>
+      <w:proofErr w:type="spellEnd"/>
+      <w:r>
+        <w:rPr>
+          <w:lang w:val="pt-BR"/>
+        </w:rPr>
+        <w:t>(</w:t>
+      </w:r>
+      <w:proofErr w:type="spellStart"/>
+      <w:r>
+        <w:rPr>
+          <w:lang w:val="pt-BR"/>
+        </w:rPr>
+        <w:t>len</w:t>
+      </w:r>
+      <w:proofErr w:type="spellEnd"/>
+      <w:r>
+        <w:rPr>
+          <w:lang w:val="pt-BR"/>
+        </w:rPr>
+        <w:t>(</w:t>
+      </w:r>
+      <w:proofErr w:type="spellStart"/>
+      <w:r>
+        <w:rPr>
+          <w:lang w:val="pt-BR"/>
+        </w:rPr>
+        <w:t>positions</w:t>
+      </w:r>
+      <w:proofErr w:type="spellEnd"/>
+      <w:r>
+        <w:rPr>
+          <w:lang w:val="pt-BR"/>
+        </w:rPr>
+        <w:t xml:space="preserve">)) + " </w:t>
+      </w:r>
+      <w:proofErr w:type="spellStart"/>
+      <w:r>
+        <w:rPr>
+          <w:lang w:val="pt-BR"/>
+        </w:rPr>
+        <w:t>correspondencias</w:t>
+      </w:r>
+      <w:proofErr w:type="spellEnd"/>
+      <w:r>
+        <w:rPr>
+          <w:lang w:val="pt-BR"/>
+        </w:rPr>
+        <w:t>.")</w:t>
       </w:r>
     </w:p>
     <w:p>
@@ -5677,39 +6320,115 @@
           <w:lang w:val="pt-BR"/>
         </w:rPr>
       </w:pPr>
-      <w:r>
-        <w:rPr>
-          <w:lang w:val="pt-BR"/>
-        </w:rPr>
-        <w:t>temp = []</w:t>
-      </w:r>
-    </w:p>
-    <w:p>
-      <w:pPr>
-        <w:spacing w:after="0" w:line="276" w:lineRule="auto"/>
-        <w:rPr>
-          <w:lang w:val="pt-BR"/>
-        </w:rPr>
-      </w:pPr>
-      <w:r>
-        <w:rPr>
-          <w:lang w:val="pt-BR"/>
-        </w:rPr>
-        <w:t>print("case sensitive:")</w:t>
-      </w:r>
-    </w:p>
-    <w:p>
-      <w:pPr>
-        <w:spacing w:after="0" w:line="276" w:lineRule="auto"/>
-        <w:rPr>
-          <w:lang w:val="pt-BR"/>
-        </w:rPr>
-      </w:pPr>
-      <w:r>
-        <w:rPr>
-          <w:lang w:val="pt-BR"/>
-        </w:rPr>
-        <w:t>for i in range (0, len(args[x][1][y])):</w:t>
+      <w:proofErr w:type="spellStart"/>
+      <w:proofErr w:type="gramStart"/>
+      <w:r>
+        <w:rPr>
+          <w:lang w:val="pt-BR"/>
+        </w:rPr>
+        <w:t>temp</w:t>
+      </w:r>
+      <w:proofErr w:type="spellEnd"/>
+      <w:proofErr w:type="gramEnd"/>
+      <w:r>
+        <w:rPr>
+          <w:lang w:val="pt-BR"/>
+        </w:rPr>
+        <w:t xml:space="preserve"> = []</w:t>
+      </w:r>
+    </w:p>
+    <w:p>
+      <w:pPr>
+        <w:spacing w:after="0" w:line="276" w:lineRule="auto"/>
+        <w:rPr>
+          <w:lang w:val="pt-BR"/>
+        </w:rPr>
+      </w:pPr>
+      <w:proofErr w:type="spellStart"/>
+      <w:proofErr w:type="gramStart"/>
+      <w:r>
+        <w:rPr>
+          <w:lang w:val="pt-BR"/>
+        </w:rPr>
+        <w:t>print</w:t>
+      </w:r>
+      <w:proofErr w:type="spellEnd"/>
+      <w:r>
+        <w:rPr>
+          <w:lang w:val="pt-BR"/>
+        </w:rPr>
+        <w:t>(</w:t>
+      </w:r>
+      <w:proofErr w:type="gramEnd"/>
+      <w:r>
+        <w:rPr>
+          <w:lang w:val="pt-BR"/>
+        </w:rPr>
+        <w:t xml:space="preserve">"case </w:t>
+      </w:r>
+      <w:proofErr w:type="spellStart"/>
+      <w:r>
+        <w:rPr>
+          <w:lang w:val="pt-BR"/>
+        </w:rPr>
+        <w:t>sensitive</w:t>
+      </w:r>
+      <w:proofErr w:type="spellEnd"/>
+      <w:r>
+        <w:rPr>
+          <w:lang w:val="pt-BR"/>
+        </w:rPr>
+        <w:t>:")</w:t>
+      </w:r>
+    </w:p>
+    <w:p>
+      <w:pPr>
+        <w:spacing w:after="0" w:line="276" w:lineRule="auto"/>
+        <w:rPr>
+          <w:lang w:val="pt-BR"/>
+        </w:rPr>
+      </w:pPr>
+      <w:proofErr w:type="gramStart"/>
+      <w:r>
+        <w:rPr>
+          <w:lang w:val="pt-BR"/>
+        </w:rPr>
+        <w:t>for</w:t>
+      </w:r>
+      <w:proofErr w:type="gramEnd"/>
+      <w:r>
+        <w:rPr>
+          <w:lang w:val="pt-BR"/>
+        </w:rPr>
+        <w:t xml:space="preserve"> i in range (0, </w:t>
+      </w:r>
+      <w:proofErr w:type="spellStart"/>
+      <w:r>
+        <w:rPr>
+          <w:lang w:val="pt-BR"/>
+        </w:rPr>
+        <w:t>len</w:t>
+      </w:r>
+      <w:proofErr w:type="spellEnd"/>
+      <w:r>
+        <w:rPr>
+          <w:lang w:val="pt-BR"/>
+        </w:rPr>
+        <w:t>(</w:t>
+      </w:r>
+      <w:proofErr w:type="spellStart"/>
+      <w:r>
+        <w:rPr>
+          <w:lang w:val="pt-BR"/>
+        </w:rPr>
+        <w:t>args</w:t>
+      </w:r>
+      <w:proofErr w:type="spellEnd"/>
+      <w:r>
+        <w:rPr>
+          <w:lang w:val="pt-BR"/>
+        </w:rPr>
+        <w:t>[x][1][y])):</w:t>
       </w:r>
     </w:p>
     <w:p>
@@ -5725,11 +6444,49 @@
         </w:rPr>
         <w:tab/>
       </w:r>
-      <w:r>
-        <w:rPr>
-          <w:lang w:val="pt-BR"/>
-        </w:rPr>
-        <w:t>aux = list(args[x][1][y])</w:t>
+      <w:proofErr w:type="spellStart"/>
+      <w:proofErr w:type="gramStart"/>
+      <w:r>
+        <w:rPr>
+          <w:lang w:val="pt-BR"/>
+        </w:rPr>
+        <w:t>aux</w:t>
+      </w:r>
+      <w:proofErr w:type="spellEnd"/>
+      <w:proofErr w:type="gramEnd"/>
+      <w:r>
+        <w:rPr>
+          <w:lang w:val="pt-BR"/>
+        </w:rPr>
+        <w:t xml:space="preserve"> = </w:t>
+      </w:r>
+      <w:proofErr w:type="spellStart"/>
+      <w:r>
+        <w:rPr>
+          <w:lang w:val="pt-BR"/>
+        </w:rPr>
+        <w:t>list</w:t>
+      </w:r>
+      <w:proofErr w:type="spellEnd"/>
+      <w:r>
+        <w:rPr>
+          <w:lang w:val="pt-BR"/>
+        </w:rPr>
+        <w:t>(</w:t>
+      </w:r>
+      <w:proofErr w:type="spellStart"/>
+      <w:r>
+        <w:rPr>
+          <w:lang w:val="pt-BR"/>
+        </w:rPr>
+        <w:t>args</w:t>
+      </w:r>
+      <w:proofErr w:type="spellEnd"/>
+      <w:r>
+        <w:rPr>
+          <w:lang w:val="pt-BR"/>
+        </w:rPr>
+        <w:t>[x][1][y])</w:t>
       </w:r>
     </w:p>
     <w:p>
@@ -5745,11 +6502,27 @@
         </w:rPr>
         <w:tab/>
       </w:r>
-      <w:r>
-        <w:rPr>
-          <w:lang w:val="pt-BR"/>
-        </w:rPr>
-        <w:t>aux.pop(i)</w:t>
+      <w:proofErr w:type="spellStart"/>
+      <w:proofErr w:type="gramStart"/>
+      <w:r>
+        <w:rPr>
+          <w:lang w:val="pt-BR"/>
+        </w:rPr>
+        <w:t>aux.pop</w:t>
+      </w:r>
+      <w:proofErr w:type="spellEnd"/>
+      <w:r>
+        <w:rPr>
+          <w:lang w:val="pt-BR"/>
+        </w:rPr>
+        <w:t>(</w:t>
+      </w:r>
+      <w:proofErr w:type="gramEnd"/>
+      <w:r>
+        <w:rPr>
+          <w:lang w:val="pt-BR"/>
+        </w:rPr>
+        <w:t>i)</w:t>
       </w:r>
     </w:p>
     <w:p>
@@ -5765,33 +6538,107 @@
         </w:rPr>
         <w:tab/>
       </w:r>
-      <w:r>
-        <w:rPr>
-          <w:lang w:val="pt-BR"/>
-        </w:rPr>
-        <w:t>temp.append("".join(aux))</w:t>
-      </w:r>
-    </w:p>
-    <w:p>
-      <w:pPr>
-        <w:spacing w:after="0" w:line="276" w:lineRule="auto"/>
-        <w:rPr>
-          <w:lang w:val="pt-BR"/>
-        </w:rPr>
-      </w:pPr>
-    </w:p>
-    <w:p>
-      <w:pPr>
-        <w:spacing w:after="0" w:line="276" w:lineRule="auto"/>
-        <w:rPr>
-          <w:lang w:val="pt-BR"/>
-        </w:rPr>
-      </w:pPr>
-      <w:r>
-        <w:rPr>
-          <w:lang w:val="pt-BR"/>
-        </w:rPr>
-        <w:t>for i in range (0, len(temp)):</w:t>
+      <w:proofErr w:type="spellStart"/>
+      <w:proofErr w:type="gramStart"/>
+      <w:r>
+        <w:rPr>
+          <w:lang w:val="pt-BR"/>
+        </w:rPr>
+        <w:t>temp.append</w:t>
+      </w:r>
+      <w:proofErr w:type="spellEnd"/>
+      <w:proofErr w:type="gramEnd"/>
+      <w:r>
+        <w:rPr>
+          <w:lang w:val="pt-BR"/>
+        </w:rPr>
+        <w:t>("".</w:t>
+      </w:r>
+      <w:proofErr w:type="spellStart"/>
+      <w:r>
+        <w:rPr>
+          <w:lang w:val="pt-BR"/>
+        </w:rPr>
+        <w:t>join</w:t>
+      </w:r>
+      <w:proofErr w:type="spellEnd"/>
+      <w:r>
+        <w:rPr>
+          <w:lang w:val="pt-BR"/>
+        </w:rPr>
+        <w:t>(</w:t>
+      </w:r>
+      <w:proofErr w:type="spellStart"/>
+      <w:r>
+        <w:rPr>
+          <w:lang w:val="pt-BR"/>
+        </w:rPr>
+        <w:t>aux</w:t>
+      </w:r>
+      <w:proofErr w:type="spellEnd"/>
+      <w:r>
+        <w:rPr>
+          <w:lang w:val="pt-BR"/>
+        </w:rPr>
+        <w:t>))</w:t>
+      </w:r>
+    </w:p>
+    <w:p>
+      <w:pPr>
+        <w:spacing w:after="0" w:line="276" w:lineRule="auto"/>
+        <w:rPr>
+          <w:lang w:val="pt-BR"/>
+        </w:rPr>
+      </w:pPr>
+    </w:p>
+    <w:p>
+      <w:pPr>
+        <w:spacing w:after="0" w:line="276" w:lineRule="auto"/>
+        <w:rPr>
+          <w:lang w:val="pt-BR"/>
+        </w:rPr>
+      </w:pPr>
+      <w:proofErr w:type="gramStart"/>
+      <w:r>
+        <w:rPr>
+          <w:lang w:val="pt-BR"/>
+        </w:rPr>
+        <w:t>for</w:t>
+      </w:r>
+      <w:proofErr w:type="gramEnd"/>
+      <w:r>
+        <w:rPr>
+          <w:lang w:val="pt-BR"/>
+        </w:rPr>
+        <w:t xml:space="preserve"> i in range (0, </w:t>
+      </w:r>
+      <w:proofErr w:type="spellStart"/>
+      <w:r>
+        <w:rPr>
+          <w:lang w:val="pt-BR"/>
+        </w:rPr>
+        <w:t>len</w:t>
+      </w:r>
+      <w:proofErr w:type="spellEnd"/>
+      <w:r>
+        <w:rPr>
+          <w:lang w:val="pt-BR"/>
+        </w:rPr>
+        <w:t>(</w:t>
+      </w:r>
+      <w:proofErr w:type="spellStart"/>
+      <w:r>
+        <w:rPr>
+          <w:lang w:val="pt-BR"/>
+        </w:rPr>
+        <w:t>temp</w:t>
+      </w:r>
+      <w:proofErr w:type="spellEnd"/>
+      <w:r>
+        <w:rPr>
+          <w:lang w:val="pt-BR"/>
+        </w:rPr>
+        <w:t>)):</w:t>
       </w:r>
     </w:p>
     <w:p>
@@ -5808,11 +6655,21 @@
         <w:lastRenderedPageBreak/>
         <w:tab/>
       </w:r>
-      <w:r>
-        <w:rPr>
-          <w:lang w:val="pt-BR"/>
-        </w:rPr>
-        <w:t>aux = 0</w:t>
+      <w:proofErr w:type="spellStart"/>
+      <w:proofErr w:type="gramStart"/>
+      <w:r>
+        <w:rPr>
+          <w:lang w:val="pt-BR"/>
+        </w:rPr>
+        <w:t>aux</w:t>
+      </w:r>
+      <w:proofErr w:type="spellEnd"/>
+      <w:proofErr w:type="gramEnd"/>
+      <w:r>
+        <w:rPr>
+          <w:lang w:val="pt-BR"/>
+        </w:rPr>
+        <w:t xml:space="preserve"> = 0</w:t>
       </w:r>
     </w:p>
     <w:p>
@@ -5828,11 +6685,21 @@
         </w:rPr>
         <w:tab/>
       </w:r>
-      <w:r>
-        <w:rPr>
-          <w:lang w:val="pt-BR"/>
-        </w:rPr>
-        <w:t>positions = []</w:t>
+      <w:proofErr w:type="spellStart"/>
+      <w:proofErr w:type="gramStart"/>
+      <w:r>
+        <w:rPr>
+          <w:lang w:val="pt-BR"/>
+        </w:rPr>
+        <w:t>positions</w:t>
+      </w:r>
+      <w:proofErr w:type="spellEnd"/>
+      <w:proofErr w:type="gramEnd"/>
+      <w:r>
+        <w:rPr>
+          <w:lang w:val="pt-BR"/>
+        </w:rPr>
+        <w:t xml:space="preserve"> = []</w:t>
       </w:r>
     </w:p>
     <w:p>
@@ -5848,11 +6715,77 @@
         </w:rPr>
         <w:tab/>
       </w:r>
-      <w:r>
-        <w:rPr>
-          <w:lang w:val="pt-BR"/>
-        </w:rPr>
-        <w:t>while (args[x][0].find(temp[i], aux) &gt; 0):</w:t>
+      <w:proofErr w:type="spellStart"/>
+      <w:proofErr w:type="gramStart"/>
+      <w:r>
+        <w:rPr>
+          <w:lang w:val="pt-BR"/>
+        </w:rPr>
+        <w:t>while</w:t>
+      </w:r>
+      <w:proofErr w:type="spellEnd"/>
+      <w:proofErr w:type="gramEnd"/>
+      <w:r>
+        <w:rPr>
+          <w:lang w:val="pt-BR"/>
+        </w:rPr>
+        <w:t xml:space="preserve"> (</w:t>
+      </w:r>
+      <w:proofErr w:type="spellStart"/>
+      <w:r>
+        <w:rPr>
+          <w:lang w:val="pt-BR"/>
+        </w:rPr>
+        <w:t>args</w:t>
+      </w:r>
+      <w:proofErr w:type="spellEnd"/>
+      <w:r>
+        <w:rPr>
+          <w:lang w:val="pt-BR"/>
+        </w:rPr>
+        <w:t>[x][0].</w:t>
+      </w:r>
+      <w:proofErr w:type="spellStart"/>
+      <w:r>
+        <w:rPr>
+          <w:lang w:val="pt-BR"/>
+        </w:rPr>
+        <w:t>find</w:t>
+      </w:r>
+      <w:proofErr w:type="spellEnd"/>
+      <w:r>
+        <w:rPr>
+          <w:lang w:val="pt-BR"/>
+        </w:rPr>
+        <w:t>(</w:t>
+      </w:r>
+      <w:proofErr w:type="spellStart"/>
+      <w:r>
+        <w:rPr>
+          <w:lang w:val="pt-BR"/>
+        </w:rPr>
+        <w:t>temp</w:t>
+      </w:r>
+      <w:proofErr w:type="spellEnd"/>
+      <w:r>
+        <w:rPr>
+          <w:lang w:val="pt-BR"/>
+        </w:rPr>
+        <w:t xml:space="preserve">[i], </w:t>
+      </w:r>
+      <w:proofErr w:type="spellStart"/>
+      <w:r>
+        <w:rPr>
+          <w:lang w:val="pt-BR"/>
+        </w:rPr>
+        <w:t>aux</w:t>
+      </w:r>
+      <w:proofErr w:type="spellEnd"/>
+      <w:r>
+        <w:rPr>
+          <w:lang w:val="pt-BR"/>
+        </w:rPr>
+        <w:t>) &gt; 0):</w:t>
       </w:r>
     </w:p>
     <w:p>
@@ -5863,11 +6796,77 @@
           <w:lang w:val="pt-BR"/>
         </w:rPr>
       </w:pPr>
-      <w:r>
-        <w:rPr>
-          <w:lang w:val="pt-BR"/>
-        </w:rPr>
-        <w:t>aux = args[x][0].find(temp[i], aux)</w:t>
+      <w:proofErr w:type="spellStart"/>
+      <w:proofErr w:type="gramStart"/>
+      <w:r>
+        <w:rPr>
+          <w:lang w:val="pt-BR"/>
+        </w:rPr>
+        <w:t>aux</w:t>
+      </w:r>
+      <w:proofErr w:type="spellEnd"/>
+      <w:proofErr w:type="gramEnd"/>
+      <w:r>
+        <w:rPr>
+          <w:lang w:val="pt-BR"/>
+        </w:rPr>
+        <w:t xml:space="preserve"> = </w:t>
+      </w:r>
+      <w:proofErr w:type="spellStart"/>
+      <w:r>
+        <w:rPr>
+          <w:lang w:val="pt-BR"/>
+        </w:rPr>
+        <w:t>args</w:t>
+      </w:r>
+      <w:proofErr w:type="spellEnd"/>
+      <w:r>
+        <w:rPr>
+          <w:lang w:val="pt-BR"/>
+        </w:rPr>
+        <w:t>[x][0].</w:t>
+      </w:r>
+      <w:proofErr w:type="spellStart"/>
+      <w:r>
+        <w:rPr>
+          <w:lang w:val="pt-BR"/>
+        </w:rPr>
+        <w:t>find</w:t>
+      </w:r>
+      <w:proofErr w:type="spellEnd"/>
+      <w:r>
+        <w:rPr>
+          <w:lang w:val="pt-BR"/>
+        </w:rPr>
+        <w:t>(</w:t>
+      </w:r>
+      <w:proofErr w:type="spellStart"/>
+      <w:r>
+        <w:rPr>
+          <w:lang w:val="pt-BR"/>
+        </w:rPr>
+        <w:t>temp</w:t>
+      </w:r>
+      <w:proofErr w:type="spellEnd"/>
+      <w:r>
+        <w:rPr>
+          <w:lang w:val="pt-BR"/>
+        </w:rPr>
+        <w:t xml:space="preserve">[i], </w:t>
+      </w:r>
+      <w:proofErr w:type="spellStart"/>
+      <w:r>
+        <w:rPr>
+          <w:lang w:val="pt-BR"/>
+        </w:rPr>
+        <w:t>aux</w:t>
+      </w:r>
+      <w:proofErr w:type="spellEnd"/>
+      <w:r>
+        <w:rPr>
+          <w:lang w:val="pt-BR"/>
+        </w:rPr>
+        <w:t>)</w:t>
       </w:r>
     </w:p>
     <w:p>
@@ -5889,11 +6888,35 @@
         </w:rPr>
         <w:tab/>
       </w:r>
-      <w:r>
-        <w:rPr>
-          <w:lang w:val="pt-BR"/>
-        </w:rPr>
-        <w:t>positions.append(aux)</w:t>
+      <w:proofErr w:type="spellStart"/>
+      <w:proofErr w:type="gramStart"/>
+      <w:r>
+        <w:rPr>
+          <w:lang w:val="pt-BR"/>
+        </w:rPr>
+        <w:t>positions.append</w:t>
+      </w:r>
+      <w:proofErr w:type="spellEnd"/>
+      <w:proofErr w:type="gramEnd"/>
+      <w:r>
+        <w:rPr>
+          <w:lang w:val="pt-BR"/>
+        </w:rPr>
+        <w:t>(</w:t>
+      </w:r>
+      <w:proofErr w:type="spellStart"/>
+      <w:r>
+        <w:rPr>
+          <w:lang w:val="pt-BR"/>
+        </w:rPr>
+        <w:t>aux</w:t>
+      </w:r>
+      <w:proofErr w:type="spellEnd"/>
+      <w:r>
+        <w:rPr>
+          <w:lang w:val="pt-BR"/>
+        </w:rPr>
+        <w:t>)</w:t>
       </w:r>
     </w:p>
     <w:p>
@@ -5915,11 +6938,35 @@
         </w:rPr>
         <w:tab/>
       </w:r>
-      <w:r>
-        <w:rPr>
-          <w:lang w:val="pt-BR"/>
-        </w:rPr>
-        <w:t>aux = aux + 1</w:t>
+      <w:proofErr w:type="spellStart"/>
+      <w:proofErr w:type="gramStart"/>
+      <w:r>
+        <w:rPr>
+          <w:lang w:val="pt-BR"/>
+        </w:rPr>
+        <w:t>aux</w:t>
+      </w:r>
+      <w:proofErr w:type="spellEnd"/>
+      <w:proofErr w:type="gramEnd"/>
+      <w:r>
+        <w:rPr>
+          <w:lang w:val="pt-BR"/>
+        </w:rPr>
+        <w:t xml:space="preserve"> = </w:t>
+      </w:r>
+      <w:proofErr w:type="spellStart"/>
+      <w:r>
+        <w:rPr>
+          <w:lang w:val="pt-BR"/>
+        </w:rPr>
+        <w:t>aux</w:t>
+      </w:r>
+      <w:proofErr w:type="spellEnd"/>
+      <w:r>
+        <w:rPr>
+          <w:lang w:val="pt-BR"/>
+        </w:rPr>
+        <w:t xml:space="preserve"> + 1</w:t>
       </w:r>
     </w:p>
     <w:p>
@@ -5943,89 +6990,327 @@
         </w:rPr>
         <w:tab/>
       </w:r>
-      <w:r>
-        <w:rPr>
-          <w:lang w:val="pt-BR"/>
-        </w:rPr>
-        <w:t>print("Foram achadas " + str(len(positions)) + " correspondencias para " + temp[i])</w:t>
-      </w:r>
-    </w:p>
-    <w:p>
-      <w:pPr>
-        <w:spacing w:after="0" w:line="276" w:lineRule="auto"/>
-        <w:rPr>
-          <w:lang w:val="pt-BR"/>
-        </w:rPr>
-      </w:pPr>
-    </w:p>
-    <w:p>
-      <w:pPr>
-        <w:spacing w:after="0" w:line="276" w:lineRule="auto"/>
-        <w:rPr>
-          <w:lang w:val="pt-BR"/>
-        </w:rPr>
-      </w:pPr>
-      <w:r>
-        <w:rPr>
-          <w:lang w:val="pt-BR"/>
-        </w:rPr>
-        <w:t>text = args[x][0].upper()</w:t>
-      </w:r>
-    </w:p>
-    <w:p>
-      <w:pPr>
-        <w:spacing w:after="0" w:line="276" w:lineRule="auto"/>
-        <w:rPr>
-          <w:lang w:val="pt-BR"/>
-        </w:rPr>
-      </w:pPr>
-      <w:r>
-        <w:rPr>
-          <w:lang w:val="pt-BR"/>
-        </w:rPr>
-        <w:t>args[x][1][y] = args[x][1][y].upper()</w:t>
-      </w:r>
-    </w:p>
-    <w:p>
-      <w:pPr>
-        <w:spacing w:after="0" w:line="276" w:lineRule="auto"/>
-        <w:rPr>
-          <w:lang w:val="pt-BR"/>
-        </w:rPr>
-      </w:pPr>
-      <w:r>
-        <w:rPr>
-          <w:lang w:val="pt-BR"/>
-        </w:rPr>
-        <w:t>temp = []</w:t>
-      </w:r>
-    </w:p>
-    <w:p>
-      <w:pPr>
-        <w:spacing w:after="0" w:line="276" w:lineRule="auto"/>
-        <w:rPr>
-          <w:lang w:val="pt-BR"/>
-        </w:rPr>
-      </w:pPr>
-      <w:r>
-        <w:rPr>
-          <w:lang w:val="pt-BR"/>
-        </w:rPr>
-        <w:t>print("sem case sensitive:")</w:t>
-      </w:r>
-    </w:p>
-    <w:p>
-      <w:pPr>
-        <w:spacing w:after="0" w:line="276" w:lineRule="auto"/>
-        <w:rPr>
-          <w:lang w:val="pt-BR"/>
-        </w:rPr>
-      </w:pPr>
-      <w:r>
-        <w:rPr>
-          <w:lang w:val="pt-BR"/>
-        </w:rPr>
-        <w:t>for i in range (0, len(args[x][1][y])):</w:t>
+      <w:proofErr w:type="spellStart"/>
+      <w:proofErr w:type="gramStart"/>
+      <w:r>
+        <w:rPr>
+          <w:lang w:val="pt-BR"/>
+        </w:rPr>
+        <w:t>print</w:t>
+      </w:r>
+      <w:proofErr w:type="spellEnd"/>
+      <w:r>
+        <w:rPr>
+          <w:lang w:val="pt-BR"/>
+        </w:rPr>
+        <w:t>(</w:t>
+      </w:r>
+      <w:proofErr w:type="gramEnd"/>
+      <w:r>
+        <w:rPr>
+          <w:lang w:val="pt-BR"/>
+        </w:rPr>
+        <w:t xml:space="preserve">"Foram achadas " + </w:t>
+      </w:r>
+      <w:proofErr w:type="spellStart"/>
+      <w:r>
+        <w:rPr>
+          <w:lang w:val="pt-BR"/>
+        </w:rPr>
+        <w:t>str</w:t>
+      </w:r>
+      <w:proofErr w:type="spellEnd"/>
+      <w:r>
+        <w:rPr>
+          <w:lang w:val="pt-BR"/>
+        </w:rPr>
+        <w:t>(</w:t>
+      </w:r>
+      <w:proofErr w:type="spellStart"/>
+      <w:r>
+        <w:rPr>
+          <w:lang w:val="pt-BR"/>
+        </w:rPr>
+        <w:t>len</w:t>
+      </w:r>
+      <w:proofErr w:type="spellEnd"/>
+      <w:r>
+        <w:rPr>
+          <w:lang w:val="pt-BR"/>
+        </w:rPr>
+        <w:t>(</w:t>
+      </w:r>
+      <w:proofErr w:type="spellStart"/>
+      <w:r>
+        <w:rPr>
+          <w:lang w:val="pt-BR"/>
+        </w:rPr>
+        <w:t>positions</w:t>
+      </w:r>
+      <w:proofErr w:type="spellEnd"/>
+      <w:r>
+        <w:rPr>
+          <w:lang w:val="pt-BR"/>
+        </w:rPr>
+        <w:t xml:space="preserve">)) + " </w:t>
+      </w:r>
+      <w:proofErr w:type="spellStart"/>
+      <w:r>
+        <w:rPr>
+          <w:lang w:val="pt-BR"/>
+        </w:rPr>
+        <w:t>correspondencias</w:t>
+      </w:r>
+      <w:proofErr w:type="spellEnd"/>
+      <w:r>
+        <w:rPr>
+          <w:lang w:val="pt-BR"/>
+        </w:rPr>
+        <w:t xml:space="preserve"> para " + </w:t>
+      </w:r>
+      <w:proofErr w:type="spellStart"/>
+      <w:r>
+        <w:rPr>
+          <w:lang w:val="pt-BR"/>
+        </w:rPr>
+        <w:t>temp</w:t>
+      </w:r>
+      <w:proofErr w:type="spellEnd"/>
+      <w:r>
+        <w:rPr>
+          <w:lang w:val="pt-BR"/>
+        </w:rPr>
+        <w:t>[i])</w:t>
+      </w:r>
+    </w:p>
+    <w:p>
+      <w:pPr>
+        <w:spacing w:after="0" w:line="276" w:lineRule="auto"/>
+        <w:rPr>
+          <w:lang w:val="pt-BR"/>
+        </w:rPr>
+      </w:pPr>
+    </w:p>
+    <w:p>
+      <w:pPr>
+        <w:spacing w:after="0" w:line="276" w:lineRule="auto"/>
+        <w:rPr>
+          <w:lang w:val="pt-BR"/>
+        </w:rPr>
+      </w:pPr>
+      <w:proofErr w:type="spellStart"/>
+      <w:proofErr w:type="gramStart"/>
+      <w:r>
+        <w:rPr>
+          <w:lang w:val="pt-BR"/>
+        </w:rPr>
+        <w:t>text</w:t>
+      </w:r>
+      <w:proofErr w:type="spellEnd"/>
+      <w:proofErr w:type="gramEnd"/>
+      <w:r>
+        <w:rPr>
+          <w:lang w:val="pt-BR"/>
+        </w:rPr>
+        <w:t xml:space="preserve"> = </w:t>
+      </w:r>
+      <w:proofErr w:type="spellStart"/>
+      <w:r>
+        <w:rPr>
+          <w:lang w:val="pt-BR"/>
+        </w:rPr>
+        <w:t>args</w:t>
+      </w:r>
+      <w:proofErr w:type="spellEnd"/>
+      <w:r>
+        <w:rPr>
+          <w:lang w:val="pt-BR"/>
+        </w:rPr>
+        <w:t>[x][0].</w:t>
+      </w:r>
+      <w:proofErr w:type="spellStart"/>
+      <w:r>
+        <w:rPr>
+          <w:lang w:val="pt-BR"/>
+        </w:rPr>
+        <w:t>upper</w:t>
+      </w:r>
+      <w:proofErr w:type="spellEnd"/>
+      <w:r>
+        <w:rPr>
+          <w:lang w:val="pt-BR"/>
+        </w:rPr>
+        <w:t>()</w:t>
+      </w:r>
+    </w:p>
+    <w:p>
+      <w:pPr>
+        <w:spacing w:after="0" w:line="276" w:lineRule="auto"/>
+        <w:rPr>
+          <w:lang w:val="pt-BR"/>
+        </w:rPr>
+      </w:pPr>
+      <w:proofErr w:type="spellStart"/>
+      <w:proofErr w:type="gramStart"/>
+      <w:r>
+        <w:rPr>
+          <w:lang w:val="pt-BR"/>
+        </w:rPr>
+        <w:t>args</w:t>
+      </w:r>
+      <w:proofErr w:type="spellEnd"/>
+      <w:proofErr w:type="gramEnd"/>
+      <w:r>
+        <w:rPr>
+          <w:lang w:val="pt-BR"/>
+        </w:rPr>
+        <w:t xml:space="preserve">[x][1][y] = </w:t>
+      </w:r>
+      <w:proofErr w:type="spellStart"/>
+      <w:r>
+        <w:rPr>
+          <w:lang w:val="pt-BR"/>
+        </w:rPr>
+        <w:t>args</w:t>
+      </w:r>
+      <w:proofErr w:type="spellEnd"/>
+      <w:r>
+        <w:rPr>
+          <w:lang w:val="pt-BR"/>
+        </w:rPr>
+        <w:t>[x][1][y].</w:t>
+      </w:r>
+      <w:proofErr w:type="spellStart"/>
+      <w:r>
+        <w:rPr>
+          <w:lang w:val="pt-BR"/>
+        </w:rPr>
+        <w:t>upper</w:t>
+      </w:r>
+      <w:proofErr w:type="spellEnd"/>
+      <w:r>
+        <w:rPr>
+          <w:lang w:val="pt-BR"/>
+        </w:rPr>
+        <w:t>()</w:t>
+      </w:r>
+    </w:p>
+    <w:p>
+      <w:pPr>
+        <w:spacing w:after="0" w:line="276" w:lineRule="auto"/>
+        <w:rPr>
+          <w:lang w:val="pt-BR"/>
+        </w:rPr>
+      </w:pPr>
+      <w:proofErr w:type="spellStart"/>
+      <w:proofErr w:type="gramStart"/>
+      <w:r>
+        <w:rPr>
+          <w:lang w:val="pt-BR"/>
+        </w:rPr>
+        <w:t>temp</w:t>
+      </w:r>
+      <w:proofErr w:type="spellEnd"/>
+      <w:proofErr w:type="gramEnd"/>
+      <w:r>
+        <w:rPr>
+          <w:lang w:val="pt-BR"/>
+        </w:rPr>
+        <w:t xml:space="preserve"> = []</w:t>
+      </w:r>
+    </w:p>
+    <w:p>
+      <w:pPr>
+        <w:spacing w:after="0" w:line="276" w:lineRule="auto"/>
+        <w:rPr>
+          <w:lang w:val="pt-BR"/>
+        </w:rPr>
+      </w:pPr>
+      <w:proofErr w:type="spellStart"/>
+      <w:proofErr w:type="gramStart"/>
+      <w:r>
+        <w:rPr>
+          <w:lang w:val="pt-BR"/>
+        </w:rPr>
+        <w:t>print</w:t>
+      </w:r>
+      <w:proofErr w:type="spellEnd"/>
+      <w:r>
+        <w:rPr>
+          <w:lang w:val="pt-BR"/>
+        </w:rPr>
+        <w:t>(</w:t>
+      </w:r>
+      <w:proofErr w:type="gramEnd"/>
+      <w:r>
+        <w:rPr>
+          <w:lang w:val="pt-BR"/>
+        </w:rPr>
+        <w:t xml:space="preserve">"sem case </w:t>
+      </w:r>
+      <w:proofErr w:type="spellStart"/>
+      <w:r>
+        <w:rPr>
+          <w:lang w:val="pt-BR"/>
+        </w:rPr>
+        <w:t>sensitive</w:t>
+      </w:r>
+      <w:proofErr w:type="spellEnd"/>
+      <w:r>
+        <w:rPr>
+          <w:lang w:val="pt-BR"/>
+        </w:rPr>
+        <w:t>:")</w:t>
+      </w:r>
+    </w:p>
+    <w:p>
+      <w:pPr>
+        <w:spacing w:after="0" w:line="276" w:lineRule="auto"/>
+        <w:rPr>
+          <w:lang w:val="pt-BR"/>
+        </w:rPr>
+      </w:pPr>
+      <w:proofErr w:type="gramStart"/>
+      <w:r>
+        <w:rPr>
+          <w:lang w:val="pt-BR"/>
+        </w:rPr>
+        <w:t>for</w:t>
+      </w:r>
+      <w:proofErr w:type="gramEnd"/>
+      <w:r>
+        <w:rPr>
+          <w:lang w:val="pt-BR"/>
+        </w:rPr>
+        <w:t xml:space="preserve"> i in range (0, </w:t>
+      </w:r>
+      <w:proofErr w:type="spellStart"/>
+      <w:r>
+        <w:rPr>
+          <w:lang w:val="pt-BR"/>
+        </w:rPr>
+        <w:t>len</w:t>
+      </w:r>
+      <w:proofErr w:type="spellEnd"/>
+      <w:r>
+        <w:rPr>
+          <w:lang w:val="pt-BR"/>
+        </w:rPr>
+        <w:t>(</w:t>
+      </w:r>
+      <w:proofErr w:type="spellStart"/>
+      <w:r>
+        <w:rPr>
+          <w:lang w:val="pt-BR"/>
+        </w:rPr>
+        <w:t>args</w:t>
+      </w:r>
+      <w:proofErr w:type="spellEnd"/>
+      <w:r>
+        <w:rPr>
+          <w:lang w:val="pt-BR"/>
+        </w:rPr>
+        <w:t>[x][1][y])):</w:t>
       </w:r>
     </w:p>
     <w:p>
@@ -6041,11 +7326,49 @@
         </w:rPr>
         <w:tab/>
       </w:r>
-      <w:r>
-        <w:rPr>
-          <w:lang w:val="pt-BR"/>
-        </w:rPr>
-        <w:t>aux = list(args[x][1][y])</w:t>
+      <w:proofErr w:type="spellStart"/>
+      <w:proofErr w:type="gramStart"/>
+      <w:r>
+        <w:rPr>
+          <w:lang w:val="pt-BR"/>
+        </w:rPr>
+        <w:t>aux</w:t>
+      </w:r>
+      <w:proofErr w:type="spellEnd"/>
+      <w:proofErr w:type="gramEnd"/>
+      <w:r>
+        <w:rPr>
+          <w:lang w:val="pt-BR"/>
+        </w:rPr>
+        <w:t xml:space="preserve"> = </w:t>
+      </w:r>
+      <w:proofErr w:type="spellStart"/>
+      <w:r>
+        <w:rPr>
+          <w:lang w:val="pt-BR"/>
+        </w:rPr>
+        <w:t>list</w:t>
+      </w:r>
+      <w:proofErr w:type="spellEnd"/>
+      <w:r>
+        <w:rPr>
+          <w:lang w:val="pt-BR"/>
+        </w:rPr>
+        <w:t>(</w:t>
+      </w:r>
+      <w:proofErr w:type="spellStart"/>
+      <w:r>
+        <w:rPr>
+          <w:lang w:val="pt-BR"/>
+        </w:rPr>
+        <w:t>args</w:t>
+      </w:r>
+      <w:proofErr w:type="spellEnd"/>
+      <w:r>
+        <w:rPr>
+          <w:lang w:val="pt-BR"/>
+        </w:rPr>
+        <w:t>[x][1][y])</w:t>
       </w:r>
     </w:p>
     <w:p>
@@ -6061,11 +7384,27 @@
         </w:rPr>
         <w:tab/>
       </w:r>
-      <w:r>
-        <w:rPr>
-          <w:lang w:val="pt-BR"/>
-        </w:rPr>
-        <w:t>aux.pop(i)</w:t>
+      <w:proofErr w:type="spellStart"/>
+      <w:proofErr w:type="gramStart"/>
+      <w:r>
+        <w:rPr>
+          <w:lang w:val="pt-BR"/>
+        </w:rPr>
+        <w:t>aux.pop</w:t>
+      </w:r>
+      <w:proofErr w:type="spellEnd"/>
+      <w:r>
+        <w:rPr>
+          <w:lang w:val="pt-BR"/>
+        </w:rPr>
+        <w:t>(</w:t>
+      </w:r>
+      <w:proofErr w:type="gramEnd"/>
+      <w:r>
+        <w:rPr>
+          <w:lang w:val="pt-BR"/>
+        </w:rPr>
+        <w:t>i)</w:t>
       </w:r>
     </w:p>
     <w:p>
@@ -6081,33 +7420,107 @@
         </w:rPr>
         <w:tab/>
       </w:r>
-      <w:r>
-        <w:rPr>
-          <w:lang w:val="pt-BR"/>
-        </w:rPr>
-        <w:t>temp.append("".join(aux))</w:t>
-      </w:r>
-    </w:p>
-    <w:p>
-      <w:pPr>
-        <w:spacing w:after="0" w:line="276" w:lineRule="auto"/>
-        <w:rPr>
-          <w:lang w:val="pt-BR"/>
-        </w:rPr>
-      </w:pPr>
-    </w:p>
-    <w:p>
-      <w:pPr>
-        <w:spacing w:after="0" w:line="276" w:lineRule="auto"/>
-        <w:rPr>
-          <w:lang w:val="pt-BR"/>
-        </w:rPr>
-      </w:pPr>
-      <w:r>
-        <w:rPr>
-          <w:lang w:val="pt-BR"/>
-        </w:rPr>
-        <w:t>for i in range (0, len(temp)):</w:t>
+      <w:proofErr w:type="spellStart"/>
+      <w:proofErr w:type="gramStart"/>
+      <w:r>
+        <w:rPr>
+          <w:lang w:val="pt-BR"/>
+        </w:rPr>
+        <w:t>temp.append</w:t>
+      </w:r>
+      <w:proofErr w:type="spellEnd"/>
+      <w:proofErr w:type="gramEnd"/>
+      <w:r>
+        <w:rPr>
+          <w:lang w:val="pt-BR"/>
+        </w:rPr>
+        <w:t>("".</w:t>
+      </w:r>
+      <w:proofErr w:type="spellStart"/>
+      <w:r>
+        <w:rPr>
+          <w:lang w:val="pt-BR"/>
+        </w:rPr>
+        <w:t>join</w:t>
+      </w:r>
+      <w:proofErr w:type="spellEnd"/>
+      <w:r>
+        <w:rPr>
+          <w:lang w:val="pt-BR"/>
+        </w:rPr>
+        <w:t>(</w:t>
+      </w:r>
+      <w:proofErr w:type="spellStart"/>
+      <w:r>
+        <w:rPr>
+          <w:lang w:val="pt-BR"/>
+        </w:rPr>
+        <w:t>aux</w:t>
+      </w:r>
+      <w:proofErr w:type="spellEnd"/>
+      <w:r>
+        <w:rPr>
+          <w:lang w:val="pt-BR"/>
+        </w:rPr>
+        <w:t>))</w:t>
+      </w:r>
+    </w:p>
+    <w:p>
+      <w:pPr>
+        <w:spacing w:after="0" w:line="276" w:lineRule="auto"/>
+        <w:rPr>
+          <w:lang w:val="pt-BR"/>
+        </w:rPr>
+      </w:pPr>
+    </w:p>
+    <w:p>
+      <w:pPr>
+        <w:spacing w:after="0" w:line="276" w:lineRule="auto"/>
+        <w:rPr>
+          <w:lang w:val="pt-BR"/>
+        </w:rPr>
+      </w:pPr>
+      <w:proofErr w:type="gramStart"/>
+      <w:r>
+        <w:rPr>
+          <w:lang w:val="pt-BR"/>
+        </w:rPr>
+        <w:t>for</w:t>
+      </w:r>
+      <w:proofErr w:type="gramEnd"/>
+      <w:r>
+        <w:rPr>
+          <w:lang w:val="pt-BR"/>
+        </w:rPr>
+        <w:t xml:space="preserve"> i in range (0, </w:t>
+      </w:r>
+      <w:proofErr w:type="spellStart"/>
+      <w:r>
+        <w:rPr>
+          <w:lang w:val="pt-BR"/>
+        </w:rPr>
+        <w:t>len</w:t>
+      </w:r>
+      <w:proofErr w:type="spellEnd"/>
+      <w:r>
+        <w:rPr>
+          <w:lang w:val="pt-BR"/>
+        </w:rPr>
+        <w:t>(</w:t>
+      </w:r>
+      <w:proofErr w:type="spellStart"/>
+      <w:r>
+        <w:rPr>
+          <w:lang w:val="pt-BR"/>
+        </w:rPr>
+        <w:t>temp</w:t>
+      </w:r>
+      <w:proofErr w:type="spellEnd"/>
+      <w:r>
+        <w:rPr>
+          <w:lang w:val="pt-BR"/>
+        </w:rPr>
+        <w:t>)):</w:t>
       </w:r>
     </w:p>
     <w:p>
@@ -6123,11 +7536,21 @@
         </w:rPr>
         <w:tab/>
       </w:r>
-      <w:r>
-        <w:rPr>
-          <w:lang w:val="pt-BR"/>
-        </w:rPr>
-        <w:t>aux = 0</w:t>
+      <w:proofErr w:type="spellStart"/>
+      <w:proofErr w:type="gramStart"/>
+      <w:r>
+        <w:rPr>
+          <w:lang w:val="pt-BR"/>
+        </w:rPr>
+        <w:t>aux</w:t>
+      </w:r>
+      <w:proofErr w:type="spellEnd"/>
+      <w:proofErr w:type="gramEnd"/>
+      <w:r>
+        <w:rPr>
+          <w:lang w:val="pt-BR"/>
+        </w:rPr>
+        <w:t xml:space="preserve"> = 0</w:t>
       </w:r>
     </w:p>
     <w:p>
@@ -6143,11 +7566,21 @@
         </w:rPr>
         <w:tab/>
       </w:r>
-      <w:r>
-        <w:rPr>
-          <w:lang w:val="pt-BR"/>
-        </w:rPr>
-        <w:t>positions = []</w:t>
+      <w:proofErr w:type="spellStart"/>
+      <w:proofErr w:type="gramStart"/>
+      <w:r>
+        <w:rPr>
+          <w:lang w:val="pt-BR"/>
+        </w:rPr>
+        <w:t>positions</w:t>
+      </w:r>
+      <w:proofErr w:type="spellEnd"/>
+      <w:proofErr w:type="gramEnd"/>
+      <w:r>
+        <w:rPr>
+          <w:lang w:val="pt-BR"/>
+        </w:rPr>
+        <w:t xml:space="preserve"> = []</w:t>
       </w:r>
     </w:p>
     <w:p>
@@ -6163,11 +7596,63 @@
         </w:rPr>
         <w:tab/>
       </w:r>
-      <w:r>
-        <w:rPr>
-          <w:lang w:val="pt-BR"/>
-        </w:rPr>
-        <w:t>while (text.find(temp[i], aux) &gt; 0):</w:t>
+      <w:proofErr w:type="spellStart"/>
+      <w:proofErr w:type="gramStart"/>
+      <w:r>
+        <w:rPr>
+          <w:lang w:val="pt-BR"/>
+        </w:rPr>
+        <w:t>while</w:t>
+      </w:r>
+      <w:proofErr w:type="spellEnd"/>
+      <w:proofErr w:type="gramEnd"/>
+      <w:r>
+        <w:rPr>
+          <w:lang w:val="pt-BR"/>
+        </w:rPr>
+        <w:t xml:space="preserve"> (</w:t>
+      </w:r>
+      <w:proofErr w:type="spellStart"/>
+      <w:r>
+        <w:rPr>
+          <w:lang w:val="pt-BR"/>
+        </w:rPr>
+        <w:t>text.find</w:t>
+      </w:r>
+      <w:proofErr w:type="spellEnd"/>
+      <w:r>
+        <w:rPr>
+          <w:lang w:val="pt-BR"/>
+        </w:rPr>
+        <w:t>(</w:t>
+      </w:r>
+      <w:proofErr w:type="spellStart"/>
+      <w:r>
+        <w:rPr>
+          <w:lang w:val="pt-BR"/>
+        </w:rPr>
+        <w:t>temp</w:t>
+      </w:r>
+      <w:proofErr w:type="spellEnd"/>
+      <w:r>
+        <w:rPr>
+          <w:lang w:val="pt-BR"/>
+        </w:rPr>
+        <w:t xml:space="preserve">[i], </w:t>
+      </w:r>
+      <w:proofErr w:type="spellStart"/>
+      <w:r>
+        <w:rPr>
+          <w:lang w:val="pt-BR"/>
+        </w:rPr>
+        <w:t>aux</w:t>
+      </w:r>
+      <w:proofErr w:type="spellEnd"/>
+      <w:r>
+        <w:rPr>
+          <w:lang w:val="pt-BR"/>
+        </w:rPr>
+        <w:t>) &gt; 0):</w:t>
       </w:r>
     </w:p>
     <w:p>
@@ -6189,11 +7674,63 @@
         </w:rPr>
         <w:tab/>
       </w:r>
-      <w:r>
-        <w:rPr>
-          <w:lang w:val="pt-BR"/>
-        </w:rPr>
-        <w:t>aux = text.find(temp[i], aux)</w:t>
+      <w:proofErr w:type="spellStart"/>
+      <w:proofErr w:type="gramStart"/>
+      <w:r>
+        <w:rPr>
+          <w:lang w:val="pt-BR"/>
+        </w:rPr>
+        <w:t>aux</w:t>
+      </w:r>
+      <w:proofErr w:type="spellEnd"/>
+      <w:proofErr w:type="gramEnd"/>
+      <w:r>
+        <w:rPr>
+          <w:lang w:val="pt-BR"/>
+        </w:rPr>
+        <w:t xml:space="preserve"> = </w:t>
+      </w:r>
+      <w:proofErr w:type="spellStart"/>
+      <w:r>
+        <w:rPr>
+          <w:lang w:val="pt-BR"/>
+        </w:rPr>
+        <w:t>text.find</w:t>
+      </w:r>
+      <w:proofErr w:type="spellEnd"/>
+      <w:r>
+        <w:rPr>
+          <w:lang w:val="pt-BR"/>
+        </w:rPr>
+        <w:t>(</w:t>
+      </w:r>
+      <w:proofErr w:type="spellStart"/>
+      <w:r>
+        <w:rPr>
+          <w:lang w:val="pt-BR"/>
+        </w:rPr>
+        <w:t>temp</w:t>
+      </w:r>
+      <w:proofErr w:type="spellEnd"/>
+      <w:r>
+        <w:rPr>
+          <w:lang w:val="pt-BR"/>
+        </w:rPr>
+        <w:t xml:space="preserve">[i], </w:t>
+      </w:r>
+      <w:proofErr w:type="spellStart"/>
+      <w:r>
+        <w:rPr>
+          <w:lang w:val="pt-BR"/>
+        </w:rPr>
+        <w:t>aux</w:t>
+      </w:r>
+      <w:proofErr w:type="spellEnd"/>
+      <w:r>
+        <w:rPr>
+          <w:lang w:val="pt-BR"/>
+        </w:rPr>
+        <w:t>)</w:t>
       </w:r>
     </w:p>
     <w:p>
@@ -6215,11 +7752,35 @@
         </w:rPr>
         <w:tab/>
       </w:r>
-      <w:r>
-        <w:rPr>
-          <w:lang w:val="pt-BR"/>
-        </w:rPr>
-        <w:t>positions.append(aux)</w:t>
+      <w:proofErr w:type="spellStart"/>
+      <w:proofErr w:type="gramStart"/>
+      <w:r>
+        <w:rPr>
+          <w:lang w:val="pt-BR"/>
+        </w:rPr>
+        <w:t>positions.append</w:t>
+      </w:r>
+      <w:proofErr w:type="spellEnd"/>
+      <w:proofErr w:type="gramEnd"/>
+      <w:r>
+        <w:rPr>
+          <w:lang w:val="pt-BR"/>
+        </w:rPr>
+        <w:t>(</w:t>
+      </w:r>
+      <w:proofErr w:type="spellStart"/>
+      <w:r>
+        <w:rPr>
+          <w:lang w:val="pt-BR"/>
+        </w:rPr>
+        <w:t>aux</w:t>
+      </w:r>
+      <w:proofErr w:type="spellEnd"/>
+      <w:r>
+        <w:rPr>
+          <w:lang w:val="pt-BR"/>
+        </w:rPr>
+        <w:t>)</w:t>
       </w:r>
     </w:p>
     <w:p>
@@ -6241,11 +7802,35 @@
         </w:rPr>
         <w:tab/>
       </w:r>
-      <w:r>
-        <w:rPr>
-          <w:lang w:val="pt-BR"/>
-        </w:rPr>
-        <w:t>aux = aux + 1</w:t>
+      <w:proofErr w:type="spellStart"/>
+      <w:proofErr w:type="gramStart"/>
+      <w:r>
+        <w:rPr>
+          <w:lang w:val="pt-BR"/>
+        </w:rPr>
+        <w:t>aux</w:t>
+      </w:r>
+      <w:proofErr w:type="spellEnd"/>
+      <w:proofErr w:type="gramEnd"/>
+      <w:r>
+        <w:rPr>
+          <w:lang w:val="pt-BR"/>
+        </w:rPr>
+        <w:t xml:space="preserve"> = </w:t>
+      </w:r>
+      <w:proofErr w:type="spellStart"/>
+      <w:r>
+        <w:rPr>
+          <w:lang w:val="pt-BR"/>
+        </w:rPr>
+        <w:t>aux</w:t>
+      </w:r>
+      <w:proofErr w:type="spellEnd"/>
+      <w:r>
+        <w:rPr>
+          <w:lang w:val="pt-BR"/>
+        </w:rPr>
+        <w:t xml:space="preserve"> + 1</w:t>
       </w:r>
     </w:p>
     <w:sectPr>
